--- a/Documentation/Write up.docx
+++ b/Documentation/Write up.docx
@@ -219,6 +219,7 @@
         </w:numPr>
         <w:jc w:val="both"/>
       </w:pPr>
+      <w:bookmarkStart w:id="0" w:name="OLE_LINK3"/>
       <w:r>
         <w:t>Unit Testing – Through Junit;</w:t>
       </w:r>
@@ -249,6 +250,7 @@
         <w:t>Model based Testing – Through Junit, Selenium and an FSM;</w:t>
       </w:r>
     </w:p>
+    <w:bookmarkEnd w:id="0"/>
     <w:p>
       <w:pPr>
         <w:pStyle w:val="ListParagraph"/>
@@ -454,13 +456,13 @@
             <w:pPr>
               <w:jc w:val="center"/>
             </w:pPr>
-            <w:bookmarkStart w:id="0" w:name="OLE_LINK1"/>
-            <w:bookmarkStart w:id="1" w:name="OLE_LINK2"/>
+            <w:bookmarkStart w:id="1" w:name="OLE_LINK1"/>
+            <w:bookmarkStart w:id="2" w:name="OLE_LINK2"/>
             <w:r>
               <w:t>Boolean</w:t>
             </w:r>
-            <w:bookmarkEnd w:id="0"/>
             <w:bookmarkEnd w:id="1"/>
+            <w:bookmarkEnd w:id="2"/>
           </w:p>
         </w:tc>
         <w:tc>
@@ -1178,7 +1180,7 @@
                     <pic:cNvPicPr/>
                   </pic:nvPicPr>
                   <pic:blipFill rotWithShape="1">
-                    <a:blip r:embed="rId6"/>
+                    <a:blip r:embed="rId8"/>
                     <a:srcRect l="-1" t="1579" r="249" b="1367"/>
                     <a:stretch/>
                   </pic:blipFill>
@@ -1214,14 +1216,27 @@
       <w:r>
         <w:t xml:space="preserve">Figure </w:t>
       </w:r>
-      <w:fldSimple w:instr=" SEQ Figure \* ARABIC ">
-        <w:r>
-          <w:rPr>
-            <w:noProof/>
-          </w:rPr>
-          <w:t>1</w:t>
-        </w:r>
-      </w:fldSimple>
+      <w:r>
+        <w:fldChar w:fldCharType="begin"/>
+      </w:r>
+      <w:r>
+        <w:instrText xml:space="preserve"> SEQ Figure \* ARABIC </w:instrText>
+      </w:r>
+      <w:r>
+        <w:fldChar w:fldCharType="separate"/>
+      </w:r>
+      <w:r>
+        <w:rPr>
+          <w:noProof/>
+        </w:rPr>
+        <w:t>1</w:t>
+      </w:r>
+      <w:r>
+        <w:rPr>
+          <w:noProof/>
+        </w:rPr>
+        <w:fldChar w:fldCharType="end"/>
+      </w:r>
       <w:r>
         <w:t>: Coverage Analysis</w:t>
       </w:r>
@@ -4135,7 +4150,7 @@
                     <pic:cNvPicPr/>
                   </pic:nvPicPr>
                   <pic:blipFill rotWithShape="1">
-                    <a:blip r:embed="rId7"/>
+                    <a:blip r:embed="rId9"/>
                     <a:srcRect b="775"/>
                     <a:stretch/>
                   </pic:blipFill>
@@ -5141,11 +5156,241 @@
       </w:r>
     </w:p>
     <w:p>
-      <w:r>
-        <w:t xml:space="preserve"> </w:t>
-      </w:r>
-      <w:bookmarkStart w:id="2" w:name="_GoBack"/>
-      <w:bookmarkEnd w:id="2"/>
+      <w:pPr>
+        <w:jc w:val="both"/>
+      </w:pPr>
+      <w:r>
+        <w:t>Page objects were used to write the tests since they helped keep the tests more maintainable. Moreover, by using page objects, the tests resulted to be more readable because an abstraction mechanisms would be in place.</w:t>
+      </w:r>
+    </w:p>
+    <w:p>
+      <w:pPr>
+        <w:jc w:val="both"/>
+      </w:pPr>
+      <w:r>
+        <w:t>As web testing tools, Selenium and Chrome Driver were used to automate tests. Selenium has two main objects, the driver and the web element. The driver allows interaction with the browser such as navigation and finding elements. On the other hand, web elements allows encapsulation of elements within a page. Each element written in the JSP files, was given a unique name which were used to query the page to find a specific element as can be seen below.</w:t>
+      </w:r>
+    </w:p>
+    <w:p>
+      <w:pPr>
+        <w:numPr>
+          <w:ilvl w:val="0"/>
+          <w:numId w:val="10"/>
+        </w:numPr>
+        <w:pBdr>
+          <w:left w:val="single" w:sz="18" w:space="0" w:color="6CE26C"/>
+        </w:pBdr>
+        <w:shd w:val="clear" w:color="auto" w:fill="FFFFFF"/>
+        <w:spacing w:beforeAutospacing="1" w:after="0" w:afterAutospacing="1" w:line="210" w:lineRule="atLeast"/>
+        <w:rPr>
+          <w:rFonts w:ascii="Consolas" w:eastAsia="Times New Roman" w:hAnsi="Consolas" w:cs="Times New Roman"/>
+          <w:color w:val="5C5C5C"/>
+          <w:sz w:val="18"/>
+          <w:szCs w:val="18"/>
+          <w:lang w:eastAsia="en-GB"/>
+        </w:rPr>
+      </w:pPr>
+      <w:r>
+        <w:rPr>
+          <w:rFonts w:ascii="Consolas" w:eastAsia="Times New Roman" w:hAnsi="Consolas" w:cs="Times New Roman"/>
+          <w:color w:val="008200"/>
+          <w:sz w:val="18"/>
+          <w:szCs w:val="18"/>
+          <w:bdr w:val="none" w:sz="0" w:space="0" w:color="auto" w:frame="1"/>
+          <w:lang w:eastAsia="en-GB"/>
+        </w:rPr>
+        <w:t>// Method to return a web element</w:t>
+      </w:r>
+      <w:r>
+        <w:rPr>
+          <w:rFonts w:ascii="Consolas" w:eastAsia="Times New Roman" w:hAnsi="Consolas" w:cs="Times New Roman"/>
+          <w:color w:val="000000"/>
+          <w:sz w:val="18"/>
+          <w:szCs w:val="18"/>
+          <w:bdr w:val="none" w:sz="0" w:space="0" w:color="auto" w:frame="1"/>
+          <w:lang w:eastAsia="en-GB"/>
+        </w:rPr>
+        <w:t>  </w:t>
+      </w:r>
+    </w:p>
+    <w:p>
+      <w:pPr>
+        <w:numPr>
+          <w:ilvl w:val="0"/>
+          <w:numId w:val="10"/>
+        </w:numPr>
+        <w:pBdr>
+          <w:left w:val="single" w:sz="18" w:space="0" w:color="6CE26C"/>
+        </w:pBdr>
+        <w:shd w:val="clear" w:color="auto" w:fill="F8F8F8"/>
+        <w:spacing w:beforeAutospacing="1" w:after="0" w:afterAutospacing="1" w:line="210" w:lineRule="atLeast"/>
+        <w:rPr>
+          <w:rFonts w:ascii="Consolas" w:eastAsia="Times New Roman" w:hAnsi="Consolas" w:cs="Times New Roman"/>
+          <w:color w:val="5C5C5C"/>
+          <w:sz w:val="18"/>
+          <w:szCs w:val="18"/>
+          <w:lang w:eastAsia="en-GB"/>
+        </w:rPr>
+      </w:pPr>
+      <w:r>
+        <w:rPr>
+          <w:rFonts w:ascii="Consolas" w:eastAsia="Times New Roman" w:hAnsi="Consolas" w:cs="Times New Roman"/>
+          <w:b/>
+          <w:bCs/>
+          <w:color w:val="006699"/>
+          <w:sz w:val="18"/>
+          <w:szCs w:val="18"/>
+          <w:bdr w:val="none" w:sz="0" w:space="0" w:color="auto" w:frame="1"/>
+          <w:lang w:eastAsia="en-GB"/>
+        </w:rPr>
+        <w:t>public</w:t>
+      </w:r>
+      <w:r>
+        <w:rPr>
+          <w:rFonts w:ascii="Consolas" w:eastAsia="Times New Roman" w:hAnsi="Consolas" w:cs="Times New Roman"/>
+          <w:color w:val="000000"/>
+          <w:sz w:val="18"/>
+          <w:szCs w:val="18"/>
+          <w:bdr w:val="none" w:sz="0" w:space="0" w:color="auto" w:frame="1"/>
+          <w:lang w:eastAsia="en-GB"/>
+        </w:rPr>
+        <w:t> WebElement find(String name){  </w:t>
+      </w:r>
+    </w:p>
+    <w:p>
+      <w:pPr>
+        <w:numPr>
+          <w:ilvl w:val="0"/>
+          <w:numId w:val="10"/>
+        </w:numPr>
+        <w:pBdr>
+          <w:left w:val="single" w:sz="18" w:space="0" w:color="6CE26C"/>
+        </w:pBdr>
+        <w:shd w:val="clear" w:color="auto" w:fill="FFFFFF"/>
+        <w:spacing w:beforeAutospacing="1" w:after="0" w:afterAutospacing="1" w:line="210" w:lineRule="atLeast"/>
+        <w:rPr>
+          <w:rFonts w:ascii="Consolas" w:eastAsia="Times New Roman" w:hAnsi="Consolas" w:cs="Times New Roman"/>
+          <w:color w:val="5C5C5C"/>
+          <w:sz w:val="18"/>
+          <w:szCs w:val="18"/>
+          <w:lang w:eastAsia="en-GB"/>
+        </w:rPr>
+      </w:pPr>
+      <w:r>
+        <w:rPr>
+          <w:rFonts w:ascii="Consolas" w:eastAsia="Times New Roman" w:hAnsi="Consolas" w:cs="Times New Roman"/>
+          <w:color w:val="000000"/>
+          <w:sz w:val="18"/>
+          <w:szCs w:val="18"/>
+          <w:bdr w:val="none" w:sz="0" w:space="0" w:color="auto" w:frame="1"/>
+          <w:lang w:eastAsia="en-GB"/>
+        </w:rPr>
+        <w:t>    </w:t>
+      </w:r>
+      <w:r>
+        <w:rPr>
+          <w:rFonts w:ascii="Consolas" w:eastAsia="Times New Roman" w:hAnsi="Consolas" w:cs="Times New Roman"/>
+          <w:b/>
+          <w:bCs/>
+          <w:color w:val="006699"/>
+          <w:sz w:val="18"/>
+          <w:szCs w:val="18"/>
+          <w:bdr w:val="none" w:sz="0" w:space="0" w:color="auto" w:frame="1"/>
+          <w:lang w:eastAsia="en-GB"/>
+        </w:rPr>
+        <w:t>return</w:t>
+      </w:r>
+      <w:r>
+        <w:rPr>
+          <w:rFonts w:ascii="Consolas" w:eastAsia="Times New Roman" w:hAnsi="Consolas" w:cs="Times New Roman"/>
+          <w:color w:val="000000"/>
+          <w:sz w:val="18"/>
+          <w:szCs w:val="18"/>
+          <w:bdr w:val="none" w:sz="0" w:space="0" w:color="auto" w:frame="1"/>
+          <w:lang w:eastAsia="en-GB"/>
+        </w:rPr>
+        <w:t> browser.findElement(By.name(name));  </w:t>
+      </w:r>
+    </w:p>
+    <w:p>
+      <w:pPr>
+        <w:numPr>
+          <w:ilvl w:val="0"/>
+          <w:numId w:val="10"/>
+        </w:numPr>
+        <w:pBdr>
+          <w:left w:val="single" w:sz="18" w:space="0" w:color="6CE26C"/>
+        </w:pBdr>
+        <w:shd w:val="clear" w:color="auto" w:fill="F8F8F8"/>
+        <w:spacing w:beforeAutospacing="1" w:after="0" w:afterAutospacing="1" w:line="210" w:lineRule="atLeast"/>
+        <w:rPr>
+          <w:rFonts w:ascii="Consolas" w:eastAsia="Times New Roman" w:hAnsi="Consolas" w:cs="Times New Roman"/>
+          <w:color w:val="5C5C5C"/>
+          <w:sz w:val="18"/>
+          <w:szCs w:val="18"/>
+          <w:lang w:eastAsia="en-GB"/>
+        </w:rPr>
+      </w:pPr>
+      <w:r>
+        <w:rPr>
+          <w:rFonts w:ascii="Consolas" w:eastAsia="Times New Roman" w:hAnsi="Consolas" w:cs="Times New Roman"/>
+          <w:color w:val="000000"/>
+          <w:sz w:val="18"/>
+          <w:szCs w:val="18"/>
+          <w:bdr w:val="none" w:sz="0" w:space="0" w:color="auto" w:frame="1"/>
+          <w:lang w:eastAsia="en-GB"/>
+        </w:rPr>
+        <w:t>}  </w:t>
+      </w:r>
+    </w:p>
+    <w:p>
+      <w:pPr>
+        <w:jc w:val="both"/>
+      </w:pPr>
+      <w:r>
+        <w:t>Tests were written by using Cucumber, a tool which Behaviour Driven Development. Tests were written in a Given-When-Then forma. The tests were divided into three files:</w:t>
+      </w:r>
+    </w:p>
+    <w:p>
+      <w:pPr>
+        <w:pStyle w:val="ListParagraph"/>
+        <w:numPr>
+          <w:ilvl w:val="0"/>
+          <w:numId w:val="1"/>
+        </w:numPr>
+        <w:jc w:val="both"/>
+      </w:pPr>
+      <w:r>
+        <w:t>Feature files – Contains narratives of the tests that were needed to be performed;</w:t>
+      </w:r>
+    </w:p>
+    <w:p>
+      <w:pPr>
+        <w:pStyle w:val="ListParagraph"/>
+        <w:numPr>
+          <w:ilvl w:val="0"/>
+          <w:numId w:val="1"/>
+        </w:numPr>
+        <w:jc w:val="both"/>
+      </w:pPr>
+      <w:r>
+        <w:t>Step Definition Files – Turned the narratives that were written in the feature files into code by using regular expressions;</w:t>
+      </w:r>
+    </w:p>
+    <w:p>
+      <w:pPr>
+        <w:pStyle w:val="ListParagraph"/>
+        <w:numPr>
+          <w:ilvl w:val="0"/>
+          <w:numId w:val="1"/>
+        </w:numPr>
+        <w:jc w:val="both"/>
+      </w:pPr>
+      <w:r>
+        <w:t>Page Objects – Acted as an abstraction mechanism for the web application in the step definition files;</w:t>
+      </w:r>
+    </w:p>
+    <w:p>
       <w:r>
         <w:br w:type="page"/>
       </w:r>
@@ -5160,30 +5405,629 @@
       </w:r>
     </w:p>
     <w:p>
-      <w:r>
-        <w:t xml:space="preserve">We designed a Finite State Diagram and then implemented it in classes for the system to work using model-based testing. </w:t>
-      </w:r>
-    </w:p>
-    <w:p>
-      <w:pPr>
-        <w:rPr>
-          <w:rFonts w:asciiTheme="majorHAnsi" w:eastAsiaTheme="majorEastAsia" w:hAnsiTheme="majorHAnsi" w:cstheme="majorBidi"/>
-          <w:color w:val="2E74B5" w:themeColor="accent1" w:themeShade="BF"/>
-          <w:sz w:val="26"/>
-          <w:szCs w:val="26"/>
-        </w:rPr>
-      </w:pPr>
+      <w:pPr>
+        <w:pStyle w:val="Heading2"/>
+      </w:pPr>
+      <w:r>
+        <w:t>Model Overview</w:t>
+      </w:r>
+    </w:p>
+    <w:p>
+      <w:r>
+        <w:t>Our model consists of various states and transitions connecting them. Each web page in the web application represents a particular state, while the various operations such as submission of forms and pressing of buttons are represented by the actions and transitions. Whenever an action is performed in the model, the state is updated and the current page title is asserted to confirm that the transition was performed successfully.</w:t>
+      </w:r>
+      <w:r>
+        <w:t xml:space="preserve"> The list of states in the model are:</w:t>
+      </w:r>
+    </w:p>
+    <w:p>
+      <w:pPr>
+        <w:pStyle w:val="ListParagraph"/>
+        <w:numPr>
+          <w:ilvl w:val="0"/>
+          <w:numId w:val="11"/>
+        </w:numPr>
+      </w:pPr>
+      <w:r>
+        <w:t>Home Page;</w:t>
+      </w:r>
+    </w:p>
+    <w:p>
+      <w:pPr>
+        <w:pStyle w:val="ListParagraph"/>
+        <w:numPr>
+          <w:ilvl w:val="0"/>
+          <w:numId w:val="11"/>
+        </w:numPr>
+      </w:pPr>
+      <w:r>
+        <w:t>Contact Supervisor Page;</w:t>
+      </w:r>
+    </w:p>
+    <w:p>
+      <w:pPr>
+        <w:pStyle w:val="ListParagraph"/>
+        <w:numPr>
+          <w:ilvl w:val="0"/>
+          <w:numId w:val="11"/>
+        </w:numPr>
+      </w:pPr>
+      <w:r>
+        <w:t>Login Key Page;</w:t>
+      </w:r>
+    </w:p>
+    <w:p>
+      <w:pPr>
+        <w:pStyle w:val="ListParagraph"/>
+        <w:numPr>
+          <w:ilvl w:val="0"/>
+          <w:numId w:val="11"/>
+        </w:numPr>
+      </w:pPr>
+      <w:r>
+        <w:t>Login Key Error Page;</w:t>
+      </w:r>
+    </w:p>
+    <w:p>
+      <w:pPr>
+        <w:pStyle w:val="ListParagraph"/>
+        <w:numPr>
+          <w:ilvl w:val="0"/>
+          <w:numId w:val="11"/>
+        </w:numPr>
+      </w:pPr>
+      <w:r>
+        <w:t>Login Page;</w:t>
+      </w:r>
+    </w:p>
+    <w:p>
+      <w:pPr>
+        <w:pStyle w:val="ListParagraph"/>
+        <w:numPr>
+          <w:ilvl w:val="0"/>
+          <w:numId w:val="11"/>
+        </w:numPr>
+      </w:pPr>
+      <w:r>
+        <w:t>Messaging Page;</w:t>
+      </w:r>
+    </w:p>
+    <w:p>
+      <w:pPr>
+        <w:pStyle w:val="ListParagraph"/>
+        <w:numPr>
+          <w:ilvl w:val="0"/>
+          <w:numId w:val="11"/>
+        </w:numPr>
+      </w:pPr>
+      <w:r>
+        <w:t>Automatic Logout Page;</w:t>
+      </w:r>
     </w:p>
     <w:p/>
-    <w:p>
-      <w:pPr>
-        <w:rPr>
-          <w:rFonts w:asciiTheme="majorHAnsi" w:eastAsiaTheme="majorEastAsia" w:hAnsiTheme="majorHAnsi" w:cstheme="majorBidi"/>
-          <w:color w:val="2E74B5" w:themeColor="accent1" w:themeShade="BF"/>
-          <w:sz w:val="26"/>
-          <w:szCs w:val="26"/>
-        </w:rPr>
-      </w:pPr>
+    <w:tbl>
+      <w:tblPr>
+        <w:tblStyle w:val="TableGrid"/>
+        <w:tblW w:w="0" w:type="auto"/>
+        <w:tblLook w:val="04A0" w:firstRow="1" w:lastRow="0" w:firstColumn="1" w:lastColumn="0" w:noHBand="0" w:noVBand="1"/>
+      </w:tblPr>
+      <w:tblGrid>
+        <w:gridCol w:w="3397"/>
+        <w:gridCol w:w="5619"/>
+      </w:tblGrid>
+      <w:tr>
+        <w:tc>
+          <w:tcPr>
+            <w:tcW w:w="3397" w:type="dxa"/>
+            <w:vAlign w:val="center"/>
+          </w:tcPr>
+          <w:p>
+            <w:pPr>
+              <w:jc w:val="center"/>
+              <w:rPr>
+                <w:b/>
+                <w:sz w:val="26"/>
+                <w:szCs w:val="26"/>
+              </w:rPr>
+            </w:pPr>
+            <w:r>
+              <w:rPr>
+                <w:b/>
+                <w:sz w:val="26"/>
+                <w:szCs w:val="26"/>
+              </w:rPr>
+              <w:t>Action</w:t>
+            </w:r>
+          </w:p>
+        </w:tc>
+        <w:tc>
+          <w:tcPr>
+            <w:tcW w:w="5619" w:type="dxa"/>
+          </w:tcPr>
+          <w:p>
+            <w:pPr>
+              <w:jc w:val="center"/>
+              <w:rPr>
+                <w:b/>
+                <w:sz w:val="26"/>
+                <w:szCs w:val="26"/>
+              </w:rPr>
+            </w:pPr>
+            <w:r>
+              <w:rPr>
+                <w:b/>
+                <w:sz w:val="26"/>
+                <w:szCs w:val="26"/>
+              </w:rPr>
+              <w:t>Description</w:t>
+            </w:r>
+          </w:p>
+        </w:tc>
+      </w:tr>
+      <w:tr>
+        <w:tc>
+          <w:tcPr>
+            <w:tcW w:w="3397" w:type="dxa"/>
+            <w:vAlign w:val="center"/>
+          </w:tcPr>
+          <w:p>
+            <w:pPr>
+              <w:jc w:val="center"/>
+            </w:pPr>
+            <w:r>
+              <w:t>Contact supervisor</w:t>
+            </w:r>
+          </w:p>
+        </w:tc>
+        <w:tc>
+          <w:tcPr>
+            <w:tcW w:w="5619" w:type="dxa"/>
+          </w:tcPr>
+          <w:p>
+            <w:r>
+              <w:t>Moves from state Home Page to state Contact Supervisor Page.</w:t>
+            </w:r>
+          </w:p>
+        </w:tc>
+      </w:tr>
+      <w:tr>
+        <w:tc>
+          <w:tcPr>
+            <w:tcW w:w="3397" w:type="dxa"/>
+            <w:vAlign w:val="center"/>
+          </w:tcPr>
+          <w:p>
+            <w:pPr>
+              <w:jc w:val="center"/>
+            </w:pPr>
+            <w:r>
+              <w:t>Valid</w:t>
+            </w:r>
+            <w:r>
+              <w:t xml:space="preserve"> key</w:t>
+            </w:r>
+            <w:r>
+              <w:t xml:space="preserve"> details</w:t>
+            </w:r>
+          </w:p>
+        </w:tc>
+        <w:tc>
+          <w:tcPr>
+            <w:tcW w:w="5619" w:type="dxa"/>
+          </w:tcPr>
+          <w:p>
+            <w:r>
+              <w:t xml:space="preserve">Provides </w:t>
+            </w:r>
+            <w:r>
+              <w:t>a valid agent name and agent ID so that he/she can move from state Contact Supervisor Page to state Login Key Page</w:t>
+            </w:r>
+            <w:r>
+              <w:t>.</w:t>
+            </w:r>
+          </w:p>
+        </w:tc>
+      </w:tr>
+      <w:tr>
+        <w:tc>
+          <w:tcPr>
+            <w:tcW w:w="3397" w:type="dxa"/>
+            <w:vAlign w:val="center"/>
+          </w:tcPr>
+          <w:p>
+            <w:pPr>
+              <w:jc w:val="center"/>
+            </w:pPr>
+            <w:r>
+              <w:t xml:space="preserve">Invalid </w:t>
+            </w:r>
+            <w:r>
+              <w:t xml:space="preserve">key </w:t>
+            </w:r>
+            <w:r>
+              <w:t>details</w:t>
+            </w:r>
+          </w:p>
+        </w:tc>
+        <w:tc>
+          <w:tcPr>
+            <w:tcW w:w="5619" w:type="dxa"/>
+          </w:tcPr>
+          <w:p>
+            <w:r>
+              <w:t>Providing invalid agent information will result in a transition from state Contact Supervisor Page to state Login Key Error Page</w:t>
+            </w:r>
+            <w:r>
+              <w:t>.</w:t>
+            </w:r>
+          </w:p>
+        </w:tc>
+      </w:tr>
+      <w:tr>
+        <w:tc>
+          <w:tcPr>
+            <w:tcW w:w="3397" w:type="dxa"/>
+            <w:vAlign w:val="center"/>
+          </w:tcPr>
+          <w:p>
+            <w:pPr>
+              <w:jc w:val="center"/>
+            </w:pPr>
+            <w:r>
+              <w:t>Proceed to login</w:t>
+            </w:r>
+          </w:p>
+        </w:tc>
+        <w:tc>
+          <w:tcPr>
+            <w:tcW w:w="5619" w:type="dxa"/>
+          </w:tcPr>
+          <w:p>
+            <w:r>
+              <w:t>Takes the agent from the Login Key Page to the Login Page.</w:t>
+            </w:r>
+          </w:p>
+        </w:tc>
+      </w:tr>
+      <w:tr>
+        <w:tc>
+          <w:tcPr>
+            <w:tcW w:w="3397" w:type="dxa"/>
+            <w:vAlign w:val="center"/>
+          </w:tcPr>
+          <w:p>
+            <w:pPr>
+              <w:jc w:val="center"/>
+            </w:pPr>
+            <w:r>
+              <w:t>Redirection to Home Page</w:t>
+            </w:r>
+          </w:p>
+        </w:tc>
+        <w:tc>
+          <w:tcPr>
+            <w:tcW w:w="5619" w:type="dxa"/>
+          </w:tcPr>
+          <w:p>
+            <w:r>
+              <w:t>Redirects the agent from the current state to the Home Page state.</w:t>
+            </w:r>
+          </w:p>
+        </w:tc>
+      </w:tr>
+      <w:tr>
+        <w:tc>
+          <w:tcPr>
+            <w:tcW w:w="3397" w:type="dxa"/>
+            <w:vAlign w:val="center"/>
+          </w:tcPr>
+          <w:p>
+            <w:pPr>
+              <w:jc w:val="center"/>
+            </w:pPr>
+            <w:r>
+              <w:t>Invalid agent details</w:t>
+            </w:r>
+          </w:p>
+        </w:tc>
+        <w:tc>
+          <w:tcPr>
+            <w:tcW w:w="5619" w:type="dxa"/>
+          </w:tcPr>
+          <w:p>
+            <w:r>
+              <w:t>Inputting invalid agent details will replace the agent in the Login Page.</w:t>
+            </w:r>
+          </w:p>
+        </w:tc>
+      </w:tr>
+      <w:tr>
+        <w:tc>
+          <w:tcPr>
+            <w:tcW w:w="3397" w:type="dxa"/>
+            <w:vAlign w:val="center"/>
+          </w:tcPr>
+          <w:p>
+            <w:pPr>
+              <w:jc w:val="center"/>
+            </w:pPr>
+            <w:r>
+              <w:t>Valid agent details</w:t>
+            </w:r>
+          </w:p>
+        </w:tc>
+        <w:tc>
+          <w:tcPr>
+            <w:tcW w:w="5619" w:type="dxa"/>
+          </w:tcPr>
+          <w:p>
+            <w:r>
+              <w:t>Entering valid details will take the agent from the Login Page to the Messaging Page.</w:t>
+            </w:r>
+          </w:p>
+        </w:tc>
+      </w:tr>
+      <w:tr>
+        <w:tc>
+          <w:tcPr>
+            <w:tcW w:w="3397" w:type="dxa"/>
+            <w:vAlign w:val="center"/>
+          </w:tcPr>
+          <w:p>
+            <w:pPr>
+              <w:jc w:val="center"/>
+            </w:pPr>
+            <w:r>
+              <w:t>Logout</w:t>
+            </w:r>
+          </w:p>
+        </w:tc>
+        <w:tc>
+          <w:tcPr>
+            <w:tcW w:w="5619" w:type="dxa"/>
+          </w:tcPr>
+          <w:p>
+            <w:r>
+              <w:t>Redirects the agent from the current state to the Home Page state.</w:t>
+            </w:r>
+          </w:p>
+        </w:tc>
+      </w:tr>
+      <w:tr>
+        <w:tc>
+          <w:tcPr>
+            <w:tcW w:w="3397" w:type="dxa"/>
+            <w:vAlign w:val="center"/>
+          </w:tcPr>
+          <w:p>
+            <w:pPr>
+              <w:jc w:val="center"/>
+            </w:pPr>
+            <w:r>
+              <w:t>Valid message</w:t>
+            </w:r>
+          </w:p>
+        </w:tc>
+        <w:tc>
+          <w:tcPr>
+            <w:tcW w:w="5619" w:type="dxa"/>
+          </w:tcPr>
+          <w:p>
+            <w:r>
+              <w:t>A valid message entry will replace the agent in the Login Page with a message sent response.</w:t>
+            </w:r>
+          </w:p>
+        </w:tc>
+      </w:tr>
+      <w:tr>
+        <w:tc>
+          <w:tcPr>
+            <w:tcW w:w="3397" w:type="dxa"/>
+            <w:vAlign w:val="center"/>
+          </w:tcPr>
+          <w:p>
+            <w:pPr>
+              <w:jc w:val="center"/>
+            </w:pPr>
+            <w:r>
+              <w:t>Invalid message</w:t>
+            </w:r>
+          </w:p>
+        </w:tc>
+        <w:tc>
+          <w:tcPr>
+            <w:tcW w:w="5619" w:type="dxa"/>
+          </w:tcPr>
+          <w:p>
+            <w:r>
+              <w:t>An invalid message will replace the agent in the Login Page with an error message as a response.</w:t>
+            </w:r>
+          </w:p>
+        </w:tc>
+      </w:tr>
+      <w:tr>
+        <w:tc>
+          <w:tcPr>
+            <w:tcW w:w="3397" w:type="dxa"/>
+            <w:vAlign w:val="center"/>
+          </w:tcPr>
+          <w:p>
+            <w:pPr>
+              <w:jc w:val="center"/>
+            </w:pPr>
+            <w:r>
+              <w:t>Next message</w:t>
+            </w:r>
+          </w:p>
+        </w:tc>
+        <w:tc>
+          <w:tcPr>
+            <w:tcW w:w="5619" w:type="dxa"/>
+          </w:tcPr>
+          <w:p>
+            <w:r>
+              <w:t>The ‘next message’ transition will keep the agent in the same state but will display the next message in the mailbox.</w:t>
+            </w:r>
+          </w:p>
+        </w:tc>
+      </w:tr>
+      <w:tr>
+        <w:tc>
+          <w:tcPr>
+            <w:tcW w:w="3397" w:type="dxa"/>
+            <w:vAlign w:val="center"/>
+          </w:tcPr>
+          <w:p>
+            <w:pPr>
+              <w:jc w:val="center"/>
+            </w:pPr>
+            <w:r>
+              <w:t>Has messages</w:t>
+            </w:r>
+          </w:p>
+        </w:tc>
+        <w:tc>
+          <w:tcPr>
+            <w:tcW w:w="5619" w:type="dxa"/>
+          </w:tcPr>
+          <w:p>
+            <w:r>
+              <w:t>The ‘has message’ transition will keep the agent in the same state but will display whether the mailbox has unread messages.</w:t>
+            </w:r>
+          </w:p>
+        </w:tc>
+      </w:tr>
+      <w:tr>
+        <w:tc>
+          <w:tcPr>
+            <w:tcW w:w="3397" w:type="dxa"/>
+            <w:vAlign w:val="center"/>
+          </w:tcPr>
+          <w:p>
+            <w:pPr>
+              <w:jc w:val="center"/>
+            </w:pPr>
+            <w:r>
+              <w:t>Automatic logout</w:t>
+            </w:r>
+          </w:p>
+        </w:tc>
+        <w:tc>
+          <w:tcPr>
+            <w:tcW w:w="5619" w:type="dxa"/>
+          </w:tcPr>
+          <w:p>
+            <w:r>
+              <w:t>An automatic logout will redirect the agent from the Message Page state to the Automatic Logout Page state.</w:t>
+            </w:r>
+          </w:p>
+        </w:tc>
+      </w:tr>
+    </w:tbl>
+    <w:p/>
+    <w:p>
+      <w:pPr>
+        <w:pStyle w:val="Heading2"/>
+      </w:pPr>
+      <w:r>
+        <w:lastRenderedPageBreak/>
+        <w:t>Finite State Machine</w:t>
+      </w:r>
+    </w:p>
+    <w:p/>
+    <w:p>
+      <w:pPr>
+        <w:jc w:val="center"/>
+      </w:pPr>
+      <w:r>
+        <w:object w:dxaOrig="13051" w:dyaOrig="10335" w14:anchorId="1EBA2E7E">
+          <v:shapetype id="_x0000_t75" coordsize="21600,21600" o:spt="75" o:preferrelative="t" path="m@4@5l@4@11@9@11@9@5xe" filled="f" stroked="f">
+            <v:stroke joinstyle="miter"/>
+            <v:formulas>
+              <v:f eqn="if lineDrawn pixelLineWidth 0"/>
+              <v:f eqn="sum @0 1 0"/>
+              <v:f eqn="sum 0 0 @1"/>
+              <v:f eqn="prod @2 1 2"/>
+              <v:f eqn="prod @3 21600 pixelWidth"/>
+              <v:f eqn="prod @3 21600 pixelHeight"/>
+              <v:f eqn="sum @0 0 1"/>
+              <v:f eqn="prod @6 1 2"/>
+              <v:f eqn="prod @7 21600 pixelWidth"/>
+              <v:f eqn="sum @8 21600 0"/>
+              <v:f eqn="prod @7 21600 pixelHeight"/>
+              <v:f eqn="sum @10 21600 0"/>
+            </v:formulas>
+            <v:path o:extrusionok="f" gradientshapeok="t" o:connecttype="rect"/>
+            <o:lock v:ext="edit" aspectratio="t"/>
+          </v:shapetype>
+          <v:shape id="_x0000_i1025" type="#_x0000_t75" style="width:451.5pt;height:357pt" o:ole="">
+            <v:imagedata r:id="rId10" o:title=""/>
+          </v:shape>
+          <o:OLEObject Type="Embed" ProgID="Visio.Drawing.15" ShapeID="_x0000_i1025" DrawAspect="Content" ObjectID="_1577282154" r:id="rId11"/>
+        </w:object>
+      </w:r>
+    </w:p>
+    <w:p/>
+    <w:p>
+      <w:pPr>
+        <w:pStyle w:val="Heading2"/>
+      </w:pPr>
+      <w:r>
+        <w:t>Results</w:t>
+      </w:r>
+    </w:p>
+    <w:p>
+      <w:pPr>
+        <w:jc w:val="center"/>
+      </w:pPr>
+      <w:r>
+        <w:rPr>
+          <w:noProof/>
+          <w:lang w:eastAsia="en-GB"/>
+        </w:rPr>
+        <w:drawing>
+          <wp:inline distT="0" distB="0" distL="0" distR="0" wp14:anchorId="6781A3DE" wp14:editId="793AC38C">
+            <wp:extent cx="5557923" cy="1097280"/>
+            <wp:effectExtent l="0" t="0" r="5080" b="7620"/>
+            <wp:docPr id="3" name="Picture 3"/>
+            <wp:cNvGraphicFramePr>
+              <a:graphicFrameLocks xmlns:a="http://schemas.openxmlformats.org/drawingml/2006/main" noChangeAspect="1"/>
+            </wp:cNvGraphicFramePr>
+            <a:graphic xmlns:a="http://schemas.openxmlformats.org/drawingml/2006/main">
+              <a:graphicData uri="http://schemas.openxmlformats.org/drawingml/2006/picture">
+                <pic:pic xmlns:pic="http://schemas.openxmlformats.org/drawingml/2006/picture">
+                  <pic:nvPicPr>
+                    <pic:cNvPr id="1" name=""/>
+                    <pic:cNvPicPr/>
+                  </pic:nvPicPr>
+                  <pic:blipFill rotWithShape="1">
+                    <a:blip r:embed="rId12"/>
+                    <a:srcRect l="2877" t="24186" r="36539" b="14509"/>
+                    <a:stretch/>
+                  </pic:blipFill>
+                  <pic:spPr bwMode="auto">
+                    <a:xfrm>
+                      <a:off x="0" y="0"/>
+                      <a:ext cx="5595232" cy="1104646"/>
+                    </a:xfrm>
+                    <a:prstGeom prst="rect">
+                      <a:avLst/>
+                    </a:prstGeom>
+                    <a:ln>
+                      <a:noFill/>
+                    </a:ln>
+                    <a:extLst>
+                      <a:ext uri="{53640926-AAD7-44D8-BBD7-CCE9431645EC}">
+                        <a14:shadowObscured xmlns:a14="http://schemas.microsoft.com/office/drawing/2010/main"/>
+                      </a:ext>
+                    </a:extLst>
+                  </pic:spPr>
+                </pic:pic>
+              </a:graphicData>
+            </a:graphic>
+          </wp:inline>
+        </w:drawing>
+      </w:r>
       <w:r>
         <w:br w:type="page"/>
       </w:r>
@@ -5197,7 +6041,10 @@
         <w:t>Performance Testing</w:t>
       </w:r>
     </w:p>
-    <w:p/>
+    <w:p>
+      <w:bookmarkStart w:id="3" w:name="_GoBack"/>
+      <w:bookmarkEnd w:id="3"/>
+    </w:p>
     <w:sectPr>
       <w:pgSz w:w="11906" w:h="16838"/>
       <w:pgMar w:top="1440" w:right="1440" w:bottom="1440" w:left="1440" w:header="708" w:footer="708" w:gutter="0"/>
@@ -5208,6 +6055,56 @@
 </w:document>
 </file>
 
+<file path=word/endnotes.xml><?xml version="1.0" encoding="utf-8"?>
+<w:endnotes xmlns:wpc="http://schemas.microsoft.com/office/word/2010/wordprocessingCanvas" xmlns:cx="http://schemas.microsoft.com/office/drawing/2014/chartex" xmlns:cx1="http://schemas.microsoft.com/office/drawing/2015/9/8/chartex" xmlns:mc="http://schemas.openxmlformats.org/markup-compatibility/2006" xmlns:o="urn:schemas-microsoft-com:office:office" xmlns:r="http://schemas.openxmlformats.org/officeDocument/2006/relationships" xmlns:m="http://schemas.openxmlformats.org/officeDocument/2006/math" xmlns:v="urn:schemas-microsoft-com:vml" xmlns:wp14="http://schemas.microsoft.com/office/word/2010/wordprocessingDrawing" xmlns:wp="http://schemas.openxmlformats.org/drawingml/2006/wordprocessingDrawing" xmlns:w10="urn:schemas-microsoft-com:office:word" xmlns:w="http://schemas.openxmlformats.org/wordprocessingml/2006/main" xmlns:w14="http://schemas.microsoft.com/office/word/2010/wordml" xmlns:w15="http://schemas.microsoft.com/office/word/2012/wordml" xmlns:w16se="http://schemas.microsoft.com/office/word/2015/wordml/symex" xmlns:wpg="http://schemas.microsoft.com/office/word/2010/wordprocessingGroup" xmlns:wpi="http://schemas.microsoft.com/office/word/2010/wordprocessingInk" xmlns:wne="http://schemas.microsoft.com/office/word/2006/wordml" xmlns:wps="http://schemas.microsoft.com/office/word/2010/wordprocessingShape" mc:Ignorable="w14 w15 w16se wp14">
+  <w:endnote w:type="separator" w:id="-1">
+    <w:p>
+      <w:pPr>
+        <w:spacing w:after="0" w:line="240" w:lineRule="auto"/>
+      </w:pPr>
+      <w:r>
+        <w:separator/>
+      </w:r>
+    </w:p>
+  </w:endnote>
+  <w:endnote w:type="continuationSeparator" w:id="0">
+    <w:p>
+      <w:pPr>
+        <w:spacing w:after="0" w:line="240" w:lineRule="auto"/>
+      </w:pPr>
+      <w:r>
+        <w:continuationSeparator/>
+      </w:r>
+    </w:p>
+  </w:endnote>
+</w:endnotes>
+</file>
+
+<file path=word/footnotes.xml><?xml version="1.0" encoding="utf-8"?>
+<w:footnotes xmlns:wpc="http://schemas.microsoft.com/office/word/2010/wordprocessingCanvas" xmlns:cx="http://schemas.microsoft.com/office/drawing/2014/chartex" xmlns:cx1="http://schemas.microsoft.com/office/drawing/2015/9/8/chartex" xmlns:mc="http://schemas.openxmlformats.org/markup-compatibility/2006" xmlns:o="urn:schemas-microsoft-com:office:office" xmlns:r="http://schemas.openxmlformats.org/officeDocument/2006/relationships" xmlns:m="http://schemas.openxmlformats.org/officeDocument/2006/math" xmlns:v="urn:schemas-microsoft-com:vml" xmlns:wp14="http://schemas.microsoft.com/office/word/2010/wordprocessingDrawing" xmlns:wp="http://schemas.openxmlformats.org/drawingml/2006/wordprocessingDrawing" xmlns:w10="urn:schemas-microsoft-com:office:word" xmlns:w="http://schemas.openxmlformats.org/wordprocessingml/2006/main" xmlns:w14="http://schemas.microsoft.com/office/word/2010/wordml" xmlns:w15="http://schemas.microsoft.com/office/word/2012/wordml" xmlns:w16se="http://schemas.microsoft.com/office/word/2015/wordml/symex" xmlns:wpg="http://schemas.microsoft.com/office/word/2010/wordprocessingGroup" xmlns:wpi="http://schemas.microsoft.com/office/word/2010/wordprocessingInk" xmlns:wne="http://schemas.microsoft.com/office/word/2006/wordml" xmlns:wps="http://schemas.microsoft.com/office/word/2010/wordprocessingShape" mc:Ignorable="w14 w15 w16se wp14">
+  <w:footnote w:type="separator" w:id="-1">
+    <w:p>
+      <w:pPr>
+        <w:spacing w:after="0" w:line="240" w:lineRule="auto"/>
+      </w:pPr>
+      <w:r>
+        <w:separator/>
+      </w:r>
+    </w:p>
+  </w:footnote>
+  <w:footnote w:type="continuationSeparator" w:id="0">
+    <w:p>
+      <w:pPr>
+        <w:spacing w:after="0" w:line="240" w:lineRule="auto"/>
+      </w:pPr>
+      <w:r>
+        <w:continuationSeparator/>
+      </w:r>
+    </w:p>
+  </w:footnote>
+</w:footnotes>
+</file>
+
 <file path=word/numbering.xml><?xml version="1.0" encoding="utf-8"?>
 <w:numbering xmlns:wpc="http://schemas.microsoft.com/office/word/2010/wordprocessingCanvas" xmlns:cx="http://schemas.microsoft.com/office/drawing/2014/chartex" xmlns:cx1="http://schemas.microsoft.com/office/drawing/2015/9/8/chartex" xmlns:mc="http://schemas.openxmlformats.org/markup-compatibility/2006" xmlns:o="urn:schemas-microsoft-com:office:office" xmlns:r="http://schemas.openxmlformats.org/officeDocument/2006/relationships" xmlns:m="http://schemas.openxmlformats.org/officeDocument/2006/math" xmlns:v="urn:schemas-microsoft-com:vml" xmlns:wp14="http://schemas.microsoft.com/office/word/2010/wordprocessingDrawing" xmlns:wp="http://schemas.openxmlformats.org/drawingml/2006/wordprocessingDrawing" xmlns:w10="urn:schemas-microsoft-com:office:word" xmlns:w="http://schemas.openxmlformats.org/wordprocessingml/2006/main" xmlns:w14="http://schemas.microsoft.com/office/word/2010/wordml" xmlns:w15="http://schemas.microsoft.com/office/word/2012/wordml" xmlns:w16se="http://schemas.microsoft.com/office/word/2015/wordml/symex" xmlns:wpg="http://schemas.microsoft.com/office/word/2010/wordprocessingGroup" xmlns:wpi="http://schemas.microsoft.com/office/word/2010/wordprocessingInk" xmlns:wne="http://schemas.microsoft.com/office/word/2006/wordml" xmlns:wps="http://schemas.microsoft.com/office/word/2010/wordprocessingShape" mc:Ignorable="w14 w15 w16se wp14">
   <w:abstractNum w:abstractNumId="0" w15:restartNumberingAfterBreak="0">
@@ -5663,6 +6560,119 @@
     </w:lvl>
   </w:abstractNum>
   <w:abstractNum w:abstractNumId="4" w15:restartNumberingAfterBreak="0">
+    <w:nsid w:val="48022FF4"/>
+    <w:multiLevelType w:val="multilevel"/>
+    <w:tmpl w:val="BC5C88B8"/>
+    <w:lvl w:ilvl="0">
+      <w:start w:val="1"/>
+      <w:numFmt w:val="decimal"/>
+      <w:lvlText w:val="%1."/>
+      <w:lvlJc w:val="left"/>
+      <w:pPr>
+        <w:tabs>
+          <w:tab w:val="num" w:pos="720"/>
+        </w:tabs>
+        <w:ind w:left="720" w:hanging="360"/>
+      </w:pPr>
+    </w:lvl>
+    <w:lvl w:ilvl="1" w:tentative="1">
+      <w:start w:val="1"/>
+      <w:numFmt w:val="decimal"/>
+      <w:lvlText w:val="%2."/>
+      <w:lvlJc w:val="left"/>
+      <w:pPr>
+        <w:tabs>
+          <w:tab w:val="num" w:pos="1440"/>
+        </w:tabs>
+        <w:ind w:left="1440" w:hanging="360"/>
+      </w:pPr>
+    </w:lvl>
+    <w:lvl w:ilvl="2" w:tentative="1">
+      <w:start w:val="1"/>
+      <w:numFmt w:val="decimal"/>
+      <w:lvlText w:val="%3."/>
+      <w:lvlJc w:val="left"/>
+      <w:pPr>
+        <w:tabs>
+          <w:tab w:val="num" w:pos="2160"/>
+        </w:tabs>
+        <w:ind w:left="2160" w:hanging="360"/>
+      </w:pPr>
+    </w:lvl>
+    <w:lvl w:ilvl="3" w:tentative="1">
+      <w:start w:val="1"/>
+      <w:numFmt w:val="decimal"/>
+      <w:lvlText w:val="%4."/>
+      <w:lvlJc w:val="left"/>
+      <w:pPr>
+        <w:tabs>
+          <w:tab w:val="num" w:pos="2880"/>
+        </w:tabs>
+        <w:ind w:left="2880" w:hanging="360"/>
+      </w:pPr>
+    </w:lvl>
+    <w:lvl w:ilvl="4" w:tentative="1">
+      <w:start w:val="1"/>
+      <w:numFmt w:val="decimal"/>
+      <w:lvlText w:val="%5."/>
+      <w:lvlJc w:val="left"/>
+      <w:pPr>
+        <w:tabs>
+          <w:tab w:val="num" w:pos="3600"/>
+        </w:tabs>
+        <w:ind w:left="3600" w:hanging="360"/>
+      </w:pPr>
+    </w:lvl>
+    <w:lvl w:ilvl="5" w:tentative="1">
+      <w:start w:val="1"/>
+      <w:numFmt w:val="decimal"/>
+      <w:lvlText w:val="%6."/>
+      <w:lvlJc w:val="left"/>
+      <w:pPr>
+        <w:tabs>
+          <w:tab w:val="num" w:pos="4320"/>
+        </w:tabs>
+        <w:ind w:left="4320" w:hanging="360"/>
+      </w:pPr>
+    </w:lvl>
+    <w:lvl w:ilvl="6" w:tentative="1">
+      <w:start w:val="1"/>
+      <w:numFmt w:val="decimal"/>
+      <w:lvlText w:val="%7."/>
+      <w:lvlJc w:val="left"/>
+      <w:pPr>
+        <w:tabs>
+          <w:tab w:val="num" w:pos="5040"/>
+        </w:tabs>
+        <w:ind w:left="5040" w:hanging="360"/>
+      </w:pPr>
+    </w:lvl>
+    <w:lvl w:ilvl="7" w:tentative="1">
+      <w:start w:val="1"/>
+      <w:numFmt w:val="decimal"/>
+      <w:lvlText w:val="%8."/>
+      <w:lvlJc w:val="left"/>
+      <w:pPr>
+        <w:tabs>
+          <w:tab w:val="num" w:pos="5760"/>
+        </w:tabs>
+        <w:ind w:left="5760" w:hanging="360"/>
+      </w:pPr>
+    </w:lvl>
+    <w:lvl w:ilvl="8" w:tentative="1">
+      <w:start w:val="1"/>
+      <w:numFmt w:val="decimal"/>
+      <w:lvlText w:val="%9."/>
+      <w:lvlJc w:val="left"/>
+      <w:pPr>
+        <w:tabs>
+          <w:tab w:val="num" w:pos="6480"/>
+        </w:tabs>
+        <w:ind w:left="6480" w:hanging="360"/>
+      </w:pPr>
+    </w:lvl>
+  </w:abstractNum>
+  <w:abstractNum w:abstractNumId="5" w15:restartNumberingAfterBreak="0">
     <w:nsid w:val="4CDE1D9D"/>
     <w:multiLevelType w:val="multilevel"/>
     <w:tmpl w:val="979CE8A2"/>
@@ -5775,7 +6785,7 @@
       </w:pPr>
     </w:lvl>
   </w:abstractNum>
-  <w:abstractNum w:abstractNumId="5" w15:restartNumberingAfterBreak="0">
+  <w:abstractNum w:abstractNumId="6" w15:restartNumberingAfterBreak="0">
     <w:nsid w:val="577F72B7"/>
     <w:multiLevelType w:val="multilevel"/>
     <w:tmpl w:val="7118089A"/>
@@ -5888,7 +6898,7 @@
       </w:pPr>
     </w:lvl>
   </w:abstractNum>
-  <w:abstractNum w:abstractNumId="6" w15:restartNumberingAfterBreak="0">
+  <w:abstractNum w:abstractNumId="7" w15:restartNumberingAfterBreak="0">
     <w:nsid w:val="5C5B5890"/>
     <w:multiLevelType w:val="multilevel"/>
     <w:tmpl w:val="AE0EDFDC"/>
@@ -6001,7 +7011,7 @@
       </w:pPr>
     </w:lvl>
   </w:abstractNum>
-  <w:abstractNum w:abstractNumId="7" w15:restartNumberingAfterBreak="0">
+  <w:abstractNum w:abstractNumId="8" w15:restartNumberingAfterBreak="0">
     <w:nsid w:val="5D362CE9"/>
     <w:multiLevelType w:val="multilevel"/>
     <w:tmpl w:val="455072CC"/>
@@ -6114,10 +7124,123 @@
       </w:pPr>
     </w:lvl>
   </w:abstractNum>
-  <w:abstractNum w:abstractNumId="8" w15:restartNumberingAfterBreak="0">
+  <w:abstractNum w:abstractNumId="9" w15:restartNumberingAfterBreak="0">
     <w:nsid w:val="621C19D1"/>
     <w:multiLevelType w:val="hybridMultilevel"/>
     <w:tmpl w:val="47804C86"/>
+    <w:lvl w:ilvl="0" w:tplc="08090001">
+      <w:start w:val="1"/>
+      <w:numFmt w:val="bullet"/>
+      <w:lvlText w:val=""/>
+      <w:lvlJc w:val="left"/>
+      <w:pPr>
+        <w:ind w:left="720" w:hanging="360"/>
+      </w:pPr>
+      <w:rPr>
+        <w:rFonts w:ascii="Symbol" w:hAnsi="Symbol" w:hint="default"/>
+      </w:rPr>
+    </w:lvl>
+    <w:lvl w:ilvl="1" w:tplc="08090003" w:tentative="1">
+      <w:start w:val="1"/>
+      <w:numFmt w:val="bullet"/>
+      <w:lvlText w:val="o"/>
+      <w:lvlJc w:val="left"/>
+      <w:pPr>
+        <w:ind w:left="1440" w:hanging="360"/>
+      </w:pPr>
+      <w:rPr>
+        <w:rFonts w:ascii="Courier New" w:hAnsi="Courier New" w:cs="Courier New" w:hint="default"/>
+      </w:rPr>
+    </w:lvl>
+    <w:lvl w:ilvl="2" w:tplc="08090005" w:tentative="1">
+      <w:start w:val="1"/>
+      <w:numFmt w:val="bullet"/>
+      <w:lvlText w:val=""/>
+      <w:lvlJc w:val="left"/>
+      <w:pPr>
+        <w:ind w:left="2160" w:hanging="360"/>
+      </w:pPr>
+      <w:rPr>
+        <w:rFonts w:ascii="Wingdings" w:hAnsi="Wingdings" w:hint="default"/>
+      </w:rPr>
+    </w:lvl>
+    <w:lvl w:ilvl="3" w:tplc="08090001" w:tentative="1">
+      <w:start w:val="1"/>
+      <w:numFmt w:val="bullet"/>
+      <w:lvlText w:val=""/>
+      <w:lvlJc w:val="left"/>
+      <w:pPr>
+        <w:ind w:left="2880" w:hanging="360"/>
+      </w:pPr>
+      <w:rPr>
+        <w:rFonts w:ascii="Symbol" w:hAnsi="Symbol" w:hint="default"/>
+      </w:rPr>
+    </w:lvl>
+    <w:lvl w:ilvl="4" w:tplc="08090003" w:tentative="1">
+      <w:start w:val="1"/>
+      <w:numFmt w:val="bullet"/>
+      <w:lvlText w:val="o"/>
+      <w:lvlJc w:val="left"/>
+      <w:pPr>
+        <w:ind w:left="3600" w:hanging="360"/>
+      </w:pPr>
+      <w:rPr>
+        <w:rFonts w:ascii="Courier New" w:hAnsi="Courier New" w:cs="Courier New" w:hint="default"/>
+      </w:rPr>
+    </w:lvl>
+    <w:lvl w:ilvl="5" w:tplc="08090005" w:tentative="1">
+      <w:start w:val="1"/>
+      <w:numFmt w:val="bullet"/>
+      <w:lvlText w:val=""/>
+      <w:lvlJc w:val="left"/>
+      <w:pPr>
+        <w:ind w:left="4320" w:hanging="360"/>
+      </w:pPr>
+      <w:rPr>
+        <w:rFonts w:ascii="Wingdings" w:hAnsi="Wingdings" w:hint="default"/>
+      </w:rPr>
+    </w:lvl>
+    <w:lvl w:ilvl="6" w:tplc="08090001" w:tentative="1">
+      <w:start w:val="1"/>
+      <w:numFmt w:val="bullet"/>
+      <w:lvlText w:val=""/>
+      <w:lvlJc w:val="left"/>
+      <w:pPr>
+        <w:ind w:left="5040" w:hanging="360"/>
+      </w:pPr>
+      <w:rPr>
+        <w:rFonts w:ascii="Symbol" w:hAnsi="Symbol" w:hint="default"/>
+      </w:rPr>
+    </w:lvl>
+    <w:lvl w:ilvl="7" w:tplc="08090003" w:tentative="1">
+      <w:start w:val="1"/>
+      <w:numFmt w:val="bullet"/>
+      <w:lvlText w:val="o"/>
+      <w:lvlJc w:val="left"/>
+      <w:pPr>
+        <w:ind w:left="5760" w:hanging="360"/>
+      </w:pPr>
+      <w:rPr>
+        <w:rFonts w:ascii="Courier New" w:hAnsi="Courier New" w:cs="Courier New" w:hint="default"/>
+      </w:rPr>
+    </w:lvl>
+    <w:lvl w:ilvl="8" w:tplc="08090005" w:tentative="1">
+      <w:start w:val="1"/>
+      <w:numFmt w:val="bullet"/>
+      <w:lvlText w:val=""/>
+      <w:lvlJc w:val="left"/>
+      <w:pPr>
+        <w:ind w:left="6480" w:hanging="360"/>
+      </w:pPr>
+      <w:rPr>
+        <w:rFonts w:ascii="Wingdings" w:hAnsi="Wingdings" w:hint="default"/>
+      </w:rPr>
+    </w:lvl>
+  </w:abstractNum>
+  <w:abstractNum w:abstractNumId="10" w15:restartNumberingAfterBreak="0">
+    <w:nsid w:val="684D273F"/>
+    <w:multiLevelType w:val="hybridMultilevel"/>
+    <w:tmpl w:val="C43E37CA"/>
     <w:lvl w:ilvl="0" w:tplc="08090001">
       <w:start w:val="1"/>
       <w:numFmt w:val="bullet"/>
@@ -6231,28 +7354,34 @@
     <w:abstractNumId w:val="2"/>
   </w:num>
   <w:num w:numId="2">
-    <w:abstractNumId w:val="8"/>
+    <w:abstractNumId w:val="9"/>
   </w:num>
   <w:num w:numId="3">
     <w:abstractNumId w:val="3"/>
   </w:num>
   <w:num w:numId="4">
-    <w:abstractNumId w:val="4"/>
+    <w:abstractNumId w:val="5"/>
   </w:num>
   <w:num w:numId="5">
     <w:abstractNumId w:val="0"/>
   </w:num>
   <w:num w:numId="6">
-    <w:abstractNumId w:val="5"/>
+    <w:abstractNumId w:val="6"/>
   </w:num>
   <w:num w:numId="7">
-    <w:abstractNumId w:val="6"/>
+    <w:abstractNumId w:val="7"/>
   </w:num>
   <w:num w:numId="8">
-    <w:abstractNumId w:val="7"/>
+    <w:abstractNumId w:val="8"/>
   </w:num>
   <w:num w:numId="9">
     <w:abstractNumId w:val="1"/>
+  </w:num>
+  <w:num w:numId="10">
+    <w:abstractNumId w:val="4"/>
+  </w:num>
+  <w:num w:numId="11">
+    <w:abstractNumId w:val="10"/>
   </w:num>
 </w:numbering>
 </file>
@@ -6989,6 +8118,50 @@
     <w:basedOn w:val="DefaultParagraphFont"/>
     <w:rsid w:val="00AD6F84"/>
   </w:style>
+  <w:style w:type="paragraph" w:styleId="Header">
+    <w:name w:val="header"/>
+    <w:basedOn w:val="Normal"/>
+    <w:link w:val="HeaderChar"/>
+    <w:uiPriority w:val="99"/>
+    <w:unhideWhenUsed/>
+    <w:rsid w:val="00B51423"/>
+    <w:pPr>
+      <w:tabs>
+        <w:tab w:val="center" w:pos="4513"/>
+        <w:tab w:val="right" w:pos="9026"/>
+      </w:tabs>
+      <w:spacing w:after="0" w:line="240" w:lineRule="auto"/>
+    </w:pPr>
+  </w:style>
+  <w:style w:type="character" w:customStyle="1" w:styleId="HeaderChar">
+    <w:name w:val="Header Char"/>
+    <w:basedOn w:val="DefaultParagraphFont"/>
+    <w:link w:val="Header"/>
+    <w:uiPriority w:val="99"/>
+    <w:rsid w:val="00B51423"/>
+  </w:style>
+  <w:style w:type="paragraph" w:styleId="Footer">
+    <w:name w:val="footer"/>
+    <w:basedOn w:val="Normal"/>
+    <w:link w:val="FooterChar"/>
+    <w:uiPriority w:val="99"/>
+    <w:unhideWhenUsed/>
+    <w:rsid w:val="00B51423"/>
+    <w:pPr>
+      <w:tabs>
+        <w:tab w:val="center" w:pos="4513"/>
+        <w:tab w:val="right" w:pos="9026"/>
+      </w:tabs>
+      <w:spacing w:after="0" w:line="240" w:lineRule="auto"/>
+    </w:pPr>
+  </w:style>
+  <w:style w:type="character" w:customStyle="1" w:styleId="FooterChar">
+    <w:name w:val="Footer Char"/>
+    <w:basedOn w:val="DefaultParagraphFont"/>
+    <w:link w:val="Footer"/>
+    <w:uiPriority w:val="99"/>
+    <w:rsid w:val="00B51423"/>
+  </w:style>
 </w:styles>
 </file>
 
@@ -7258,7 +8431,7 @@
 </file>
 
 <file path=customXml/itemProps1.xml><?xml version="1.0" encoding="utf-8"?>
-<ds:datastoreItem xmlns:ds="http://schemas.openxmlformats.org/officeDocument/2006/customXml" ds:itemID="{4473F550-F0CE-4BFA-9EB5-CF9574A47D5A}">
+<ds:datastoreItem xmlns:ds="http://schemas.openxmlformats.org/officeDocument/2006/customXml" ds:itemID="{0C3D2FD9-0744-4C04-915B-A52A467A1C07}">
   <ds:schemaRefs>
     <ds:schemaRef ds:uri="http://schemas.openxmlformats.org/officeDocument/2006/bibliography"/>
   </ds:schemaRefs>

--- a/Documentation/Write up.docx
+++ b/Documentation/Write up.docx
@@ -1,6 +1,6 @@
 
 <file path=word/document.xml><?xml version="1.0" encoding="utf-8"?>
-<w:document xmlns:wpc="http://schemas.microsoft.com/office/word/2010/wordprocessingCanvas" xmlns:cx="http://schemas.microsoft.com/office/drawing/2014/chartex" xmlns:cx1="http://schemas.microsoft.com/office/drawing/2015/9/8/chartex" xmlns:mc="http://schemas.openxmlformats.org/markup-compatibility/2006" xmlns:o="urn:schemas-microsoft-com:office:office" xmlns:r="http://schemas.openxmlformats.org/officeDocument/2006/relationships" xmlns:m="http://schemas.openxmlformats.org/officeDocument/2006/math" xmlns:v="urn:schemas-microsoft-com:vml" xmlns:wp14="http://schemas.microsoft.com/office/word/2010/wordprocessingDrawing" xmlns:wp="http://schemas.openxmlformats.org/drawingml/2006/wordprocessingDrawing" xmlns:w10="urn:schemas-microsoft-com:office:word" xmlns:w="http://schemas.openxmlformats.org/wordprocessingml/2006/main" xmlns:w14="http://schemas.microsoft.com/office/word/2010/wordml" xmlns:w15="http://schemas.microsoft.com/office/word/2012/wordml" xmlns:w16se="http://schemas.microsoft.com/office/word/2015/wordml/symex" xmlns:wpg="http://schemas.microsoft.com/office/word/2010/wordprocessingGroup" xmlns:wpi="http://schemas.microsoft.com/office/word/2010/wordprocessingInk" xmlns:wne="http://schemas.microsoft.com/office/word/2006/wordml" xmlns:wps="http://schemas.microsoft.com/office/word/2010/wordprocessingShape" mc:Ignorable="w14 w15 w16se wp14">
+<w:document xmlns:wpc="http://schemas.microsoft.com/office/word/2010/wordprocessingCanvas" xmlns:cx="http://schemas.microsoft.com/office/drawing/2014/chartex" xmlns:mc="http://schemas.openxmlformats.org/markup-compatibility/2006" xmlns:o="urn:schemas-microsoft-com:office:office" xmlns:r="http://schemas.openxmlformats.org/officeDocument/2006/relationships" xmlns:m="http://schemas.openxmlformats.org/officeDocument/2006/math" xmlns:v="urn:schemas-microsoft-com:vml" xmlns:wp14="http://schemas.microsoft.com/office/word/2010/wordprocessingDrawing" xmlns:wp="http://schemas.openxmlformats.org/drawingml/2006/wordprocessingDrawing" xmlns:w10="urn:schemas-microsoft-com:office:word" xmlns:w="http://schemas.openxmlformats.org/wordprocessingml/2006/main" xmlns:w14="http://schemas.microsoft.com/office/word/2010/wordml" xmlns:w15="http://schemas.microsoft.com/office/word/2012/wordml" xmlns:w16se="http://schemas.microsoft.com/office/word/2015/wordml/symex" xmlns:wpg="http://schemas.microsoft.com/office/word/2010/wordprocessingGroup" xmlns:wpi="http://schemas.microsoft.com/office/word/2010/wordprocessingInk" xmlns:wne="http://schemas.microsoft.com/office/word/2006/wordml" xmlns:wps="http://schemas.microsoft.com/office/word/2010/wordprocessingShape" mc:Ignorable="w14 w15 w16se wp14">
   <w:body>
     <w:p>
       <w:pPr>
@@ -1162,7 +1162,7 @@
       <w:r>
         <w:rPr>
           <w:noProof/>
-          <w:lang w:eastAsia="en-GB"/>
+          <w:lang w:val="en-US"/>
         </w:rPr>
         <w:drawing>
           <wp:inline distT="0" distB="0" distL="0" distR="0" wp14:anchorId="717BB60C" wp14:editId="51ED4EB7">
@@ -1216,27 +1216,14 @@
       <w:r>
         <w:t xml:space="preserve">Figure </w:t>
       </w:r>
-      <w:r>
-        <w:fldChar w:fldCharType="begin"/>
-      </w:r>
-      <w:r>
-        <w:instrText xml:space="preserve"> SEQ Figure \* ARABIC </w:instrText>
-      </w:r>
-      <w:r>
-        <w:fldChar w:fldCharType="separate"/>
-      </w:r>
-      <w:r>
-        <w:rPr>
-          <w:noProof/>
-        </w:rPr>
-        <w:t>1</w:t>
-      </w:r>
-      <w:r>
-        <w:rPr>
-          <w:noProof/>
-        </w:rPr>
-        <w:fldChar w:fldCharType="end"/>
-      </w:r>
+      <w:fldSimple w:instr=" SEQ Figure \* ARABIC ">
+        <w:r>
+          <w:rPr>
+            <w:noProof/>
+          </w:rPr>
+          <w:t>1</w:t>
+        </w:r>
+      </w:fldSimple>
       <w:r>
         <w:t>: Coverage Analysis</w:t>
       </w:r>
@@ -4132,7 +4119,7 @@
       <w:r>
         <w:rPr>
           <w:noProof/>
-          <w:lang w:eastAsia="en-GB"/>
+          <w:lang w:val="en-US"/>
         </w:rPr>
         <w:drawing>
           <wp:inline distT="0" distB="0" distL="0" distR="0" wp14:anchorId="6D63EE55" wp14:editId="2F1ABBC1">
@@ -5963,7 +5950,7 @@
           <v:shape id="_x0000_i1025" type="#_x0000_t75" style="width:451.5pt;height:357pt" o:ole="">
             <v:imagedata r:id="rId10" o:title=""/>
           </v:shape>
-          <o:OLEObject Type="Embed" ProgID="Visio.Drawing.15" ShapeID="_x0000_i1025" DrawAspect="Content" ObjectID="_1577282154" r:id="rId11"/>
+          <o:OLEObject Type="Embed" ProgID="Visio.Drawing.15" ShapeID="_x0000_i1025" DrawAspect="Content" ObjectID="_1577400849" r:id="rId11"/>
         </w:object>
       </w:r>
     </w:p>
@@ -5983,7 +5970,7 @@
       <w:r>
         <w:rPr>
           <w:noProof/>
-          <w:lang w:eastAsia="en-GB"/>
+          <w:lang w:val="en-US"/>
         </w:rPr>
         <w:drawing>
           <wp:inline distT="0" distB="0" distL="0" distR="0" wp14:anchorId="6781A3DE" wp14:editId="793AC38C">
@@ -6038,13 +6025,22 @@
       </w:pPr>
       <w:r>
         <w:lastRenderedPageBreak/>
-        <w:t>Performance Testing</w:t>
+        <w:t>Mobile Browser Testing</w:t>
+      </w:r>
+    </w:p>
+    <w:p>
+      <w:pPr>
+        <w:pStyle w:val="Heading2"/>
+      </w:pPr>
+      <w:r>
+        <w:t>Environment</w:t>
       </w:r>
     </w:p>
     <w:p>
       <w:bookmarkStart w:id="3" w:name="_GoBack"/>
       <w:bookmarkEnd w:id="3"/>
     </w:p>
+    <w:p/>
     <w:sectPr>
       <w:pgSz w:w="11906" w:h="16838"/>
       <w:pgMar w:top="1440" w:right="1440" w:bottom="1440" w:left="1440" w:header="708" w:footer="708" w:gutter="0"/>
@@ -6056,7 +6052,7 @@
 </file>
 
 <file path=word/endnotes.xml><?xml version="1.0" encoding="utf-8"?>
-<w:endnotes xmlns:wpc="http://schemas.microsoft.com/office/word/2010/wordprocessingCanvas" xmlns:cx="http://schemas.microsoft.com/office/drawing/2014/chartex" xmlns:cx1="http://schemas.microsoft.com/office/drawing/2015/9/8/chartex" xmlns:mc="http://schemas.openxmlformats.org/markup-compatibility/2006" xmlns:o="urn:schemas-microsoft-com:office:office" xmlns:r="http://schemas.openxmlformats.org/officeDocument/2006/relationships" xmlns:m="http://schemas.openxmlformats.org/officeDocument/2006/math" xmlns:v="urn:schemas-microsoft-com:vml" xmlns:wp14="http://schemas.microsoft.com/office/word/2010/wordprocessingDrawing" xmlns:wp="http://schemas.openxmlformats.org/drawingml/2006/wordprocessingDrawing" xmlns:w10="urn:schemas-microsoft-com:office:word" xmlns:w="http://schemas.openxmlformats.org/wordprocessingml/2006/main" xmlns:w14="http://schemas.microsoft.com/office/word/2010/wordml" xmlns:w15="http://schemas.microsoft.com/office/word/2012/wordml" xmlns:w16se="http://schemas.microsoft.com/office/word/2015/wordml/symex" xmlns:wpg="http://schemas.microsoft.com/office/word/2010/wordprocessingGroup" xmlns:wpi="http://schemas.microsoft.com/office/word/2010/wordprocessingInk" xmlns:wne="http://schemas.microsoft.com/office/word/2006/wordml" xmlns:wps="http://schemas.microsoft.com/office/word/2010/wordprocessingShape" mc:Ignorable="w14 w15 w16se wp14">
+<w:endnotes xmlns:wpc="http://schemas.microsoft.com/office/word/2010/wordprocessingCanvas" xmlns:cx="http://schemas.microsoft.com/office/drawing/2014/chartex" xmlns:mc="http://schemas.openxmlformats.org/markup-compatibility/2006" xmlns:o="urn:schemas-microsoft-com:office:office" xmlns:r="http://schemas.openxmlformats.org/officeDocument/2006/relationships" xmlns:m="http://schemas.openxmlformats.org/officeDocument/2006/math" xmlns:v="urn:schemas-microsoft-com:vml" xmlns:wp14="http://schemas.microsoft.com/office/word/2010/wordprocessingDrawing" xmlns:wp="http://schemas.openxmlformats.org/drawingml/2006/wordprocessingDrawing" xmlns:w10="urn:schemas-microsoft-com:office:word" xmlns:w="http://schemas.openxmlformats.org/wordprocessingml/2006/main" xmlns:w14="http://schemas.microsoft.com/office/word/2010/wordml" xmlns:w15="http://schemas.microsoft.com/office/word/2012/wordml" xmlns:w16se="http://schemas.microsoft.com/office/word/2015/wordml/symex" xmlns:wpg="http://schemas.microsoft.com/office/word/2010/wordprocessingGroup" xmlns:wpi="http://schemas.microsoft.com/office/word/2010/wordprocessingInk" xmlns:wne="http://schemas.microsoft.com/office/word/2006/wordml" xmlns:wps="http://schemas.microsoft.com/office/word/2010/wordprocessingShape" mc:Ignorable="w14 w15 w16se wp14">
   <w:endnote w:type="separator" w:id="-1">
     <w:p>
       <w:pPr>
@@ -6081,7 +6077,7 @@
 </file>
 
 <file path=word/footnotes.xml><?xml version="1.0" encoding="utf-8"?>
-<w:footnotes xmlns:wpc="http://schemas.microsoft.com/office/word/2010/wordprocessingCanvas" xmlns:cx="http://schemas.microsoft.com/office/drawing/2014/chartex" xmlns:cx1="http://schemas.microsoft.com/office/drawing/2015/9/8/chartex" xmlns:mc="http://schemas.openxmlformats.org/markup-compatibility/2006" xmlns:o="urn:schemas-microsoft-com:office:office" xmlns:r="http://schemas.openxmlformats.org/officeDocument/2006/relationships" xmlns:m="http://schemas.openxmlformats.org/officeDocument/2006/math" xmlns:v="urn:schemas-microsoft-com:vml" xmlns:wp14="http://schemas.microsoft.com/office/word/2010/wordprocessingDrawing" xmlns:wp="http://schemas.openxmlformats.org/drawingml/2006/wordprocessingDrawing" xmlns:w10="urn:schemas-microsoft-com:office:word" xmlns:w="http://schemas.openxmlformats.org/wordprocessingml/2006/main" xmlns:w14="http://schemas.microsoft.com/office/word/2010/wordml" xmlns:w15="http://schemas.microsoft.com/office/word/2012/wordml" xmlns:w16se="http://schemas.microsoft.com/office/word/2015/wordml/symex" xmlns:wpg="http://schemas.microsoft.com/office/word/2010/wordprocessingGroup" xmlns:wpi="http://schemas.microsoft.com/office/word/2010/wordprocessingInk" xmlns:wne="http://schemas.microsoft.com/office/word/2006/wordml" xmlns:wps="http://schemas.microsoft.com/office/word/2010/wordprocessingShape" mc:Ignorable="w14 w15 w16se wp14">
+<w:footnotes xmlns:wpc="http://schemas.microsoft.com/office/word/2010/wordprocessingCanvas" xmlns:cx="http://schemas.microsoft.com/office/drawing/2014/chartex" xmlns:mc="http://schemas.openxmlformats.org/markup-compatibility/2006" xmlns:o="urn:schemas-microsoft-com:office:office" xmlns:r="http://schemas.openxmlformats.org/officeDocument/2006/relationships" xmlns:m="http://schemas.openxmlformats.org/officeDocument/2006/math" xmlns:v="urn:schemas-microsoft-com:vml" xmlns:wp14="http://schemas.microsoft.com/office/word/2010/wordprocessingDrawing" xmlns:wp="http://schemas.openxmlformats.org/drawingml/2006/wordprocessingDrawing" xmlns:w10="urn:schemas-microsoft-com:office:word" xmlns:w="http://schemas.openxmlformats.org/wordprocessingml/2006/main" xmlns:w14="http://schemas.microsoft.com/office/word/2010/wordml" xmlns:w15="http://schemas.microsoft.com/office/word/2012/wordml" xmlns:w16se="http://schemas.microsoft.com/office/word/2015/wordml/symex" xmlns:wpg="http://schemas.microsoft.com/office/word/2010/wordprocessingGroup" xmlns:wpi="http://schemas.microsoft.com/office/word/2010/wordprocessingInk" xmlns:wne="http://schemas.microsoft.com/office/word/2006/wordml" xmlns:wps="http://schemas.microsoft.com/office/word/2010/wordprocessingShape" mc:Ignorable="w14 w15 w16se wp14">
   <w:footnote w:type="separator" w:id="-1">
     <w:p>
       <w:pPr>
@@ -6106,7 +6102,7 @@
 </file>
 
 <file path=word/numbering.xml><?xml version="1.0" encoding="utf-8"?>
-<w:numbering xmlns:wpc="http://schemas.microsoft.com/office/word/2010/wordprocessingCanvas" xmlns:cx="http://schemas.microsoft.com/office/drawing/2014/chartex" xmlns:cx1="http://schemas.microsoft.com/office/drawing/2015/9/8/chartex" xmlns:mc="http://schemas.openxmlformats.org/markup-compatibility/2006" xmlns:o="urn:schemas-microsoft-com:office:office" xmlns:r="http://schemas.openxmlformats.org/officeDocument/2006/relationships" xmlns:m="http://schemas.openxmlformats.org/officeDocument/2006/math" xmlns:v="urn:schemas-microsoft-com:vml" xmlns:wp14="http://schemas.microsoft.com/office/word/2010/wordprocessingDrawing" xmlns:wp="http://schemas.openxmlformats.org/drawingml/2006/wordprocessingDrawing" xmlns:w10="urn:schemas-microsoft-com:office:word" xmlns:w="http://schemas.openxmlformats.org/wordprocessingml/2006/main" xmlns:w14="http://schemas.microsoft.com/office/word/2010/wordml" xmlns:w15="http://schemas.microsoft.com/office/word/2012/wordml" xmlns:w16se="http://schemas.microsoft.com/office/word/2015/wordml/symex" xmlns:wpg="http://schemas.microsoft.com/office/word/2010/wordprocessingGroup" xmlns:wpi="http://schemas.microsoft.com/office/word/2010/wordprocessingInk" xmlns:wne="http://schemas.microsoft.com/office/word/2006/wordml" xmlns:wps="http://schemas.microsoft.com/office/word/2010/wordprocessingShape" mc:Ignorable="w14 w15 w16se wp14">
+<w:numbering xmlns:wpc="http://schemas.microsoft.com/office/word/2010/wordprocessingCanvas" xmlns:cx="http://schemas.microsoft.com/office/drawing/2014/chartex" xmlns:mc="http://schemas.openxmlformats.org/markup-compatibility/2006" xmlns:o="urn:schemas-microsoft-com:office:office" xmlns:r="http://schemas.openxmlformats.org/officeDocument/2006/relationships" xmlns:m="http://schemas.openxmlformats.org/officeDocument/2006/math" xmlns:v="urn:schemas-microsoft-com:vml" xmlns:wp14="http://schemas.microsoft.com/office/word/2010/wordprocessingDrawing" xmlns:wp="http://schemas.openxmlformats.org/drawingml/2006/wordprocessingDrawing" xmlns:w10="urn:schemas-microsoft-com:office:word" xmlns:w="http://schemas.openxmlformats.org/wordprocessingml/2006/main" xmlns:w14="http://schemas.microsoft.com/office/word/2010/wordml" xmlns:w15="http://schemas.microsoft.com/office/word/2012/wordml" xmlns:w16se="http://schemas.microsoft.com/office/word/2015/wordml/symex" xmlns:wpg="http://schemas.microsoft.com/office/word/2010/wordprocessingGroup" xmlns:wpi="http://schemas.microsoft.com/office/word/2010/wordprocessingInk" xmlns:wne="http://schemas.microsoft.com/office/word/2006/wordml" xmlns:wps="http://schemas.microsoft.com/office/word/2010/wordprocessingShape" mc:Ignorable="w14 w15 w16se wp14">
   <w:abstractNum w:abstractNumId="0" w15:restartNumberingAfterBreak="0">
     <w:nsid w:val="045D0C61"/>
     <w:multiLevelType w:val="multilevel"/>
@@ -8431,7 +8427,7 @@
 </file>
 
 <file path=customXml/itemProps1.xml><?xml version="1.0" encoding="utf-8"?>
-<ds:datastoreItem xmlns:ds="http://schemas.openxmlformats.org/officeDocument/2006/customXml" ds:itemID="{0C3D2FD9-0744-4C04-915B-A52A467A1C07}">
+<ds:datastoreItem xmlns:ds="http://schemas.openxmlformats.org/officeDocument/2006/customXml" ds:itemID="{06C03A51-1700-4AE0-B810-8A71EFA41109}">
   <ds:schemaRefs>
     <ds:schemaRef ds:uri="http://schemas.openxmlformats.org/officeDocument/2006/bibliography"/>
   </ds:schemaRefs>

--- a/Documentation/Write up.docx
+++ b/Documentation/Write up.docx
@@ -2,14 +2,2231 @@
 <file path=word/document.xml><?xml version="1.0" encoding="utf-8"?>
 <w:document xmlns:wpc="http://schemas.microsoft.com/office/word/2010/wordprocessingCanvas" xmlns:cx="http://schemas.microsoft.com/office/drawing/2014/chartex" xmlns:mc="http://schemas.openxmlformats.org/markup-compatibility/2006" xmlns:o="urn:schemas-microsoft-com:office:office" xmlns:r="http://schemas.openxmlformats.org/officeDocument/2006/relationships" xmlns:m="http://schemas.openxmlformats.org/officeDocument/2006/math" xmlns:v="urn:schemas-microsoft-com:vml" xmlns:wp14="http://schemas.microsoft.com/office/word/2010/wordprocessingDrawing" xmlns:wp="http://schemas.openxmlformats.org/drawingml/2006/wordprocessingDrawing" xmlns:w10="urn:schemas-microsoft-com:office:word" xmlns:w="http://schemas.openxmlformats.org/wordprocessingml/2006/main" xmlns:w14="http://schemas.microsoft.com/office/word/2010/wordml" xmlns:w15="http://schemas.microsoft.com/office/word/2012/wordml" xmlns:w16se="http://schemas.microsoft.com/office/word/2015/wordml/symex" xmlns:wpg="http://schemas.microsoft.com/office/word/2010/wordprocessingGroup" xmlns:wpi="http://schemas.microsoft.com/office/word/2010/wordprocessingInk" xmlns:wne="http://schemas.microsoft.com/office/word/2006/wordml" xmlns:wps="http://schemas.microsoft.com/office/word/2010/wordprocessingShape" mc:Ignorable="w14 w15 w16se wp14">
   <w:body>
+    <w:bookmarkStart w:id="0" w:name="_GoBack" w:displacedByCustomXml="next"/>
+    <w:bookmarkEnd w:id="0" w:displacedByCustomXml="next"/>
+    <w:sdt>
+      <w:sdtPr>
+        <w:id w:val="881600967"/>
+        <w:docPartObj>
+          <w:docPartGallery w:val="Cover Pages"/>
+          <w:docPartUnique/>
+        </w:docPartObj>
+      </w:sdtPr>
+      <w:sdtEndPr/>
+      <w:sdtContent>
+        <w:p>
+          <w:r>
+            <w:rPr>
+              <w:noProof/>
+              <w:lang w:val="en-US"/>
+            </w:rPr>
+            <mc:AlternateContent>
+              <mc:Choice Requires="wpg">
+                <w:drawing>
+                  <wp:anchor distT="0" distB="0" distL="114300" distR="114300" simplePos="0" relativeHeight="251659264" behindDoc="1" locked="0" layoutInCell="1" allowOverlap="1" wp14:anchorId="724D5D30" wp14:editId="1CFCFFBD">
+                    <wp:simplePos x="0" y="0"/>
+                    <wp:positionH relativeFrom="page">
+                      <wp:align>center</wp:align>
+                    </wp:positionH>
+                    <wp:positionV relativeFrom="page">
+                      <wp:align>center</wp:align>
+                    </wp:positionV>
+                    <wp:extent cx="6852920" cy="9142730"/>
+                    <wp:effectExtent l="0" t="0" r="2540" b="133985"/>
+                    <wp:wrapNone/>
+                    <wp:docPr id="119" name="Group 119"/>
+                    <wp:cNvGraphicFramePr/>
+                    <a:graphic xmlns:a="http://schemas.openxmlformats.org/drawingml/2006/main">
+                      <a:graphicData uri="http://schemas.microsoft.com/office/word/2010/wordprocessingGroup">
+                        <wpg:wgp>
+                          <wpg:cNvGrpSpPr/>
+                          <wpg:grpSpPr>
+                            <a:xfrm>
+                              <a:off x="0" y="0"/>
+                              <a:ext cx="6858000" cy="9271750"/>
+                              <a:chOff x="0" y="0"/>
+                              <a:chExt cx="6858000" cy="9271750"/>
+                            </a:xfrm>
+                          </wpg:grpSpPr>
+                          <wps:wsp>
+                            <wps:cNvPr id="120" name="Rectangle 120"/>
+                            <wps:cNvSpPr/>
+                            <wps:spPr>
+                              <a:xfrm>
+                                <a:off x="0" y="7315200"/>
+                                <a:ext cx="6858000" cy="143182"/>
+                              </a:xfrm>
+                              <a:prstGeom prst="rect">
+                                <a:avLst/>
+                              </a:prstGeom>
+                              <a:solidFill>
+                                <a:schemeClr val="accent1"/>
+                              </a:solidFill>
+                              <a:ln>
+                                <a:noFill/>
+                              </a:ln>
+                            </wps:spPr>
+                            <wps:style>
+                              <a:lnRef idx="2">
+                                <a:schemeClr val="accent1">
+                                  <a:shade val="50000"/>
+                                </a:schemeClr>
+                              </a:lnRef>
+                              <a:fillRef idx="1">
+                                <a:schemeClr val="accent1"/>
+                              </a:fillRef>
+                              <a:effectRef idx="0">
+                                <a:schemeClr val="accent1"/>
+                              </a:effectRef>
+                              <a:fontRef idx="minor">
+                                <a:schemeClr val="lt1"/>
+                              </a:fontRef>
+                            </wps:style>
+                            <wps:bodyPr rot="0" spcFirstLastPara="0" vertOverflow="overflow" horzOverflow="overflow" vert="horz" wrap="square" lIns="91440" tIns="45720" rIns="91440" bIns="45720" numCol="1" spcCol="0" rtlCol="0" fromWordArt="0" anchor="ctr" anchorCtr="0" forceAA="0" compatLnSpc="1">
+                              <a:prstTxWarp prst="textNoShape">
+                                <a:avLst/>
+                              </a:prstTxWarp>
+                              <a:noAutofit/>
+                            </wps:bodyPr>
+                          </wps:wsp>
+                          <wps:wsp>
+                            <wps:cNvPr id="121" name="Rectangle 121"/>
+                            <wps:cNvSpPr/>
+                            <wps:spPr>
+                              <a:xfrm>
+                                <a:off x="0" y="7439025"/>
+                                <a:ext cx="6858000" cy="1832725"/>
+                              </a:xfrm>
+                              <a:prstGeom prst="rect">
+                                <a:avLst/>
+                              </a:prstGeom>
+                              <a:solidFill>
+                                <a:schemeClr val="accent2"/>
+                              </a:solidFill>
+                              <a:ln>
+                                <a:noFill/>
+                              </a:ln>
+                            </wps:spPr>
+                            <wps:style>
+                              <a:lnRef idx="2">
+                                <a:schemeClr val="accent1">
+                                  <a:shade val="50000"/>
+                                </a:schemeClr>
+                              </a:lnRef>
+                              <a:fillRef idx="1">
+                                <a:schemeClr val="accent1"/>
+                              </a:fillRef>
+                              <a:effectRef idx="0">
+                                <a:schemeClr val="accent1"/>
+                              </a:effectRef>
+                              <a:fontRef idx="minor">
+                                <a:schemeClr val="lt1"/>
+                              </a:fontRef>
+                            </wps:style>
+                            <wps:txbx>
+                              <w:txbxContent>
+                                <w:p>
+                                  <w:pPr>
+                                    <w:pStyle w:val="NoSpacing"/>
+                                    <w:rPr>
+                                      <w:color w:val="FFFFFF" w:themeColor="background1"/>
+                                      <w:sz w:val="32"/>
+                                      <w:szCs w:val="32"/>
+                                    </w:rPr>
+                                  </w:pPr>
+                                  <w:sdt>
+                                    <w:sdtPr>
+                                      <w:rPr>
+                                        <w:color w:val="FFFFFF" w:themeColor="background1"/>
+                                        <w:sz w:val="32"/>
+                                        <w:szCs w:val="32"/>
+                                      </w:rPr>
+                                      <w:alias w:val="Author"/>
+                                      <w:tag w:val=""/>
+                                      <w:id w:val="884141857"/>
+                                      <w:dataBinding w:prefixMappings="xmlns:ns0='http://purl.org/dc/elements/1.1/' xmlns:ns1='http://schemas.openxmlformats.org/package/2006/metadata/core-properties' " w:xpath="/ns1:coreProperties[1]/ns0:creator[1]" w:storeItemID="{6C3C8BC8-F283-45AE-878A-BAB7291924A1}"/>
+                                      <w:text/>
+                                    </w:sdtPr>
+                                    <w:sdtEndPr/>
+                                    <w:sdtContent>
+                                      <w:r>
+                                        <w:rPr>
+                                          <w:color w:val="FFFFFF" w:themeColor="background1"/>
+                                          <w:sz w:val="32"/>
+                                          <w:szCs w:val="32"/>
+                                        </w:rPr>
+                                        <w:t>Ryan Falzon (141497M) | Kristi Muscat</w:t>
+                                      </w:r>
+                                    </w:sdtContent>
+                                  </w:sdt>
+                                  <w:r>
+                                    <w:rPr>
+                                      <w:color w:val="FFFFFF" w:themeColor="background1"/>
+                                      <w:sz w:val="32"/>
+                                      <w:szCs w:val="32"/>
+                                    </w:rPr>
+                                    <w:t xml:space="preserve"> (17897G)</w:t>
+                                  </w:r>
+                                </w:p>
+                                <w:p>
+                                  <w:pPr>
+                                    <w:pStyle w:val="NoSpacing"/>
+                                    <w:rPr>
+                                      <w:caps/>
+                                      <w:color w:val="FFFFFF" w:themeColor="background1"/>
+                                    </w:rPr>
+                                  </w:pPr>
+                                  <w:sdt>
+                                    <w:sdtPr>
+                                      <w:rPr>
+                                        <w:caps/>
+                                        <w:color w:val="FFFFFF" w:themeColor="background1"/>
+                                      </w:rPr>
+                                      <w:alias w:val="Company"/>
+                                      <w:tag w:val=""/>
+                                      <w:id w:val="922067218"/>
+                                      <w:dataBinding w:prefixMappings="xmlns:ns0='http://schemas.openxmlformats.org/officeDocument/2006/extended-properties' " w:xpath="/ns0:Properties[1]/ns0:Company[1]" w:storeItemID="{6668398D-A668-4E3E-A5EB-62B293D839F1}"/>
+                                      <w:text/>
+                                    </w:sdtPr>
+                                    <w:sdtEndPr/>
+                                    <w:sdtContent>
+                                      <w:r>
+                                        <w:rPr>
+                                          <w:caps/>
+                                          <w:color w:val="FFFFFF" w:themeColor="background1"/>
+                                        </w:rPr>
+                                        <w:t>BSc. IT (Hons) in Software Development</w:t>
+                                      </w:r>
+                                    </w:sdtContent>
+                                  </w:sdt>
+                                  <w:r>
+                                    <w:rPr>
+                                      <w:caps/>
+                                      <w:color w:val="FFFFFF" w:themeColor="background1"/>
+                                    </w:rPr>
+                                    <w:t xml:space="preserve"> | </w:t>
+                                  </w:r>
+                                  <w:sdt>
+                                    <w:sdtPr>
+                                      <w:rPr>
+                                        <w:caps/>
+                                        <w:color w:val="FFFFFF" w:themeColor="background1"/>
+                                      </w:rPr>
+                                      <w:alias w:val="Address"/>
+                                      <w:tag w:val=""/>
+                                      <w:id w:val="2113163453"/>
+                                      <w:dataBinding w:prefixMappings="xmlns:ns0='http://schemas.microsoft.com/office/2006/coverPageProps' " w:xpath="/ns0:CoverPageProperties[1]/ns0:CompanyAddress[1]" w:storeItemID="{55AF091B-3C7A-41E3-B477-F2FDAA23CFDA}"/>
+                                      <w:text/>
+                                    </w:sdtPr>
+                                    <w:sdtEndPr/>
+                                    <w:sdtContent>
+                                      <w:r>
+                                        <w:rPr>
+                                          <w:caps/>
+                                          <w:color w:val="FFFFFF" w:themeColor="background1"/>
+                                        </w:rPr>
+                                        <w:t>Third Year</w:t>
+                                      </w:r>
+                                    </w:sdtContent>
+                                  </w:sdt>
+                                </w:p>
+                              </w:txbxContent>
+                            </wps:txbx>
+                            <wps:bodyPr rot="0" spcFirstLastPara="0" vertOverflow="overflow" horzOverflow="overflow" vert="horz" wrap="square" lIns="457200" tIns="182880" rIns="457200" bIns="457200" numCol="1" spcCol="0" rtlCol="0" fromWordArt="0" anchor="b" anchorCtr="0" forceAA="0" compatLnSpc="1">
+                              <a:prstTxWarp prst="textNoShape">
+                                <a:avLst/>
+                              </a:prstTxWarp>
+                              <a:noAutofit/>
+                            </wps:bodyPr>
+                          </wps:wsp>
+                          <wps:wsp>
+                            <wps:cNvPr id="122" name="Text Box 122"/>
+                            <wps:cNvSpPr txBox="1"/>
+                            <wps:spPr>
+                              <a:xfrm>
+                                <a:off x="0" y="0"/>
+                                <a:ext cx="6858000" cy="7315200"/>
+                              </a:xfrm>
+                              <a:prstGeom prst="rect">
+                                <a:avLst/>
+                              </a:prstGeom>
+                              <a:noFill/>
+                              <a:ln w="6350">
+                                <a:noFill/>
+                              </a:ln>
+                              <a:effectLst/>
+                            </wps:spPr>
+                            <wps:style>
+                              <a:lnRef idx="0">
+                                <a:schemeClr val="accent1"/>
+                              </a:lnRef>
+                              <a:fillRef idx="0">
+                                <a:schemeClr val="accent1"/>
+                              </a:fillRef>
+                              <a:effectRef idx="0">
+                                <a:schemeClr val="accent1"/>
+                              </a:effectRef>
+                              <a:fontRef idx="minor">
+                                <a:schemeClr val="dk1"/>
+                              </a:fontRef>
+                            </wps:style>
+                            <wps:txbx>
+                              <w:txbxContent>
+                                <w:sdt>
+                                  <w:sdtPr>
+                                    <w:rPr>
+                                      <w:rFonts w:asciiTheme="majorHAnsi" w:eastAsiaTheme="majorEastAsia" w:hAnsiTheme="majorHAnsi" w:cstheme="majorBidi"/>
+                                      <w:color w:val="595959" w:themeColor="text1" w:themeTint="A6"/>
+                                      <w:sz w:val="108"/>
+                                      <w:szCs w:val="108"/>
+                                    </w:rPr>
+                                    <w:alias w:val="Title"/>
+                                    <w:tag w:val=""/>
+                                    <w:id w:val="-1476986296"/>
+                                    <w:dataBinding w:prefixMappings="xmlns:ns0='http://purl.org/dc/elements/1.1/' xmlns:ns1='http://schemas.openxmlformats.org/package/2006/metadata/core-properties' " w:xpath="/ns1:coreProperties[1]/ns0:title[1]" w:storeItemID="{6C3C8BC8-F283-45AE-878A-BAB7291924A1}"/>
+                                    <w:text/>
+                                  </w:sdtPr>
+                                  <w:sdtEndPr/>
+                                  <w:sdtContent>
+                                    <w:p>
+                                      <w:pPr>
+                                        <w:pStyle w:val="NoSpacing"/>
+                                        <w:pBdr>
+                                          <w:bottom w:val="single" w:sz="6" w:space="4" w:color="7F7F7F" w:themeColor="text1" w:themeTint="80"/>
+                                        </w:pBdr>
+                                        <w:rPr>
+                                          <w:rFonts w:asciiTheme="majorHAnsi" w:eastAsiaTheme="majorEastAsia" w:hAnsiTheme="majorHAnsi" w:cstheme="majorBidi"/>
+                                          <w:color w:val="595959" w:themeColor="text1" w:themeTint="A6"/>
+                                          <w:sz w:val="108"/>
+                                          <w:szCs w:val="108"/>
+                                        </w:rPr>
+                                      </w:pPr>
+                                      <w:r>
+                                        <w:rPr>
+                                          <w:rFonts w:asciiTheme="majorHAnsi" w:eastAsiaTheme="majorEastAsia" w:hAnsiTheme="majorHAnsi" w:cstheme="majorBidi"/>
+                                          <w:color w:val="595959" w:themeColor="text1" w:themeTint="A6"/>
+                                          <w:sz w:val="108"/>
+                                          <w:szCs w:val="108"/>
+                                        </w:rPr>
+                                        <w:t>CPS3222 Assignment</w:t>
+                                      </w:r>
+                                    </w:p>
+                                  </w:sdtContent>
+                                </w:sdt>
+                                <w:sdt>
+                                  <w:sdtPr>
+                                    <w:rPr>
+                                      <w:caps/>
+                                      <w:color w:val="44546A" w:themeColor="text2"/>
+                                      <w:sz w:val="36"/>
+                                      <w:szCs w:val="36"/>
+                                    </w:rPr>
+                                    <w:alias w:val="Subtitle"/>
+                                    <w:tag w:val=""/>
+                                    <w:id w:val="157346227"/>
+                                    <w:dataBinding w:prefixMappings="xmlns:ns0='http://purl.org/dc/elements/1.1/' xmlns:ns1='http://schemas.openxmlformats.org/package/2006/metadata/core-properties' " w:xpath="/ns1:coreProperties[1]/ns0:subject[1]" w:storeItemID="{6C3C8BC8-F283-45AE-878A-BAB7291924A1}"/>
+                                    <w:text/>
+                                  </w:sdtPr>
+                                  <w:sdtEndPr/>
+                                  <w:sdtContent>
+                                    <w:p>
+                                      <w:pPr>
+                                        <w:pStyle w:val="NoSpacing"/>
+                                        <w:spacing w:before="240"/>
+                                        <w:rPr>
+                                          <w:caps/>
+                                          <w:color w:val="44546A" w:themeColor="text2"/>
+                                          <w:sz w:val="36"/>
+                                          <w:szCs w:val="36"/>
+                                        </w:rPr>
+                                      </w:pPr>
+                                      <w:r>
+                                        <w:rPr>
+                                          <w:caps/>
+                                          <w:color w:val="44546A" w:themeColor="text2"/>
+                                          <w:sz w:val="36"/>
+                                          <w:szCs w:val="36"/>
+                                        </w:rPr>
+                                        <w:t>Fundamentals of Software Testing</w:t>
+                                      </w:r>
+                                    </w:p>
+                                  </w:sdtContent>
+                                </w:sdt>
+                              </w:txbxContent>
+                            </wps:txbx>
+                            <wps:bodyPr rot="0" spcFirstLastPara="0" vertOverflow="overflow" horzOverflow="overflow" vert="horz" wrap="square" lIns="457200" tIns="457200" rIns="457200" bIns="457200" numCol="1" spcCol="0" rtlCol="0" fromWordArt="0" anchor="ctr" anchorCtr="0" forceAA="0" compatLnSpc="1">
+                              <a:prstTxWarp prst="textNoShape">
+                                <a:avLst/>
+                              </a:prstTxWarp>
+                              <a:noAutofit/>
+                            </wps:bodyPr>
+                          </wps:wsp>
+                        </wpg:wgp>
+                      </a:graphicData>
+                    </a:graphic>
+                    <wp14:sizeRelH relativeFrom="page">
+                      <wp14:pctWidth>88200</wp14:pctWidth>
+                    </wp14:sizeRelH>
+                    <wp14:sizeRelV relativeFrom="page">
+                      <wp14:pctHeight>90900</wp14:pctHeight>
+                    </wp14:sizeRelV>
+                  </wp:anchor>
+                </w:drawing>
+              </mc:Choice>
+              <mc:Fallback>
+                <w:pict>
+                  <v:group w14:anchorId="724D5D30" id="Group 119" o:spid="_x0000_s1026" style="position:absolute;margin-left:0;margin-top:0;width:539.6pt;height:719.9pt;z-index:-251657216;mso-width-percent:882;mso-height-percent:909;mso-position-horizontal:center;mso-position-horizontal-relative:page;mso-position-vertical:center;mso-position-vertical-relative:page;mso-width-percent:882;mso-height-percent:909" coordsize="68580,92717" o:gfxdata="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">
+                    <v:rect id="Rectangle 120" o:spid="_x0000_s1027" style="position:absolute;top:73152;width:68580;height:1431;visibility:visible;mso-wrap-style:square;v-text-anchor:middle" o:gfxdata="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" fillcolor="#5b9bd5 [3204]" stroked="f" strokeweight="1pt"/>
+                    <v:rect id="Rectangle 121" o:spid="_x0000_s1028" style="position:absolute;top:74390;width:68580;height:18327;visibility:visible;mso-wrap-style:square;v-text-anchor:bottom" o:gfxdata="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" fillcolor="#ed7d31 [3205]" stroked="f" strokeweight="1pt">
+                      <v:textbox inset="36pt,14.4pt,36pt,36pt">
+                        <w:txbxContent>
+                          <w:p>
+                            <w:pPr>
+                              <w:pStyle w:val="NoSpacing"/>
+                              <w:rPr>
+                                <w:color w:val="FFFFFF" w:themeColor="background1"/>
+                                <w:sz w:val="32"/>
+                                <w:szCs w:val="32"/>
+                              </w:rPr>
+                            </w:pPr>
+                            <w:sdt>
+                              <w:sdtPr>
+                                <w:rPr>
+                                  <w:color w:val="FFFFFF" w:themeColor="background1"/>
+                                  <w:sz w:val="32"/>
+                                  <w:szCs w:val="32"/>
+                                </w:rPr>
+                                <w:alias w:val="Author"/>
+                                <w:tag w:val=""/>
+                                <w:id w:val="884141857"/>
+                                <w:dataBinding w:prefixMappings="xmlns:ns0='http://purl.org/dc/elements/1.1/' xmlns:ns1='http://schemas.openxmlformats.org/package/2006/metadata/core-properties' " w:xpath="/ns1:coreProperties[1]/ns0:creator[1]" w:storeItemID="{6C3C8BC8-F283-45AE-878A-BAB7291924A1}"/>
+                                <w:text/>
+                              </w:sdtPr>
+                              <w:sdtContent>
+                                <w:r>
+                                  <w:rPr>
+                                    <w:color w:val="FFFFFF" w:themeColor="background1"/>
+                                    <w:sz w:val="32"/>
+                                    <w:szCs w:val="32"/>
+                                  </w:rPr>
+                                  <w:t>Ryan Falzon (141497M) | Kristi Muscat</w:t>
+                                </w:r>
+                              </w:sdtContent>
+                            </w:sdt>
+                            <w:r>
+                              <w:rPr>
+                                <w:color w:val="FFFFFF" w:themeColor="background1"/>
+                                <w:sz w:val="32"/>
+                                <w:szCs w:val="32"/>
+                              </w:rPr>
+                              <w:t xml:space="preserve"> (17897G)</w:t>
+                            </w:r>
+                          </w:p>
+                          <w:p>
+                            <w:pPr>
+                              <w:pStyle w:val="NoSpacing"/>
+                              <w:rPr>
+                                <w:caps/>
+                                <w:color w:val="FFFFFF" w:themeColor="background1"/>
+                              </w:rPr>
+                            </w:pPr>
+                            <w:sdt>
+                              <w:sdtPr>
+                                <w:rPr>
+                                  <w:caps/>
+                                  <w:color w:val="FFFFFF" w:themeColor="background1"/>
+                                </w:rPr>
+                                <w:alias w:val="Company"/>
+                                <w:tag w:val=""/>
+                                <w:id w:val="922067218"/>
+                                <w:dataBinding w:prefixMappings="xmlns:ns0='http://schemas.openxmlformats.org/officeDocument/2006/extended-properties' " w:xpath="/ns0:Properties[1]/ns0:Company[1]" w:storeItemID="{6668398D-A668-4E3E-A5EB-62B293D839F1}"/>
+                                <w:text/>
+                              </w:sdtPr>
+                              <w:sdtContent>
+                                <w:r>
+                                  <w:rPr>
+                                    <w:caps/>
+                                    <w:color w:val="FFFFFF" w:themeColor="background1"/>
+                                  </w:rPr>
+                                  <w:t>BSc. IT (Hons) in Software Development</w:t>
+                                </w:r>
+                              </w:sdtContent>
+                            </w:sdt>
+                            <w:r>
+                              <w:rPr>
+                                <w:caps/>
+                                <w:color w:val="FFFFFF" w:themeColor="background1"/>
+                              </w:rPr>
+                              <w:t xml:space="preserve"> | </w:t>
+                            </w:r>
+                            <w:sdt>
+                              <w:sdtPr>
+                                <w:rPr>
+                                  <w:caps/>
+                                  <w:color w:val="FFFFFF" w:themeColor="background1"/>
+                                </w:rPr>
+                                <w:alias w:val="Address"/>
+                                <w:tag w:val=""/>
+                                <w:id w:val="2113163453"/>
+                                <w:dataBinding w:prefixMappings="xmlns:ns0='http://schemas.microsoft.com/office/2006/coverPageProps' " w:xpath="/ns0:CoverPageProperties[1]/ns0:CompanyAddress[1]" w:storeItemID="{55AF091B-3C7A-41E3-B477-F2FDAA23CFDA}"/>
+                                <w:text/>
+                              </w:sdtPr>
+                              <w:sdtContent>
+                                <w:r>
+                                  <w:rPr>
+                                    <w:caps/>
+                                    <w:color w:val="FFFFFF" w:themeColor="background1"/>
+                                  </w:rPr>
+                                  <w:t>Third Year</w:t>
+                                </w:r>
+                              </w:sdtContent>
+                            </w:sdt>
+                          </w:p>
+                        </w:txbxContent>
+                      </v:textbox>
+                    </v:rect>
+                    <v:shapetype id="_x0000_t202" coordsize="21600,21600" o:spt="202" path="m,l,21600r21600,l21600,xe">
+                      <v:stroke joinstyle="miter"/>
+                      <v:path gradientshapeok="t" o:connecttype="rect"/>
+                    </v:shapetype>
+                    <v:shape id="Text Box 122" o:spid="_x0000_s1029" type="#_x0000_t202" style="position:absolute;width:68580;height:73152;visibility:visible;mso-wrap-style:square;v-text-anchor:middle" o:gfxdata="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" filled="f" stroked="f" strokeweight=".5pt">
+                      <v:textbox inset="36pt,36pt,36pt,36pt">
+                        <w:txbxContent>
+                          <w:sdt>
+                            <w:sdtPr>
+                              <w:rPr>
+                                <w:rFonts w:asciiTheme="majorHAnsi" w:eastAsiaTheme="majorEastAsia" w:hAnsiTheme="majorHAnsi" w:cstheme="majorBidi"/>
+                                <w:color w:val="595959" w:themeColor="text1" w:themeTint="A6"/>
+                                <w:sz w:val="108"/>
+                                <w:szCs w:val="108"/>
+                              </w:rPr>
+                              <w:alias w:val="Title"/>
+                              <w:tag w:val=""/>
+                              <w:id w:val="-1476986296"/>
+                              <w:dataBinding w:prefixMappings="xmlns:ns0='http://purl.org/dc/elements/1.1/' xmlns:ns1='http://schemas.openxmlformats.org/package/2006/metadata/core-properties' " w:xpath="/ns1:coreProperties[1]/ns0:title[1]" w:storeItemID="{6C3C8BC8-F283-45AE-878A-BAB7291924A1}"/>
+                              <w:text/>
+                            </w:sdtPr>
+                            <w:sdtContent>
+                              <w:p>
+                                <w:pPr>
+                                  <w:pStyle w:val="NoSpacing"/>
+                                  <w:pBdr>
+                                    <w:bottom w:val="single" w:sz="6" w:space="4" w:color="7F7F7F" w:themeColor="text1" w:themeTint="80"/>
+                                  </w:pBdr>
+                                  <w:rPr>
+                                    <w:rFonts w:asciiTheme="majorHAnsi" w:eastAsiaTheme="majorEastAsia" w:hAnsiTheme="majorHAnsi" w:cstheme="majorBidi"/>
+                                    <w:color w:val="595959" w:themeColor="text1" w:themeTint="A6"/>
+                                    <w:sz w:val="108"/>
+                                    <w:szCs w:val="108"/>
+                                  </w:rPr>
+                                </w:pPr>
+                                <w:r>
+                                  <w:rPr>
+                                    <w:rFonts w:asciiTheme="majorHAnsi" w:eastAsiaTheme="majorEastAsia" w:hAnsiTheme="majorHAnsi" w:cstheme="majorBidi"/>
+                                    <w:color w:val="595959" w:themeColor="text1" w:themeTint="A6"/>
+                                    <w:sz w:val="108"/>
+                                    <w:szCs w:val="108"/>
+                                  </w:rPr>
+                                  <w:t>CPS3222 Assignment</w:t>
+                                </w:r>
+                              </w:p>
+                            </w:sdtContent>
+                          </w:sdt>
+                          <w:sdt>
+                            <w:sdtPr>
+                              <w:rPr>
+                                <w:caps/>
+                                <w:color w:val="44546A" w:themeColor="text2"/>
+                                <w:sz w:val="36"/>
+                                <w:szCs w:val="36"/>
+                              </w:rPr>
+                              <w:alias w:val="Subtitle"/>
+                              <w:tag w:val=""/>
+                              <w:id w:val="157346227"/>
+                              <w:dataBinding w:prefixMappings="xmlns:ns0='http://purl.org/dc/elements/1.1/' xmlns:ns1='http://schemas.openxmlformats.org/package/2006/metadata/core-properties' " w:xpath="/ns1:coreProperties[1]/ns0:subject[1]" w:storeItemID="{6C3C8BC8-F283-45AE-878A-BAB7291924A1}"/>
+                              <w:text/>
+                            </w:sdtPr>
+                            <w:sdtContent>
+                              <w:p>
+                                <w:pPr>
+                                  <w:pStyle w:val="NoSpacing"/>
+                                  <w:spacing w:before="240"/>
+                                  <w:rPr>
+                                    <w:caps/>
+                                    <w:color w:val="44546A" w:themeColor="text2"/>
+                                    <w:sz w:val="36"/>
+                                    <w:szCs w:val="36"/>
+                                  </w:rPr>
+                                </w:pPr>
+                                <w:r>
+                                  <w:rPr>
+                                    <w:caps/>
+                                    <w:color w:val="44546A" w:themeColor="text2"/>
+                                    <w:sz w:val="36"/>
+                                    <w:szCs w:val="36"/>
+                                  </w:rPr>
+                                  <w:t>Fundamentals of Software Testing</w:t>
+                                </w:r>
+                              </w:p>
+                            </w:sdtContent>
+                          </w:sdt>
+                        </w:txbxContent>
+                      </v:textbox>
+                    </v:shape>
+                    <w10:wrap anchorx="page" anchory="page"/>
+                  </v:group>
+                </w:pict>
+              </mc:Fallback>
+            </mc:AlternateContent>
+          </w:r>
+        </w:p>
+        <w:p>
+          <w:r>
+            <w:br w:type="page"/>
+          </w:r>
+        </w:p>
+      </w:sdtContent>
+    </w:sdt>
+    <w:sdt>
+      <w:sdtPr>
+        <w:rPr>
+          <w:rFonts w:asciiTheme="minorHAnsi" w:eastAsiaTheme="minorHAnsi" w:hAnsiTheme="minorHAnsi" w:cstheme="minorBidi"/>
+          <w:color w:val="auto"/>
+          <w:sz w:val="22"/>
+          <w:szCs w:val="22"/>
+          <w:lang w:val="en-GB"/>
+        </w:rPr>
+        <w:id w:val="393097305"/>
+        <w:docPartObj>
+          <w:docPartGallery w:val="Table of Contents"/>
+          <w:docPartUnique/>
+        </w:docPartObj>
+      </w:sdtPr>
+      <w:sdtEndPr>
+        <w:rPr>
+          <w:b/>
+          <w:bCs/>
+          <w:noProof/>
+        </w:rPr>
+      </w:sdtEndPr>
+      <w:sdtContent>
+        <w:p>
+          <w:pPr>
+            <w:pStyle w:val="TOCHeading"/>
+          </w:pPr>
+          <w:r>
+            <w:t>Contents</w:t>
+          </w:r>
+        </w:p>
+        <w:p>
+          <w:pPr>
+            <w:pStyle w:val="TOC1"/>
+            <w:tabs>
+              <w:tab w:val="right" w:leader="dot" w:pos="9016"/>
+            </w:tabs>
+            <w:rPr>
+              <w:noProof/>
+            </w:rPr>
+          </w:pPr>
+          <w:r>
+            <w:fldChar w:fldCharType="begin"/>
+          </w:r>
+          <w:r>
+            <w:instrText xml:space="preserve"> TOC \o "1-3" \h \z \u </w:instrText>
+          </w:r>
+          <w:r>
+            <w:fldChar w:fldCharType="separate"/>
+          </w:r>
+          <w:hyperlink w:anchor="_Toc503696038" w:history="1">
+            <w:r>
+              <w:rPr>
+                <w:rStyle w:val="Hyperlink"/>
+                <w:noProof/>
+              </w:rPr>
+              <w:t>Website Overview</w:t>
+            </w:r>
+            <w:r>
+              <w:rPr>
+                <w:noProof/>
+                <w:webHidden/>
+              </w:rPr>
+              <w:tab/>
+            </w:r>
+            <w:r>
+              <w:rPr>
+                <w:noProof/>
+                <w:webHidden/>
+              </w:rPr>
+              <w:fldChar w:fldCharType="begin"/>
+            </w:r>
+            <w:r>
+              <w:rPr>
+                <w:noProof/>
+                <w:webHidden/>
+              </w:rPr>
+              <w:instrText xml:space="preserve"> PAGEREF _Toc503696038 \h </w:instrText>
+            </w:r>
+            <w:r>
+              <w:rPr>
+                <w:noProof/>
+                <w:webHidden/>
+              </w:rPr>
+            </w:r>
+            <w:r>
+              <w:rPr>
+                <w:noProof/>
+                <w:webHidden/>
+              </w:rPr>
+              <w:fldChar w:fldCharType="separate"/>
+            </w:r>
+            <w:r>
+              <w:rPr>
+                <w:noProof/>
+                <w:webHidden/>
+              </w:rPr>
+              <w:t>2</w:t>
+            </w:r>
+            <w:r>
+              <w:rPr>
+                <w:noProof/>
+                <w:webHidden/>
+              </w:rPr>
+              <w:fldChar w:fldCharType="end"/>
+            </w:r>
+          </w:hyperlink>
+        </w:p>
+        <w:p>
+          <w:pPr>
+            <w:pStyle w:val="TOC1"/>
+            <w:tabs>
+              <w:tab w:val="right" w:leader="dot" w:pos="9016"/>
+            </w:tabs>
+            <w:rPr>
+              <w:noProof/>
+            </w:rPr>
+          </w:pPr>
+          <w:hyperlink w:anchor="_Toc503696039" w:history="1">
+            <w:r>
+              <w:rPr>
+                <w:rStyle w:val="Hyperlink"/>
+                <w:noProof/>
+              </w:rPr>
+              <w:t>Testing Techniques</w:t>
+            </w:r>
+            <w:r>
+              <w:rPr>
+                <w:noProof/>
+                <w:webHidden/>
+              </w:rPr>
+              <w:tab/>
+            </w:r>
+            <w:r>
+              <w:rPr>
+                <w:noProof/>
+                <w:webHidden/>
+              </w:rPr>
+              <w:fldChar w:fldCharType="begin"/>
+            </w:r>
+            <w:r>
+              <w:rPr>
+                <w:noProof/>
+                <w:webHidden/>
+              </w:rPr>
+              <w:instrText xml:space="preserve"> PAGEREF _Toc503696039 \h </w:instrText>
+            </w:r>
+            <w:r>
+              <w:rPr>
+                <w:noProof/>
+                <w:webHidden/>
+              </w:rPr>
+            </w:r>
+            <w:r>
+              <w:rPr>
+                <w:noProof/>
+                <w:webHidden/>
+              </w:rPr>
+              <w:fldChar w:fldCharType="separate"/>
+            </w:r>
+            <w:r>
+              <w:rPr>
+                <w:noProof/>
+                <w:webHidden/>
+              </w:rPr>
+              <w:t>2</w:t>
+            </w:r>
+            <w:r>
+              <w:rPr>
+                <w:noProof/>
+                <w:webHidden/>
+              </w:rPr>
+              <w:fldChar w:fldCharType="end"/>
+            </w:r>
+          </w:hyperlink>
+        </w:p>
+        <w:p>
+          <w:pPr>
+            <w:pStyle w:val="TOC1"/>
+            <w:tabs>
+              <w:tab w:val="right" w:leader="dot" w:pos="9016"/>
+            </w:tabs>
+            <w:rPr>
+              <w:noProof/>
+            </w:rPr>
+          </w:pPr>
+          <w:hyperlink w:anchor="_Toc503696040" w:history="1">
+            <w:r>
+              <w:rPr>
+                <w:rStyle w:val="Hyperlink"/>
+                <w:noProof/>
+              </w:rPr>
+              <w:t>Unit Testing and Test Driven Development</w:t>
+            </w:r>
+            <w:r>
+              <w:rPr>
+                <w:noProof/>
+                <w:webHidden/>
+              </w:rPr>
+              <w:tab/>
+            </w:r>
+            <w:r>
+              <w:rPr>
+                <w:noProof/>
+                <w:webHidden/>
+              </w:rPr>
+              <w:fldChar w:fldCharType="begin"/>
+            </w:r>
+            <w:r>
+              <w:rPr>
+                <w:noProof/>
+                <w:webHidden/>
+              </w:rPr>
+              <w:instrText xml:space="preserve"> PAGEREF _Toc503696040 \h </w:instrText>
+            </w:r>
+            <w:r>
+              <w:rPr>
+                <w:noProof/>
+                <w:webHidden/>
+              </w:rPr>
+            </w:r>
+            <w:r>
+              <w:rPr>
+                <w:noProof/>
+                <w:webHidden/>
+              </w:rPr>
+              <w:fldChar w:fldCharType="separate"/>
+            </w:r>
+            <w:r>
+              <w:rPr>
+                <w:noProof/>
+                <w:webHidden/>
+              </w:rPr>
+              <w:t>3</w:t>
+            </w:r>
+            <w:r>
+              <w:rPr>
+                <w:noProof/>
+                <w:webHidden/>
+              </w:rPr>
+              <w:fldChar w:fldCharType="end"/>
+            </w:r>
+          </w:hyperlink>
+        </w:p>
+        <w:p>
+          <w:pPr>
+            <w:pStyle w:val="TOC2"/>
+            <w:tabs>
+              <w:tab w:val="right" w:leader="dot" w:pos="9016"/>
+            </w:tabs>
+            <w:rPr>
+              <w:noProof/>
+            </w:rPr>
+          </w:pPr>
+          <w:hyperlink w:anchor="_Toc503696041" w:history="1">
+            <w:r>
+              <w:rPr>
+                <w:rStyle w:val="Hyperlink"/>
+                <w:noProof/>
+              </w:rPr>
+              <w:t>Class Diagram</w:t>
+            </w:r>
+            <w:r>
+              <w:rPr>
+                <w:noProof/>
+                <w:webHidden/>
+              </w:rPr>
+              <w:tab/>
+            </w:r>
+            <w:r>
+              <w:rPr>
+                <w:noProof/>
+                <w:webHidden/>
+              </w:rPr>
+              <w:fldChar w:fldCharType="begin"/>
+            </w:r>
+            <w:r>
+              <w:rPr>
+                <w:noProof/>
+                <w:webHidden/>
+              </w:rPr>
+              <w:instrText xml:space="preserve"> PAGEREF _Toc503696041 \h </w:instrText>
+            </w:r>
+            <w:r>
+              <w:rPr>
+                <w:noProof/>
+                <w:webHidden/>
+              </w:rPr>
+            </w:r>
+            <w:r>
+              <w:rPr>
+                <w:noProof/>
+                <w:webHidden/>
+              </w:rPr>
+              <w:fldChar w:fldCharType="separate"/>
+            </w:r>
+            <w:r>
+              <w:rPr>
+                <w:noProof/>
+                <w:webHidden/>
+              </w:rPr>
+              <w:t>3</w:t>
+            </w:r>
+            <w:r>
+              <w:rPr>
+                <w:noProof/>
+                <w:webHidden/>
+              </w:rPr>
+              <w:fldChar w:fldCharType="end"/>
+            </w:r>
+          </w:hyperlink>
+        </w:p>
+        <w:p>
+          <w:pPr>
+            <w:pStyle w:val="TOC2"/>
+            <w:tabs>
+              <w:tab w:val="right" w:leader="dot" w:pos="9016"/>
+            </w:tabs>
+            <w:rPr>
+              <w:noProof/>
+            </w:rPr>
+          </w:pPr>
+          <w:hyperlink w:anchor="_Toc503696042" w:history="1">
+            <w:r>
+              <w:rPr>
+                <w:rStyle w:val="Hyperlink"/>
+                <w:noProof/>
+              </w:rPr>
+              <w:t>Test Coverage</w:t>
+            </w:r>
+            <w:r>
+              <w:rPr>
+                <w:noProof/>
+                <w:webHidden/>
+              </w:rPr>
+              <w:tab/>
+            </w:r>
+            <w:r>
+              <w:rPr>
+                <w:noProof/>
+                <w:webHidden/>
+              </w:rPr>
+              <w:fldChar w:fldCharType="begin"/>
+            </w:r>
+            <w:r>
+              <w:rPr>
+                <w:noProof/>
+                <w:webHidden/>
+              </w:rPr>
+              <w:instrText xml:space="preserve"> PAGEREF _Toc503696042 \h </w:instrText>
+            </w:r>
+            <w:r>
+              <w:rPr>
+                <w:noProof/>
+                <w:webHidden/>
+              </w:rPr>
+            </w:r>
+            <w:r>
+              <w:rPr>
+                <w:noProof/>
+                <w:webHidden/>
+              </w:rPr>
+              <w:fldChar w:fldCharType="separate"/>
+            </w:r>
+            <w:r>
+              <w:rPr>
+                <w:noProof/>
+                <w:webHidden/>
+              </w:rPr>
+              <w:t>4</w:t>
+            </w:r>
+            <w:r>
+              <w:rPr>
+                <w:noProof/>
+                <w:webHidden/>
+              </w:rPr>
+              <w:fldChar w:fldCharType="end"/>
+            </w:r>
+          </w:hyperlink>
+        </w:p>
+        <w:p>
+          <w:pPr>
+            <w:pStyle w:val="TOC2"/>
+            <w:tabs>
+              <w:tab w:val="right" w:leader="dot" w:pos="9016"/>
+            </w:tabs>
+            <w:rPr>
+              <w:noProof/>
+            </w:rPr>
+          </w:pPr>
+          <w:hyperlink w:anchor="_Toc503696043" w:history="1">
+            <w:r>
+              <w:rPr>
+                <w:rStyle w:val="Hyperlink"/>
+                <w:noProof/>
+              </w:rPr>
+              <w:t>Test Patterns</w:t>
+            </w:r>
+            <w:r>
+              <w:rPr>
+                <w:noProof/>
+                <w:webHidden/>
+              </w:rPr>
+              <w:tab/>
+            </w:r>
+            <w:r>
+              <w:rPr>
+                <w:noProof/>
+                <w:webHidden/>
+              </w:rPr>
+              <w:fldChar w:fldCharType="begin"/>
+            </w:r>
+            <w:r>
+              <w:rPr>
+                <w:noProof/>
+                <w:webHidden/>
+              </w:rPr>
+              <w:instrText xml:space="preserve"> PAGEREF _Toc503696043 \h </w:instrText>
+            </w:r>
+            <w:r>
+              <w:rPr>
+                <w:noProof/>
+                <w:webHidden/>
+              </w:rPr>
+            </w:r>
+            <w:r>
+              <w:rPr>
+                <w:noProof/>
+                <w:webHidden/>
+              </w:rPr>
+              <w:fldChar w:fldCharType="separate"/>
+            </w:r>
+            <w:r>
+              <w:rPr>
+                <w:noProof/>
+                <w:webHidden/>
+              </w:rPr>
+              <w:t>5</w:t>
+            </w:r>
+            <w:r>
+              <w:rPr>
+                <w:noProof/>
+                <w:webHidden/>
+              </w:rPr>
+              <w:fldChar w:fldCharType="end"/>
+            </w:r>
+          </w:hyperlink>
+        </w:p>
+        <w:p>
+          <w:pPr>
+            <w:pStyle w:val="TOC3"/>
+            <w:tabs>
+              <w:tab w:val="right" w:leader="dot" w:pos="9016"/>
+            </w:tabs>
+            <w:rPr>
+              <w:noProof/>
+            </w:rPr>
+          </w:pPr>
+          <w:hyperlink w:anchor="_Toc503696044" w:history="1">
+            <w:r>
+              <w:rPr>
+                <w:rStyle w:val="Hyperlink"/>
+                <w:noProof/>
+              </w:rPr>
+              <w:t>Constructor Injection</w:t>
+            </w:r>
+            <w:r>
+              <w:rPr>
+                <w:noProof/>
+                <w:webHidden/>
+              </w:rPr>
+              <w:tab/>
+            </w:r>
+            <w:r>
+              <w:rPr>
+                <w:noProof/>
+                <w:webHidden/>
+              </w:rPr>
+              <w:fldChar w:fldCharType="begin"/>
+            </w:r>
+            <w:r>
+              <w:rPr>
+                <w:noProof/>
+                <w:webHidden/>
+              </w:rPr>
+              <w:instrText xml:space="preserve"> PAGEREF _Toc503696044 \h </w:instrText>
+            </w:r>
+            <w:r>
+              <w:rPr>
+                <w:noProof/>
+                <w:webHidden/>
+              </w:rPr>
+            </w:r>
+            <w:r>
+              <w:rPr>
+                <w:noProof/>
+                <w:webHidden/>
+              </w:rPr>
+              <w:fldChar w:fldCharType="separate"/>
+            </w:r>
+            <w:r>
+              <w:rPr>
+                <w:noProof/>
+                <w:webHidden/>
+              </w:rPr>
+              <w:t>5</w:t>
+            </w:r>
+            <w:r>
+              <w:rPr>
+                <w:noProof/>
+                <w:webHidden/>
+              </w:rPr>
+              <w:fldChar w:fldCharType="end"/>
+            </w:r>
+          </w:hyperlink>
+        </w:p>
+        <w:p>
+          <w:pPr>
+            <w:pStyle w:val="TOC3"/>
+            <w:tabs>
+              <w:tab w:val="right" w:leader="dot" w:pos="9016"/>
+            </w:tabs>
+            <w:rPr>
+              <w:noProof/>
+            </w:rPr>
+          </w:pPr>
+          <w:hyperlink w:anchor="_Toc503696045" w:history="1">
+            <w:r>
+              <w:rPr>
+                <w:rStyle w:val="Hyperlink"/>
+                <w:noProof/>
+              </w:rPr>
+              <w:t>Setter Injection</w:t>
+            </w:r>
+            <w:r>
+              <w:rPr>
+                <w:noProof/>
+                <w:webHidden/>
+              </w:rPr>
+              <w:tab/>
+            </w:r>
+            <w:r>
+              <w:rPr>
+                <w:noProof/>
+                <w:webHidden/>
+              </w:rPr>
+              <w:fldChar w:fldCharType="begin"/>
+            </w:r>
+            <w:r>
+              <w:rPr>
+                <w:noProof/>
+                <w:webHidden/>
+              </w:rPr>
+              <w:instrText xml:space="preserve"> PAGEREF _Toc503696045 \h </w:instrText>
+            </w:r>
+            <w:r>
+              <w:rPr>
+                <w:noProof/>
+                <w:webHidden/>
+              </w:rPr>
+            </w:r>
+            <w:r>
+              <w:rPr>
+                <w:noProof/>
+                <w:webHidden/>
+              </w:rPr>
+              <w:fldChar w:fldCharType="separate"/>
+            </w:r>
+            <w:r>
+              <w:rPr>
+                <w:noProof/>
+                <w:webHidden/>
+              </w:rPr>
+              <w:t>5</w:t>
+            </w:r>
+            <w:r>
+              <w:rPr>
+                <w:noProof/>
+                <w:webHidden/>
+              </w:rPr>
+              <w:fldChar w:fldCharType="end"/>
+            </w:r>
+          </w:hyperlink>
+        </w:p>
+        <w:p>
+          <w:pPr>
+            <w:pStyle w:val="TOC3"/>
+            <w:tabs>
+              <w:tab w:val="right" w:leader="dot" w:pos="9016"/>
+            </w:tabs>
+            <w:rPr>
+              <w:noProof/>
+            </w:rPr>
+          </w:pPr>
+          <w:hyperlink w:anchor="_Toc503696046" w:history="1">
+            <w:r>
+              <w:rPr>
+                <w:rStyle w:val="Hyperlink"/>
+                <w:noProof/>
+              </w:rPr>
+              <w:t>Parameter Injection</w:t>
+            </w:r>
+            <w:r>
+              <w:rPr>
+                <w:noProof/>
+                <w:webHidden/>
+              </w:rPr>
+              <w:tab/>
+            </w:r>
+            <w:r>
+              <w:rPr>
+                <w:noProof/>
+                <w:webHidden/>
+              </w:rPr>
+              <w:fldChar w:fldCharType="begin"/>
+            </w:r>
+            <w:r>
+              <w:rPr>
+                <w:noProof/>
+                <w:webHidden/>
+              </w:rPr>
+              <w:instrText xml:space="preserve"> PAGEREF _Toc503696046 \h </w:instrText>
+            </w:r>
+            <w:r>
+              <w:rPr>
+                <w:noProof/>
+                <w:webHidden/>
+              </w:rPr>
+            </w:r>
+            <w:r>
+              <w:rPr>
+                <w:noProof/>
+                <w:webHidden/>
+              </w:rPr>
+              <w:fldChar w:fldCharType="separate"/>
+            </w:r>
+            <w:r>
+              <w:rPr>
+                <w:noProof/>
+                <w:webHidden/>
+              </w:rPr>
+              <w:t>5</w:t>
+            </w:r>
+            <w:r>
+              <w:rPr>
+                <w:noProof/>
+                <w:webHidden/>
+              </w:rPr>
+              <w:fldChar w:fldCharType="end"/>
+            </w:r>
+          </w:hyperlink>
+        </w:p>
+        <w:p>
+          <w:pPr>
+            <w:pStyle w:val="TOC2"/>
+            <w:tabs>
+              <w:tab w:val="right" w:leader="dot" w:pos="9016"/>
+            </w:tabs>
+            <w:rPr>
+              <w:noProof/>
+            </w:rPr>
+          </w:pPr>
+          <w:hyperlink w:anchor="_Toc503696047" w:history="1">
+            <w:r>
+              <w:rPr>
+                <w:rStyle w:val="Hyperlink"/>
+                <w:noProof/>
+              </w:rPr>
+              <w:t>Test Doubles</w:t>
+            </w:r>
+            <w:r>
+              <w:rPr>
+                <w:noProof/>
+                <w:webHidden/>
+              </w:rPr>
+              <w:tab/>
+            </w:r>
+            <w:r>
+              <w:rPr>
+                <w:noProof/>
+                <w:webHidden/>
+              </w:rPr>
+              <w:fldChar w:fldCharType="begin"/>
+            </w:r>
+            <w:r>
+              <w:rPr>
+                <w:noProof/>
+                <w:webHidden/>
+              </w:rPr>
+              <w:instrText xml:space="preserve"> PAGEREF _Toc503696047 \h </w:instrText>
+            </w:r>
+            <w:r>
+              <w:rPr>
+                <w:noProof/>
+                <w:webHidden/>
+              </w:rPr>
+            </w:r>
+            <w:r>
+              <w:rPr>
+                <w:noProof/>
+                <w:webHidden/>
+              </w:rPr>
+              <w:fldChar w:fldCharType="separate"/>
+            </w:r>
+            <w:r>
+              <w:rPr>
+                <w:noProof/>
+                <w:webHidden/>
+              </w:rPr>
+              <w:t>6</w:t>
+            </w:r>
+            <w:r>
+              <w:rPr>
+                <w:noProof/>
+                <w:webHidden/>
+              </w:rPr>
+              <w:fldChar w:fldCharType="end"/>
+            </w:r>
+          </w:hyperlink>
+        </w:p>
+        <w:p>
+          <w:pPr>
+            <w:pStyle w:val="TOC1"/>
+            <w:tabs>
+              <w:tab w:val="right" w:leader="dot" w:pos="9016"/>
+            </w:tabs>
+            <w:rPr>
+              <w:noProof/>
+            </w:rPr>
+          </w:pPr>
+          <w:hyperlink w:anchor="_Toc503696048" w:history="1">
+            <w:r>
+              <w:rPr>
+                <w:rStyle w:val="Hyperlink"/>
+                <w:noProof/>
+              </w:rPr>
+              <w:t>Cucumber and Automated Web Testing</w:t>
+            </w:r>
+            <w:r>
+              <w:rPr>
+                <w:noProof/>
+                <w:webHidden/>
+              </w:rPr>
+              <w:tab/>
+            </w:r>
+            <w:r>
+              <w:rPr>
+                <w:noProof/>
+                <w:webHidden/>
+              </w:rPr>
+              <w:fldChar w:fldCharType="begin"/>
+            </w:r>
+            <w:r>
+              <w:rPr>
+                <w:noProof/>
+                <w:webHidden/>
+              </w:rPr>
+              <w:instrText xml:space="preserve"> PAGEREF _Toc503696048 \h </w:instrText>
+            </w:r>
+            <w:r>
+              <w:rPr>
+                <w:noProof/>
+                <w:webHidden/>
+              </w:rPr>
+            </w:r>
+            <w:r>
+              <w:rPr>
+                <w:noProof/>
+                <w:webHidden/>
+              </w:rPr>
+              <w:fldChar w:fldCharType="separate"/>
+            </w:r>
+            <w:r>
+              <w:rPr>
+                <w:noProof/>
+                <w:webHidden/>
+              </w:rPr>
+              <w:t>7</w:t>
+            </w:r>
+            <w:r>
+              <w:rPr>
+                <w:noProof/>
+                <w:webHidden/>
+              </w:rPr>
+              <w:fldChar w:fldCharType="end"/>
+            </w:r>
+          </w:hyperlink>
+        </w:p>
+        <w:p>
+          <w:pPr>
+            <w:pStyle w:val="TOC2"/>
+            <w:tabs>
+              <w:tab w:val="right" w:leader="dot" w:pos="9016"/>
+            </w:tabs>
+            <w:rPr>
+              <w:noProof/>
+            </w:rPr>
+          </w:pPr>
+          <w:hyperlink w:anchor="_Toc503696049" w:history="1">
+            <w:r>
+              <w:rPr>
+                <w:rStyle w:val="Hyperlink"/>
+                <w:noProof/>
+              </w:rPr>
+              <w:t>Web Application</w:t>
+            </w:r>
+            <w:r>
+              <w:rPr>
+                <w:noProof/>
+                <w:webHidden/>
+              </w:rPr>
+              <w:tab/>
+            </w:r>
+            <w:r>
+              <w:rPr>
+                <w:noProof/>
+                <w:webHidden/>
+              </w:rPr>
+              <w:fldChar w:fldCharType="begin"/>
+            </w:r>
+            <w:r>
+              <w:rPr>
+                <w:noProof/>
+                <w:webHidden/>
+              </w:rPr>
+              <w:instrText xml:space="preserve"> PAGEREF _Toc503696049 \h </w:instrText>
+            </w:r>
+            <w:r>
+              <w:rPr>
+                <w:noProof/>
+                <w:webHidden/>
+              </w:rPr>
+            </w:r>
+            <w:r>
+              <w:rPr>
+                <w:noProof/>
+                <w:webHidden/>
+              </w:rPr>
+              <w:fldChar w:fldCharType="separate"/>
+            </w:r>
+            <w:r>
+              <w:rPr>
+                <w:noProof/>
+                <w:webHidden/>
+              </w:rPr>
+              <w:t>7</w:t>
+            </w:r>
+            <w:r>
+              <w:rPr>
+                <w:noProof/>
+                <w:webHidden/>
+              </w:rPr>
+              <w:fldChar w:fldCharType="end"/>
+            </w:r>
+          </w:hyperlink>
+        </w:p>
+        <w:p>
+          <w:pPr>
+            <w:pStyle w:val="TOC2"/>
+            <w:tabs>
+              <w:tab w:val="right" w:leader="dot" w:pos="9016"/>
+            </w:tabs>
+            <w:rPr>
+              <w:noProof/>
+            </w:rPr>
+          </w:pPr>
+          <w:hyperlink w:anchor="_Toc503696050" w:history="1">
+            <w:r>
+              <w:rPr>
+                <w:rStyle w:val="Hyperlink"/>
+                <w:noProof/>
+              </w:rPr>
+              <w:t>Assumptions</w:t>
+            </w:r>
+            <w:r>
+              <w:rPr>
+                <w:noProof/>
+                <w:webHidden/>
+              </w:rPr>
+              <w:tab/>
+            </w:r>
+            <w:r>
+              <w:rPr>
+                <w:noProof/>
+                <w:webHidden/>
+              </w:rPr>
+              <w:fldChar w:fldCharType="begin"/>
+            </w:r>
+            <w:r>
+              <w:rPr>
+                <w:noProof/>
+                <w:webHidden/>
+              </w:rPr>
+              <w:instrText xml:space="preserve"> PAGEREF _Toc503696050 \h </w:instrText>
+            </w:r>
+            <w:r>
+              <w:rPr>
+                <w:noProof/>
+                <w:webHidden/>
+              </w:rPr>
+            </w:r>
+            <w:r>
+              <w:rPr>
+                <w:noProof/>
+                <w:webHidden/>
+              </w:rPr>
+              <w:fldChar w:fldCharType="separate"/>
+            </w:r>
+            <w:r>
+              <w:rPr>
+                <w:noProof/>
+                <w:webHidden/>
+              </w:rPr>
+              <w:t>7</w:t>
+            </w:r>
+            <w:r>
+              <w:rPr>
+                <w:noProof/>
+                <w:webHidden/>
+              </w:rPr>
+              <w:fldChar w:fldCharType="end"/>
+            </w:r>
+          </w:hyperlink>
+        </w:p>
+        <w:p>
+          <w:pPr>
+            <w:pStyle w:val="TOC2"/>
+            <w:tabs>
+              <w:tab w:val="right" w:leader="dot" w:pos="9016"/>
+            </w:tabs>
+            <w:rPr>
+              <w:noProof/>
+            </w:rPr>
+          </w:pPr>
+          <w:hyperlink w:anchor="_Toc503696051" w:history="1">
+            <w:r>
+              <w:rPr>
+                <w:rStyle w:val="Hyperlink"/>
+                <w:noProof/>
+              </w:rPr>
+              <w:t>Web Testing</w:t>
+            </w:r>
+            <w:r>
+              <w:rPr>
+                <w:noProof/>
+                <w:webHidden/>
+              </w:rPr>
+              <w:tab/>
+            </w:r>
+            <w:r>
+              <w:rPr>
+                <w:noProof/>
+                <w:webHidden/>
+              </w:rPr>
+              <w:fldChar w:fldCharType="begin"/>
+            </w:r>
+            <w:r>
+              <w:rPr>
+                <w:noProof/>
+                <w:webHidden/>
+              </w:rPr>
+              <w:instrText xml:space="preserve"> PAGEREF _Toc503696051 \h </w:instrText>
+            </w:r>
+            <w:r>
+              <w:rPr>
+                <w:noProof/>
+                <w:webHidden/>
+              </w:rPr>
+            </w:r>
+            <w:r>
+              <w:rPr>
+                <w:noProof/>
+                <w:webHidden/>
+              </w:rPr>
+              <w:fldChar w:fldCharType="separate"/>
+            </w:r>
+            <w:r>
+              <w:rPr>
+                <w:noProof/>
+                <w:webHidden/>
+              </w:rPr>
+              <w:t>8</w:t>
+            </w:r>
+            <w:r>
+              <w:rPr>
+                <w:noProof/>
+                <w:webHidden/>
+              </w:rPr>
+              <w:fldChar w:fldCharType="end"/>
+            </w:r>
+          </w:hyperlink>
+        </w:p>
+        <w:p>
+          <w:pPr>
+            <w:pStyle w:val="TOC1"/>
+            <w:tabs>
+              <w:tab w:val="right" w:leader="dot" w:pos="9016"/>
+            </w:tabs>
+            <w:rPr>
+              <w:noProof/>
+            </w:rPr>
+          </w:pPr>
+          <w:hyperlink w:anchor="_Toc503696052" w:history="1">
+            <w:r>
+              <w:rPr>
+                <w:rStyle w:val="Hyperlink"/>
+                <w:noProof/>
+              </w:rPr>
+              <w:t>Model-Based Testing</w:t>
+            </w:r>
+            <w:r>
+              <w:rPr>
+                <w:noProof/>
+                <w:webHidden/>
+              </w:rPr>
+              <w:tab/>
+            </w:r>
+            <w:r>
+              <w:rPr>
+                <w:noProof/>
+                <w:webHidden/>
+              </w:rPr>
+              <w:fldChar w:fldCharType="begin"/>
+            </w:r>
+            <w:r>
+              <w:rPr>
+                <w:noProof/>
+                <w:webHidden/>
+              </w:rPr>
+              <w:instrText xml:space="preserve"> PAGEREF _Toc503696052 \h </w:instrText>
+            </w:r>
+            <w:r>
+              <w:rPr>
+                <w:noProof/>
+                <w:webHidden/>
+              </w:rPr>
+            </w:r>
+            <w:r>
+              <w:rPr>
+                <w:noProof/>
+                <w:webHidden/>
+              </w:rPr>
+              <w:fldChar w:fldCharType="separate"/>
+            </w:r>
+            <w:r>
+              <w:rPr>
+                <w:noProof/>
+                <w:webHidden/>
+              </w:rPr>
+              <w:t>9</w:t>
+            </w:r>
+            <w:r>
+              <w:rPr>
+                <w:noProof/>
+                <w:webHidden/>
+              </w:rPr>
+              <w:fldChar w:fldCharType="end"/>
+            </w:r>
+          </w:hyperlink>
+        </w:p>
+        <w:p>
+          <w:pPr>
+            <w:pStyle w:val="TOC2"/>
+            <w:tabs>
+              <w:tab w:val="right" w:leader="dot" w:pos="9016"/>
+            </w:tabs>
+            <w:rPr>
+              <w:noProof/>
+            </w:rPr>
+          </w:pPr>
+          <w:hyperlink w:anchor="_Toc503696053" w:history="1">
+            <w:r>
+              <w:rPr>
+                <w:rStyle w:val="Hyperlink"/>
+                <w:noProof/>
+              </w:rPr>
+              <w:t>Model Overview</w:t>
+            </w:r>
+            <w:r>
+              <w:rPr>
+                <w:noProof/>
+                <w:webHidden/>
+              </w:rPr>
+              <w:tab/>
+            </w:r>
+            <w:r>
+              <w:rPr>
+                <w:noProof/>
+                <w:webHidden/>
+              </w:rPr>
+              <w:fldChar w:fldCharType="begin"/>
+            </w:r>
+            <w:r>
+              <w:rPr>
+                <w:noProof/>
+                <w:webHidden/>
+              </w:rPr>
+              <w:instrText xml:space="preserve"> PAGEREF _Toc503696053 \h </w:instrText>
+            </w:r>
+            <w:r>
+              <w:rPr>
+                <w:noProof/>
+                <w:webHidden/>
+              </w:rPr>
+            </w:r>
+            <w:r>
+              <w:rPr>
+                <w:noProof/>
+                <w:webHidden/>
+              </w:rPr>
+              <w:fldChar w:fldCharType="separate"/>
+            </w:r>
+            <w:r>
+              <w:rPr>
+                <w:noProof/>
+                <w:webHidden/>
+              </w:rPr>
+              <w:t>9</w:t>
+            </w:r>
+            <w:r>
+              <w:rPr>
+                <w:noProof/>
+                <w:webHidden/>
+              </w:rPr>
+              <w:fldChar w:fldCharType="end"/>
+            </w:r>
+          </w:hyperlink>
+        </w:p>
+        <w:p>
+          <w:pPr>
+            <w:pStyle w:val="TOC2"/>
+            <w:tabs>
+              <w:tab w:val="right" w:leader="dot" w:pos="9016"/>
+            </w:tabs>
+            <w:rPr>
+              <w:noProof/>
+            </w:rPr>
+          </w:pPr>
+          <w:hyperlink w:anchor="_Toc503696054" w:history="1">
+            <w:r>
+              <w:rPr>
+                <w:rStyle w:val="Hyperlink"/>
+                <w:noProof/>
+              </w:rPr>
+              <w:t>Finite State Machine</w:t>
+            </w:r>
+            <w:r>
+              <w:rPr>
+                <w:noProof/>
+                <w:webHidden/>
+              </w:rPr>
+              <w:tab/>
+            </w:r>
+            <w:r>
+              <w:rPr>
+                <w:noProof/>
+                <w:webHidden/>
+              </w:rPr>
+              <w:fldChar w:fldCharType="begin"/>
+            </w:r>
+            <w:r>
+              <w:rPr>
+                <w:noProof/>
+                <w:webHidden/>
+              </w:rPr>
+              <w:instrText xml:space="preserve"> PAGEREF _Toc503696054 \h </w:instrText>
+            </w:r>
+            <w:r>
+              <w:rPr>
+                <w:noProof/>
+                <w:webHidden/>
+              </w:rPr>
+            </w:r>
+            <w:r>
+              <w:rPr>
+                <w:noProof/>
+                <w:webHidden/>
+              </w:rPr>
+              <w:fldChar w:fldCharType="separate"/>
+            </w:r>
+            <w:r>
+              <w:rPr>
+                <w:noProof/>
+                <w:webHidden/>
+              </w:rPr>
+              <w:t>10</w:t>
+            </w:r>
+            <w:r>
+              <w:rPr>
+                <w:noProof/>
+                <w:webHidden/>
+              </w:rPr>
+              <w:fldChar w:fldCharType="end"/>
+            </w:r>
+          </w:hyperlink>
+        </w:p>
+        <w:p>
+          <w:pPr>
+            <w:pStyle w:val="TOC2"/>
+            <w:tabs>
+              <w:tab w:val="right" w:leader="dot" w:pos="9016"/>
+            </w:tabs>
+            <w:rPr>
+              <w:noProof/>
+            </w:rPr>
+          </w:pPr>
+          <w:hyperlink w:anchor="_Toc503696055" w:history="1">
+            <w:r>
+              <w:rPr>
+                <w:rStyle w:val="Hyperlink"/>
+                <w:noProof/>
+              </w:rPr>
+              <w:t>Results</w:t>
+            </w:r>
+            <w:r>
+              <w:rPr>
+                <w:noProof/>
+                <w:webHidden/>
+              </w:rPr>
+              <w:tab/>
+            </w:r>
+            <w:r>
+              <w:rPr>
+                <w:noProof/>
+                <w:webHidden/>
+              </w:rPr>
+              <w:fldChar w:fldCharType="begin"/>
+            </w:r>
+            <w:r>
+              <w:rPr>
+                <w:noProof/>
+                <w:webHidden/>
+              </w:rPr>
+              <w:instrText xml:space="preserve"> PAGEREF _Toc503696055 \h </w:instrText>
+            </w:r>
+            <w:r>
+              <w:rPr>
+                <w:noProof/>
+                <w:webHidden/>
+              </w:rPr>
+            </w:r>
+            <w:r>
+              <w:rPr>
+                <w:noProof/>
+                <w:webHidden/>
+              </w:rPr>
+              <w:fldChar w:fldCharType="separate"/>
+            </w:r>
+            <w:r>
+              <w:rPr>
+                <w:noProof/>
+                <w:webHidden/>
+              </w:rPr>
+              <w:t>10</w:t>
+            </w:r>
+            <w:r>
+              <w:rPr>
+                <w:noProof/>
+                <w:webHidden/>
+              </w:rPr>
+              <w:fldChar w:fldCharType="end"/>
+            </w:r>
+          </w:hyperlink>
+        </w:p>
+        <w:p>
+          <w:pPr>
+            <w:pStyle w:val="TOC1"/>
+            <w:tabs>
+              <w:tab w:val="right" w:leader="dot" w:pos="9016"/>
+            </w:tabs>
+            <w:rPr>
+              <w:noProof/>
+            </w:rPr>
+          </w:pPr>
+          <w:hyperlink w:anchor="_Toc503696056" w:history="1">
+            <w:r>
+              <w:rPr>
+                <w:rStyle w:val="Hyperlink"/>
+                <w:noProof/>
+              </w:rPr>
+              <w:t>Mobile Browser Testing</w:t>
+            </w:r>
+            <w:r>
+              <w:rPr>
+                <w:noProof/>
+                <w:webHidden/>
+              </w:rPr>
+              <w:tab/>
+            </w:r>
+            <w:r>
+              <w:rPr>
+                <w:noProof/>
+                <w:webHidden/>
+              </w:rPr>
+              <w:fldChar w:fldCharType="begin"/>
+            </w:r>
+            <w:r>
+              <w:rPr>
+                <w:noProof/>
+                <w:webHidden/>
+              </w:rPr>
+              <w:instrText xml:space="preserve"> PAGEREF _Toc503696056 \h </w:instrText>
+            </w:r>
+            <w:r>
+              <w:rPr>
+                <w:noProof/>
+                <w:webHidden/>
+              </w:rPr>
+            </w:r>
+            <w:r>
+              <w:rPr>
+                <w:noProof/>
+                <w:webHidden/>
+              </w:rPr>
+              <w:fldChar w:fldCharType="separate"/>
+            </w:r>
+            <w:r>
+              <w:rPr>
+                <w:noProof/>
+                <w:webHidden/>
+              </w:rPr>
+              <w:t>11</w:t>
+            </w:r>
+            <w:r>
+              <w:rPr>
+                <w:noProof/>
+                <w:webHidden/>
+              </w:rPr>
+              <w:fldChar w:fldCharType="end"/>
+            </w:r>
+          </w:hyperlink>
+        </w:p>
+        <w:p>
+          <w:pPr>
+            <w:pStyle w:val="TOC2"/>
+            <w:tabs>
+              <w:tab w:val="right" w:leader="dot" w:pos="9016"/>
+            </w:tabs>
+            <w:rPr>
+              <w:noProof/>
+            </w:rPr>
+          </w:pPr>
+          <w:hyperlink w:anchor="_Toc503696057" w:history="1">
+            <w:r>
+              <w:rPr>
+                <w:rStyle w:val="Hyperlink"/>
+                <w:noProof/>
+              </w:rPr>
+              <w:t>Environment Setup</w:t>
+            </w:r>
+            <w:r>
+              <w:rPr>
+                <w:noProof/>
+                <w:webHidden/>
+              </w:rPr>
+              <w:tab/>
+            </w:r>
+            <w:r>
+              <w:rPr>
+                <w:noProof/>
+                <w:webHidden/>
+              </w:rPr>
+              <w:fldChar w:fldCharType="begin"/>
+            </w:r>
+            <w:r>
+              <w:rPr>
+                <w:noProof/>
+                <w:webHidden/>
+              </w:rPr>
+              <w:instrText xml:space="preserve"> PAGEREF _Toc503696057 \h </w:instrText>
+            </w:r>
+            <w:r>
+              <w:rPr>
+                <w:noProof/>
+                <w:webHidden/>
+              </w:rPr>
+            </w:r>
+            <w:r>
+              <w:rPr>
+                <w:noProof/>
+                <w:webHidden/>
+              </w:rPr>
+              <w:fldChar w:fldCharType="separate"/>
+            </w:r>
+            <w:r>
+              <w:rPr>
+                <w:noProof/>
+                <w:webHidden/>
+              </w:rPr>
+              <w:t>11</w:t>
+            </w:r>
+            <w:r>
+              <w:rPr>
+                <w:noProof/>
+                <w:webHidden/>
+              </w:rPr>
+              <w:fldChar w:fldCharType="end"/>
+            </w:r>
+          </w:hyperlink>
+        </w:p>
+        <w:p>
+          <w:pPr>
+            <w:pStyle w:val="TOC3"/>
+            <w:tabs>
+              <w:tab w:val="right" w:leader="dot" w:pos="9016"/>
+            </w:tabs>
+            <w:rPr>
+              <w:noProof/>
+            </w:rPr>
+          </w:pPr>
+          <w:hyperlink w:anchor="_Toc503696058" w:history="1">
+            <w:r>
+              <w:rPr>
+                <w:rStyle w:val="Hyperlink"/>
+                <w:noProof/>
+              </w:rPr>
+              <w:t>Nexus 6</w:t>
+            </w:r>
+            <w:r>
+              <w:rPr>
+                <w:noProof/>
+                <w:webHidden/>
+              </w:rPr>
+              <w:tab/>
+            </w:r>
+            <w:r>
+              <w:rPr>
+                <w:noProof/>
+                <w:webHidden/>
+              </w:rPr>
+              <w:fldChar w:fldCharType="begin"/>
+            </w:r>
+            <w:r>
+              <w:rPr>
+                <w:noProof/>
+                <w:webHidden/>
+              </w:rPr>
+              <w:instrText xml:space="preserve"> PAGEREF _Toc503696058 \h </w:instrText>
+            </w:r>
+            <w:r>
+              <w:rPr>
+                <w:noProof/>
+                <w:webHidden/>
+              </w:rPr>
+            </w:r>
+            <w:r>
+              <w:rPr>
+                <w:noProof/>
+                <w:webHidden/>
+              </w:rPr>
+              <w:fldChar w:fldCharType="separate"/>
+            </w:r>
+            <w:r>
+              <w:rPr>
+                <w:noProof/>
+                <w:webHidden/>
+              </w:rPr>
+              <w:t>11</w:t>
+            </w:r>
+            <w:r>
+              <w:rPr>
+                <w:noProof/>
+                <w:webHidden/>
+              </w:rPr>
+              <w:fldChar w:fldCharType="end"/>
+            </w:r>
+          </w:hyperlink>
+        </w:p>
+        <w:p>
+          <w:pPr>
+            <w:pStyle w:val="TOC3"/>
+            <w:tabs>
+              <w:tab w:val="right" w:leader="dot" w:pos="9016"/>
+            </w:tabs>
+            <w:rPr>
+              <w:noProof/>
+            </w:rPr>
+          </w:pPr>
+          <w:hyperlink w:anchor="_Toc503696059" w:history="1">
+            <w:r>
+              <w:rPr>
+                <w:rStyle w:val="Hyperlink"/>
+                <w:noProof/>
+              </w:rPr>
+              <w:t>Google Pixel 2 XL</w:t>
+            </w:r>
+            <w:r>
+              <w:rPr>
+                <w:noProof/>
+                <w:webHidden/>
+              </w:rPr>
+              <w:tab/>
+            </w:r>
+            <w:r>
+              <w:rPr>
+                <w:noProof/>
+                <w:webHidden/>
+              </w:rPr>
+              <w:fldChar w:fldCharType="begin"/>
+            </w:r>
+            <w:r>
+              <w:rPr>
+                <w:noProof/>
+                <w:webHidden/>
+              </w:rPr>
+              <w:instrText xml:space="preserve"> PAGEREF _Toc503696059 \h </w:instrText>
+            </w:r>
+            <w:r>
+              <w:rPr>
+                <w:noProof/>
+                <w:webHidden/>
+              </w:rPr>
+            </w:r>
+            <w:r>
+              <w:rPr>
+                <w:noProof/>
+                <w:webHidden/>
+              </w:rPr>
+              <w:fldChar w:fldCharType="separate"/>
+            </w:r>
+            <w:r>
+              <w:rPr>
+                <w:noProof/>
+                <w:webHidden/>
+              </w:rPr>
+              <w:t>11</w:t>
+            </w:r>
+            <w:r>
+              <w:rPr>
+                <w:noProof/>
+                <w:webHidden/>
+              </w:rPr>
+              <w:fldChar w:fldCharType="end"/>
+            </w:r>
+          </w:hyperlink>
+        </w:p>
+        <w:p>
+          <w:pPr>
+            <w:pStyle w:val="TOC2"/>
+            <w:tabs>
+              <w:tab w:val="right" w:leader="dot" w:pos="9016"/>
+            </w:tabs>
+            <w:rPr>
+              <w:noProof/>
+            </w:rPr>
+          </w:pPr>
+          <w:hyperlink w:anchor="_Toc503696060" w:history="1">
+            <w:r>
+              <w:rPr>
+                <w:rStyle w:val="Hyperlink"/>
+                <w:noProof/>
+              </w:rPr>
+              <w:t>Running The Tests</w:t>
+            </w:r>
+            <w:r>
+              <w:rPr>
+                <w:noProof/>
+                <w:webHidden/>
+              </w:rPr>
+              <w:tab/>
+            </w:r>
+            <w:r>
+              <w:rPr>
+                <w:noProof/>
+                <w:webHidden/>
+              </w:rPr>
+              <w:fldChar w:fldCharType="begin"/>
+            </w:r>
+            <w:r>
+              <w:rPr>
+                <w:noProof/>
+                <w:webHidden/>
+              </w:rPr>
+              <w:instrText xml:space="preserve"> PAGEREF _Toc503696060 \h </w:instrText>
+            </w:r>
+            <w:r>
+              <w:rPr>
+                <w:noProof/>
+                <w:webHidden/>
+              </w:rPr>
+            </w:r>
+            <w:r>
+              <w:rPr>
+                <w:noProof/>
+                <w:webHidden/>
+              </w:rPr>
+              <w:fldChar w:fldCharType="separate"/>
+            </w:r>
+            <w:r>
+              <w:rPr>
+                <w:noProof/>
+                <w:webHidden/>
+              </w:rPr>
+              <w:t>12</w:t>
+            </w:r>
+            <w:r>
+              <w:rPr>
+                <w:noProof/>
+                <w:webHidden/>
+              </w:rPr>
+              <w:fldChar w:fldCharType="end"/>
+            </w:r>
+          </w:hyperlink>
+        </w:p>
+        <w:p>
+          <w:r>
+            <w:rPr>
+              <w:b/>
+              <w:bCs/>
+              <w:noProof/>
+            </w:rPr>
+            <w:fldChar w:fldCharType="end"/>
+          </w:r>
+        </w:p>
+      </w:sdtContent>
+    </w:sdt>
+    <w:p>
+      <w:pPr>
+        <w:rPr>
+          <w:rFonts w:asciiTheme="majorHAnsi" w:eastAsiaTheme="majorEastAsia" w:hAnsiTheme="majorHAnsi" w:cstheme="majorBidi"/>
+          <w:color w:val="2E74B5" w:themeColor="accent1" w:themeShade="BF"/>
+          <w:sz w:val="32"/>
+          <w:szCs w:val="32"/>
+        </w:rPr>
+      </w:pPr>
+      <w:r>
+        <w:br w:type="page"/>
+      </w:r>
+    </w:p>
     <w:p>
       <w:pPr>
         <w:pStyle w:val="Heading1"/>
         <w:jc w:val="both"/>
       </w:pPr>
-      <w:r>
+      <w:bookmarkStart w:id="1" w:name="_Toc503696038"/>
+      <w:r>
+        <w:lastRenderedPageBreak/>
         <w:t>Website Overview</w:t>
       </w:r>
+      <w:bookmarkEnd w:id="1"/>
     </w:p>
     <w:p>
       <w:pPr>
@@ -123,7 +2340,10 @@
         <w:t xml:space="preserve">. A message </w:t>
       </w:r>
       <w:r>
-        <w:t>are considered to be invalid under the following validations:</w:t>
+        <w:t>is</w:t>
+      </w:r>
+      <w:r>
+        <w:t xml:space="preserve"> considered to be invalid under the following validations:</w:t>
       </w:r>
     </w:p>
     <w:p>
@@ -198,9 +2418,11 @@
         <w:pStyle w:val="Heading1"/>
         <w:jc w:val="both"/>
       </w:pPr>
+      <w:bookmarkStart w:id="2" w:name="_Toc503696039"/>
       <w:r>
         <w:t>Testing Techniques</w:t>
       </w:r>
+      <w:bookmarkEnd w:id="2"/>
     </w:p>
     <w:p>
       <w:pPr>
@@ -219,7 +2441,7 @@
         </w:numPr>
         <w:jc w:val="both"/>
       </w:pPr>
-      <w:bookmarkStart w:id="0" w:name="OLE_LINK3"/>
+      <w:bookmarkStart w:id="3" w:name="OLE_LINK3"/>
       <w:r>
         <w:t>Unit Testing – Through Junit;</w:t>
       </w:r>
@@ -247,10 +2469,13 @@
         <w:jc w:val="both"/>
       </w:pPr>
       <w:r>
-        <w:t>Model based Testing – Through Junit, Selenium and an FSM;</w:t>
-      </w:r>
-    </w:p>
-    <w:bookmarkEnd w:id="0"/>
+        <w:t>Model B</w:t>
+      </w:r>
+      <w:r>
+        <w:t>ased Testing – Through Junit, Selenium and an FSM;</w:t>
+      </w:r>
+    </w:p>
+    <w:bookmarkEnd w:id="3"/>
     <w:p>
       <w:pPr>
         <w:pStyle w:val="ListParagraph"/>
@@ -261,7 +2486,7 @@
         <w:jc w:val="both"/>
       </w:pPr>
       <w:r>
-        <w:t>Performance Testing – Through JMeter;</w:t>
+        <w:t>Mobile Browser – Through Appium and AndroidDriver;</w:t>
       </w:r>
     </w:p>
     <w:p>
@@ -273,6 +2498,7 @@
       <w:pPr>
         <w:pStyle w:val="Heading1"/>
       </w:pPr>
+      <w:bookmarkStart w:id="4" w:name="_Toc503696040"/>
       <w:r>
         <w:lastRenderedPageBreak/>
         <w:t>Unit Test</w:t>
@@ -280,6 +2506,7 @@
       <w:r>
         <w:t>ing and Test Driven Development</w:t>
       </w:r>
+      <w:bookmarkEnd w:id="4"/>
     </w:p>
     <w:p>
       <w:pPr>
@@ -296,8 +2523,69 @@
       <w:pPr>
         <w:pStyle w:val="Heading2"/>
       </w:pPr>
+      <w:bookmarkStart w:id="5" w:name="_Toc503696041"/>
       <w:r>
         <w:t>Class Diagram</w:t>
+      </w:r>
+      <w:bookmarkEnd w:id="5"/>
+    </w:p>
+    <w:p>
+      <w:pPr>
+        <w:jc w:val="center"/>
+      </w:pPr>
+      <w:r>
+        <w:rPr>
+          <w:noProof/>
+          <w:lang w:val="en-US"/>
+        </w:rPr>
+        <w:drawing>
+          <wp:inline distT="0" distB="0" distL="0" distR="0" wp14:anchorId="58B3BC14" wp14:editId="37027C8E">
+            <wp:extent cx="4352925" cy="7523855"/>
+            <wp:effectExtent l="0" t="0" r="0" b="1270"/>
+            <wp:docPr id="6" name="Picture 6"/>
+            <wp:cNvGraphicFramePr>
+              <a:graphicFrameLocks xmlns:a="http://schemas.openxmlformats.org/drawingml/2006/main" noChangeAspect="1"/>
+            </wp:cNvGraphicFramePr>
+            <a:graphic xmlns:a="http://schemas.openxmlformats.org/drawingml/2006/main">
+              <a:graphicData uri="http://schemas.openxmlformats.org/drawingml/2006/picture">
+                <pic:pic xmlns:pic="http://schemas.openxmlformats.org/drawingml/2006/picture">
+                  <pic:nvPicPr>
+                    <pic:cNvPr id="6" name="UML Diagram.jpg"/>
+                    <pic:cNvPicPr/>
+                  </pic:nvPicPr>
+                  <pic:blipFill rotWithShape="1">
+                    <a:blip r:embed="rId9" cstate="print">
+                      <a:extLst>
+                        <a:ext uri="{28A0092B-C50C-407E-A947-70E740481C1C}">
+                          <a14:useLocalDpi xmlns:a14="http://schemas.microsoft.com/office/drawing/2010/main" val="0"/>
+                        </a:ext>
+                      </a:extLst>
+                    </a:blip>
+                    <a:srcRect l="18613" t="7706" r="17737" b="7286"/>
+                    <a:stretch/>
+                  </pic:blipFill>
+                  <pic:spPr bwMode="auto">
+                    <a:xfrm>
+                      <a:off x="0" y="0"/>
+                      <a:ext cx="4374224" cy="7560669"/>
+                    </a:xfrm>
+                    <a:prstGeom prst="rect">
+                      <a:avLst/>
+                    </a:prstGeom>
+                    <a:ln>
+                      <a:noFill/>
+                    </a:ln>
+                    <a:extLst>
+                      <a:ext uri="{53640926-AAD7-44D8-BBD7-CCE9431645EC}">
+                        <a14:shadowObscured xmlns:a14="http://schemas.microsoft.com/office/drawing/2010/main"/>
+                      </a:ext>
+                    </a:extLst>
+                  </pic:spPr>
+                </pic:pic>
+              </a:graphicData>
+            </a:graphic>
+          </wp:inline>
+        </w:drawing>
       </w:r>
     </w:p>
     <w:tbl>
@@ -337,6 +2625,7 @@
                 <w:sz w:val="26"/>
                 <w:szCs w:val="26"/>
               </w:rPr>
+              <w:lastRenderedPageBreak/>
               <w:t>Class</w:t>
             </w:r>
           </w:p>
@@ -442,9 +2731,11 @@
             <w:pPr>
               <w:jc w:val="center"/>
             </w:pPr>
+            <w:proofErr w:type="spellStart"/>
             <w:r>
               <w:t>contactSupervisor</w:t>
             </w:r>
+            <w:proofErr w:type="spellEnd"/>
           </w:p>
         </w:tc>
         <w:tc>
@@ -456,13 +2747,13 @@
             <w:pPr>
               <w:jc w:val="center"/>
             </w:pPr>
-            <w:bookmarkStart w:id="1" w:name="OLE_LINK1"/>
-            <w:bookmarkStart w:id="2" w:name="OLE_LINK2"/>
+            <w:bookmarkStart w:id="6" w:name="OLE_LINK1"/>
+            <w:bookmarkStart w:id="7" w:name="OLE_LINK2"/>
             <w:r>
               <w:t>Boolean</w:t>
             </w:r>
-            <w:bookmarkEnd w:id="1"/>
-            <w:bookmarkEnd w:id="2"/>
+            <w:bookmarkEnd w:id="6"/>
+            <w:bookmarkEnd w:id="7"/>
           </w:p>
         </w:tc>
         <w:tc>
@@ -505,9 +2796,11 @@
             <w:pPr>
               <w:jc w:val="center"/>
             </w:pPr>
+            <w:proofErr w:type="spellStart"/>
             <w:r>
               <w:t>sendMessage</w:t>
             </w:r>
+            <w:proofErr w:type="spellEnd"/>
           </w:p>
         </w:tc>
         <w:tc>
@@ -570,9 +2863,11 @@
             <w:pPr>
               <w:jc w:val="center"/>
             </w:pPr>
+            <w:proofErr w:type="spellStart"/>
             <w:r>
               <w:t>getMailbox</w:t>
             </w:r>
+            <w:proofErr w:type="spellEnd"/>
           </w:p>
         </w:tc>
         <w:tc>
@@ -632,9 +2927,11 @@
             <w:pPr>
               <w:jc w:val="center"/>
             </w:pPr>
+            <w:proofErr w:type="spellStart"/>
             <w:r>
               <w:t>consumeNextMessage</w:t>
             </w:r>
+            <w:proofErr w:type="spellEnd"/>
           </w:p>
         </w:tc>
         <w:tc>
@@ -697,9 +2994,11 @@
             <w:pPr>
               <w:jc w:val="center"/>
             </w:pPr>
+            <w:proofErr w:type="spellStart"/>
             <w:r>
               <w:t>hasMessages</w:t>
             </w:r>
+            <w:proofErr w:type="spellEnd"/>
           </w:p>
         </w:tc>
         <w:tc>
@@ -756,9 +3055,11 @@
             <w:pPr>
               <w:jc w:val="center"/>
             </w:pPr>
+            <w:proofErr w:type="spellStart"/>
             <w:r>
               <w:t>checkTimestamp</w:t>
             </w:r>
+            <w:proofErr w:type="spellEnd"/>
           </w:p>
         </w:tc>
         <w:tc>
@@ -874,9 +3175,11 @@
             <w:pPr>
               <w:jc w:val="center"/>
             </w:pPr>
+            <w:proofErr w:type="spellStart"/>
             <w:r>
               <w:t>registerLoginKey</w:t>
             </w:r>
+            <w:proofErr w:type="spellEnd"/>
           </w:p>
         </w:tc>
         <w:tc>
@@ -930,9 +3233,11 @@
             <w:pPr>
               <w:jc w:val="center"/>
             </w:pPr>
+            <w:proofErr w:type="spellStart"/>
             <w:r>
               <w:t>getSessionKey</w:t>
             </w:r>
+            <w:proofErr w:type="spellEnd"/>
           </w:p>
         </w:tc>
         <w:tc>
@@ -986,9 +3291,11 @@
             <w:pPr>
               <w:jc w:val="center"/>
             </w:pPr>
+            <w:proofErr w:type="spellStart"/>
             <w:r>
               <w:t>sendMessage</w:t>
             </w:r>
+            <w:proofErr w:type="spellEnd"/>
           </w:p>
         </w:tc>
         <w:tc>
@@ -1042,9 +3349,11 @@
             <w:pPr>
               <w:jc w:val="center"/>
             </w:pPr>
+            <w:proofErr w:type="spellStart"/>
             <w:r>
               <w:t>checkMessage</w:t>
             </w:r>
+            <w:proofErr w:type="spellEnd"/>
           </w:p>
         </w:tc>
         <w:tc>
@@ -1127,7 +3436,15 @@
           </w:tcPr>
           <w:p>
             <w:r>
-              <w:t>A method to log out the passed user</w:t>
+              <w:t xml:space="preserve">A method to log out the </w:t>
+            </w:r>
+            <w:proofErr w:type="spellStart"/>
+            <w:r>
+              <w:t>passed</w:t>
+            </w:r>
+            <w:proofErr w:type="spellEnd"/>
+            <w:r>
+              <w:t xml:space="preserve"> user</w:t>
             </w:r>
             <w:r>
               <w:t>.</w:t>
@@ -1142,9 +3459,11 @@
       <w:pPr>
         <w:pStyle w:val="Heading2"/>
       </w:pPr>
+      <w:bookmarkStart w:id="8" w:name="_Toc503696042"/>
       <w:r>
         <w:t>Test Coverage</w:t>
       </w:r>
+      <w:bookmarkEnd w:id="8"/>
     </w:p>
     <w:p>
       <w:pPr>
@@ -1180,7 +3499,7 @@
                     <pic:cNvPicPr/>
                   </pic:nvPicPr>
                   <pic:blipFill rotWithShape="1">
-                    <a:blip r:embed="rId8"/>
+                    <a:blip r:embed="rId10"/>
                     <a:srcRect l="-1" t="1579" r="249" b="1367"/>
                     <a:stretch/>
                   </pic:blipFill>
@@ -1216,26 +3535,58 @@
       <w:r>
         <w:t xml:space="preserve">Figure </w:t>
       </w:r>
-      <w:fldSimple w:instr=" SEQ Figure \* ARABIC ">
-        <w:r>
-          <w:rPr>
-            <w:noProof/>
-          </w:rPr>
-          <w:t>1</w:t>
-        </w:r>
-      </w:fldSimple>
+      <w:r>
+        <w:fldChar w:fldCharType="begin"/>
+      </w:r>
+      <w:r>
+        <w:instrText xml:space="preserve"> SEQ Figure \* ARABIC </w:instrText>
+      </w:r>
+      <w:r>
+        <w:fldChar w:fldCharType="separate"/>
+      </w:r>
+      <w:r>
+        <w:rPr>
+          <w:noProof/>
+        </w:rPr>
+        <w:t>1</w:t>
+      </w:r>
+      <w:r>
+        <w:rPr>
+          <w:noProof/>
+        </w:rPr>
+        <w:fldChar w:fldCharType="end"/>
+      </w:r>
       <w:r>
         <w:t>: Coverage Analysis</w:t>
       </w:r>
     </w:p>
     <w:p/>
+    <w:p>
+      <w:pPr>
+        <w:rPr>
+          <w:rFonts w:asciiTheme="majorHAnsi" w:eastAsiaTheme="majorEastAsia" w:hAnsiTheme="majorHAnsi" w:cstheme="majorBidi"/>
+          <w:color w:val="2E74B5" w:themeColor="accent1" w:themeShade="BF"/>
+          <w:sz w:val="26"/>
+          <w:szCs w:val="26"/>
+        </w:rPr>
+      </w:pPr>
+      <w:r>
+        <w:br w:type="page"/>
+      </w:r>
+    </w:p>
     <w:p>
       <w:pPr>
         <w:pStyle w:val="Heading2"/>
         <w:jc w:val="both"/>
       </w:pPr>
-      <w:r>
-        <w:t xml:space="preserve">Test Patterns </w:t>
+      <w:bookmarkStart w:id="9" w:name="_Toc503696043"/>
+      <w:r>
+        <w:lastRenderedPageBreak/>
+        <w:t>Test Patterns</w:t>
+      </w:r>
+      <w:bookmarkEnd w:id="9"/>
+      <w:r>
+        <w:t xml:space="preserve"> </w:t>
       </w:r>
     </w:p>
     <w:p>
@@ -1266,9 +3617,11 @@
         <w:pStyle w:val="Heading3"/>
         <w:jc w:val="both"/>
       </w:pPr>
+      <w:bookmarkStart w:id="10" w:name="_Toc503696044"/>
       <w:r>
         <w:t>Constructor Injection</w:t>
       </w:r>
+      <w:bookmarkEnd w:id="10"/>
     </w:p>
     <w:p>
       <w:pPr>
@@ -1361,7 +3714,31 @@
           <w:bdr w:val="none" w:sz="0" w:space="0" w:color="auto" w:frame="1"/>
           <w:lang w:eastAsia="en-GB"/>
         </w:rPr>
-        <w:t> Message(Agent sourceAgent, Agent targetAgent, </w:t>
+        <w:t> </w:t>
+      </w:r>
+      <w:proofErr w:type="gramStart"/>
+      <w:r>
+        <w:rPr>
+          <w:rFonts w:ascii="Consolas" w:eastAsia="Times New Roman" w:hAnsi="Consolas" w:cs="Times New Roman"/>
+          <w:color w:val="000000"/>
+          <w:sz w:val="18"/>
+          <w:szCs w:val="18"/>
+          <w:bdr w:val="none" w:sz="0" w:space="0" w:color="auto" w:frame="1"/>
+          <w:lang w:eastAsia="en-GB"/>
+        </w:rPr>
+        <w:t>Message(</w:t>
+      </w:r>
+      <w:proofErr w:type="gramEnd"/>
+      <w:r>
+        <w:rPr>
+          <w:rFonts w:ascii="Consolas" w:eastAsia="Times New Roman" w:hAnsi="Consolas" w:cs="Times New Roman"/>
+          <w:color w:val="000000"/>
+          <w:sz w:val="18"/>
+          <w:szCs w:val="18"/>
+          <w:bdr w:val="none" w:sz="0" w:space="0" w:color="auto" w:frame="1"/>
+          <w:lang w:eastAsia="en-GB"/>
+        </w:rPr>
+        <w:t>Agent sourceAgent, Agent targetAgent, </w:t>
       </w:r>
       <w:r>
         <w:rPr>
@@ -1418,6 +3795,8 @@
         </w:rPr>
         <w:t>    </w:t>
       </w:r>
+      <w:proofErr w:type="spellStart"/>
+      <w:proofErr w:type="gramStart"/>
       <w:r>
         <w:rPr>
           <w:rFonts w:ascii="Consolas" w:eastAsia="Times New Roman" w:hAnsi="Consolas" w:cs="Times New Roman"/>
@@ -1440,7 +3819,44 @@
           <w:bdr w:val="none" w:sz="0" w:space="0" w:color="auto" w:frame="1"/>
           <w:lang w:eastAsia="en-GB"/>
         </w:rPr>
-        <w:t>.sourceAgent = sourceAgent;  </w:t>
+        <w:t>.sourceAgent</w:t>
+      </w:r>
+      <w:proofErr w:type="spellEnd"/>
+      <w:proofErr w:type="gramEnd"/>
+      <w:r>
+        <w:rPr>
+          <w:rFonts w:ascii="Consolas" w:eastAsia="Times New Roman" w:hAnsi="Consolas" w:cs="Times New Roman"/>
+          <w:color w:val="000000"/>
+          <w:sz w:val="18"/>
+          <w:szCs w:val="18"/>
+          <w:bdr w:val="none" w:sz="0" w:space="0" w:color="auto" w:frame="1"/>
+          <w:lang w:eastAsia="en-GB"/>
+        </w:rPr>
+        <w:t> = </w:t>
+      </w:r>
+      <w:proofErr w:type="spellStart"/>
+      <w:r>
+        <w:rPr>
+          <w:rFonts w:ascii="Consolas" w:eastAsia="Times New Roman" w:hAnsi="Consolas" w:cs="Times New Roman"/>
+          <w:color w:val="000000"/>
+          <w:sz w:val="18"/>
+          <w:szCs w:val="18"/>
+          <w:bdr w:val="none" w:sz="0" w:space="0" w:color="auto" w:frame="1"/>
+          <w:lang w:eastAsia="en-GB"/>
+        </w:rPr>
+        <w:t>sourceAgent</w:t>
+      </w:r>
+      <w:proofErr w:type="spellEnd"/>
+      <w:r>
+        <w:rPr>
+          <w:rFonts w:ascii="Consolas" w:eastAsia="Times New Roman" w:hAnsi="Consolas" w:cs="Times New Roman"/>
+          <w:color w:val="000000"/>
+          <w:sz w:val="18"/>
+          <w:szCs w:val="18"/>
+          <w:bdr w:val="none" w:sz="0" w:space="0" w:color="auto" w:frame="1"/>
+          <w:lang w:eastAsia="en-GB"/>
+        </w:rPr>
+        <w:t>;  </w:t>
       </w:r>
     </w:p>
     <w:p>
@@ -1473,6 +3889,8 @@
         </w:rPr>
         <w:t>    </w:t>
       </w:r>
+      <w:proofErr w:type="spellStart"/>
+      <w:proofErr w:type="gramStart"/>
       <w:r>
         <w:rPr>
           <w:rFonts w:ascii="Consolas" w:eastAsia="Times New Roman" w:hAnsi="Consolas" w:cs="Times New Roman"/>
@@ -1495,7 +3913,44 @@
           <w:bdr w:val="none" w:sz="0" w:space="0" w:color="auto" w:frame="1"/>
           <w:lang w:eastAsia="en-GB"/>
         </w:rPr>
-        <w:t>.targetAgent = targetAgent;  </w:t>
+        <w:t>.targetAgent</w:t>
+      </w:r>
+      <w:proofErr w:type="spellEnd"/>
+      <w:proofErr w:type="gramEnd"/>
+      <w:r>
+        <w:rPr>
+          <w:rFonts w:ascii="Consolas" w:eastAsia="Times New Roman" w:hAnsi="Consolas" w:cs="Times New Roman"/>
+          <w:color w:val="000000"/>
+          <w:sz w:val="18"/>
+          <w:szCs w:val="18"/>
+          <w:bdr w:val="none" w:sz="0" w:space="0" w:color="auto" w:frame="1"/>
+          <w:lang w:eastAsia="en-GB"/>
+        </w:rPr>
+        <w:t> = </w:t>
+      </w:r>
+      <w:proofErr w:type="spellStart"/>
+      <w:r>
+        <w:rPr>
+          <w:rFonts w:ascii="Consolas" w:eastAsia="Times New Roman" w:hAnsi="Consolas" w:cs="Times New Roman"/>
+          <w:color w:val="000000"/>
+          <w:sz w:val="18"/>
+          <w:szCs w:val="18"/>
+          <w:bdr w:val="none" w:sz="0" w:space="0" w:color="auto" w:frame="1"/>
+          <w:lang w:eastAsia="en-GB"/>
+        </w:rPr>
+        <w:t>targetAgent</w:t>
+      </w:r>
+      <w:proofErr w:type="spellEnd"/>
+      <w:r>
+        <w:rPr>
+          <w:rFonts w:ascii="Consolas" w:eastAsia="Times New Roman" w:hAnsi="Consolas" w:cs="Times New Roman"/>
+          <w:color w:val="000000"/>
+          <w:sz w:val="18"/>
+          <w:szCs w:val="18"/>
+          <w:bdr w:val="none" w:sz="0" w:space="0" w:color="auto" w:frame="1"/>
+          <w:lang w:eastAsia="en-GB"/>
+        </w:rPr>
+        <w:t>;  </w:t>
       </w:r>
     </w:p>
     <w:p>
@@ -1528,6 +3983,8 @@
         </w:rPr>
         <w:t>    </w:t>
       </w:r>
+      <w:proofErr w:type="spellStart"/>
+      <w:proofErr w:type="gramStart"/>
       <w:r>
         <w:rPr>
           <w:rFonts w:ascii="Consolas" w:eastAsia="Times New Roman" w:hAnsi="Consolas" w:cs="Times New Roman"/>
@@ -1550,7 +4007,20 @@
           <w:bdr w:val="none" w:sz="0" w:space="0" w:color="auto" w:frame="1"/>
           <w:lang w:eastAsia="en-GB"/>
         </w:rPr>
-        <w:t>.timestamp = timestamp;  </w:t>
+        <w:t>.timestamp</w:t>
+      </w:r>
+      <w:proofErr w:type="spellEnd"/>
+      <w:proofErr w:type="gramEnd"/>
+      <w:r>
+        <w:rPr>
+          <w:rFonts w:ascii="Consolas" w:eastAsia="Times New Roman" w:hAnsi="Consolas" w:cs="Times New Roman"/>
+          <w:color w:val="000000"/>
+          <w:sz w:val="18"/>
+          <w:szCs w:val="18"/>
+          <w:bdr w:val="none" w:sz="0" w:space="0" w:color="auto" w:frame="1"/>
+          <w:lang w:eastAsia="en-GB"/>
+        </w:rPr>
+        <w:t> = timestamp;  </w:t>
       </w:r>
     </w:p>
     <w:p>
@@ -1583,6 +4053,8 @@
         </w:rPr>
         <w:t>    </w:t>
       </w:r>
+      <w:proofErr w:type="spellStart"/>
+      <w:proofErr w:type="gramStart"/>
       <w:r>
         <w:rPr>
           <w:rFonts w:ascii="Consolas" w:eastAsia="Times New Roman" w:hAnsi="Consolas" w:cs="Times New Roman"/>
@@ -1605,7 +4077,20 @@
           <w:bdr w:val="none" w:sz="0" w:space="0" w:color="auto" w:frame="1"/>
           <w:lang w:eastAsia="en-GB"/>
         </w:rPr>
-        <w:t>.message = message;  </w:t>
+        <w:t>.message</w:t>
+      </w:r>
+      <w:proofErr w:type="spellEnd"/>
+      <w:proofErr w:type="gramEnd"/>
+      <w:r>
+        <w:rPr>
+          <w:rFonts w:ascii="Consolas" w:eastAsia="Times New Roman" w:hAnsi="Consolas" w:cs="Times New Roman"/>
+          <w:color w:val="000000"/>
+          <w:sz w:val="18"/>
+          <w:szCs w:val="18"/>
+          <w:bdr w:val="none" w:sz="0" w:space="0" w:color="auto" w:frame="1"/>
+          <w:lang w:eastAsia="en-GB"/>
+        </w:rPr>
+        <w:t> = message;  </w:t>
       </w:r>
     </w:p>
     <w:p>
@@ -1644,9 +4129,11 @@
         <w:pStyle w:val="Heading3"/>
         <w:jc w:val="both"/>
       </w:pPr>
+      <w:bookmarkStart w:id="11" w:name="_Toc503696045"/>
       <w:r>
         <w:t>Setter Injection</w:t>
       </w:r>
+      <w:bookmarkEnd w:id="11"/>
     </w:p>
     <w:p>
       <w:pPr>
@@ -1739,7 +4226,44 @@
           <w:bdr w:val="none" w:sz="0" w:space="0" w:color="auto" w:frame="1"/>
           <w:lang w:eastAsia="en-GB"/>
         </w:rPr>
-        <w:t> String getAgentID() {  </w:t>
+        <w:t> String </w:t>
+      </w:r>
+      <w:proofErr w:type="spellStart"/>
+      <w:proofErr w:type="gramStart"/>
+      <w:r>
+        <w:rPr>
+          <w:rFonts w:ascii="Consolas" w:eastAsia="Times New Roman" w:hAnsi="Consolas" w:cs="Times New Roman"/>
+          <w:color w:val="000000"/>
+          <w:sz w:val="18"/>
+          <w:szCs w:val="18"/>
+          <w:bdr w:val="none" w:sz="0" w:space="0" w:color="auto" w:frame="1"/>
+          <w:lang w:eastAsia="en-GB"/>
+        </w:rPr>
+        <w:t>getAgentID</w:t>
+      </w:r>
+      <w:proofErr w:type="spellEnd"/>
+      <w:r>
+        <w:rPr>
+          <w:rFonts w:ascii="Consolas" w:eastAsia="Times New Roman" w:hAnsi="Consolas" w:cs="Times New Roman"/>
+          <w:color w:val="000000"/>
+          <w:sz w:val="18"/>
+          <w:szCs w:val="18"/>
+          <w:bdr w:val="none" w:sz="0" w:space="0" w:color="auto" w:frame="1"/>
+          <w:lang w:eastAsia="en-GB"/>
+        </w:rPr>
+        <w:t>(</w:t>
+      </w:r>
+      <w:proofErr w:type="gramEnd"/>
+      <w:r>
+        <w:rPr>
+          <w:rFonts w:ascii="Consolas" w:eastAsia="Times New Roman" w:hAnsi="Consolas" w:cs="Times New Roman"/>
+          <w:color w:val="000000"/>
+          <w:sz w:val="18"/>
+          <w:szCs w:val="18"/>
+          <w:bdr w:val="none" w:sz="0" w:space="0" w:color="auto" w:frame="1"/>
+          <w:lang w:eastAsia="en-GB"/>
+        </w:rPr>
+        <w:t>) {  </w:t>
       </w:r>
     </w:p>
     <w:p>
@@ -1794,7 +4318,31 @@
           <w:bdr w:val="none" w:sz="0" w:space="0" w:color="auto" w:frame="1"/>
           <w:lang w:eastAsia="en-GB"/>
         </w:rPr>
-        <w:t> agentID;  </w:t>
+        <w:t> </w:t>
+      </w:r>
+      <w:proofErr w:type="spellStart"/>
+      <w:r>
+        <w:rPr>
+          <w:rFonts w:ascii="Consolas" w:eastAsia="Times New Roman" w:hAnsi="Consolas" w:cs="Times New Roman"/>
+          <w:color w:val="000000"/>
+          <w:sz w:val="18"/>
+          <w:szCs w:val="18"/>
+          <w:bdr w:val="none" w:sz="0" w:space="0" w:color="auto" w:frame="1"/>
+          <w:lang w:eastAsia="en-GB"/>
+        </w:rPr>
+        <w:t>agentID</w:t>
+      </w:r>
+      <w:proofErr w:type="spellEnd"/>
+      <w:r>
+        <w:rPr>
+          <w:rFonts w:ascii="Consolas" w:eastAsia="Times New Roman" w:hAnsi="Consolas" w:cs="Times New Roman"/>
+          <w:color w:val="000000"/>
+          <w:sz w:val="18"/>
+          <w:szCs w:val="18"/>
+          <w:bdr w:val="none" w:sz="0" w:space="0" w:color="auto" w:frame="1"/>
+          <w:lang w:eastAsia="en-GB"/>
+        </w:rPr>
+        <w:t>;  </w:t>
       </w:r>
     </w:p>
     <w:p>
@@ -1893,7 +4441,68 @@
           <w:bdr w:val="none" w:sz="0" w:space="0" w:color="auto" w:frame="1"/>
           <w:lang w:eastAsia="en-GB"/>
         </w:rPr>
-        <w:t> setAgentID(String agentID) {  </w:t>
+        <w:t> </w:t>
+      </w:r>
+      <w:proofErr w:type="spellStart"/>
+      <w:proofErr w:type="gramStart"/>
+      <w:r>
+        <w:rPr>
+          <w:rFonts w:ascii="Consolas" w:eastAsia="Times New Roman" w:hAnsi="Consolas" w:cs="Times New Roman"/>
+          <w:color w:val="000000"/>
+          <w:sz w:val="18"/>
+          <w:szCs w:val="18"/>
+          <w:bdr w:val="none" w:sz="0" w:space="0" w:color="auto" w:frame="1"/>
+          <w:lang w:eastAsia="en-GB"/>
+        </w:rPr>
+        <w:t>setAgentID</w:t>
+      </w:r>
+      <w:proofErr w:type="spellEnd"/>
+      <w:r>
+        <w:rPr>
+          <w:rFonts w:ascii="Consolas" w:eastAsia="Times New Roman" w:hAnsi="Consolas" w:cs="Times New Roman"/>
+          <w:color w:val="000000"/>
+          <w:sz w:val="18"/>
+          <w:szCs w:val="18"/>
+          <w:bdr w:val="none" w:sz="0" w:space="0" w:color="auto" w:frame="1"/>
+          <w:lang w:eastAsia="en-GB"/>
+        </w:rPr>
+        <w:t>(</w:t>
+      </w:r>
+      <w:proofErr w:type="gramEnd"/>
+      <w:r>
+        <w:rPr>
+          <w:rFonts w:ascii="Consolas" w:eastAsia="Times New Roman" w:hAnsi="Consolas" w:cs="Times New Roman"/>
+          <w:color w:val="000000"/>
+          <w:sz w:val="18"/>
+          <w:szCs w:val="18"/>
+          <w:bdr w:val="none" w:sz="0" w:space="0" w:color="auto" w:frame="1"/>
+          <w:lang w:eastAsia="en-GB"/>
+        </w:rPr>
+        <w:t>String </w:t>
+      </w:r>
+      <w:proofErr w:type="spellStart"/>
+      <w:r>
+        <w:rPr>
+          <w:rFonts w:ascii="Consolas" w:eastAsia="Times New Roman" w:hAnsi="Consolas" w:cs="Times New Roman"/>
+          <w:color w:val="000000"/>
+          <w:sz w:val="18"/>
+          <w:szCs w:val="18"/>
+          <w:bdr w:val="none" w:sz="0" w:space="0" w:color="auto" w:frame="1"/>
+          <w:lang w:eastAsia="en-GB"/>
+        </w:rPr>
+        <w:t>agentID</w:t>
+      </w:r>
+      <w:proofErr w:type="spellEnd"/>
+      <w:r>
+        <w:rPr>
+          <w:rFonts w:ascii="Consolas" w:eastAsia="Times New Roman" w:hAnsi="Consolas" w:cs="Times New Roman"/>
+          <w:color w:val="000000"/>
+          <w:sz w:val="18"/>
+          <w:szCs w:val="18"/>
+          <w:bdr w:val="none" w:sz="0" w:space="0" w:color="auto" w:frame="1"/>
+          <w:lang w:eastAsia="en-GB"/>
+        </w:rPr>
+        <w:t>) {  </w:t>
       </w:r>
     </w:p>
     <w:p>
@@ -1926,6 +4535,8 @@
         </w:rPr>
         <w:t>    </w:t>
       </w:r>
+      <w:proofErr w:type="spellStart"/>
+      <w:proofErr w:type="gramStart"/>
       <w:r>
         <w:rPr>
           <w:rFonts w:ascii="Consolas" w:eastAsia="Times New Roman" w:hAnsi="Consolas" w:cs="Times New Roman"/>
@@ -1948,7 +4559,44 @@
           <w:bdr w:val="none" w:sz="0" w:space="0" w:color="auto" w:frame="1"/>
           <w:lang w:eastAsia="en-GB"/>
         </w:rPr>
-        <w:t>.agentID = agentID;  </w:t>
+        <w:t>.agentID</w:t>
+      </w:r>
+      <w:proofErr w:type="spellEnd"/>
+      <w:proofErr w:type="gramEnd"/>
+      <w:r>
+        <w:rPr>
+          <w:rFonts w:ascii="Consolas" w:eastAsia="Times New Roman" w:hAnsi="Consolas" w:cs="Times New Roman"/>
+          <w:color w:val="000000"/>
+          <w:sz w:val="18"/>
+          <w:szCs w:val="18"/>
+          <w:bdr w:val="none" w:sz="0" w:space="0" w:color="auto" w:frame="1"/>
+          <w:lang w:eastAsia="en-GB"/>
+        </w:rPr>
+        <w:t> = </w:t>
+      </w:r>
+      <w:proofErr w:type="spellStart"/>
+      <w:r>
+        <w:rPr>
+          <w:rFonts w:ascii="Consolas" w:eastAsia="Times New Roman" w:hAnsi="Consolas" w:cs="Times New Roman"/>
+          <w:color w:val="000000"/>
+          <w:sz w:val="18"/>
+          <w:szCs w:val="18"/>
+          <w:bdr w:val="none" w:sz="0" w:space="0" w:color="auto" w:frame="1"/>
+          <w:lang w:eastAsia="en-GB"/>
+        </w:rPr>
+        <w:t>agentID</w:t>
+      </w:r>
+      <w:proofErr w:type="spellEnd"/>
+      <w:r>
+        <w:rPr>
+          <w:rFonts w:ascii="Consolas" w:eastAsia="Times New Roman" w:hAnsi="Consolas" w:cs="Times New Roman"/>
+          <w:color w:val="000000"/>
+          <w:sz w:val="18"/>
+          <w:szCs w:val="18"/>
+          <w:bdr w:val="none" w:sz="0" w:space="0" w:color="auto" w:frame="1"/>
+          <w:lang w:eastAsia="en-GB"/>
+        </w:rPr>
+        <w:t>;  </w:t>
       </w:r>
     </w:p>
     <w:p>
@@ -1987,9 +4635,11 @@
         <w:pStyle w:val="Heading3"/>
         <w:jc w:val="both"/>
       </w:pPr>
+      <w:bookmarkStart w:id="12" w:name="_Toc503696046"/>
       <w:r>
         <w:t>Parameter Injection</w:t>
       </w:r>
+      <w:bookmarkEnd w:id="12"/>
     </w:p>
     <w:p>
       <w:pPr>
@@ -2106,7 +4756,44 @@
           <w:bdr w:val="none" w:sz="0" w:space="0" w:color="auto" w:frame="1"/>
           <w:lang w:eastAsia="en-GB"/>
         </w:rPr>
-        <w:t> contactSupervisor(Supervisor supervisor){  </w:t>
+        <w:t> </w:t>
+      </w:r>
+      <w:proofErr w:type="spellStart"/>
+      <w:proofErr w:type="gramStart"/>
+      <w:r>
+        <w:rPr>
+          <w:rFonts w:ascii="Consolas" w:eastAsia="Times New Roman" w:hAnsi="Consolas" w:cs="Times New Roman"/>
+          <w:color w:val="000000"/>
+          <w:sz w:val="18"/>
+          <w:szCs w:val="18"/>
+          <w:bdr w:val="none" w:sz="0" w:space="0" w:color="auto" w:frame="1"/>
+          <w:lang w:eastAsia="en-GB"/>
+        </w:rPr>
+        <w:t>contactSupervisor</w:t>
+      </w:r>
+      <w:proofErr w:type="spellEnd"/>
+      <w:r>
+        <w:rPr>
+          <w:rFonts w:ascii="Consolas" w:eastAsia="Times New Roman" w:hAnsi="Consolas" w:cs="Times New Roman"/>
+          <w:color w:val="000000"/>
+          <w:sz w:val="18"/>
+          <w:szCs w:val="18"/>
+          <w:bdr w:val="none" w:sz="0" w:space="0" w:color="auto" w:frame="1"/>
+          <w:lang w:eastAsia="en-GB"/>
+        </w:rPr>
+        <w:t>(</w:t>
+      </w:r>
+      <w:proofErr w:type="gramEnd"/>
+      <w:r>
+        <w:rPr>
+          <w:rFonts w:ascii="Consolas" w:eastAsia="Times New Roman" w:hAnsi="Consolas" w:cs="Times New Roman"/>
+          <w:color w:val="000000"/>
+          <w:sz w:val="18"/>
+          <w:szCs w:val="18"/>
+          <w:bdr w:val="none" w:sz="0" w:space="0" w:color="auto" w:frame="1"/>
+          <w:lang w:eastAsia="en-GB"/>
+        </w:rPr>
+        <w:t>Supervisor supervisor){  </w:t>
       </w:r>
     </w:p>
     <w:p>
@@ -2223,6 +4910,7 @@
         </w:rPr>
         <w:t>    </w:t>
       </w:r>
+      <w:proofErr w:type="spellStart"/>
       <w:r>
         <w:rPr>
           <w:rFonts w:ascii="Consolas" w:eastAsia="Times New Roman" w:hAnsi="Consolas" w:cs="Times New Roman"/>
@@ -2245,7 +4933,45 @@
           <w:bdr w:val="none" w:sz="0" w:space="0" w:color="auto" w:frame="1"/>
           <w:lang w:eastAsia="en-GB"/>
         </w:rPr>
-        <w:t>.key = supervisor.getLoginKey(</w:t>
+        <w:t>.key</w:t>
+      </w:r>
+      <w:proofErr w:type="spellEnd"/>
+      <w:r>
+        <w:rPr>
+          <w:rFonts w:ascii="Consolas" w:eastAsia="Times New Roman" w:hAnsi="Consolas" w:cs="Times New Roman"/>
+          <w:color w:val="000000"/>
+          <w:sz w:val="18"/>
+          <w:szCs w:val="18"/>
+          <w:bdr w:val="none" w:sz="0" w:space="0" w:color="auto" w:frame="1"/>
+          <w:lang w:eastAsia="en-GB"/>
+        </w:rPr>
+        <w:t> = </w:t>
+      </w:r>
+      <w:proofErr w:type="spellStart"/>
+      <w:proofErr w:type="gramStart"/>
+      <w:r>
+        <w:rPr>
+          <w:rFonts w:ascii="Consolas" w:eastAsia="Times New Roman" w:hAnsi="Consolas" w:cs="Times New Roman"/>
+          <w:color w:val="000000"/>
+          <w:sz w:val="18"/>
+          <w:szCs w:val="18"/>
+          <w:bdr w:val="none" w:sz="0" w:space="0" w:color="auto" w:frame="1"/>
+          <w:lang w:eastAsia="en-GB"/>
+        </w:rPr>
+        <w:t>supervisor.getLoginKey</w:t>
+      </w:r>
+      <w:proofErr w:type="spellEnd"/>
+      <w:proofErr w:type="gramEnd"/>
+      <w:r>
+        <w:rPr>
+          <w:rFonts w:ascii="Consolas" w:eastAsia="Times New Roman" w:hAnsi="Consolas" w:cs="Times New Roman"/>
+          <w:color w:val="000000"/>
+          <w:sz w:val="18"/>
+          <w:szCs w:val="18"/>
+          <w:bdr w:val="none" w:sz="0" w:space="0" w:color="auto" w:frame="1"/>
+          <w:lang w:eastAsia="en-GB"/>
+        </w:rPr>
+        <w:t>(</w:t>
       </w:r>
       <w:r>
         <w:rPr>
@@ -2386,6 +5112,7 @@
         </w:rPr>
         <w:t>    </w:t>
       </w:r>
+      <w:proofErr w:type="gramStart"/>
       <w:r>
         <w:rPr>
           <w:rFonts w:ascii="Consolas" w:eastAsia="Times New Roman" w:hAnsi="Consolas" w:cs="Times New Roman"/>
@@ -2410,6 +5137,8 @@
         </w:rPr>
         <w:t>(</w:t>
       </w:r>
+      <w:proofErr w:type="spellStart"/>
+      <w:proofErr w:type="gramEnd"/>
       <w:r>
         <w:rPr>
           <w:rFonts w:ascii="Consolas" w:eastAsia="Times New Roman" w:hAnsi="Consolas" w:cs="Times New Roman"/>
@@ -2432,7 +5161,19 @@
           <w:bdr w:val="none" w:sz="0" w:space="0" w:color="auto" w:frame="1"/>
           <w:lang w:eastAsia="en-GB"/>
         </w:rPr>
-        <w:t>.key != </w:t>
+        <w:t>.key</w:t>
+      </w:r>
+      <w:proofErr w:type="spellEnd"/>
+      <w:r>
+        <w:rPr>
+          <w:rFonts w:ascii="Consolas" w:eastAsia="Times New Roman" w:hAnsi="Consolas" w:cs="Times New Roman"/>
+          <w:color w:val="000000"/>
+          <w:sz w:val="18"/>
+          <w:szCs w:val="18"/>
+          <w:bdr w:val="none" w:sz="0" w:space="0" w:color="auto" w:frame="1"/>
+          <w:lang w:eastAsia="en-GB"/>
+        </w:rPr>
+        <w:t> != </w:t>
       </w:r>
       <w:r>
         <w:rPr>
@@ -2599,6 +5340,7 @@
         </w:rPr>
         <w:t>    </w:t>
       </w:r>
+      <w:proofErr w:type="gramStart"/>
       <w:r>
         <w:rPr>
           <w:rFonts w:ascii="Consolas" w:eastAsia="Times New Roman" w:hAnsi="Consolas" w:cs="Times New Roman"/>
@@ -2621,7 +5363,19 @@
           <w:bdr w:val="none" w:sz="0" w:space="0" w:color="auto" w:frame="1"/>
           <w:lang w:eastAsia="en-GB"/>
         </w:rPr>
-        <w:t>{  </w:t>
+        <w:t>{</w:t>
+      </w:r>
+      <w:proofErr w:type="gramEnd"/>
+      <w:r>
+        <w:rPr>
+          <w:rFonts w:ascii="Consolas" w:eastAsia="Times New Roman" w:hAnsi="Consolas" w:cs="Times New Roman"/>
+          <w:color w:val="000000"/>
+          <w:sz w:val="18"/>
+          <w:szCs w:val="18"/>
+          <w:bdr w:val="none" w:sz="0" w:space="0" w:color="auto" w:frame="1"/>
+          <w:lang w:eastAsia="en-GB"/>
+        </w:rPr>
+        <w:t>  </w:t>
       </w:r>
     </w:p>
     <w:p>
@@ -2771,10 +5525,12 @@
         <w:pStyle w:val="Heading2"/>
         <w:jc w:val="both"/>
       </w:pPr>
+      <w:bookmarkStart w:id="13" w:name="_Toc503696047"/>
       <w:r>
         <w:lastRenderedPageBreak/>
         <w:t>Test Doubles</w:t>
       </w:r>
+      <w:bookmarkEnd w:id="13"/>
     </w:p>
     <w:p>
       <w:pPr>
@@ -3064,8 +5820,21 @@
           <w:bdr w:val="none" w:sz="0" w:space="0" w:color="auto" w:frame="1"/>
           <w:lang w:eastAsia="en-GB"/>
         </w:rPr>
-        <w:t>@InjectMocks</w:t>
-      </w:r>
+        <w:t>@</w:t>
+      </w:r>
+      <w:proofErr w:type="spellStart"/>
+      <w:r>
+        <w:rPr>
+          <w:rFonts w:ascii="Consolas" w:eastAsia="Times New Roman" w:hAnsi="Consolas" w:cs="Times New Roman"/>
+          <w:color w:val="646464"/>
+          <w:sz w:val="18"/>
+          <w:szCs w:val="18"/>
+          <w:bdr w:val="none" w:sz="0" w:space="0" w:color="auto" w:frame="1"/>
+          <w:lang w:eastAsia="en-GB"/>
+        </w:rPr>
+        <w:t>InjectMocks</w:t>
+      </w:r>
+      <w:proofErr w:type="spellEnd"/>
       <w:r>
         <w:rPr>
           <w:rFonts w:ascii="Consolas" w:eastAsia="Times New Roman" w:hAnsi="Consolas" w:cs="Times New Roman"/>
@@ -3260,7 +6029,31 @@
           <w:bdr w:val="none" w:sz="0" w:space="0" w:color="auto" w:frame="1"/>
           <w:lang w:eastAsia="en-GB"/>
         </w:rPr>
-        <w:t> setup() {  </w:t>
+        <w:t> </w:t>
+      </w:r>
+      <w:proofErr w:type="gramStart"/>
+      <w:r>
+        <w:rPr>
+          <w:rFonts w:ascii="Consolas" w:eastAsia="Times New Roman" w:hAnsi="Consolas" w:cs="Times New Roman"/>
+          <w:color w:val="000000"/>
+          <w:sz w:val="18"/>
+          <w:szCs w:val="18"/>
+          <w:bdr w:val="none" w:sz="0" w:space="0" w:color="auto" w:frame="1"/>
+          <w:lang w:eastAsia="en-GB"/>
+        </w:rPr>
+        <w:t>setup(</w:t>
+      </w:r>
+      <w:proofErr w:type="gramEnd"/>
+      <w:r>
+        <w:rPr>
+          <w:rFonts w:ascii="Consolas" w:eastAsia="Times New Roman" w:hAnsi="Consolas" w:cs="Times New Roman"/>
+          <w:color w:val="000000"/>
+          <w:sz w:val="18"/>
+          <w:szCs w:val="18"/>
+          <w:bdr w:val="none" w:sz="0" w:space="0" w:color="auto" w:frame="1"/>
+          <w:lang w:eastAsia="en-GB"/>
+        </w:rPr>
+        <w:t>) {  </w:t>
       </w:r>
     </w:p>
     <w:p>
@@ -3291,7 +6084,31 @@
           <w:bdr w:val="none" w:sz="0" w:space="0" w:color="auto" w:frame="1"/>
           <w:lang w:eastAsia="en-GB"/>
         </w:rPr>
-        <w:t>    StaticVariables.Erase();  </w:t>
+        <w:t>    </w:t>
+      </w:r>
+      <w:proofErr w:type="spellStart"/>
+      <w:r>
+        <w:rPr>
+          <w:rFonts w:ascii="Consolas" w:eastAsia="Times New Roman" w:hAnsi="Consolas" w:cs="Times New Roman"/>
+          <w:color w:val="000000"/>
+          <w:sz w:val="18"/>
+          <w:szCs w:val="18"/>
+          <w:bdr w:val="none" w:sz="0" w:space="0" w:color="auto" w:frame="1"/>
+          <w:lang w:eastAsia="en-GB"/>
+        </w:rPr>
+        <w:t>StaticVariables.Erase</w:t>
+      </w:r>
+      <w:proofErr w:type="spellEnd"/>
+      <w:r>
+        <w:rPr>
+          <w:rFonts w:ascii="Consolas" w:eastAsia="Times New Roman" w:hAnsi="Consolas" w:cs="Times New Roman"/>
+          <w:color w:val="000000"/>
+          <w:sz w:val="18"/>
+          <w:szCs w:val="18"/>
+          <w:bdr w:val="none" w:sz="0" w:space="0" w:color="auto" w:frame="1"/>
+          <w:lang w:eastAsia="en-GB"/>
+        </w:rPr>
+        <w:t>();  </w:t>
       </w:r>
     </w:p>
     <w:p>
@@ -3346,8 +6163,21 @@
           <w:bdr w:val="none" w:sz="0" w:space="0" w:color="auto" w:frame="1"/>
           <w:lang w:eastAsia="en-GB"/>
         </w:rPr>
-        <w:t> Agent(</w:t>
-      </w:r>
+        <w:t> </w:t>
+      </w:r>
+      <w:proofErr w:type="gramStart"/>
+      <w:r>
+        <w:rPr>
+          <w:rFonts w:ascii="Consolas" w:eastAsia="Times New Roman" w:hAnsi="Consolas" w:cs="Times New Roman"/>
+          <w:color w:val="000000"/>
+          <w:sz w:val="18"/>
+          <w:szCs w:val="18"/>
+          <w:bdr w:val="none" w:sz="0" w:space="0" w:color="auto" w:frame="1"/>
+          <w:lang w:eastAsia="en-GB"/>
+        </w:rPr>
+        <w:t>Agent(</w:t>
+      </w:r>
+      <w:proofErr w:type="gramEnd"/>
       <w:r>
         <w:rPr>
           <w:rFonts w:ascii="Consolas" w:eastAsia="Times New Roman" w:hAnsi="Consolas" w:cs="Times New Roman"/>
@@ -3463,8 +6293,21 @@
           <w:bdr w:val="none" w:sz="0" w:space="0" w:color="auto" w:frame="1"/>
           <w:lang w:eastAsia="en-GB"/>
         </w:rPr>
-        <w:t>// Initiate mockito</w:t>
-      </w:r>
+        <w:t>// Initiate </w:t>
+      </w:r>
+      <w:proofErr w:type="spellStart"/>
+      <w:r>
+        <w:rPr>
+          <w:rFonts w:ascii="Consolas" w:eastAsia="Times New Roman" w:hAnsi="Consolas" w:cs="Times New Roman"/>
+          <w:color w:val="008200"/>
+          <w:sz w:val="18"/>
+          <w:szCs w:val="18"/>
+          <w:bdr w:val="none" w:sz="0" w:space="0" w:color="auto" w:frame="1"/>
+          <w:lang w:eastAsia="en-GB"/>
+        </w:rPr>
+        <w:t>mockito</w:t>
+      </w:r>
+      <w:proofErr w:type="spellEnd"/>
       <w:r>
         <w:rPr>
           <w:rFonts w:ascii="Consolas" w:eastAsia="Times New Roman" w:hAnsi="Consolas" w:cs="Times New Roman"/>
@@ -3505,7 +6348,31 @@
           <w:bdr w:val="none" w:sz="0" w:space="0" w:color="auto" w:frame="1"/>
           <w:lang w:eastAsia="en-GB"/>
         </w:rPr>
-        <w:t>    MockitoAnnotations.initMocks(</w:t>
+        <w:t>    </w:t>
+      </w:r>
+      <w:proofErr w:type="spellStart"/>
+      <w:r>
+        <w:rPr>
+          <w:rFonts w:ascii="Consolas" w:eastAsia="Times New Roman" w:hAnsi="Consolas" w:cs="Times New Roman"/>
+          <w:color w:val="000000"/>
+          <w:sz w:val="18"/>
+          <w:szCs w:val="18"/>
+          <w:bdr w:val="none" w:sz="0" w:space="0" w:color="auto" w:frame="1"/>
+          <w:lang w:eastAsia="en-GB"/>
+        </w:rPr>
+        <w:t>MockitoAnnotations.initMocks</w:t>
+      </w:r>
+      <w:proofErr w:type="spellEnd"/>
+      <w:r>
+        <w:rPr>
+          <w:rFonts w:ascii="Consolas" w:eastAsia="Times New Roman" w:hAnsi="Consolas" w:cs="Times New Roman"/>
+          <w:color w:val="000000"/>
+          <w:sz w:val="18"/>
+          <w:szCs w:val="18"/>
+          <w:bdr w:val="none" w:sz="0" w:space="0" w:color="auto" w:frame="1"/>
+          <w:lang w:eastAsia="en-GB"/>
+        </w:rPr>
+        <w:t>(</w:t>
       </w:r>
       <w:r>
         <w:rPr>
@@ -3664,7 +6531,31 @@
           <w:bdr w:val="none" w:sz="0" w:space="0" w:color="auto" w:frame="1"/>
           <w:lang w:eastAsia="en-GB"/>
         </w:rPr>
-        <w:t>// Testing contactSupervisor method in agent with valid ID</w:t>
+        <w:t>// Testing </w:t>
+      </w:r>
+      <w:proofErr w:type="spellStart"/>
+      <w:r>
+        <w:rPr>
+          <w:rFonts w:ascii="Consolas" w:eastAsia="Times New Roman" w:hAnsi="Consolas" w:cs="Times New Roman"/>
+          <w:color w:val="008200"/>
+          <w:sz w:val="18"/>
+          <w:szCs w:val="18"/>
+          <w:bdr w:val="none" w:sz="0" w:space="0" w:color="auto" w:frame="1"/>
+          <w:lang w:eastAsia="en-GB"/>
+        </w:rPr>
+        <w:t>contactSupervisor</w:t>
+      </w:r>
+      <w:proofErr w:type="spellEnd"/>
+      <w:r>
+        <w:rPr>
+          <w:rFonts w:ascii="Consolas" w:eastAsia="Times New Roman" w:hAnsi="Consolas" w:cs="Times New Roman"/>
+          <w:color w:val="008200"/>
+          <w:sz w:val="18"/>
+          <w:szCs w:val="18"/>
+          <w:bdr w:val="none" w:sz="0" w:space="0" w:color="auto" w:frame="1"/>
+          <w:lang w:eastAsia="en-GB"/>
+        </w:rPr>
+        <w:t> method in agent with valid ID</w:t>
       </w:r>
       <w:r>
         <w:rPr>
@@ -3743,7 +6634,44 @@
           <w:bdr w:val="none" w:sz="0" w:space="0" w:color="auto" w:frame="1"/>
           <w:lang w:eastAsia="en-GB"/>
         </w:rPr>
-        <w:t> testContactSupervisorValidID(){  </w:t>
+        <w:t> </w:t>
+      </w:r>
+      <w:proofErr w:type="spellStart"/>
+      <w:proofErr w:type="gramStart"/>
+      <w:r>
+        <w:rPr>
+          <w:rFonts w:ascii="Consolas" w:eastAsia="Times New Roman" w:hAnsi="Consolas" w:cs="Times New Roman"/>
+          <w:color w:val="000000"/>
+          <w:sz w:val="18"/>
+          <w:szCs w:val="18"/>
+          <w:bdr w:val="none" w:sz="0" w:space="0" w:color="auto" w:frame="1"/>
+          <w:lang w:eastAsia="en-GB"/>
+        </w:rPr>
+        <w:t>testContactSupervisorValidID</w:t>
+      </w:r>
+      <w:proofErr w:type="spellEnd"/>
+      <w:r>
+        <w:rPr>
+          <w:rFonts w:ascii="Consolas" w:eastAsia="Times New Roman" w:hAnsi="Consolas" w:cs="Times New Roman"/>
+          <w:color w:val="000000"/>
+          <w:sz w:val="18"/>
+          <w:szCs w:val="18"/>
+          <w:bdr w:val="none" w:sz="0" w:space="0" w:color="auto" w:frame="1"/>
+          <w:lang w:eastAsia="en-GB"/>
+        </w:rPr>
+        <w:t>(</w:t>
+      </w:r>
+      <w:proofErr w:type="gramEnd"/>
+      <w:r>
+        <w:rPr>
+          <w:rFonts w:ascii="Consolas" w:eastAsia="Times New Roman" w:hAnsi="Consolas" w:cs="Times New Roman"/>
+          <w:color w:val="000000"/>
+          <w:sz w:val="18"/>
+          <w:szCs w:val="18"/>
+          <w:bdr w:val="none" w:sz="0" w:space="0" w:color="auto" w:frame="1"/>
+          <w:lang w:eastAsia="en-GB"/>
+        </w:rPr>
+        <w:t>){  </w:t>
       </w:r>
     </w:p>
     <w:p>
@@ -3827,7 +6755,31 @@
           <w:bdr w:val="none" w:sz="0" w:space="0" w:color="auto" w:frame="1"/>
           <w:lang w:eastAsia="en-GB"/>
         </w:rPr>
-        <w:t>    when(supervisor.getLoginKey(agent)).thenReturn(</w:t>
+        <w:t>    when(</w:t>
+      </w:r>
+      <w:proofErr w:type="gramStart"/>
+      <w:r>
+        <w:rPr>
+          <w:rFonts w:ascii="Consolas" w:eastAsia="Times New Roman" w:hAnsi="Consolas" w:cs="Times New Roman"/>
+          <w:color w:val="000000"/>
+          <w:sz w:val="18"/>
+          <w:szCs w:val="18"/>
+          <w:bdr w:val="none" w:sz="0" w:space="0" w:color="auto" w:frame="1"/>
+          <w:lang w:eastAsia="en-GB"/>
+        </w:rPr>
+        <w:t>supervisor.getLoginKey</w:t>
+      </w:r>
+      <w:proofErr w:type="gramEnd"/>
+      <w:r>
+        <w:rPr>
+          <w:rFonts w:ascii="Consolas" w:eastAsia="Times New Roman" w:hAnsi="Consolas" w:cs="Times New Roman"/>
+          <w:color w:val="000000"/>
+          <w:sz w:val="18"/>
+          <w:szCs w:val="18"/>
+          <w:bdr w:val="none" w:sz="0" w:space="0" w:color="auto" w:frame="1"/>
+          <w:lang w:eastAsia="en-GB"/>
+        </w:rPr>
+        <w:t>(agent)).thenReturn(</w:t>
       </w:r>
       <w:r>
         <w:rPr>
@@ -3990,7 +6942,33 @@
           <w:bdr w:val="none" w:sz="0" w:space="0" w:color="auto" w:frame="1"/>
           <w:lang w:eastAsia="en-GB"/>
         </w:rPr>
-        <w:t> check = agent.contactSupervisor(supervisor);  </w:t>
+        <w:t> check = </w:t>
+      </w:r>
+      <w:proofErr w:type="spellStart"/>
+      <w:proofErr w:type="gramStart"/>
+      <w:r>
+        <w:rPr>
+          <w:rFonts w:ascii="Consolas" w:eastAsia="Times New Roman" w:hAnsi="Consolas" w:cs="Times New Roman"/>
+          <w:color w:val="000000"/>
+          <w:sz w:val="18"/>
+          <w:szCs w:val="18"/>
+          <w:bdr w:val="none" w:sz="0" w:space="0" w:color="auto" w:frame="1"/>
+          <w:lang w:eastAsia="en-GB"/>
+        </w:rPr>
+        <w:t>agent.contactSupervisor</w:t>
+      </w:r>
+      <w:proofErr w:type="spellEnd"/>
+      <w:proofErr w:type="gramEnd"/>
+      <w:r>
+        <w:rPr>
+          <w:rFonts w:ascii="Consolas" w:eastAsia="Times New Roman" w:hAnsi="Consolas" w:cs="Times New Roman"/>
+          <w:color w:val="000000"/>
+          <w:sz w:val="18"/>
+          <w:szCs w:val="18"/>
+          <w:bdr w:val="none" w:sz="0" w:space="0" w:color="auto" w:frame="1"/>
+          <w:lang w:eastAsia="en-GB"/>
+        </w:rPr>
+        <w:t>(supervisor);  </w:t>
       </w:r>
     </w:p>
     <w:p>
@@ -4021,8 +6999,34 @@
           <w:bdr w:val="none" w:sz="0" w:space="0" w:color="auto" w:frame="1"/>
           <w:lang w:eastAsia="en-GB"/>
         </w:rPr>
-        <w:t>    assertEquals(</w:t>
-      </w:r>
+        <w:t>    </w:t>
+      </w:r>
+      <w:proofErr w:type="spellStart"/>
+      <w:proofErr w:type="gramStart"/>
+      <w:r>
+        <w:rPr>
+          <w:rFonts w:ascii="Consolas" w:eastAsia="Times New Roman" w:hAnsi="Consolas" w:cs="Times New Roman"/>
+          <w:color w:val="000000"/>
+          <w:sz w:val="18"/>
+          <w:szCs w:val="18"/>
+          <w:bdr w:val="none" w:sz="0" w:space="0" w:color="auto" w:frame="1"/>
+          <w:lang w:eastAsia="en-GB"/>
+        </w:rPr>
+        <w:t>assertEquals</w:t>
+      </w:r>
+      <w:proofErr w:type="spellEnd"/>
+      <w:r>
+        <w:rPr>
+          <w:rFonts w:ascii="Consolas" w:eastAsia="Times New Roman" w:hAnsi="Consolas" w:cs="Times New Roman"/>
+          <w:color w:val="000000"/>
+          <w:sz w:val="18"/>
+          <w:szCs w:val="18"/>
+          <w:bdr w:val="none" w:sz="0" w:space="0" w:color="auto" w:frame="1"/>
+          <w:lang w:eastAsia="en-GB"/>
+        </w:rPr>
+        <w:t>(</w:t>
+      </w:r>
+      <w:proofErr w:type="gramEnd"/>
       <w:r>
         <w:rPr>
           <w:rFonts w:ascii="Consolas" w:eastAsia="Times New Roman" w:hAnsi="Consolas" w:cs="Times New Roman"/>
@@ -4091,18 +7095,22 @@
       <w:pPr>
         <w:pStyle w:val="Heading1"/>
       </w:pPr>
+      <w:bookmarkStart w:id="14" w:name="_Toc503696048"/>
       <w:r>
         <w:lastRenderedPageBreak/>
         <w:t>Cucumber and Automated Web Testing</w:t>
       </w:r>
+      <w:bookmarkEnd w:id="14"/>
     </w:p>
     <w:p>
       <w:pPr>
         <w:pStyle w:val="Heading2"/>
       </w:pPr>
+      <w:bookmarkStart w:id="15" w:name="_Toc503696049"/>
       <w:r>
         <w:t>Web Application</w:t>
       </w:r>
+      <w:bookmarkEnd w:id="15"/>
     </w:p>
     <w:p>
       <w:pPr>
@@ -4137,7 +7145,7 @@
                     <pic:cNvPicPr/>
                   </pic:nvPicPr>
                   <pic:blipFill rotWithShape="1">
-                    <a:blip r:embed="rId9"/>
+                    <a:blip r:embed="rId11"/>
                     <a:srcRect b="775"/>
                     <a:stretch/>
                   </pic:blipFill>
@@ -4173,7 +7181,25 @@
         <w:t xml:space="preserve">The JohnDoe unit tests passed successfully and yielded a </w:t>
       </w:r>
       <w:r>
-        <w:t>100% for both class and method coverage, and a 93% for line coverage. The reason that the tests did not result in 100% line coverage is because in the Supervisor implementation, the method ‘getLoginKey’ return a unique 10 character login key. Therefore the possibility of generating a non-unique login key is very low, thus the tests did not manage to enter the else statement of the method. This can be shown in the code below.</w:t>
+        <w:t xml:space="preserve">100% for both class and method coverage, and a 93% for line coverage. The reason that the tests did not result in </w:t>
+      </w:r>
+      <w:r>
+        <w:t>100%-line</w:t>
+      </w:r>
+      <w:r>
+        <w:t xml:space="preserve"> coverage is because in the Supervisor implementation, the method ‘getLoginKey’ return a unique </w:t>
+      </w:r>
+      <w:r>
+        <w:t>10-character</w:t>
+      </w:r>
+      <w:r>
+        <w:t xml:space="preserve"> login key. </w:t>
+      </w:r>
+      <w:r>
+        <w:t>Therefore,</w:t>
+      </w:r>
+      <w:r>
+        <w:t xml:space="preserve"> the possibility of generating a non-unique login key is very low, thus the tests did not manage to enter the else statement of the method. This can be shown in the code below.</w:t>
       </w:r>
     </w:p>
     <w:p>
@@ -4259,8 +7285,21 @@
           <w:bdr w:val="none" w:sz="0" w:space="0" w:color="auto" w:frame="1"/>
           <w:lang w:eastAsia="en-GB"/>
         </w:rPr>
-        <w:t> String key(</w:t>
-      </w:r>
+        <w:t> String </w:t>
+      </w:r>
+      <w:proofErr w:type="gramStart"/>
+      <w:r>
+        <w:rPr>
+          <w:rFonts w:ascii="Consolas" w:eastAsia="Times New Roman" w:hAnsi="Consolas" w:cs="Times New Roman"/>
+          <w:color w:val="000000"/>
+          <w:sz w:val="18"/>
+          <w:szCs w:val="18"/>
+          <w:bdr w:val="none" w:sz="0" w:space="0" w:color="auto" w:frame="1"/>
+          <w:lang w:eastAsia="en-GB"/>
+        </w:rPr>
+        <w:t>key(</w:t>
+      </w:r>
+      <w:proofErr w:type="gramEnd"/>
       <w:r>
         <w:rPr>
           <w:rFonts w:ascii="Consolas" w:eastAsia="Times New Roman" w:hAnsi="Consolas" w:cs="Times New Roman"/>
@@ -4369,7 +7408,31 @@
           <w:bdr w:val="none" w:sz="0" w:space="0" w:color="auto" w:frame="1"/>
           <w:lang w:eastAsia="en-GB"/>
         </w:rPr>
-        <w:t> Random();  </w:t>
+        <w:t> </w:t>
+      </w:r>
+      <w:proofErr w:type="gramStart"/>
+      <w:r>
+        <w:rPr>
+          <w:rFonts w:ascii="Consolas" w:eastAsia="Times New Roman" w:hAnsi="Consolas" w:cs="Times New Roman"/>
+          <w:color w:val="000000"/>
+          <w:sz w:val="18"/>
+          <w:szCs w:val="18"/>
+          <w:bdr w:val="none" w:sz="0" w:space="0" w:color="auto" w:frame="1"/>
+          <w:lang w:eastAsia="en-GB"/>
+        </w:rPr>
+        <w:t>Random(</w:t>
+      </w:r>
+      <w:proofErr w:type="gramEnd"/>
+      <w:r>
+        <w:rPr>
+          <w:rFonts w:ascii="Consolas" w:eastAsia="Times New Roman" w:hAnsi="Consolas" w:cs="Times New Roman"/>
+          <w:color w:val="000000"/>
+          <w:sz w:val="18"/>
+          <w:szCs w:val="18"/>
+          <w:bdr w:val="none" w:sz="0" w:space="0" w:color="auto" w:frame="1"/>
+          <w:lang w:eastAsia="en-GB"/>
+        </w:rPr>
+        <w:t>);  </w:t>
       </w:r>
     </w:p>
     <w:p>
@@ -4400,7 +7463,31 @@
           <w:bdr w:val="none" w:sz="0" w:space="0" w:color="auto" w:frame="1"/>
           <w:lang w:eastAsia="en-GB"/>
         </w:rPr>
-        <w:t>    String sessionKey = </w:t>
+        <w:t>    String </w:t>
+      </w:r>
+      <w:proofErr w:type="spellStart"/>
+      <w:r>
+        <w:rPr>
+          <w:rFonts w:ascii="Consolas" w:eastAsia="Times New Roman" w:hAnsi="Consolas" w:cs="Times New Roman"/>
+          <w:color w:val="000000"/>
+          <w:sz w:val="18"/>
+          <w:szCs w:val="18"/>
+          <w:bdr w:val="none" w:sz="0" w:space="0" w:color="auto" w:frame="1"/>
+          <w:lang w:eastAsia="en-GB"/>
+        </w:rPr>
+        <w:t>sessionKey</w:t>
+      </w:r>
+      <w:proofErr w:type="spellEnd"/>
+      <w:r>
+        <w:rPr>
+          <w:rFonts w:ascii="Consolas" w:eastAsia="Times New Roman" w:hAnsi="Consolas" w:cs="Times New Roman"/>
+          <w:color w:val="000000"/>
+          <w:sz w:val="18"/>
+          <w:szCs w:val="18"/>
+          <w:bdr w:val="none" w:sz="0" w:space="0" w:color="auto" w:frame="1"/>
+          <w:lang w:eastAsia="en-GB"/>
+        </w:rPr>
+        <w:t> = </w:t>
       </w:r>
       <w:r>
         <w:rPr>
@@ -4585,7 +7672,31 @@
           <w:bdr w:val="none" w:sz="0" w:space="0" w:color="auto" w:frame="1"/>
           <w:lang w:eastAsia="en-GB"/>
         </w:rPr>
-        <w:t> i = </w:t>
+        <w:t> </w:t>
+      </w:r>
+      <w:proofErr w:type="spellStart"/>
+      <w:r>
+        <w:rPr>
+          <w:rFonts w:ascii="Consolas" w:eastAsia="Times New Roman" w:hAnsi="Consolas" w:cs="Times New Roman"/>
+          <w:color w:val="000000"/>
+          <w:sz w:val="18"/>
+          <w:szCs w:val="18"/>
+          <w:bdr w:val="none" w:sz="0" w:space="0" w:color="auto" w:frame="1"/>
+          <w:lang w:eastAsia="en-GB"/>
+        </w:rPr>
+        <w:t>i</w:t>
+      </w:r>
+      <w:proofErr w:type="spellEnd"/>
+      <w:r>
+        <w:rPr>
+          <w:rFonts w:ascii="Consolas" w:eastAsia="Times New Roman" w:hAnsi="Consolas" w:cs="Times New Roman"/>
+          <w:color w:val="000000"/>
+          <w:sz w:val="18"/>
+          <w:szCs w:val="18"/>
+          <w:bdr w:val="none" w:sz="0" w:space="0" w:color="auto" w:frame="1"/>
+          <w:lang w:eastAsia="en-GB"/>
+        </w:rPr>
+        <w:t> = </w:t>
       </w:r>
       <w:r>
         <w:rPr>
@@ -4607,7 +7718,55 @@
           <w:bdr w:val="none" w:sz="0" w:space="0" w:color="auto" w:frame="1"/>
           <w:lang w:eastAsia="en-GB"/>
         </w:rPr>
-        <w:t>; i &lt; counter; i++) {  </w:t>
+        <w:t>; </w:t>
+      </w:r>
+      <w:proofErr w:type="spellStart"/>
+      <w:r>
+        <w:rPr>
+          <w:rFonts w:ascii="Consolas" w:eastAsia="Times New Roman" w:hAnsi="Consolas" w:cs="Times New Roman"/>
+          <w:color w:val="000000"/>
+          <w:sz w:val="18"/>
+          <w:szCs w:val="18"/>
+          <w:bdr w:val="none" w:sz="0" w:space="0" w:color="auto" w:frame="1"/>
+          <w:lang w:eastAsia="en-GB"/>
+        </w:rPr>
+        <w:t>i</w:t>
+      </w:r>
+      <w:proofErr w:type="spellEnd"/>
+      <w:r>
+        <w:rPr>
+          <w:rFonts w:ascii="Consolas" w:eastAsia="Times New Roman" w:hAnsi="Consolas" w:cs="Times New Roman"/>
+          <w:color w:val="000000"/>
+          <w:sz w:val="18"/>
+          <w:szCs w:val="18"/>
+          <w:bdr w:val="none" w:sz="0" w:space="0" w:color="auto" w:frame="1"/>
+          <w:lang w:eastAsia="en-GB"/>
+        </w:rPr>
+        <w:t> &lt; counter; </w:t>
+      </w:r>
+      <w:proofErr w:type="spellStart"/>
+      <w:r>
+        <w:rPr>
+          <w:rFonts w:ascii="Consolas" w:eastAsia="Times New Roman" w:hAnsi="Consolas" w:cs="Times New Roman"/>
+          <w:color w:val="000000"/>
+          <w:sz w:val="18"/>
+          <w:szCs w:val="18"/>
+          <w:bdr w:val="none" w:sz="0" w:space="0" w:color="auto" w:frame="1"/>
+          <w:lang w:eastAsia="en-GB"/>
+        </w:rPr>
+        <w:t>i</w:t>
+      </w:r>
+      <w:proofErr w:type="spellEnd"/>
+      <w:r>
+        <w:rPr>
+          <w:rFonts w:ascii="Consolas" w:eastAsia="Times New Roman" w:hAnsi="Consolas" w:cs="Times New Roman"/>
+          <w:color w:val="000000"/>
+          <w:sz w:val="18"/>
+          <w:szCs w:val="18"/>
+          <w:bdr w:val="none" w:sz="0" w:space="0" w:color="auto" w:frame="1"/>
+          <w:lang w:eastAsia="en-GB"/>
+        </w:rPr>
+        <w:t>++) {  </w:t>
       </w:r>
     </w:p>
     <w:p>
@@ -4638,7 +7797,31 @@
           <w:bdr w:val="none" w:sz="0" w:space="0" w:color="auto" w:frame="1"/>
           <w:lang w:eastAsia="en-GB"/>
         </w:rPr>
-        <w:t>        sessionKey += alphanumerical.charAt(random.nextInt(alphanumerical.length()));  </w:t>
+        <w:t>        sessionKey += </w:t>
+      </w:r>
+      <w:proofErr w:type="gramStart"/>
+      <w:r>
+        <w:rPr>
+          <w:rFonts w:ascii="Consolas" w:eastAsia="Times New Roman" w:hAnsi="Consolas" w:cs="Times New Roman"/>
+          <w:color w:val="000000"/>
+          <w:sz w:val="18"/>
+          <w:szCs w:val="18"/>
+          <w:bdr w:val="none" w:sz="0" w:space="0" w:color="auto" w:frame="1"/>
+          <w:lang w:eastAsia="en-GB"/>
+        </w:rPr>
+        <w:t>alphanumerical.charAt</w:t>
+      </w:r>
+      <w:proofErr w:type="gramEnd"/>
+      <w:r>
+        <w:rPr>
+          <w:rFonts w:ascii="Consolas" w:eastAsia="Times New Roman" w:hAnsi="Consolas" w:cs="Times New Roman"/>
+          <w:color w:val="000000"/>
+          <w:sz w:val="18"/>
+          <w:szCs w:val="18"/>
+          <w:bdr w:val="none" w:sz="0" w:space="0" w:color="auto" w:frame="1"/>
+          <w:lang w:eastAsia="en-GB"/>
+        </w:rPr>
+        <w:t>(random.nextInt(alphanumerical.length()));  </w:t>
       </w:r>
     </w:p>
     <w:p>
@@ -4808,7 +7991,57 @@
           <w:bdr w:val="none" w:sz="0" w:space="0" w:color="auto" w:frame="1"/>
           <w:lang w:eastAsia="en-GB"/>
         </w:rPr>
-        <w:t>(StaticVariables.keys.contains(sessionKey)){  </w:t>
+        <w:t>(</w:t>
+      </w:r>
+      <w:proofErr w:type="spellStart"/>
+      <w:proofErr w:type="gramStart"/>
+      <w:r>
+        <w:rPr>
+          <w:rFonts w:ascii="Consolas" w:eastAsia="Times New Roman" w:hAnsi="Consolas" w:cs="Times New Roman"/>
+          <w:color w:val="000000"/>
+          <w:sz w:val="18"/>
+          <w:szCs w:val="18"/>
+          <w:bdr w:val="none" w:sz="0" w:space="0" w:color="auto" w:frame="1"/>
+          <w:lang w:eastAsia="en-GB"/>
+        </w:rPr>
+        <w:t>StaticVariables.keys.contains</w:t>
+      </w:r>
+      <w:proofErr w:type="spellEnd"/>
+      <w:proofErr w:type="gramEnd"/>
+      <w:r>
+        <w:rPr>
+          <w:rFonts w:ascii="Consolas" w:eastAsia="Times New Roman" w:hAnsi="Consolas" w:cs="Times New Roman"/>
+          <w:color w:val="000000"/>
+          <w:sz w:val="18"/>
+          <w:szCs w:val="18"/>
+          <w:bdr w:val="none" w:sz="0" w:space="0" w:color="auto" w:frame="1"/>
+          <w:lang w:eastAsia="en-GB"/>
+        </w:rPr>
+        <w:t>(</w:t>
+      </w:r>
+      <w:proofErr w:type="spellStart"/>
+      <w:r>
+        <w:rPr>
+          <w:rFonts w:ascii="Consolas" w:eastAsia="Times New Roman" w:hAnsi="Consolas" w:cs="Times New Roman"/>
+          <w:color w:val="000000"/>
+          <w:sz w:val="18"/>
+          <w:szCs w:val="18"/>
+          <w:bdr w:val="none" w:sz="0" w:space="0" w:color="auto" w:frame="1"/>
+          <w:lang w:eastAsia="en-GB"/>
+        </w:rPr>
+        <w:t>sessionKey</w:t>
+      </w:r>
+      <w:proofErr w:type="spellEnd"/>
+      <w:r>
+        <w:rPr>
+          <w:rFonts w:ascii="Consolas" w:eastAsia="Times New Roman" w:hAnsi="Consolas" w:cs="Times New Roman"/>
+          <w:color w:val="000000"/>
+          <w:sz w:val="18"/>
+          <w:szCs w:val="18"/>
+          <w:bdr w:val="none" w:sz="0" w:space="0" w:color="auto" w:frame="1"/>
+          <w:lang w:eastAsia="en-GB"/>
+        </w:rPr>
+        <w:t>)){  </w:t>
       </w:r>
     </w:p>
     <w:p>
@@ -4927,6 +8160,7 @@
         </w:rPr>
         <w:t>    </w:t>
       </w:r>
+      <w:proofErr w:type="gramStart"/>
       <w:r>
         <w:rPr>
           <w:rFonts w:ascii="Consolas" w:eastAsia="Times New Roman" w:hAnsi="Consolas" w:cs="Times New Roman"/>
@@ -4949,7 +8183,19 @@
           <w:bdr w:val="none" w:sz="0" w:space="0" w:color="auto" w:frame="1"/>
           <w:lang w:eastAsia="en-GB"/>
         </w:rPr>
-        <w:t>{  </w:t>
+        <w:t>{</w:t>
+      </w:r>
+      <w:proofErr w:type="gramEnd"/>
+      <w:r>
+        <w:rPr>
+          <w:rFonts w:ascii="Consolas" w:eastAsia="Times New Roman" w:hAnsi="Consolas" w:cs="Times New Roman"/>
+          <w:color w:val="000000"/>
+          <w:sz w:val="18"/>
+          <w:szCs w:val="18"/>
+          <w:bdr w:val="none" w:sz="0" w:space="0" w:color="auto" w:frame="1"/>
+          <w:lang w:eastAsia="en-GB"/>
+        </w:rPr>
+        <w:t>  </w:t>
       </w:r>
     </w:p>
     <w:p>
@@ -5004,7 +8250,31 @@
           <w:bdr w:val="none" w:sz="0" w:space="0" w:color="auto" w:frame="1"/>
           <w:lang w:eastAsia="en-GB"/>
         </w:rPr>
-        <w:t> sessionKey;  </w:t>
+        <w:t> </w:t>
+      </w:r>
+      <w:proofErr w:type="spellStart"/>
+      <w:r>
+        <w:rPr>
+          <w:rFonts w:ascii="Consolas" w:eastAsia="Times New Roman" w:hAnsi="Consolas" w:cs="Times New Roman"/>
+          <w:color w:val="000000"/>
+          <w:sz w:val="18"/>
+          <w:szCs w:val="18"/>
+          <w:bdr w:val="none" w:sz="0" w:space="0" w:color="auto" w:frame="1"/>
+          <w:lang w:eastAsia="en-GB"/>
+        </w:rPr>
+        <w:t>sessionKey</w:t>
+      </w:r>
+      <w:proofErr w:type="spellEnd"/>
+      <w:r>
+        <w:rPr>
+          <w:rFonts w:ascii="Consolas" w:eastAsia="Times New Roman" w:hAnsi="Consolas" w:cs="Times New Roman"/>
+          <w:color w:val="000000"/>
+          <w:sz w:val="18"/>
+          <w:szCs w:val="18"/>
+          <w:bdr w:val="none" w:sz="0" w:space="0" w:color="auto" w:frame="1"/>
+          <w:lang w:eastAsia="en-GB"/>
+        </w:rPr>
+        <w:t>;  </w:t>
       </w:r>
     </w:p>
     <w:p>
@@ -5074,9 +8344,11 @@
       <w:pPr>
         <w:pStyle w:val="Heading2"/>
       </w:pPr>
+      <w:bookmarkStart w:id="16" w:name="_Toc503696050"/>
       <w:r>
         <w:t>Assumptions</w:t>
       </w:r>
+      <w:bookmarkEnd w:id="16"/>
     </w:p>
     <w:p>
       <w:pPr>
@@ -5109,7 +8381,13 @@
         <w:jc w:val="both"/>
       </w:pPr>
       <w:r>
-        <w:t>An agent’s session did not terminate automatically. The system check if the user’s session is valid every time the user interacts with the system;</w:t>
+        <w:t xml:space="preserve">An agent’s session did not terminate automatically. The system </w:t>
+      </w:r>
+      <w:r>
+        <w:t>checks</w:t>
+      </w:r>
+      <w:r>
+        <w:t xml:space="preserve"> if the user’s session is valid every time the user interacts with the system;</w:t>
       </w:r>
     </w:p>
     <w:p>
@@ -5137,17 +8415,25 @@
       <w:pPr>
         <w:pStyle w:val="Heading2"/>
       </w:pPr>
+      <w:bookmarkStart w:id="17" w:name="_Toc503696051"/>
       <w:r>
         <w:lastRenderedPageBreak/>
         <w:t>Web Testing</w:t>
       </w:r>
+      <w:bookmarkEnd w:id="17"/>
     </w:p>
     <w:p>
       <w:pPr>
         <w:jc w:val="both"/>
       </w:pPr>
       <w:r>
-        <w:t>Page objects were used to write the tests since they helped keep the tests more maintainable. Moreover, by using page objects, the tests resulted to be more readable because an abstraction mechanisms would be in place.</w:t>
+        <w:t xml:space="preserve">Page objects were used to write the tests since they helped keep the tests more maintainable. Moreover, by using page objects, the tests resulted to be more readable because </w:t>
+      </w:r>
+      <w:r>
+        <w:t>an abstraction mechanism</w:t>
+      </w:r>
+      <w:r>
+        <w:t xml:space="preserve"> would be in place.</w:t>
       </w:r>
     </w:p>
     <w:p>
@@ -5155,7 +8441,13 @@
         <w:jc w:val="both"/>
       </w:pPr>
       <w:r>
-        <w:t>As web testing tools, Selenium and Chrome Driver were used to automate tests. Selenium has two main objects, the driver and the web element. The driver allows interaction with the browser such as navigation and finding elements. On the other hand, web elements allows encapsulation of elements within a page. Each element written in the JSP files, was given a unique name which were used to query the page to find a specific element as can be seen below.</w:t>
+        <w:t xml:space="preserve">As web testing tools, Selenium and Chrome Driver were used to automate tests. Selenium has two main objects, the driver and the web element. The driver allows interaction with the browser such as navigation and finding elements. On the other hand, web elements </w:t>
+      </w:r>
+      <w:r>
+        <w:t>allow</w:t>
+      </w:r>
+      <w:r>
+        <w:t xml:space="preserve"> encapsulation of elements within a page. Each element written in the JSP files, was given a unique name which were used to query the page to find a specific element as can be seen below.</w:t>
       </w:r>
     </w:p>
     <w:p>
@@ -5241,7 +8533,55 @@
           <w:bdr w:val="none" w:sz="0" w:space="0" w:color="auto" w:frame="1"/>
           <w:lang w:eastAsia="en-GB"/>
         </w:rPr>
-        <w:t> WebElement find(String name){  </w:t>
+        <w:t> </w:t>
+      </w:r>
+      <w:proofErr w:type="spellStart"/>
+      <w:r>
+        <w:rPr>
+          <w:rFonts w:ascii="Consolas" w:eastAsia="Times New Roman" w:hAnsi="Consolas" w:cs="Times New Roman"/>
+          <w:color w:val="000000"/>
+          <w:sz w:val="18"/>
+          <w:szCs w:val="18"/>
+          <w:bdr w:val="none" w:sz="0" w:space="0" w:color="auto" w:frame="1"/>
+          <w:lang w:eastAsia="en-GB"/>
+        </w:rPr>
+        <w:t>WebElement</w:t>
+      </w:r>
+      <w:proofErr w:type="spellEnd"/>
+      <w:r>
+        <w:rPr>
+          <w:rFonts w:ascii="Consolas" w:eastAsia="Times New Roman" w:hAnsi="Consolas" w:cs="Times New Roman"/>
+          <w:color w:val="000000"/>
+          <w:sz w:val="18"/>
+          <w:szCs w:val="18"/>
+          <w:bdr w:val="none" w:sz="0" w:space="0" w:color="auto" w:frame="1"/>
+          <w:lang w:eastAsia="en-GB"/>
+        </w:rPr>
+        <w:t> </w:t>
+      </w:r>
+      <w:proofErr w:type="gramStart"/>
+      <w:r>
+        <w:rPr>
+          <w:rFonts w:ascii="Consolas" w:eastAsia="Times New Roman" w:hAnsi="Consolas" w:cs="Times New Roman"/>
+          <w:color w:val="000000"/>
+          <w:sz w:val="18"/>
+          <w:szCs w:val="18"/>
+          <w:bdr w:val="none" w:sz="0" w:space="0" w:color="auto" w:frame="1"/>
+          <w:lang w:eastAsia="en-GB"/>
+        </w:rPr>
+        <w:t>find(</w:t>
+      </w:r>
+      <w:proofErr w:type="gramEnd"/>
+      <w:r>
+        <w:rPr>
+          <w:rFonts w:ascii="Consolas" w:eastAsia="Times New Roman" w:hAnsi="Consolas" w:cs="Times New Roman"/>
+          <w:color w:val="000000"/>
+          <w:sz w:val="18"/>
+          <w:szCs w:val="18"/>
+          <w:bdr w:val="none" w:sz="0" w:space="0" w:color="auto" w:frame="1"/>
+          <w:lang w:eastAsia="en-GB"/>
+        </w:rPr>
+        <w:t>String name){  </w:t>
       </w:r>
     </w:p>
     <w:p>
@@ -5296,7 +8636,31 @@
           <w:bdr w:val="none" w:sz="0" w:space="0" w:color="auto" w:frame="1"/>
           <w:lang w:eastAsia="en-GB"/>
         </w:rPr>
-        <w:t> browser.findElement(By.name(name));  </w:t>
+        <w:t> </w:t>
+      </w:r>
+      <w:proofErr w:type="spellStart"/>
+      <w:r>
+        <w:rPr>
+          <w:rFonts w:ascii="Consolas" w:eastAsia="Times New Roman" w:hAnsi="Consolas" w:cs="Times New Roman"/>
+          <w:color w:val="000000"/>
+          <w:sz w:val="18"/>
+          <w:szCs w:val="18"/>
+          <w:bdr w:val="none" w:sz="0" w:space="0" w:color="auto" w:frame="1"/>
+          <w:lang w:eastAsia="en-GB"/>
+        </w:rPr>
+        <w:t>browser.findElement</w:t>
+      </w:r>
+      <w:proofErr w:type="spellEnd"/>
+      <w:r>
+        <w:rPr>
+          <w:rFonts w:ascii="Consolas" w:eastAsia="Times New Roman" w:hAnsi="Consolas" w:cs="Times New Roman"/>
+          <w:color w:val="000000"/>
+          <w:sz w:val="18"/>
+          <w:szCs w:val="18"/>
+          <w:bdr w:val="none" w:sz="0" w:space="0" w:color="auto" w:frame="1"/>
+          <w:lang w:eastAsia="en-GB"/>
+        </w:rPr>
+        <w:t>(By.name(name));  </w:t>
       </w:r>
     </w:p>
     <w:p>
@@ -5386,20 +8750,27 @@
       <w:pPr>
         <w:pStyle w:val="Heading1"/>
       </w:pPr>
+      <w:bookmarkStart w:id="18" w:name="_Toc503696052"/>
       <w:r>
         <w:lastRenderedPageBreak/>
         <w:t>Model-Based Testing</w:t>
       </w:r>
+      <w:bookmarkEnd w:id="18"/>
     </w:p>
     <w:p>
       <w:pPr>
         <w:pStyle w:val="Heading2"/>
       </w:pPr>
+      <w:bookmarkStart w:id="19" w:name="_Toc503696053"/>
       <w:r>
         <w:t>Model Overview</w:t>
       </w:r>
-    </w:p>
-    <w:p>
+      <w:bookmarkEnd w:id="19"/>
+    </w:p>
+    <w:p>
+      <w:pPr>
+        <w:jc w:val="both"/>
+      </w:pPr>
       <w:r>
         <w:t>Our model consists of various states and transitions connecting them. Each web page in the web application represents a particular state, while the various operations such as submission of forms and pressing of buttons are represented by the actions and transitions. Whenever an action is performed in the model, the state is updated and the current page title is asserted to confirm that the transition was performed successfully.</w:t>
       </w:r>
@@ -5414,6 +8785,7 @@
           <w:ilvl w:val="0"/>
           <w:numId w:val="11"/>
         </w:numPr>
+        <w:jc w:val="both"/>
       </w:pPr>
       <w:r>
         <w:t>Home Page;</w:t>
@@ -5426,6 +8798,7 @@
           <w:ilvl w:val="0"/>
           <w:numId w:val="11"/>
         </w:numPr>
+        <w:jc w:val="both"/>
       </w:pPr>
       <w:r>
         <w:t>Contact Supervisor Page;</w:t>
@@ -5438,6 +8811,7 @@
           <w:ilvl w:val="0"/>
           <w:numId w:val="11"/>
         </w:numPr>
+        <w:jc w:val="both"/>
       </w:pPr>
       <w:r>
         <w:t>Login Key Page;</w:t>
@@ -5450,6 +8824,7 @@
           <w:ilvl w:val="0"/>
           <w:numId w:val="11"/>
         </w:numPr>
+        <w:jc w:val="both"/>
       </w:pPr>
       <w:r>
         <w:t>Login Key Error Page;</w:t>
@@ -5462,6 +8837,7 @@
           <w:ilvl w:val="0"/>
           <w:numId w:val="11"/>
         </w:numPr>
+        <w:jc w:val="both"/>
       </w:pPr>
       <w:r>
         <w:t>Login Page;</w:t>
@@ -5474,6 +8850,7 @@
           <w:ilvl w:val="0"/>
           <w:numId w:val="11"/>
         </w:numPr>
+        <w:jc w:val="both"/>
       </w:pPr>
       <w:r>
         <w:t>Messaging Page;</w:t>
@@ -5486,6 +8863,7 @@
           <w:ilvl w:val="0"/>
           <w:numId w:val="11"/>
         </w:numPr>
+        <w:jc w:val="both"/>
       </w:pPr>
       <w:r>
         <w:t>Automatic Logout Page;</w:t>
@@ -5916,10 +9294,12 @@
       <w:pPr>
         <w:pStyle w:val="Heading2"/>
       </w:pPr>
+      <w:bookmarkStart w:id="20" w:name="_Toc503696054"/>
       <w:r>
         <w:lastRenderedPageBreak/>
         <w:t>Finite State Machine</w:t>
       </w:r>
+      <w:bookmarkEnd w:id="20"/>
     </w:p>
     <w:p/>
     <w:p>
@@ -5947,10 +9327,10 @@
             <v:path o:extrusionok="f" gradientshapeok="t" o:connecttype="rect"/>
             <o:lock v:ext="edit" aspectratio="t"/>
           </v:shapetype>
-          <v:shape id="_x0000_i1025" type="#_x0000_t75" style="width:451.5pt;height:357pt" o:ole="">
-            <v:imagedata r:id="rId10" o:title=""/>
+          <v:shape id="_x0000_i1025" type="#_x0000_t75" style="width:451.7pt;height:357.3pt" o:ole="">
+            <v:imagedata r:id="rId12" o:title=""/>
           </v:shape>
-          <o:OLEObject Type="Embed" ProgID="Visio.Drawing.15" ShapeID="_x0000_i1025" DrawAspect="Content" ObjectID="_1577400849" r:id="rId11"/>
+          <o:OLEObject Type="Embed" ProgID="Visio.Drawing.15" ShapeID="_x0000_i1025" DrawAspect="Content" ObjectID="_1577439640" r:id="rId13"/>
         </w:object>
       </w:r>
     </w:p>
@@ -5959,9 +9339,11 @@
       <w:pPr>
         <w:pStyle w:val="Heading2"/>
       </w:pPr>
+      <w:bookmarkStart w:id="21" w:name="_Toc503696055"/>
       <w:r>
         <w:t>Results</w:t>
       </w:r>
+      <w:bookmarkEnd w:id="21"/>
     </w:p>
     <w:p>
       <w:pPr>
@@ -5988,7 +9370,7 @@
                     <pic:cNvPicPr/>
                   </pic:nvPicPr>
                   <pic:blipFill rotWithShape="1">
-                    <a:blip r:embed="rId12"/>
+                    <a:blip r:embed="rId14"/>
                     <a:srcRect l="2877" t="24186" r="36539" b="14509"/>
                     <a:stretch/>
                   </pic:blipFill>
@@ -6023,28 +9405,3288 @@
       <w:pPr>
         <w:pStyle w:val="Heading1"/>
       </w:pPr>
+      <w:bookmarkStart w:id="22" w:name="_Toc503696056"/>
       <w:r>
         <w:lastRenderedPageBreak/>
         <w:t>Mobile Browser Testing</w:t>
       </w:r>
+      <w:bookmarkEnd w:id="22"/>
     </w:p>
     <w:p>
       <w:pPr>
         <w:pStyle w:val="Heading2"/>
       </w:pPr>
-      <w:r>
-        <w:t>Environment</w:t>
-      </w:r>
-    </w:p>
-    <w:p>
-      <w:bookmarkStart w:id="3" w:name="_GoBack"/>
-      <w:bookmarkEnd w:id="3"/>
+      <w:bookmarkStart w:id="23" w:name="_Toc503696057"/>
+      <w:r>
+        <w:t>Environment Setup</w:t>
+      </w:r>
+      <w:bookmarkEnd w:id="23"/>
+    </w:p>
+    <w:p>
+      <w:pPr>
+        <w:jc w:val="both"/>
+      </w:pPr>
+      <w:r>
+        <w:t>Before we started writing the test for mobile browser testing, first we needed to setup the environment.</w:t>
+      </w:r>
+      <w:r>
+        <w:t xml:space="preserve"> The following programs were installed to aid in the mobile browser testing:</w:t>
+      </w:r>
+    </w:p>
+    <w:p>
+      <w:pPr>
+        <w:pStyle w:val="ListParagraph"/>
+        <w:numPr>
+          <w:ilvl w:val="0"/>
+          <w:numId w:val="13"/>
+        </w:numPr>
+        <w:jc w:val="both"/>
+      </w:pPr>
+      <w:r>
+        <w:t>Appium – This is a server that connects the android mobile emulator with the selenium driver;</w:t>
+      </w:r>
+    </w:p>
+    <w:p>
+      <w:pPr>
+        <w:pStyle w:val="ListParagraph"/>
+        <w:numPr>
+          <w:ilvl w:val="0"/>
+          <w:numId w:val="13"/>
+        </w:numPr>
+        <w:jc w:val="both"/>
+      </w:pPr>
+      <w:r>
+        <w:t>Android Studio – Even though Android Studio was not used for coding, we made use of its built in Android Virtual Device Manager (AVD) to run an emulator of an android phone;</w:t>
+      </w:r>
+    </w:p>
+    <w:p>
+      <w:pPr>
+        <w:jc w:val="both"/>
+      </w:pPr>
+      <w:r>
+        <w:t>We left Appium’s server address to its default value which is 0.0.0.0:4723. We used two emulators for this test which are:</w:t>
+      </w:r>
+    </w:p>
+    <w:p>
+      <w:pPr>
+        <w:pStyle w:val="ListParagraph"/>
+        <w:numPr>
+          <w:ilvl w:val="0"/>
+          <w:numId w:val="14"/>
+        </w:numPr>
+        <w:jc w:val="both"/>
+      </w:pPr>
+      <w:r>
+        <w:t>Nexus 6 running Android Lollipop 5.1 and OS official browser;</w:t>
+      </w:r>
+    </w:p>
+    <w:p>
+      <w:pPr>
+        <w:pStyle w:val="ListParagraph"/>
+        <w:numPr>
+          <w:ilvl w:val="0"/>
+          <w:numId w:val="14"/>
+        </w:numPr>
+        <w:jc w:val="both"/>
+      </w:pPr>
+      <w:r>
+        <w:t>Google Pixel 2 XL running Android Oreo 8.1 and Google Chrome Mobile;</w:t>
+      </w:r>
+    </w:p>
+    <w:p>
+      <w:pPr>
+        <w:jc w:val="both"/>
+      </w:pPr>
+      <w:r>
+        <w:t>The reason we used two devices to test our web application was to ensure that the web application would run easily on the majority of the devices in the market.</w:t>
+      </w:r>
+      <w:r>
+        <w:t xml:space="preserve"> The Nexus 6 ensured that older devices which do not have Google Chrome available were able to run the web application. On the other hand, with the tests running on the Google Pixel 2 XL we ensure that newer devices were able to handle the web application as well. To switch between devices, we had to change a piece of code in the step definition file were we were setting the emulator properties. The code below depicts this.</w:t>
+      </w:r>
+    </w:p>
+    <w:p>
+      <w:pPr>
+        <w:pStyle w:val="Heading3"/>
+      </w:pPr>
+      <w:bookmarkStart w:id="24" w:name="_Toc503696058"/>
+      <w:r>
+        <w:t>Nexus 6</w:t>
+      </w:r>
+      <w:bookmarkEnd w:id="24"/>
+    </w:p>
+    <w:p>
+      <w:pPr>
+        <w:numPr>
+          <w:ilvl w:val="0"/>
+          <w:numId w:val="17"/>
+        </w:numPr>
+        <w:pBdr>
+          <w:left w:val="single" w:sz="18" w:space="0" w:color="6CE26C"/>
+        </w:pBdr>
+        <w:shd w:val="clear" w:color="auto" w:fill="FFFFFF"/>
+        <w:spacing w:beforeAutospacing="1" w:after="0" w:afterAutospacing="1" w:line="210" w:lineRule="atLeast"/>
+        <w:rPr>
+          <w:rFonts w:ascii="Consolas" w:eastAsia="Times New Roman" w:hAnsi="Consolas" w:cs="Times New Roman"/>
+          <w:color w:val="5C5C5C"/>
+          <w:sz w:val="18"/>
+          <w:szCs w:val="18"/>
+          <w:lang w:val="en-US"/>
+        </w:rPr>
+      </w:pPr>
+      <w:r>
+        <w:rPr>
+          <w:rFonts w:ascii="Consolas" w:eastAsia="Times New Roman" w:hAnsi="Consolas" w:cs="Times New Roman"/>
+          <w:color w:val="646464"/>
+          <w:sz w:val="18"/>
+          <w:szCs w:val="18"/>
+          <w:bdr w:val="none" w:sz="0" w:space="0" w:color="auto" w:frame="1"/>
+          <w:lang w:val="en-US"/>
+        </w:rPr>
+        <w:t>@Before</w:t>
+      </w:r>
+      <w:r>
+        <w:rPr>
+          <w:rFonts w:ascii="Consolas" w:eastAsia="Times New Roman" w:hAnsi="Consolas" w:cs="Times New Roman"/>
+          <w:color w:val="000000"/>
+          <w:sz w:val="18"/>
+          <w:szCs w:val="18"/>
+          <w:bdr w:val="none" w:sz="0" w:space="0" w:color="auto" w:frame="1"/>
+          <w:lang w:val="en-US"/>
+        </w:rPr>
+        <w:t>  </w:t>
+      </w:r>
+    </w:p>
+    <w:p>
+      <w:pPr>
+        <w:numPr>
+          <w:ilvl w:val="0"/>
+          <w:numId w:val="17"/>
+        </w:numPr>
+        <w:pBdr>
+          <w:left w:val="single" w:sz="18" w:space="0" w:color="6CE26C"/>
+        </w:pBdr>
+        <w:shd w:val="clear" w:color="auto" w:fill="F8F8F8"/>
+        <w:spacing w:beforeAutospacing="1" w:after="0" w:afterAutospacing="1" w:line="210" w:lineRule="atLeast"/>
+        <w:rPr>
+          <w:rFonts w:ascii="Consolas" w:eastAsia="Times New Roman" w:hAnsi="Consolas" w:cs="Times New Roman"/>
+          <w:color w:val="5C5C5C"/>
+          <w:sz w:val="18"/>
+          <w:szCs w:val="18"/>
+          <w:lang w:val="en-US"/>
+        </w:rPr>
+      </w:pPr>
+      <w:r>
+        <w:rPr>
+          <w:rFonts w:ascii="Consolas" w:eastAsia="Times New Roman" w:hAnsi="Consolas" w:cs="Times New Roman"/>
+          <w:b/>
+          <w:bCs/>
+          <w:color w:val="006699"/>
+          <w:sz w:val="18"/>
+          <w:szCs w:val="18"/>
+          <w:bdr w:val="none" w:sz="0" w:space="0" w:color="auto" w:frame="1"/>
+          <w:lang w:val="en-US"/>
+        </w:rPr>
+        <w:t>public</w:t>
+      </w:r>
+      <w:r>
+        <w:rPr>
+          <w:rFonts w:ascii="Consolas" w:eastAsia="Times New Roman" w:hAnsi="Consolas" w:cs="Times New Roman"/>
+          <w:color w:val="000000"/>
+          <w:sz w:val="18"/>
+          <w:szCs w:val="18"/>
+          <w:bdr w:val="none" w:sz="0" w:space="0" w:color="auto" w:frame="1"/>
+          <w:lang w:val="en-US"/>
+        </w:rPr>
+        <w:t> </w:t>
+      </w:r>
+      <w:r>
+        <w:rPr>
+          <w:rFonts w:ascii="Consolas" w:eastAsia="Times New Roman" w:hAnsi="Consolas" w:cs="Times New Roman"/>
+          <w:b/>
+          <w:bCs/>
+          <w:color w:val="006699"/>
+          <w:sz w:val="18"/>
+          <w:szCs w:val="18"/>
+          <w:bdr w:val="none" w:sz="0" w:space="0" w:color="auto" w:frame="1"/>
+          <w:lang w:val="en-US"/>
+        </w:rPr>
+        <w:t>void</w:t>
+      </w:r>
+      <w:r>
+        <w:rPr>
+          <w:rFonts w:ascii="Consolas" w:eastAsia="Times New Roman" w:hAnsi="Consolas" w:cs="Times New Roman"/>
+          <w:color w:val="000000"/>
+          <w:sz w:val="18"/>
+          <w:szCs w:val="18"/>
+          <w:bdr w:val="none" w:sz="0" w:space="0" w:color="auto" w:frame="1"/>
+          <w:lang w:val="en-US"/>
+        </w:rPr>
+        <w:t> </w:t>
+      </w:r>
+      <w:proofErr w:type="gramStart"/>
+      <w:r>
+        <w:rPr>
+          <w:rFonts w:ascii="Consolas" w:eastAsia="Times New Roman" w:hAnsi="Consolas" w:cs="Times New Roman"/>
+          <w:color w:val="000000"/>
+          <w:sz w:val="18"/>
+          <w:szCs w:val="18"/>
+          <w:bdr w:val="none" w:sz="0" w:space="0" w:color="auto" w:frame="1"/>
+          <w:lang w:val="en-US"/>
+        </w:rPr>
+        <w:t>setup(</w:t>
+      </w:r>
+      <w:proofErr w:type="gramEnd"/>
+      <w:r>
+        <w:rPr>
+          <w:rFonts w:ascii="Consolas" w:eastAsia="Times New Roman" w:hAnsi="Consolas" w:cs="Times New Roman"/>
+          <w:color w:val="000000"/>
+          <w:sz w:val="18"/>
+          <w:szCs w:val="18"/>
+          <w:bdr w:val="none" w:sz="0" w:space="0" w:color="auto" w:frame="1"/>
+          <w:lang w:val="en-US"/>
+        </w:rPr>
+        <w:t>) </w:t>
+      </w:r>
+      <w:r>
+        <w:rPr>
+          <w:rFonts w:ascii="Consolas" w:eastAsia="Times New Roman" w:hAnsi="Consolas" w:cs="Times New Roman"/>
+          <w:b/>
+          <w:bCs/>
+          <w:color w:val="006699"/>
+          <w:sz w:val="18"/>
+          <w:szCs w:val="18"/>
+          <w:bdr w:val="none" w:sz="0" w:space="0" w:color="auto" w:frame="1"/>
+          <w:lang w:val="en-US"/>
+        </w:rPr>
+        <w:t>throws</w:t>
+      </w:r>
+      <w:r>
+        <w:rPr>
+          <w:rFonts w:ascii="Consolas" w:eastAsia="Times New Roman" w:hAnsi="Consolas" w:cs="Times New Roman"/>
+          <w:color w:val="000000"/>
+          <w:sz w:val="18"/>
+          <w:szCs w:val="18"/>
+          <w:bdr w:val="none" w:sz="0" w:space="0" w:color="auto" w:frame="1"/>
+          <w:lang w:val="en-US"/>
+        </w:rPr>
+        <w:t> </w:t>
+      </w:r>
+      <w:proofErr w:type="spellStart"/>
+      <w:r>
+        <w:rPr>
+          <w:rFonts w:ascii="Consolas" w:eastAsia="Times New Roman" w:hAnsi="Consolas" w:cs="Times New Roman"/>
+          <w:color w:val="000000"/>
+          <w:sz w:val="18"/>
+          <w:szCs w:val="18"/>
+          <w:bdr w:val="none" w:sz="0" w:space="0" w:color="auto" w:frame="1"/>
+          <w:lang w:val="en-US"/>
+        </w:rPr>
+        <w:t>MalformedURLException</w:t>
+      </w:r>
+      <w:proofErr w:type="spellEnd"/>
+      <w:r>
+        <w:rPr>
+          <w:rFonts w:ascii="Consolas" w:eastAsia="Times New Roman" w:hAnsi="Consolas" w:cs="Times New Roman"/>
+          <w:color w:val="000000"/>
+          <w:sz w:val="18"/>
+          <w:szCs w:val="18"/>
+          <w:bdr w:val="none" w:sz="0" w:space="0" w:color="auto" w:frame="1"/>
+          <w:lang w:val="en-US"/>
+        </w:rPr>
+        <w:t> {  </w:t>
+      </w:r>
+    </w:p>
+    <w:p>
+      <w:pPr>
+        <w:numPr>
+          <w:ilvl w:val="0"/>
+          <w:numId w:val="17"/>
+        </w:numPr>
+        <w:pBdr>
+          <w:left w:val="single" w:sz="18" w:space="0" w:color="6CE26C"/>
+        </w:pBdr>
+        <w:shd w:val="clear" w:color="auto" w:fill="FFFFFF"/>
+        <w:spacing w:beforeAutospacing="1" w:after="0" w:afterAutospacing="1" w:line="210" w:lineRule="atLeast"/>
+        <w:rPr>
+          <w:rFonts w:ascii="Consolas" w:eastAsia="Times New Roman" w:hAnsi="Consolas" w:cs="Times New Roman"/>
+          <w:color w:val="5C5C5C"/>
+          <w:sz w:val="18"/>
+          <w:szCs w:val="18"/>
+          <w:lang w:val="en-US"/>
+        </w:rPr>
+      </w:pPr>
+      <w:r>
+        <w:rPr>
+          <w:rFonts w:ascii="Consolas" w:eastAsia="Times New Roman" w:hAnsi="Consolas" w:cs="Times New Roman"/>
+          <w:color w:val="000000"/>
+          <w:sz w:val="18"/>
+          <w:szCs w:val="18"/>
+          <w:bdr w:val="none" w:sz="0" w:space="0" w:color="auto" w:frame="1"/>
+          <w:lang w:val="en-US"/>
+        </w:rPr>
+        <w:t>    DesiredCapabilities capabilities = </w:t>
+      </w:r>
+      <w:r>
+        <w:rPr>
+          <w:rFonts w:ascii="Consolas" w:eastAsia="Times New Roman" w:hAnsi="Consolas" w:cs="Times New Roman"/>
+          <w:b/>
+          <w:bCs/>
+          <w:color w:val="006699"/>
+          <w:sz w:val="18"/>
+          <w:szCs w:val="18"/>
+          <w:bdr w:val="none" w:sz="0" w:space="0" w:color="auto" w:frame="1"/>
+          <w:lang w:val="en-US"/>
+        </w:rPr>
+        <w:t>new</w:t>
+      </w:r>
+      <w:r>
+        <w:rPr>
+          <w:rFonts w:ascii="Consolas" w:eastAsia="Times New Roman" w:hAnsi="Consolas" w:cs="Times New Roman"/>
+          <w:color w:val="000000"/>
+          <w:sz w:val="18"/>
+          <w:szCs w:val="18"/>
+          <w:bdr w:val="none" w:sz="0" w:space="0" w:color="auto" w:frame="1"/>
+          <w:lang w:val="en-US"/>
+        </w:rPr>
+        <w:t> </w:t>
+      </w:r>
+      <w:proofErr w:type="gramStart"/>
+      <w:r>
+        <w:rPr>
+          <w:rFonts w:ascii="Consolas" w:eastAsia="Times New Roman" w:hAnsi="Consolas" w:cs="Times New Roman"/>
+          <w:color w:val="000000"/>
+          <w:sz w:val="18"/>
+          <w:szCs w:val="18"/>
+          <w:bdr w:val="none" w:sz="0" w:space="0" w:color="auto" w:frame="1"/>
+          <w:lang w:val="en-US"/>
+        </w:rPr>
+        <w:t>DesiredCapabilities(</w:t>
+      </w:r>
+      <w:proofErr w:type="gramEnd"/>
+      <w:r>
+        <w:rPr>
+          <w:rFonts w:ascii="Consolas" w:eastAsia="Times New Roman" w:hAnsi="Consolas" w:cs="Times New Roman"/>
+          <w:color w:val="000000"/>
+          <w:sz w:val="18"/>
+          <w:szCs w:val="18"/>
+          <w:bdr w:val="none" w:sz="0" w:space="0" w:color="auto" w:frame="1"/>
+          <w:lang w:val="en-US"/>
+        </w:rPr>
+        <w:t>);  </w:t>
+      </w:r>
+    </w:p>
+    <w:p>
+      <w:pPr>
+        <w:numPr>
+          <w:ilvl w:val="0"/>
+          <w:numId w:val="17"/>
+        </w:numPr>
+        <w:pBdr>
+          <w:left w:val="single" w:sz="18" w:space="0" w:color="6CE26C"/>
+        </w:pBdr>
+        <w:shd w:val="clear" w:color="auto" w:fill="F8F8F8"/>
+        <w:spacing w:beforeAutospacing="1" w:after="0" w:afterAutospacing="1" w:line="210" w:lineRule="atLeast"/>
+        <w:rPr>
+          <w:rFonts w:ascii="Consolas" w:eastAsia="Times New Roman" w:hAnsi="Consolas" w:cs="Times New Roman"/>
+          <w:color w:val="5C5C5C"/>
+          <w:sz w:val="18"/>
+          <w:szCs w:val="18"/>
+          <w:lang w:val="en-US"/>
+        </w:rPr>
+      </w:pPr>
+      <w:r>
+        <w:rPr>
+          <w:rFonts w:ascii="Consolas" w:eastAsia="Times New Roman" w:hAnsi="Consolas" w:cs="Times New Roman"/>
+          <w:color w:val="000000"/>
+          <w:sz w:val="18"/>
+          <w:szCs w:val="18"/>
+          <w:bdr w:val="none" w:sz="0" w:space="0" w:color="auto" w:frame="1"/>
+          <w:lang w:val="en-US"/>
+        </w:rPr>
+        <w:t>    </w:t>
+      </w:r>
+      <w:proofErr w:type="spellStart"/>
+      <w:proofErr w:type="gramStart"/>
+      <w:r>
+        <w:rPr>
+          <w:rFonts w:ascii="Consolas" w:eastAsia="Times New Roman" w:hAnsi="Consolas" w:cs="Times New Roman"/>
+          <w:color w:val="000000"/>
+          <w:sz w:val="18"/>
+          <w:szCs w:val="18"/>
+          <w:bdr w:val="none" w:sz="0" w:space="0" w:color="auto" w:frame="1"/>
+          <w:lang w:val="en-US"/>
+        </w:rPr>
+        <w:t>capabilities.setCapability</w:t>
+      </w:r>
+      <w:proofErr w:type="spellEnd"/>
+      <w:proofErr w:type="gramEnd"/>
+      <w:r>
+        <w:rPr>
+          <w:rFonts w:ascii="Consolas" w:eastAsia="Times New Roman" w:hAnsi="Consolas" w:cs="Times New Roman"/>
+          <w:color w:val="000000"/>
+          <w:sz w:val="18"/>
+          <w:szCs w:val="18"/>
+          <w:bdr w:val="none" w:sz="0" w:space="0" w:color="auto" w:frame="1"/>
+          <w:lang w:val="en-US"/>
+        </w:rPr>
+        <w:t>(</w:t>
+      </w:r>
+      <w:r>
+        <w:rPr>
+          <w:rFonts w:ascii="Consolas" w:eastAsia="Times New Roman" w:hAnsi="Consolas" w:cs="Times New Roman"/>
+          <w:color w:val="0000FF"/>
+          <w:sz w:val="18"/>
+          <w:szCs w:val="18"/>
+          <w:bdr w:val="none" w:sz="0" w:space="0" w:color="auto" w:frame="1"/>
+          <w:lang w:val="en-US"/>
+        </w:rPr>
+        <w:t>"</w:t>
+      </w:r>
+      <w:proofErr w:type="spellStart"/>
+      <w:r>
+        <w:rPr>
+          <w:rFonts w:ascii="Consolas" w:eastAsia="Times New Roman" w:hAnsi="Consolas" w:cs="Times New Roman"/>
+          <w:color w:val="0000FF"/>
+          <w:sz w:val="18"/>
+          <w:szCs w:val="18"/>
+          <w:bdr w:val="none" w:sz="0" w:space="0" w:color="auto" w:frame="1"/>
+          <w:lang w:val="en-US"/>
+        </w:rPr>
+        <w:t>platformName</w:t>
+      </w:r>
+      <w:proofErr w:type="spellEnd"/>
+      <w:r>
+        <w:rPr>
+          <w:rFonts w:ascii="Consolas" w:eastAsia="Times New Roman" w:hAnsi="Consolas" w:cs="Times New Roman"/>
+          <w:color w:val="0000FF"/>
+          <w:sz w:val="18"/>
+          <w:szCs w:val="18"/>
+          <w:bdr w:val="none" w:sz="0" w:space="0" w:color="auto" w:frame="1"/>
+          <w:lang w:val="en-US"/>
+        </w:rPr>
+        <w:t>"</w:t>
+      </w:r>
+      <w:r>
+        <w:rPr>
+          <w:rFonts w:ascii="Consolas" w:eastAsia="Times New Roman" w:hAnsi="Consolas" w:cs="Times New Roman"/>
+          <w:color w:val="000000"/>
+          <w:sz w:val="18"/>
+          <w:szCs w:val="18"/>
+          <w:bdr w:val="none" w:sz="0" w:space="0" w:color="auto" w:frame="1"/>
+          <w:lang w:val="en-US"/>
+        </w:rPr>
+        <w:t>, </w:t>
+      </w:r>
+      <w:r>
+        <w:rPr>
+          <w:rFonts w:ascii="Consolas" w:eastAsia="Times New Roman" w:hAnsi="Consolas" w:cs="Times New Roman"/>
+          <w:color w:val="0000FF"/>
+          <w:sz w:val="18"/>
+          <w:szCs w:val="18"/>
+          <w:bdr w:val="none" w:sz="0" w:space="0" w:color="auto" w:frame="1"/>
+          <w:lang w:val="en-US"/>
+        </w:rPr>
+        <w:t>"Android"</w:t>
+      </w:r>
+      <w:r>
+        <w:rPr>
+          <w:rFonts w:ascii="Consolas" w:eastAsia="Times New Roman" w:hAnsi="Consolas" w:cs="Times New Roman"/>
+          <w:color w:val="000000"/>
+          <w:sz w:val="18"/>
+          <w:szCs w:val="18"/>
+          <w:bdr w:val="none" w:sz="0" w:space="0" w:color="auto" w:frame="1"/>
+          <w:lang w:val="en-US"/>
+        </w:rPr>
+        <w:t>);  </w:t>
+      </w:r>
+    </w:p>
+    <w:p>
+      <w:pPr>
+        <w:numPr>
+          <w:ilvl w:val="0"/>
+          <w:numId w:val="17"/>
+        </w:numPr>
+        <w:pBdr>
+          <w:left w:val="single" w:sz="18" w:space="0" w:color="6CE26C"/>
+        </w:pBdr>
+        <w:shd w:val="clear" w:color="auto" w:fill="FFFFFF"/>
+        <w:spacing w:beforeAutospacing="1" w:after="0" w:afterAutospacing="1" w:line="210" w:lineRule="atLeast"/>
+        <w:rPr>
+          <w:rFonts w:ascii="Consolas" w:eastAsia="Times New Roman" w:hAnsi="Consolas" w:cs="Times New Roman"/>
+          <w:color w:val="5C5C5C"/>
+          <w:sz w:val="18"/>
+          <w:szCs w:val="18"/>
+          <w:lang w:val="en-US"/>
+        </w:rPr>
+      </w:pPr>
+      <w:r>
+        <w:rPr>
+          <w:rFonts w:ascii="Consolas" w:eastAsia="Times New Roman" w:hAnsi="Consolas" w:cs="Times New Roman"/>
+          <w:color w:val="000000"/>
+          <w:sz w:val="18"/>
+          <w:szCs w:val="18"/>
+          <w:bdr w:val="none" w:sz="0" w:space="0" w:color="auto" w:frame="1"/>
+          <w:lang w:val="en-US"/>
+        </w:rPr>
+        <w:t>    </w:t>
+      </w:r>
+      <w:proofErr w:type="gramStart"/>
+      <w:r>
+        <w:rPr>
+          <w:rFonts w:ascii="Consolas" w:eastAsia="Times New Roman" w:hAnsi="Consolas" w:cs="Times New Roman"/>
+          <w:color w:val="000000"/>
+          <w:sz w:val="18"/>
+          <w:szCs w:val="18"/>
+          <w:bdr w:val="none" w:sz="0" w:space="0" w:color="auto" w:frame="1"/>
+          <w:lang w:val="en-US"/>
+        </w:rPr>
+        <w:t>capabilities.setCapability</w:t>
+      </w:r>
+      <w:proofErr w:type="gramEnd"/>
+      <w:r>
+        <w:rPr>
+          <w:rFonts w:ascii="Consolas" w:eastAsia="Times New Roman" w:hAnsi="Consolas" w:cs="Times New Roman"/>
+          <w:color w:val="000000"/>
+          <w:sz w:val="18"/>
+          <w:szCs w:val="18"/>
+          <w:bdr w:val="none" w:sz="0" w:space="0" w:color="auto" w:frame="1"/>
+          <w:lang w:val="en-US"/>
+        </w:rPr>
+        <w:t>(</w:t>
+      </w:r>
+      <w:r>
+        <w:rPr>
+          <w:rFonts w:ascii="Consolas" w:eastAsia="Times New Roman" w:hAnsi="Consolas" w:cs="Times New Roman"/>
+          <w:color w:val="0000FF"/>
+          <w:sz w:val="18"/>
+          <w:szCs w:val="18"/>
+          <w:bdr w:val="none" w:sz="0" w:space="0" w:color="auto" w:frame="1"/>
+          <w:lang w:val="en-US"/>
+        </w:rPr>
+        <w:t>"deviceName"</w:t>
+      </w:r>
+      <w:r>
+        <w:rPr>
+          <w:rFonts w:ascii="Consolas" w:eastAsia="Times New Roman" w:hAnsi="Consolas" w:cs="Times New Roman"/>
+          <w:color w:val="000000"/>
+          <w:sz w:val="18"/>
+          <w:szCs w:val="18"/>
+          <w:bdr w:val="none" w:sz="0" w:space="0" w:color="auto" w:frame="1"/>
+          <w:lang w:val="en-US"/>
+        </w:rPr>
+        <w:t>, </w:t>
+      </w:r>
+      <w:r>
+        <w:rPr>
+          <w:rFonts w:ascii="Consolas" w:eastAsia="Times New Roman" w:hAnsi="Consolas" w:cs="Times New Roman"/>
+          <w:color w:val="0000FF"/>
+          <w:sz w:val="18"/>
+          <w:szCs w:val="18"/>
+          <w:bdr w:val="none" w:sz="0" w:space="0" w:color="auto" w:frame="1"/>
+          <w:lang w:val="en-US"/>
+        </w:rPr>
+        <w:t>"Nexus_6_API_22"</w:t>
+      </w:r>
+      <w:r>
+        <w:rPr>
+          <w:rFonts w:ascii="Consolas" w:eastAsia="Times New Roman" w:hAnsi="Consolas" w:cs="Times New Roman"/>
+          <w:color w:val="000000"/>
+          <w:sz w:val="18"/>
+          <w:szCs w:val="18"/>
+          <w:bdr w:val="none" w:sz="0" w:space="0" w:color="auto" w:frame="1"/>
+          <w:lang w:val="en-US"/>
+        </w:rPr>
+        <w:t>);  </w:t>
+      </w:r>
+    </w:p>
+    <w:p>
+      <w:pPr>
+        <w:numPr>
+          <w:ilvl w:val="0"/>
+          <w:numId w:val="17"/>
+        </w:numPr>
+        <w:pBdr>
+          <w:left w:val="single" w:sz="18" w:space="0" w:color="6CE26C"/>
+        </w:pBdr>
+        <w:shd w:val="clear" w:color="auto" w:fill="F8F8F8"/>
+        <w:spacing w:beforeAutospacing="1" w:after="0" w:afterAutospacing="1" w:line="210" w:lineRule="atLeast"/>
+        <w:rPr>
+          <w:rFonts w:ascii="Consolas" w:eastAsia="Times New Roman" w:hAnsi="Consolas" w:cs="Times New Roman"/>
+          <w:color w:val="5C5C5C"/>
+          <w:sz w:val="18"/>
+          <w:szCs w:val="18"/>
+          <w:lang w:val="en-US"/>
+        </w:rPr>
+      </w:pPr>
+      <w:r>
+        <w:rPr>
+          <w:rFonts w:ascii="Consolas" w:eastAsia="Times New Roman" w:hAnsi="Consolas" w:cs="Times New Roman"/>
+          <w:color w:val="000000"/>
+          <w:sz w:val="18"/>
+          <w:szCs w:val="18"/>
+          <w:bdr w:val="none" w:sz="0" w:space="0" w:color="auto" w:frame="1"/>
+          <w:lang w:val="en-US"/>
+        </w:rPr>
+        <w:t>    </w:t>
+      </w:r>
+      <w:proofErr w:type="spellStart"/>
+      <w:proofErr w:type="gramStart"/>
+      <w:r>
+        <w:rPr>
+          <w:rFonts w:ascii="Consolas" w:eastAsia="Times New Roman" w:hAnsi="Consolas" w:cs="Times New Roman"/>
+          <w:color w:val="000000"/>
+          <w:sz w:val="18"/>
+          <w:szCs w:val="18"/>
+          <w:bdr w:val="none" w:sz="0" w:space="0" w:color="auto" w:frame="1"/>
+          <w:lang w:val="en-US"/>
+        </w:rPr>
+        <w:t>capabilities.setCapability</w:t>
+      </w:r>
+      <w:proofErr w:type="spellEnd"/>
+      <w:proofErr w:type="gramEnd"/>
+      <w:r>
+        <w:rPr>
+          <w:rFonts w:ascii="Consolas" w:eastAsia="Times New Roman" w:hAnsi="Consolas" w:cs="Times New Roman"/>
+          <w:color w:val="000000"/>
+          <w:sz w:val="18"/>
+          <w:szCs w:val="18"/>
+          <w:bdr w:val="none" w:sz="0" w:space="0" w:color="auto" w:frame="1"/>
+          <w:lang w:val="en-US"/>
+        </w:rPr>
+        <w:t>(</w:t>
+      </w:r>
+      <w:r>
+        <w:rPr>
+          <w:rFonts w:ascii="Consolas" w:eastAsia="Times New Roman" w:hAnsi="Consolas" w:cs="Times New Roman"/>
+          <w:color w:val="0000FF"/>
+          <w:sz w:val="18"/>
+          <w:szCs w:val="18"/>
+          <w:bdr w:val="none" w:sz="0" w:space="0" w:color="auto" w:frame="1"/>
+          <w:lang w:val="en-US"/>
+        </w:rPr>
+        <w:t>"</w:t>
+      </w:r>
+      <w:proofErr w:type="spellStart"/>
+      <w:r>
+        <w:rPr>
+          <w:rFonts w:ascii="Consolas" w:eastAsia="Times New Roman" w:hAnsi="Consolas" w:cs="Times New Roman"/>
+          <w:color w:val="0000FF"/>
+          <w:sz w:val="18"/>
+          <w:szCs w:val="18"/>
+          <w:bdr w:val="none" w:sz="0" w:space="0" w:color="auto" w:frame="1"/>
+          <w:lang w:val="en-US"/>
+        </w:rPr>
+        <w:t>platformVersion</w:t>
+      </w:r>
+      <w:proofErr w:type="spellEnd"/>
+      <w:r>
+        <w:rPr>
+          <w:rFonts w:ascii="Consolas" w:eastAsia="Times New Roman" w:hAnsi="Consolas" w:cs="Times New Roman"/>
+          <w:color w:val="0000FF"/>
+          <w:sz w:val="18"/>
+          <w:szCs w:val="18"/>
+          <w:bdr w:val="none" w:sz="0" w:space="0" w:color="auto" w:frame="1"/>
+          <w:lang w:val="en-US"/>
+        </w:rPr>
+        <w:t>"</w:t>
+      </w:r>
+      <w:r>
+        <w:rPr>
+          <w:rFonts w:ascii="Consolas" w:eastAsia="Times New Roman" w:hAnsi="Consolas" w:cs="Times New Roman"/>
+          <w:color w:val="000000"/>
+          <w:sz w:val="18"/>
+          <w:szCs w:val="18"/>
+          <w:bdr w:val="none" w:sz="0" w:space="0" w:color="auto" w:frame="1"/>
+          <w:lang w:val="en-US"/>
+        </w:rPr>
+        <w:t>, </w:t>
+      </w:r>
+      <w:r>
+        <w:rPr>
+          <w:rFonts w:ascii="Consolas" w:eastAsia="Times New Roman" w:hAnsi="Consolas" w:cs="Times New Roman"/>
+          <w:color w:val="0000FF"/>
+          <w:sz w:val="18"/>
+          <w:szCs w:val="18"/>
+          <w:bdr w:val="none" w:sz="0" w:space="0" w:color="auto" w:frame="1"/>
+          <w:lang w:val="en-US"/>
+        </w:rPr>
+        <w:t>"5.1"</w:t>
+      </w:r>
+      <w:r>
+        <w:rPr>
+          <w:rFonts w:ascii="Consolas" w:eastAsia="Times New Roman" w:hAnsi="Consolas" w:cs="Times New Roman"/>
+          <w:color w:val="000000"/>
+          <w:sz w:val="18"/>
+          <w:szCs w:val="18"/>
+          <w:bdr w:val="none" w:sz="0" w:space="0" w:color="auto" w:frame="1"/>
+          <w:lang w:val="en-US"/>
+        </w:rPr>
+        <w:t>);  </w:t>
+      </w:r>
+    </w:p>
+    <w:p>
+      <w:pPr>
+        <w:numPr>
+          <w:ilvl w:val="0"/>
+          <w:numId w:val="17"/>
+        </w:numPr>
+        <w:pBdr>
+          <w:left w:val="single" w:sz="18" w:space="0" w:color="6CE26C"/>
+        </w:pBdr>
+        <w:shd w:val="clear" w:color="auto" w:fill="FFFFFF"/>
+        <w:spacing w:beforeAutospacing="1" w:after="0" w:afterAutospacing="1" w:line="210" w:lineRule="atLeast"/>
+        <w:rPr>
+          <w:rFonts w:ascii="Consolas" w:eastAsia="Times New Roman" w:hAnsi="Consolas" w:cs="Times New Roman"/>
+          <w:color w:val="5C5C5C"/>
+          <w:sz w:val="18"/>
+          <w:szCs w:val="18"/>
+          <w:lang w:val="en-US"/>
+        </w:rPr>
+      </w:pPr>
+      <w:r>
+        <w:rPr>
+          <w:rFonts w:ascii="Consolas" w:eastAsia="Times New Roman" w:hAnsi="Consolas" w:cs="Times New Roman"/>
+          <w:color w:val="000000"/>
+          <w:sz w:val="18"/>
+          <w:szCs w:val="18"/>
+          <w:bdr w:val="none" w:sz="0" w:space="0" w:color="auto" w:frame="1"/>
+          <w:lang w:val="en-US"/>
+        </w:rPr>
+        <w:t>    </w:t>
+      </w:r>
+      <w:proofErr w:type="spellStart"/>
+      <w:proofErr w:type="gramStart"/>
+      <w:r>
+        <w:rPr>
+          <w:rFonts w:ascii="Consolas" w:eastAsia="Times New Roman" w:hAnsi="Consolas" w:cs="Times New Roman"/>
+          <w:color w:val="000000"/>
+          <w:sz w:val="18"/>
+          <w:szCs w:val="18"/>
+          <w:bdr w:val="none" w:sz="0" w:space="0" w:color="auto" w:frame="1"/>
+          <w:lang w:val="en-US"/>
+        </w:rPr>
+        <w:t>capabilities.setCapability</w:t>
+      </w:r>
+      <w:proofErr w:type="spellEnd"/>
+      <w:proofErr w:type="gramEnd"/>
+      <w:r>
+        <w:rPr>
+          <w:rFonts w:ascii="Consolas" w:eastAsia="Times New Roman" w:hAnsi="Consolas" w:cs="Times New Roman"/>
+          <w:color w:val="000000"/>
+          <w:sz w:val="18"/>
+          <w:szCs w:val="18"/>
+          <w:bdr w:val="none" w:sz="0" w:space="0" w:color="auto" w:frame="1"/>
+          <w:lang w:val="en-US"/>
+        </w:rPr>
+        <w:t>(</w:t>
+      </w:r>
+      <w:r>
+        <w:rPr>
+          <w:rFonts w:ascii="Consolas" w:eastAsia="Times New Roman" w:hAnsi="Consolas" w:cs="Times New Roman"/>
+          <w:color w:val="0000FF"/>
+          <w:sz w:val="18"/>
+          <w:szCs w:val="18"/>
+          <w:bdr w:val="none" w:sz="0" w:space="0" w:color="auto" w:frame="1"/>
+          <w:lang w:val="en-US"/>
+        </w:rPr>
+        <w:t>"</w:t>
+      </w:r>
+      <w:proofErr w:type="spellStart"/>
+      <w:r>
+        <w:rPr>
+          <w:rFonts w:ascii="Consolas" w:eastAsia="Times New Roman" w:hAnsi="Consolas" w:cs="Times New Roman"/>
+          <w:color w:val="0000FF"/>
+          <w:sz w:val="18"/>
+          <w:szCs w:val="18"/>
+          <w:bdr w:val="none" w:sz="0" w:space="0" w:color="auto" w:frame="1"/>
+          <w:lang w:val="en-US"/>
+        </w:rPr>
+        <w:t>browserName</w:t>
+      </w:r>
+      <w:proofErr w:type="spellEnd"/>
+      <w:r>
+        <w:rPr>
+          <w:rFonts w:ascii="Consolas" w:eastAsia="Times New Roman" w:hAnsi="Consolas" w:cs="Times New Roman"/>
+          <w:color w:val="0000FF"/>
+          <w:sz w:val="18"/>
+          <w:szCs w:val="18"/>
+          <w:bdr w:val="none" w:sz="0" w:space="0" w:color="auto" w:frame="1"/>
+          <w:lang w:val="en-US"/>
+        </w:rPr>
+        <w:t>"</w:t>
+      </w:r>
+      <w:r>
+        <w:rPr>
+          <w:rFonts w:ascii="Consolas" w:eastAsia="Times New Roman" w:hAnsi="Consolas" w:cs="Times New Roman"/>
+          <w:color w:val="000000"/>
+          <w:sz w:val="18"/>
+          <w:szCs w:val="18"/>
+          <w:bdr w:val="none" w:sz="0" w:space="0" w:color="auto" w:frame="1"/>
+          <w:lang w:val="en-US"/>
+        </w:rPr>
+        <w:t>, </w:t>
+      </w:r>
+      <w:r>
+        <w:rPr>
+          <w:rFonts w:ascii="Consolas" w:eastAsia="Times New Roman" w:hAnsi="Consolas" w:cs="Times New Roman"/>
+          <w:color w:val="0000FF"/>
+          <w:sz w:val="18"/>
+          <w:szCs w:val="18"/>
+          <w:bdr w:val="none" w:sz="0" w:space="0" w:color="auto" w:frame="1"/>
+          <w:lang w:val="en-US"/>
+        </w:rPr>
+        <w:t>"Browser"</w:t>
+      </w:r>
+      <w:r>
+        <w:rPr>
+          <w:rFonts w:ascii="Consolas" w:eastAsia="Times New Roman" w:hAnsi="Consolas" w:cs="Times New Roman"/>
+          <w:color w:val="000000"/>
+          <w:sz w:val="18"/>
+          <w:szCs w:val="18"/>
+          <w:bdr w:val="none" w:sz="0" w:space="0" w:color="auto" w:frame="1"/>
+          <w:lang w:val="en-US"/>
+        </w:rPr>
+        <w:t>);  </w:t>
+      </w:r>
+    </w:p>
+    <w:p>
+      <w:pPr>
+        <w:numPr>
+          <w:ilvl w:val="0"/>
+          <w:numId w:val="17"/>
+        </w:numPr>
+        <w:pBdr>
+          <w:left w:val="single" w:sz="18" w:space="0" w:color="6CE26C"/>
+        </w:pBdr>
+        <w:shd w:val="clear" w:color="auto" w:fill="F8F8F8"/>
+        <w:spacing w:beforeAutospacing="1" w:after="0" w:afterAutospacing="1" w:line="210" w:lineRule="atLeast"/>
+        <w:rPr>
+          <w:rFonts w:ascii="Consolas" w:eastAsia="Times New Roman" w:hAnsi="Consolas" w:cs="Times New Roman"/>
+          <w:color w:val="5C5C5C"/>
+          <w:sz w:val="18"/>
+          <w:szCs w:val="18"/>
+          <w:lang w:val="en-US"/>
+        </w:rPr>
+      </w:pPr>
+      <w:r>
+        <w:rPr>
+          <w:rFonts w:ascii="Consolas" w:eastAsia="Times New Roman" w:hAnsi="Consolas" w:cs="Times New Roman"/>
+          <w:color w:val="000000"/>
+          <w:sz w:val="18"/>
+          <w:szCs w:val="18"/>
+          <w:bdr w:val="none" w:sz="0" w:space="0" w:color="auto" w:frame="1"/>
+          <w:lang w:val="en-US"/>
+        </w:rPr>
+        <w:t>    </w:t>
+      </w:r>
+      <w:proofErr w:type="gramStart"/>
+      <w:r>
+        <w:rPr>
+          <w:rFonts w:ascii="Consolas" w:eastAsia="Times New Roman" w:hAnsi="Consolas" w:cs="Times New Roman"/>
+          <w:color w:val="000000"/>
+          <w:sz w:val="18"/>
+          <w:szCs w:val="18"/>
+          <w:bdr w:val="none" w:sz="0" w:space="0" w:color="auto" w:frame="1"/>
+          <w:lang w:val="en-US"/>
+        </w:rPr>
+        <w:t>capabilities.setCapability</w:t>
+      </w:r>
+      <w:proofErr w:type="gramEnd"/>
+      <w:r>
+        <w:rPr>
+          <w:rFonts w:ascii="Consolas" w:eastAsia="Times New Roman" w:hAnsi="Consolas" w:cs="Times New Roman"/>
+          <w:color w:val="000000"/>
+          <w:sz w:val="18"/>
+          <w:szCs w:val="18"/>
+          <w:bdr w:val="none" w:sz="0" w:space="0" w:color="auto" w:frame="1"/>
+          <w:lang w:val="en-US"/>
+        </w:rPr>
+        <w:t>(</w:t>
+      </w:r>
+      <w:r>
+        <w:rPr>
+          <w:rFonts w:ascii="Consolas" w:eastAsia="Times New Roman" w:hAnsi="Consolas" w:cs="Times New Roman"/>
+          <w:color w:val="0000FF"/>
+          <w:sz w:val="18"/>
+          <w:szCs w:val="18"/>
+          <w:bdr w:val="none" w:sz="0" w:space="0" w:color="auto" w:frame="1"/>
+          <w:lang w:val="en-US"/>
+        </w:rPr>
+        <w:t>"deviceOrientation"</w:t>
+      </w:r>
+      <w:r>
+        <w:rPr>
+          <w:rFonts w:ascii="Consolas" w:eastAsia="Times New Roman" w:hAnsi="Consolas" w:cs="Times New Roman"/>
+          <w:color w:val="000000"/>
+          <w:sz w:val="18"/>
+          <w:szCs w:val="18"/>
+          <w:bdr w:val="none" w:sz="0" w:space="0" w:color="auto" w:frame="1"/>
+          <w:lang w:val="en-US"/>
+        </w:rPr>
+        <w:t>, </w:t>
+      </w:r>
+      <w:r>
+        <w:rPr>
+          <w:rFonts w:ascii="Consolas" w:eastAsia="Times New Roman" w:hAnsi="Consolas" w:cs="Times New Roman"/>
+          <w:color w:val="0000FF"/>
+          <w:sz w:val="18"/>
+          <w:szCs w:val="18"/>
+          <w:bdr w:val="none" w:sz="0" w:space="0" w:color="auto" w:frame="1"/>
+          <w:lang w:val="en-US"/>
+        </w:rPr>
+        <w:t>"portrait"</w:t>
+      </w:r>
+      <w:r>
+        <w:rPr>
+          <w:rFonts w:ascii="Consolas" w:eastAsia="Times New Roman" w:hAnsi="Consolas" w:cs="Times New Roman"/>
+          <w:color w:val="000000"/>
+          <w:sz w:val="18"/>
+          <w:szCs w:val="18"/>
+          <w:bdr w:val="none" w:sz="0" w:space="0" w:color="auto" w:frame="1"/>
+          <w:lang w:val="en-US"/>
+        </w:rPr>
+        <w:t>);  </w:t>
+      </w:r>
+    </w:p>
+    <w:p>
+      <w:pPr>
+        <w:numPr>
+          <w:ilvl w:val="0"/>
+          <w:numId w:val="17"/>
+        </w:numPr>
+        <w:pBdr>
+          <w:left w:val="single" w:sz="18" w:space="0" w:color="6CE26C"/>
+        </w:pBdr>
+        <w:shd w:val="clear" w:color="auto" w:fill="FFFFFF"/>
+        <w:spacing w:beforeAutospacing="1" w:after="0" w:afterAutospacing="1" w:line="210" w:lineRule="atLeast"/>
+        <w:rPr>
+          <w:rFonts w:ascii="Consolas" w:eastAsia="Times New Roman" w:hAnsi="Consolas" w:cs="Times New Roman"/>
+          <w:color w:val="5C5C5C"/>
+          <w:sz w:val="18"/>
+          <w:szCs w:val="18"/>
+          <w:lang w:val="en-US"/>
+        </w:rPr>
+      </w:pPr>
+      <w:r>
+        <w:rPr>
+          <w:rFonts w:ascii="Consolas" w:eastAsia="Times New Roman" w:hAnsi="Consolas" w:cs="Times New Roman"/>
+          <w:color w:val="000000"/>
+          <w:sz w:val="18"/>
+          <w:szCs w:val="18"/>
+          <w:bdr w:val="none" w:sz="0" w:space="0" w:color="auto" w:frame="1"/>
+          <w:lang w:val="en-US"/>
+        </w:rPr>
+        <w:t>    </w:t>
+      </w:r>
+      <w:proofErr w:type="spellStart"/>
+      <w:proofErr w:type="gramStart"/>
+      <w:r>
+        <w:rPr>
+          <w:rFonts w:ascii="Consolas" w:eastAsia="Times New Roman" w:hAnsi="Consolas" w:cs="Times New Roman"/>
+          <w:color w:val="000000"/>
+          <w:sz w:val="18"/>
+          <w:szCs w:val="18"/>
+          <w:bdr w:val="none" w:sz="0" w:space="0" w:color="auto" w:frame="1"/>
+          <w:lang w:val="en-US"/>
+        </w:rPr>
+        <w:t>capabilities.setCapability</w:t>
+      </w:r>
+      <w:proofErr w:type="spellEnd"/>
+      <w:proofErr w:type="gramEnd"/>
+      <w:r>
+        <w:rPr>
+          <w:rFonts w:ascii="Consolas" w:eastAsia="Times New Roman" w:hAnsi="Consolas" w:cs="Times New Roman"/>
+          <w:color w:val="000000"/>
+          <w:sz w:val="18"/>
+          <w:szCs w:val="18"/>
+          <w:bdr w:val="none" w:sz="0" w:space="0" w:color="auto" w:frame="1"/>
+          <w:lang w:val="en-US"/>
+        </w:rPr>
+        <w:t>(</w:t>
+      </w:r>
+      <w:r>
+        <w:rPr>
+          <w:rFonts w:ascii="Consolas" w:eastAsia="Times New Roman" w:hAnsi="Consolas" w:cs="Times New Roman"/>
+          <w:color w:val="0000FF"/>
+          <w:sz w:val="18"/>
+          <w:szCs w:val="18"/>
+          <w:bdr w:val="none" w:sz="0" w:space="0" w:color="auto" w:frame="1"/>
+          <w:lang w:val="en-US"/>
+        </w:rPr>
+        <w:t>"</w:t>
+      </w:r>
+      <w:proofErr w:type="spellStart"/>
+      <w:r>
+        <w:rPr>
+          <w:rFonts w:ascii="Consolas" w:eastAsia="Times New Roman" w:hAnsi="Consolas" w:cs="Times New Roman"/>
+          <w:color w:val="0000FF"/>
+          <w:sz w:val="18"/>
+          <w:szCs w:val="18"/>
+          <w:bdr w:val="none" w:sz="0" w:space="0" w:color="auto" w:frame="1"/>
+          <w:lang w:val="en-US"/>
+        </w:rPr>
+        <w:t>appiumVersion</w:t>
+      </w:r>
+      <w:proofErr w:type="spellEnd"/>
+      <w:r>
+        <w:rPr>
+          <w:rFonts w:ascii="Consolas" w:eastAsia="Times New Roman" w:hAnsi="Consolas" w:cs="Times New Roman"/>
+          <w:color w:val="0000FF"/>
+          <w:sz w:val="18"/>
+          <w:szCs w:val="18"/>
+          <w:bdr w:val="none" w:sz="0" w:space="0" w:color="auto" w:frame="1"/>
+          <w:lang w:val="en-US"/>
+        </w:rPr>
+        <w:t>"</w:t>
+      </w:r>
+      <w:r>
+        <w:rPr>
+          <w:rFonts w:ascii="Consolas" w:eastAsia="Times New Roman" w:hAnsi="Consolas" w:cs="Times New Roman"/>
+          <w:color w:val="000000"/>
+          <w:sz w:val="18"/>
+          <w:szCs w:val="18"/>
+          <w:bdr w:val="none" w:sz="0" w:space="0" w:color="auto" w:frame="1"/>
+          <w:lang w:val="en-US"/>
+        </w:rPr>
+        <w:t>, </w:t>
+      </w:r>
+      <w:r>
+        <w:rPr>
+          <w:rFonts w:ascii="Consolas" w:eastAsia="Times New Roman" w:hAnsi="Consolas" w:cs="Times New Roman"/>
+          <w:color w:val="0000FF"/>
+          <w:sz w:val="18"/>
+          <w:szCs w:val="18"/>
+          <w:bdr w:val="none" w:sz="0" w:space="0" w:color="auto" w:frame="1"/>
+          <w:lang w:val="en-US"/>
+        </w:rPr>
+        <w:t>"1.7.2"</w:t>
+      </w:r>
+      <w:r>
+        <w:rPr>
+          <w:rFonts w:ascii="Consolas" w:eastAsia="Times New Roman" w:hAnsi="Consolas" w:cs="Times New Roman"/>
+          <w:color w:val="000000"/>
+          <w:sz w:val="18"/>
+          <w:szCs w:val="18"/>
+          <w:bdr w:val="none" w:sz="0" w:space="0" w:color="auto" w:frame="1"/>
+          <w:lang w:val="en-US"/>
+        </w:rPr>
+        <w:t>);  </w:t>
+      </w:r>
+    </w:p>
+    <w:p>
+      <w:pPr>
+        <w:numPr>
+          <w:ilvl w:val="0"/>
+          <w:numId w:val="17"/>
+        </w:numPr>
+        <w:pBdr>
+          <w:left w:val="single" w:sz="18" w:space="0" w:color="6CE26C"/>
+        </w:pBdr>
+        <w:shd w:val="clear" w:color="auto" w:fill="F8F8F8"/>
+        <w:spacing w:beforeAutospacing="1" w:after="0" w:afterAutospacing="1" w:line="210" w:lineRule="atLeast"/>
+        <w:rPr>
+          <w:rFonts w:ascii="Consolas" w:eastAsia="Times New Roman" w:hAnsi="Consolas" w:cs="Times New Roman"/>
+          <w:color w:val="5C5C5C"/>
+          <w:sz w:val="18"/>
+          <w:szCs w:val="18"/>
+          <w:lang w:val="en-US"/>
+        </w:rPr>
+      </w:pPr>
+      <w:r>
+        <w:rPr>
+          <w:rFonts w:ascii="Consolas" w:eastAsia="Times New Roman" w:hAnsi="Consolas" w:cs="Times New Roman"/>
+          <w:color w:val="000000"/>
+          <w:sz w:val="18"/>
+          <w:szCs w:val="18"/>
+          <w:bdr w:val="none" w:sz="0" w:space="0" w:color="auto" w:frame="1"/>
+          <w:lang w:val="en-US"/>
+        </w:rPr>
+        <w:t>    </w:t>
+      </w:r>
+      <w:proofErr w:type="spellStart"/>
+      <w:proofErr w:type="gramStart"/>
+      <w:r>
+        <w:rPr>
+          <w:rFonts w:ascii="Consolas" w:eastAsia="Times New Roman" w:hAnsi="Consolas" w:cs="Times New Roman"/>
+          <w:color w:val="000000"/>
+          <w:sz w:val="18"/>
+          <w:szCs w:val="18"/>
+          <w:bdr w:val="none" w:sz="0" w:space="0" w:color="auto" w:frame="1"/>
+          <w:lang w:val="en-US"/>
+        </w:rPr>
+        <w:t>capabilities.setCapability</w:t>
+      </w:r>
+      <w:proofErr w:type="spellEnd"/>
+      <w:proofErr w:type="gramEnd"/>
+      <w:r>
+        <w:rPr>
+          <w:rFonts w:ascii="Consolas" w:eastAsia="Times New Roman" w:hAnsi="Consolas" w:cs="Times New Roman"/>
+          <w:color w:val="000000"/>
+          <w:sz w:val="18"/>
+          <w:szCs w:val="18"/>
+          <w:bdr w:val="none" w:sz="0" w:space="0" w:color="auto" w:frame="1"/>
+          <w:lang w:val="en-US"/>
+        </w:rPr>
+        <w:t>(</w:t>
+      </w:r>
+      <w:r>
+        <w:rPr>
+          <w:rFonts w:ascii="Consolas" w:eastAsia="Times New Roman" w:hAnsi="Consolas" w:cs="Times New Roman"/>
+          <w:color w:val="0000FF"/>
+          <w:sz w:val="18"/>
+          <w:szCs w:val="18"/>
+          <w:bdr w:val="none" w:sz="0" w:space="0" w:color="auto" w:frame="1"/>
+          <w:lang w:val="en-US"/>
+        </w:rPr>
+        <w:t>"</w:t>
+      </w:r>
+      <w:proofErr w:type="spellStart"/>
+      <w:r>
+        <w:rPr>
+          <w:rFonts w:ascii="Consolas" w:eastAsia="Times New Roman" w:hAnsi="Consolas" w:cs="Times New Roman"/>
+          <w:color w:val="0000FF"/>
+          <w:sz w:val="18"/>
+          <w:szCs w:val="18"/>
+          <w:bdr w:val="none" w:sz="0" w:space="0" w:color="auto" w:frame="1"/>
+          <w:lang w:val="en-US"/>
+        </w:rPr>
+        <w:t>newCommandTimeout</w:t>
+      </w:r>
+      <w:proofErr w:type="spellEnd"/>
+      <w:r>
+        <w:rPr>
+          <w:rFonts w:ascii="Consolas" w:eastAsia="Times New Roman" w:hAnsi="Consolas" w:cs="Times New Roman"/>
+          <w:color w:val="0000FF"/>
+          <w:sz w:val="18"/>
+          <w:szCs w:val="18"/>
+          <w:bdr w:val="none" w:sz="0" w:space="0" w:color="auto" w:frame="1"/>
+          <w:lang w:val="en-US"/>
+        </w:rPr>
+        <w:t>"</w:t>
+      </w:r>
+      <w:r>
+        <w:rPr>
+          <w:rFonts w:ascii="Consolas" w:eastAsia="Times New Roman" w:hAnsi="Consolas" w:cs="Times New Roman"/>
+          <w:color w:val="000000"/>
+          <w:sz w:val="18"/>
+          <w:szCs w:val="18"/>
+          <w:bdr w:val="none" w:sz="0" w:space="0" w:color="auto" w:frame="1"/>
+          <w:lang w:val="en-US"/>
+        </w:rPr>
+        <w:t>, </w:t>
+      </w:r>
+      <w:r>
+        <w:rPr>
+          <w:rFonts w:ascii="Consolas" w:eastAsia="Times New Roman" w:hAnsi="Consolas" w:cs="Times New Roman"/>
+          <w:color w:val="C00000"/>
+          <w:sz w:val="18"/>
+          <w:szCs w:val="18"/>
+          <w:bdr w:val="none" w:sz="0" w:space="0" w:color="auto" w:frame="1"/>
+          <w:lang w:val="en-US"/>
+        </w:rPr>
+        <w:t>60</w:t>
+      </w:r>
+      <w:r>
+        <w:rPr>
+          <w:rFonts w:ascii="Consolas" w:eastAsia="Times New Roman" w:hAnsi="Consolas" w:cs="Times New Roman"/>
+          <w:color w:val="000000"/>
+          <w:sz w:val="18"/>
+          <w:szCs w:val="18"/>
+          <w:bdr w:val="none" w:sz="0" w:space="0" w:color="auto" w:frame="1"/>
+          <w:lang w:val="en-US"/>
+        </w:rPr>
+        <w:t> * </w:t>
+      </w:r>
+      <w:r>
+        <w:rPr>
+          <w:rFonts w:ascii="Consolas" w:eastAsia="Times New Roman" w:hAnsi="Consolas" w:cs="Times New Roman"/>
+          <w:color w:val="C00000"/>
+          <w:sz w:val="18"/>
+          <w:szCs w:val="18"/>
+          <w:bdr w:val="none" w:sz="0" w:space="0" w:color="auto" w:frame="1"/>
+          <w:lang w:val="en-US"/>
+        </w:rPr>
+        <w:t>5</w:t>
+      </w:r>
+      <w:r>
+        <w:rPr>
+          <w:rFonts w:ascii="Consolas" w:eastAsia="Times New Roman" w:hAnsi="Consolas" w:cs="Times New Roman"/>
+          <w:color w:val="000000"/>
+          <w:sz w:val="18"/>
+          <w:szCs w:val="18"/>
+          <w:bdr w:val="none" w:sz="0" w:space="0" w:color="auto" w:frame="1"/>
+          <w:lang w:val="en-US"/>
+        </w:rPr>
+        <w:t>);   </w:t>
+      </w:r>
+    </w:p>
+    <w:p>
+      <w:pPr>
+        <w:numPr>
+          <w:ilvl w:val="0"/>
+          <w:numId w:val="17"/>
+        </w:numPr>
+        <w:pBdr>
+          <w:left w:val="single" w:sz="18" w:space="0" w:color="6CE26C"/>
+        </w:pBdr>
+        <w:shd w:val="clear" w:color="auto" w:fill="F8F8F8"/>
+        <w:spacing w:beforeAutospacing="1" w:after="0" w:afterAutospacing="1" w:line="210" w:lineRule="atLeast"/>
+        <w:rPr>
+          <w:rFonts w:ascii="Consolas" w:eastAsia="Times New Roman" w:hAnsi="Consolas" w:cs="Times New Roman"/>
+          <w:color w:val="5C5C5C"/>
+          <w:sz w:val="18"/>
+          <w:szCs w:val="18"/>
+          <w:lang w:val="en-US"/>
+        </w:rPr>
+      </w:pPr>
+      <w:r>
+        <w:rPr>
+          <w:rFonts w:ascii="Consolas" w:eastAsia="Times New Roman" w:hAnsi="Consolas" w:cs="Times New Roman"/>
+          <w:color w:val="000000"/>
+          <w:sz w:val="18"/>
+          <w:szCs w:val="18"/>
+          <w:bdr w:val="none" w:sz="0" w:space="0" w:color="auto" w:frame="1"/>
+          <w:lang w:val="en-US"/>
+        </w:rPr>
+        <w:t>    </w:t>
+      </w:r>
+      <w:proofErr w:type="spellStart"/>
+      <w:r>
+        <w:rPr>
+          <w:rFonts w:ascii="Consolas" w:eastAsia="Times New Roman" w:hAnsi="Consolas" w:cs="Times New Roman"/>
+          <w:color w:val="000000"/>
+          <w:sz w:val="18"/>
+          <w:szCs w:val="18"/>
+          <w:bdr w:val="none" w:sz="0" w:space="0" w:color="auto" w:frame="1"/>
+          <w:lang w:val="en-US"/>
+        </w:rPr>
+        <w:t>System.setProperty</w:t>
+      </w:r>
+      <w:proofErr w:type="spellEnd"/>
+      <w:r>
+        <w:rPr>
+          <w:rFonts w:ascii="Consolas" w:eastAsia="Times New Roman" w:hAnsi="Consolas" w:cs="Times New Roman"/>
+          <w:color w:val="000000"/>
+          <w:sz w:val="18"/>
+          <w:szCs w:val="18"/>
+          <w:bdr w:val="none" w:sz="0" w:space="0" w:color="auto" w:frame="1"/>
+          <w:lang w:val="en-US"/>
+        </w:rPr>
+        <w:t>(</w:t>
+      </w:r>
+      <w:r>
+        <w:rPr>
+          <w:rFonts w:ascii="Consolas" w:eastAsia="Times New Roman" w:hAnsi="Consolas" w:cs="Times New Roman"/>
+          <w:color w:val="0000FF"/>
+          <w:sz w:val="18"/>
+          <w:szCs w:val="18"/>
+          <w:bdr w:val="none" w:sz="0" w:space="0" w:color="auto" w:frame="1"/>
+          <w:lang w:val="en-US"/>
+        </w:rPr>
+        <w:t>"java.net.preferIPv4Stack</w:t>
+      </w:r>
+      <w:proofErr w:type="gramStart"/>
+      <w:r>
+        <w:rPr>
+          <w:rFonts w:ascii="Consolas" w:eastAsia="Times New Roman" w:hAnsi="Consolas" w:cs="Times New Roman"/>
+          <w:color w:val="0000FF"/>
+          <w:sz w:val="18"/>
+          <w:szCs w:val="18"/>
+          <w:bdr w:val="none" w:sz="0" w:space="0" w:color="auto" w:frame="1"/>
+          <w:lang w:val="en-US"/>
+        </w:rPr>
+        <w:t>"</w:t>
+      </w:r>
+      <w:r>
+        <w:rPr>
+          <w:rFonts w:ascii="Consolas" w:eastAsia="Times New Roman" w:hAnsi="Consolas" w:cs="Times New Roman"/>
+          <w:color w:val="000000"/>
+          <w:sz w:val="18"/>
+          <w:szCs w:val="18"/>
+          <w:bdr w:val="none" w:sz="0" w:space="0" w:color="auto" w:frame="1"/>
+          <w:lang w:val="en-US"/>
+        </w:rPr>
+        <w:t> ,</w:t>
+      </w:r>
+      <w:proofErr w:type="gramEnd"/>
+      <w:r>
+        <w:rPr>
+          <w:rFonts w:ascii="Consolas" w:eastAsia="Times New Roman" w:hAnsi="Consolas" w:cs="Times New Roman"/>
+          <w:color w:val="000000"/>
+          <w:sz w:val="18"/>
+          <w:szCs w:val="18"/>
+          <w:bdr w:val="none" w:sz="0" w:space="0" w:color="auto" w:frame="1"/>
+          <w:lang w:val="en-US"/>
+        </w:rPr>
+        <w:t> </w:t>
+      </w:r>
+      <w:r>
+        <w:rPr>
+          <w:rFonts w:ascii="Consolas" w:eastAsia="Times New Roman" w:hAnsi="Consolas" w:cs="Times New Roman"/>
+          <w:color w:val="0000FF"/>
+          <w:sz w:val="18"/>
+          <w:szCs w:val="18"/>
+          <w:bdr w:val="none" w:sz="0" w:space="0" w:color="auto" w:frame="1"/>
+          <w:lang w:val="en-US"/>
+        </w:rPr>
+        <w:t>"true"</w:t>
+      </w:r>
+      <w:r>
+        <w:rPr>
+          <w:rFonts w:ascii="Consolas" w:eastAsia="Times New Roman" w:hAnsi="Consolas" w:cs="Times New Roman"/>
+          <w:color w:val="000000"/>
+          <w:sz w:val="18"/>
+          <w:szCs w:val="18"/>
+          <w:bdr w:val="none" w:sz="0" w:space="0" w:color="auto" w:frame="1"/>
+          <w:lang w:val="en-US"/>
+        </w:rPr>
+        <w:t>);  </w:t>
+      </w:r>
+    </w:p>
+    <w:p>
+      <w:pPr>
+        <w:numPr>
+          <w:ilvl w:val="0"/>
+          <w:numId w:val="17"/>
+        </w:numPr>
+        <w:pBdr>
+          <w:left w:val="single" w:sz="18" w:space="0" w:color="6CE26C"/>
+        </w:pBdr>
+        <w:shd w:val="clear" w:color="auto" w:fill="FFFFFF"/>
+        <w:spacing w:beforeAutospacing="1" w:after="0" w:afterAutospacing="1" w:line="210" w:lineRule="atLeast"/>
+        <w:rPr>
+          <w:rFonts w:ascii="Consolas" w:eastAsia="Times New Roman" w:hAnsi="Consolas" w:cs="Times New Roman"/>
+          <w:color w:val="5C5C5C"/>
+          <w:sz w:val="18"/>
+          <w:szCs w:val="18"/>
+          <w:lang w:val="en-US"/>
+        </w:rPr>
+      </w:pPr>
+      <w:r>
+        <w:rPr>
+          <w:rFonts w:ascii="Consolas" w:eastAsia="Times New Roman" w:hAnsi="Consolas" w:cs="Times New Roman"/>
+          <w:color w:val="000000"/>
+          <w:sz w:val="18"/>
+          <w:szCs w:val="18"/>
+          <w:bdr w:val="none" w:sz="0" w:space="0" w:color="auto" w:frame="1"/>
+          <w:lang w:val="en-US"/>
+        </w:rPr>
+        <w:t>    device = </w:t>
+      </w:r>
+      <w:r>
+        <w:rPr>
+          <w:rFonts w:ascii="Consolas" w:eastAsia="Times New Roman" w:hAnsi="Consolas" w:cs="Times New Roman"/>
+          <w:b/>
+          <w:bCs/>
+          <w:color w:val="006699"/>
+          <w:sz w:val="18"/>
+          <w:szCs w:val="18"/>
+          <w:bdr w:val="none" w:sz="0" w:space="0" w:color="auto" w:frame="1"/>
+          <w:lang w:val="en-US"/>
+        </w:rPr>
+        <w:t>new</w:t>
+      </w:r>
+      <w:r>
+        <w:rPr>
+          <w:rFonts w:ascii="Consolas" w:eastAsia="Times New Roman" w:hAnsi="Consolas" w:cs="Times New Roman"/>
+          <w:color w:val="000000"/>
+          <w:sz w:val="18"/>
+          <w:szCs w:val="18"/>
+          <w:bdr w:val="none" w:sz="0" w:space="0" w:color="auto" w:frame="1"/>
+          <w:lang w:val="en-US"/>
+        </w:rPr>
+        <w:t> </w:t>
+      </w:r>
+      <w:proofErr w:type="gramStart"/>
+      <w:r>
+        <w:rPr>
+          <w:rFonts w:ascii="Consolas" w:eastAsia="Times New Roman" w:hAnsi="Consolas" w:cs="Times New Roman"/>
+          <w:color w:val="000000"/>
+          <w:sz w:val="18"/>
+          <w:szCs w:val="18"/>
+          <w:bdr w:val="none" w:sz="0" w:space="0" w:color="auto" w:frame="1"/>
+          <w:lang w:val="en-US"/>
+        </w:rPr>
+        <w:t>AndroidDriver(</w:t>
+      </w:r>
+      <w:proofErr w:type="gramEnd"/>
+      <w:r>
+        <w:rPr>
+          <w:rFonts w:ascii="Consolas" w:eastAsia="Times New Roman" w:hAnsi="Consolas" w:cs="Times New Roman"/>
+          <w:b/>
+          <w:bCs/>
+          <w:color w:val="006699"/>
+          <w:sz w:val="18"/>
+          <w:szCs w:val="18"/>
+          <w:bdr w:val="none" w:sz="0" w:space="0" w:color="auto" w:frame="1"/>
+          <w:lang w:val="en-US"/>
+        </w:rPr>
+        <w:t>new</w:t>
+      </w:r>
+      <w:r>
+        <w:rPr>
+          <w:rFonts w:ascii="Consolas" w:eastAsia="Times New Roman" w:hAnsi="Consolas" w:cs="Times New Roman"/>
+          <w:color w:val="000000"/>
+          <w:sz w:val="18"/>
+          <w:szCs w:val="18"/>
+          <w:bdr w:val="none" w:sz="0" w:space="0" w:color="auto" w:frame="1"/>
+          <w:lang w:val="en-US"/>
+        </w:rPr>
+        <w:t> URL(</w:t>
+      </w:r>
+      <w:r>
+        <w:rPr>
+          <w:rFonts w:ascii="Consolas" w:eastAsia="Times New Roman" w:hAnsi="Consolas" w:cs="Times New Roman"/>
+          <w:color w:val="0000FF"/>
+          <w:sz w:val="18"/>
+          <w:szCs w:val="18"/>
+          <w:bdr w:val="none" w:sz="0" w:space="0" w:color="auto" w:frame="1"/>
+          <w:lang w:val="en-US"/>
+        </w:rPr>
+        <w:t>"http://0.0.0.0:4723/wd/hub"</w:t>
+      </w:r>
+      <w:r>
+        <w:rPr>
+          <w:rFonts w:ascii="Consolas" w:eastAsia="Times New Roman" w:hAnsi="Consolas" w:cs="Times New Roman"/>
+          <w:color w:val="000000"/>
+          <w:sz w:val="18"/>
+          <w:szCs w:val="18"/>
+          <w:bdr w:val="none" w:sz="0" w:space="0" w:color="auto" w:frame="1"/>
+          <w:lang w:val="en-US"/>
+        </w:rPr>
+        <w:t>), capabilities);  </w:t>
+      </w:r>
+    </w:p>
+    <w:p>
+      <w:pPr>
+        <w:numPr>
+          <w:ilvl w:val="0"/>
+          <w:numId w:val="17"/>
+        </w:numPr>
+        <w:pBdr>
+          <w:left w:val="single" w:sz="18" w:space="0" w:color="6CE26C"/>
+        </w:pBdr>
+        <w:shd w:val="clear" w:color="auto" w:fill="F8F8F8"/>
+        <w:spacing w:beforeAutospacing="1" w:after="0" w:afterAutospacing="1" w:line="210" w:lineRule="atLeast"/>
+        <w:rPr>
+          <w:rFonts w:ascii="Consolas" w:eastAsia="Times New Roman" w:hAnsi="Consolas" w:cs="Times New Roman"/>
+          <w:color w:val="5C5C5C"/>
+          <w:sz w:val="18"/>
+          <w:szCs w:val="18"/>
+          <w:lang w:val="en-US"/>
+        </w:rPr>
+      </w:pPr>
+      <w:r>
+        <w:rPr>
+          <w:rFonts w:ascii="Consolas" w:eastAsia="Times New Roman" w:hAnsi="Consolas" w:cs="Times New Roman"/>
+          <w:color w:val="000000"/>
+          <w:sz w:val="18"/>
+          <w:szCs w:val="18"/>
+          <w:bdr w:val="none" w:sz="0" w:space="0" w:color="auto" w:frame="1"/>
+          <w:lang w:val="en-US"/>
+        </w:rPr>
+        <w:t>}  </w:t>
+      </w:r>
     </w:p>
     <w:p/>
+    <w:p>
+      <w:pPr>
+        <w:pStyle w:val="Heading3"/>
+      </w:pPr>
+      <w:bookmarkStart w:id="25" w:name="_Toc503696059"/>
+      <w:r>
+        <w:t>Google Pixel 2 XL</w:t>
+      </w:r>
+      <w:bookmarkEnd w:id="25"/>
+    </w:p>
+    <w:p>
+      <w:pPr>
+        <w:numPr>
+          <w:ilvl w:val="0"/>
+          <w:numId w:val="16"/>
+        </w:numPr>
+        <w:pBdr>
+          <w:left w:val="single" w:sz="18" w:space="0" w:color="6CE26C"/>
+        </w:pBdr>
+        <w:shd w:val="clear" w:color="auto" w:fill="FFFFFF"/>
+        <w:spacing w:beforeAutospacing="1" w:after="0" w:afterAutospacing="1" w:line="210" w:lineRule="atLeast"/>
+        <w:rPr>
+          <w:rFonts w:ascii="Consolas" w:eastAsia="Times New Roman" w:hAnsi="Consolas" w:cs="Times New Roman"/>
+          <w:color w:val="5C5C5C"/>
+          <w:sz w:val="16"/>
+          <w:szCs w:val="16"/>
+          <w:lang w:val="en-US"/>
+        </w:rPr>
+      </w:pPr>
+      <w:r>
+        <w:rPr>
+          <w:rFonts w:ascii="Consolas" w:eastAsia="Times New Roman" w:hAnsi="Consolas" w:cs="Times New Roman"/>
+          <w:color w:val="646464"/>
+          <w:sz w:val="16"/>
+          <w:szCs w:val="16"/>
+          <w:bdr w:val="none" w:sz="0" w:space="0" w:color="auto" w:frame="1"/>
+          <w:lang w:val="en-US"/>
+        </w:rPr>
+        <w:t>@Before</w:t>
+      </w:r>
+      <w:r>
+        <w:rPr>
+          <w:rFonts w:ascii="Consolas" w:eastAsia="Times New Roman" w:hAnsi="Consolas" w:cs="Times New Roman"/>
+          <w:color w:val="000000"/>
+          <w:sz w:val="16"/>
+          <w:szCs w:val="16"/>
+          <w:bdr w:val="none" w:sz="0" w:space="0" w:color="auto" w:frame="1"/>
+          <w:lang w:val="en-US"/>
+        </w:rPr>
+        <w:t>  </w:t>
+      </w:r>
+    </w:p>
+    <w:p>
+      <w:pPr>
+        <w:numPr>
+          <w:ilvl w:val="0"/>
+          <w:numId w:val="16"/>
+        </w:numPr>
+        <w:pBdr>
+          <w:left w:val="single" w:sz="18" w:space="0" w:color="6CE26C"/>
+        </w:pBdr>
+        <w:shd w:val="clear" w:color="auto" w:fill="F8F8F8"/>
+        <w:spacing w:beforeAutospacing="1" w:after="0" w:afterAutospacing="1" w:line="210" w:lineRule="atLeast"/>
+        <w:rPr>
+          <w:rFonts w:ascii="Consolas" w:eastAsia="Times New Roman" w:hAnsi="Consolas" w:cs="Times New Roman"/>
+          <w:color w:val="5C5C5C"/>
+          <w:sz w:val="16"/>
+          <w:szCs w:val="16"/>
+          <w:lang w:val="en-US"/>
+        </w:rPr>
+      </w:pPr>
+      <w:r>
+        <w:rPr>
+          <w:rFonts w:ascii="Consolas" w:eastAsia="Times New Roman" w:hAnsi="Consolas" w:cs="Times New Roman"/>
+          <w:b/>
+          <w:bCs/>
+          <w:color w:val="006699"/>
+          <w:sz w:val="16"/>
+          <w:szCs w:val="16"/>
+          <w:bdr w:val="none" w:sz="0" w:space="0" w:color="auto" w:frame="1"/>
+          <w:lang w:val="en-US"/>
+        </w:rPr>
+        <w:t>public</w:t>
+      </w:r>
+      <w:r>
+        <w:rPr>
+          <w:rFonts w:ascii="Consolas" w:eastAsia="Times New Roman" w:hAnsi="Consolas" w:cs="Times New Roman"/>
+          <w:color w:val="000000"/>
+          <w:sz w:val="16"/>
+          <w:szCs w:val="16"/>
+          <w:bdr w:val="none" w:sz="0" w:space="0" w:color="auto" w:frame="1"/>
+          <w:lang w:val="en-US"/>
+        </w:rPr>
+        <w:t> </w:t>
+      </w:r>
+      <w:r>
+        <w:rPr>
+          <w:rFonts w:ascii="Consolas" w:eastAsia="Times New Roman" w:hAnsi="Consolas" w:cs="Times New Roman"/>
+          <w:b/>
+          <w:bCs/>
+          <w:color w:val="006699"/>
+          <w:sz w:val="16"/>
+          <w:szCs w:val="16"/>
+          <w:bdr w:val="none" w:sz="0" w:space="0" w:color="auto" w:frame="1"/>
+          <w:lang w:val="en-US"/>
+        </w:rPr>
+        <w:t>void</w:t>
+      </w:r>
+      <w:r>
+        <w:rPr>
+          <w:rFonts w:ascii="Consolas" w:eastAsia="Times New Roman" w:hAnsi="Consolas" w:cs="Times New Roman"/>
+          <w:color w:val="000000"/>
+          <w:sz w:val="16"/>
+          <w:szCs w:val="16"/>
+          <w:bdr w:val="none" w:sz="0" w:space="0" w:color="auto" w:frame="1"/>
+          <w:lang w:val="en-US"/>
+        </w:rPr>
+        <w:t> </w:t>
+      </w:r>
+      <w:proofErr w:type="gramStart"/>
+      <w:r>
+        <w:rPr>
+          <w:rFonts w:ascii="Consolas" w:eastAsia="Times New Roman" w:hAnsi="Consolas" w:cs="Times New Roman"/>
+          <w:color w:val="000000"/>
+          <w:sz w:val="16"/>
+          <w:szCs w:val="16"/>
+          <w:bdr w:val="none" w:sz="0" w:space="0" w:color="auto" w:frame="1"/>
+          <w:lang w:val="en-US"/>
+        </w:rPr>
+        <w:t>setup(</w:t>
+      </w:r>
+      <w:proofErr w:type="gramEnd"/>
+      <w:r>
+        <w:rPr>
+          <w:rFonts w:ascii="Consolas" w:eastAsia="Times New Roman" w:hAnsi="Consolas" w:cs="Times New Roman"/>
+          <w:color w:val="000000"/>
+          <w:sz w:val="16"/>
+          <w:szCs w:val="16"/>
+          <w:bdr w:val="none" w:sz="0" w:space="0" w:color="auto" w:frame="1"/>
+          <w:lang w:val="en-US"/>
+        </w:rPr>
+        <w:t>) </w:t>
+      </w:r>
+      <w:r>
+        <w:rPr>
+          <w:rFonts w:ascii="Consolas" w:eastAsia="Times New Roman" w:hAnsi="Consolas" w:cs="Times New Roman"/>
+          <w:b/>
+          <w:bCs/>
+          <w:color w:val="006699"/>
+          <w:sz w:val="16"/>
+          <w:szCs w:val="16"/>
+          <w:bdr w:val="none" w:sz="0" w:space="0" w:color="auto" w:frame="1"/>
+          <w:lang w:val="en-US"/>
+        </w:rPr>
+        <w:t>throws</w:t>
+      </w:r>
+      <w:r>
+        <w:rPr>
+          <w:rFonts w:ascii="Consolas" w:eastAsia="Times New Roman" w:hAnsi="Consolas" w:cs="Times New Roman"/>
+          <w:color w:val="000000"/>
+          <w:sz w:val="16"/>
+          <w:szCs w:val="16"/>
+          <w:bdr w:val="none" w:sz="0" w:space="0" w:color="auto" w:frame="1"/>
+          <w:lang w:val="en-US"/>
+        </w:rPr>
+        <w:t> </w:t>
+      </w:r>
+      <w:proofErr w:type="spellStart"/>
+      <w:r>
+        <w:rPr>
+          <w:rFonts w:ascii="Consolas" w:eastAsia="Times New Roman" w:hAnsi="Consolas" w:cs="Times New Roman"/>
+          <w:color w:val="000000"/>
+          <w:sz w:val="16"/>
+          <w:szCs w:val="16"/>
+          <w:bdr w:val="none" w:sz="0" w:space="0" w:color="auto" w:frame="1"/>
+          <w:lang w:val="en-US"/>
+        </w:rPr>
+        <w:t>MalformedURLException</w:t>
+      </w:r>
+      <w:proofErr w:type="spellEnd"/>
+      <w:r>
+        <w:rPr>
+          <w:rFonts w:ascii="Consolas" w:eastAsia="Times New Roman" w:hAnsi="Consolas" w:cs="Times New Roman"/>
+          <w:color w:val="000000"/>
+          <w:sz w:val="16"/>
+          <w:szCs w:val="16"/>
+          <w:bdr w:val="none" w:sz="0" w:space="0" w:color="auto" w:frame="1"/>
+          <w:lang w:val="en-US"/>
+        </w:rPr>
+        <w:t> {  </w:t>
+      </w:r>
+    </w:p>
+    <w:p>
+      <w:pPr>
+        <w:numPr>
+          <w:ilvl w:val="0"/>
+          <w:numId w:val="16"/>
+        </w:numPr>
+        <w:pBdr>
+          <w:left w:val="single" w:sz="18" w:space="0" w:color="6CE26C"/>
+        </w:pBdr>
+        <w:shd w:val="clear" w:color="auto" w:fill="FFFFFF"/>
+        <w:spacing w:beforeAutospacing="1" w:after="0" w:afterAutospacing="1" w:line="210" w:lineRule="atLeast"/>
+        <w:rPr>
+          <w:rFonts w:ascii="Consolas" w:eastAsia="Times New Roman" w:hAnsi="Consolas" w:cs="Times New Roman"/>
+          <w:color w:val="5C5C5C"/>
+          <w:sz w:val="16"/>
+          <w:szCs w:val="16"/>
+          <w:lang w:val="en-US"/>
+        </w:rPr>
+      </w:pPr>
+      <w:r>
+        <w:rPr>
+          <w:rFonts w:ascii="Consolas" w:eastAsia="Times New Roman" w:hAnsi="Consolas" w:cs="Times New Roman"/>
+          <w:color w:val="000000"/>
+          <w:sz w:val="16"/>
+          <w:szCs w:val="16"/>
+          <w:bdr w:val="none" w:sz="0" w:space="0" w:color="auto" w:frame="1"/>
+          <w:lang w:val="en-US"/>
+        </w:rPr>
+        <w:t>    DesiredCapabilities capabilities = </w:t>
+      </w:r>
+      <w:r>
+        <w:rPr>
+          <w:rFonts w:ascii="Consolas" w:eastAsia="Times New Roman" w:hAnsi="Consolas" w:cs="Times New Roman"/>
+          <w:b/>
+          <w:bCs/>
+          <w:color w:val="006699"/>
+          <w:sz w:val="16"/>
+          <w:szCs w:val="16"/>
+          <w:bdr w:val="none" w:sz="0" w:space="0" w:color="auto" w:frame="1"/>
+          <w:lang w:val="en-US"/>
+        </w:rPr>
+        <w:t>new</w:t>
+      </w:r>
+      <w:r>
+        <w:rPr>
+          <w:rFonts w:ascii="Consolas" w:eastAsia="Times New Roman" w:hAnsi="Consolas" w:cs="Times New Roman"/>
+          <w:color w:val="000000"/>
+          <w:sz w:val="16"/>
+          <w:szCs w:val="16"/>
+          <w:bdr w:val="none" w:sz="0" w:space="0" w:color="auto" w:frame="1"/>
+          <w:lang w:val="en-US"/>
+        </w:rPr>
+        <w:t> </w:t>
+      </w:r>
+      <w:proofErr w:type="gramStart"/>
+      <w:r>
+        <w:rPr>
+          <w:rFonts w:ascii="Consolas" w:eastAsia="Times New Roman" w:hAnsi="Consolas" w:cs="Times New Roman"/>
+          <w:color w:val="000000"/>
+          <w:sz w:val="16"/>
+          <w:szCs w:val="16"/>
+          <w:bdr w:val="none" w:sz="0" w:space="0" w:color="auto" w:frame="1"/>
+          <w:lang w:val="en-US"/>
+        </w:rPr>
+        <w:t>DesiredCapabilities(</w:t>
+      </w:r>
+      <w:proofErr w:type="gramEnd"/>
+      <w:r>
+        <w:rPr>
+          <w:rFonts w:ascii="Consolas" w:eastAsia="Times New Roman" w:hAnsi="Consolas" w:cs="Times New Roman"/>
+          <w:color w:val="000000"/>
+          <w:sz w:val="16"/>
+          <w:szCs w:val="16"/>
+          <w:bdr w:val="none" w:sz="0" w:space="0" w:color="auto" w:frame="1"/>
+          <w:lang w:val="en-US"/>
+        </w:rPr>
+        <w:t>);  </w:t>
+      </w:r>
+    </w:p>
+    <w:p>
+      <w:pPr>
+        <w:numPr>
+          <w:ilvl w:val="0"/>
+          <w:numId w:val="16"/>
+        </w:numPr>
+        <w:pBdr>
+          <w:left w:val="single" w:sz="18" w:space="0" w:color="6CE26C"/>
+        </w:pBdr>
+        <w:shd w:val="clear" w:color="auto" w:fill="F8F8F8"/>
+        <w:spacing w:beforeAutospacing="1" w:after="0" w:afterAutospacing="1" w:line="210" w:lineRule="atLeast"/>
+        <w:rPr>
+          <w:rFonts w:ascii="Consolas" w:eastAsia="Times New Roman" w:hAnsi="Consolas" w:cs="Times New Roman"/>
+          <w:color w:val="5C5C5C"/>
+          <w:sz w:val="16"/>
+          <w:szCs w:val="16"/>
+          <w:lang w:val="en-US"/>
+        </w:rPr>
+      </w:pPr>
+      <w:r>
+        <w:rPr>
+          <w:rFonts w:ascii="Consolas" w:eastAsia="Times New Roman" w:hAnsi="Consolas" w:cs="Times New Roman"/>
+          <w:color w:val="000000"/>
+          <w:sz w:val="16"/>
+          <w:szCs w:val="16"/>
+          <w:bdr w:val="none" w:sz="0" w:space="0" w:color="auto" w:frame="1"/>
+          <w:lang w:val="en-US"/>
+        </w:rPr>
+        <w:t>    </w:t>
+      </w:r>
+      <w:proofErr w:type="spellStart"/>
+      <w:proofErr w:type="gramStart"/>
+      <w:r>
+        <w:rPr>
+          <w:rFonts w:ascii="Consolas" w:eastAsia="Times New Roman" w:hAnsi="Consolas" w:cs="Times New Roman"/>
+          <w:color w:val="000000"/>
+          <w:sz w:val="16"/>
+          <w:szCs w:val="16"/>
+          <w:bdr w:val="none" w:sz="0" w:space="0" w:color="auto" w:frame="1"/>
+          <w:lang w:val="en-US"/>
+        </w:rPr>
+        <w:t>capabilities.setCapability</w:t>
+      </w:r>
+      <w:proofErr w:type="spellEnd"/>
+      <w:proofErr w:type="gramEnd"/>
+      <w:r>
+        <w:rPr>
+          <w:rFonts w:ascii="Consolas" w:eastAsia="Times New Roman" w:hAnsi="Consolas" w:cs="Times New Roman"/>
+          <w:color w:val="000000"/>
+          <w:sz w:val="16"/>
+          <w:szCs w:val="16"/>
+          <w:bdr w:val="none" w:sz="0" w:space="0" w:color="auto" w:frame="1"/>
+          <w:lang w:val="en-US"/>
+        </w:rPr>
+        <w:t>(</w:t>
+      </w:r>
+      <w:r>
+        <w:rPr>
+          <w:rFonts w:ascii="Consolas" w:eastAsia="Times New Roman" w:hAnsi="Consolas" w:cs="Times New Roman"/>
+          <w:color w:val="0000FF"/>
+          <w:sz w:val="16"/>
+          <w:szCs w:val="16"/>
+          <w:bdr w:val="none" w:sz="0" w:space="0" w:color="auto" w:frame="1"/>
+          <w:lang w:val="en-US"/>
+        </w:rPr>
+        <w:t>"</w:t>
+      </w:r>
+      <w:proofErr w:type="spellStart"/>
+      <w:r>
+        <w:rPr>
+          <w:rFonts w:ascii="Consolas" w:eastAsia="Times New Roman" w:hAnsi="Consolas" w:cs="Times New Roman"/>
+          <w:color w:val="0000FF"/>
+          <w:sz w:val="16"/>
+          <w:szCs w:val="16"/>
+          <w:bdr w:val="none" w:sz="0" w:space="0" w:color="auto" w:frame="1"/>
+          <w:lang w:val="en-US"/>
+        </w:rPr>
+        <w:t>platformName</w:t>
+      </w:r>
+      <w:proofErr w:type="spellEnd"/>
+      <w:r>
+        <w:rPr>
+          <w:rFonts w:ascii="Consolas" w:eastAsia="Times New Roman" w:hAnsi="Consolas" w:cs="Times New Roman"/>
+          <w:color w:val="0000FF"/>
+          <w:sz w:val="16"/>
+          <w:szCs w:val="16"/>
+          <w:bdr w:val="none" w:sz="0" w:space="0" w:color="auto" w:frame="1"/>
+          <w:lang w:val="en-US"/>
+        </w:rPr>
+        <w:t>"</w:t>
+      </w:r>
+      <w:r>
+        <w:rPr>
+          <w:rFonts w:ascii="Consolas" w:eastAsia="Times New Roman" w:hAnsi="Consolas" w:cs="Times New Roman"/>
+          <w:color w:val="000000"/>
+          <w:sz w:val="16"/>
+          <w:szCs w:val="16"/>
+          <w:bdr w:val="none" w:sz="0" w:space="0" w:color="auto" w:frame="1"/>
+          <w:lang w:val="en-US"/>
+        </w:rPr>
+        <w:t>, </w:t>
+      </w:r>
+      <w:r>
+        <w:rPr>
+          <w:rFonts w:ascii="Consolas" w:eastAsia="Times New Roman" w:hAnsi="Consolas" w:cs="Times New Roman"/>
+          <w:color w:val="0000FF"/>
+          <w:sz w:val="16"/>
+          <w:szCs w:val="16"/>
+          <w:bdr w:val="none" w:sz="0" w:space="0" w:color="auto" w:frame="1"/>
+          <w:lang w:val="en-US"/>
+        </w:rPr>
+        <w:t>"Android"</w:t>
+      </w:r>
+      <w:r>
+        <w:rPr>
+          <w:rFonts w:ascii="Consolas" w:eastAsia="Times New Roman" w:hAnsi="Consolas" w:cs="Times New Roman"/>
+          <w:color w:val="000000"/>
+          <w:sz w:val="16"/>
+          <w:szCs w:val="16"/>
+          <w:bdr w:val="none" w:sz="0" w:space="0" w:color="auto" w:frame="1"/>
+          <w:lang w:val="en-US"/>
+        </w:rPr>
+        <w:t>);  </w:t>
+      </w:r>
+    </w:p>
+    <w:p>
+      <w:pPr>
+        <w:numPr>
+          <w:ilvl w:val="0"/>
+          <w:numId w:val="16"/>
+        </w:numPr>
+        <w:pBdr>
+          <w:left w:val="single" w:sz="18" w:space="0" w:color="6CE26C"/>
+        </w:pBdr>
+        <w:shd w:val="clear" w:color="auto" w:fill="FFFFFF"/>
+        <w:spacing w:beforeAutospacing="1" w:after="0" w:afterAutospacing="1" w:line="210" w:lineRule="atLeast"/>
+        <w:rPr>
+          <w:rFonts w:ascii="Consolas" w:eastAsia="Times New Roman" w:hAnsi="Consolas" w:cs="Times New Roman"/>
+          <w:color w:val="5C5C5C"/>
+          <w:sz w:val="16"/>
+          <w:szCs w:val="16"/>
+          <w:lang w:val="en-US"/>
+        </w:rPr>
+      </w:pPr>
+      <w:r>
+        <w:rPr>
+          <w:rFonts w:ascii="Consolas" w:eastAsia="Times New Roman" w:hAnsi="Consolas" w:cs="Times New Roman"/>
+          <w:color w:val="000000"/>
+          <w:sz w:val="16"/>
+          <w:szCs w:val="16"/>
+          <w:bdr w:val="none" w:sz="0" w:space="0" w:color="auto" w:frame="1"/>
+          <w:lang w:val="en-US"/>
+        </w:rPr>
+        <w:t>    </w:t>
+      </w:r>
+      <w:proofErr w:type="gramStart"/>
+      <w:r>
+        <w:rPr>
+          <w:rFonts w:ascii="Consolas" w:eastAsia="Times New Roman" w:hAnsi="Consolas" w:cs="Times New Roman"/>
+          <w:color w:val="000000"/>
+          <w:sz w:val="16"/>
+          <w:szCs w:val="16"/>
+          <w:bdr w:val="none" w:sz="0" w:space="0" w:color="auto" w:frame="1"/>
+          <w:lang w:val="en-US"/>
+        </w:rPr>
+        <w:t>capabilities.setCapability</w:t>
+      </w:r>
+      <w:proofErr w:type="gramEnd"/>
+      <w:r>
+        <w:rPr>
+          <w:rFonts w:ascii="Consolas" w:eastAsia="Times New Roman" w:hAnsi="Consolas" w:cs="Times New Roman"/>
+          <w:color w:val="000000"/>
+          <w:sz w:val="16"/>
+          <w:szCs w:val="16"/>
+          <w:bdr w:val="none" w:sz="0" w:space="0" w:color="auto" w:frame="1"/>
+          <w:lang w:val="en-US"/>
+        </w:rPr>
+        <w:t>(</w:t>
+      </w:r>
+      <w:r>
+        <w:rPr>
+          <w:rFonts w:ascii="Consolas" w:eastAsia="Times New Roman" w:hAnsi="Consolas" w:cs="Times New Roman"/>
+          <w:color w:val="0000FF"/>
+          <w:sz w:val="16"/>
+          <w:szCs w:val="16"/>
+          <w:bdr w:val="none" w:sz="0" w:space="0" w:color="auto" w:frame="1"/>
+          <w:lang w:val="en-US"/>
+        </w:rPr>
+        <w:t>"deviceName"</w:t>
+      </w:r>
+      <w:r>
+        <w:rPr>
+          <w:rFonts w:ascii="Consolas" w:eastAsia="Times New Roman" w:hAnsi="Consolas" w:cs="Times New Roman"/>
+          <w:color w:val="000000"/>
+          <w:sz w:val="16"/>
+          <w:szCs w:val="16"/>
+          <w:bdr w:val="none" w:sz="0" w:space="0" w:color="auto" w:frame="1"/>
+          <w:lang w:val="en-US"/>
+        </w:rPr>
+        <w:t>, </w:t>
+      </w:r>
+      <w:r>
+        <w:rPr>
+          <w:rFonts w:ascii="Consolas" w:eastAsia="Times New Roman" w:hAnsi="Consolas" w:cs="Times New Roman"/>
+          <w:color w:val="0000FF"/>
+          <w:sz w:val="16"/>
+          <w:szCs w:val="16"/>
+          <w:bdr w:val="none" w:sz="0" w:space="0" w:color="auto" w:frame="1"/>
+          <w:lang w:val="en-US"/>
+        </w:rPr>
+        <w:t>"Pixel_2_XL_API_27"</w:t>
+      </w:r>
+      <w:r>
+        <w:rPr>
+          <w:rFonts w:ascii="Consolas" w:eastAsia="Times New Roman" w:hAnsi="Consolas" w:cs="Times New Roman"/>
+          <w:color w:val="000000"/>
+          <w:sz w:val="16"/>
+          <w:szCs w:val="16"/>
+          <w:bdr w:val="none" w:sz="0" w:space="0" w:color="auto" w:frame="1"/>
+          <w:lang w:val="en-US"/>
+        </w:rPr>
+        <w:t>);  </w:t>
+      </w:r>
+    </w:p>
+    <w:p>
+      <w:pPr>
+        <w:numPr>
+          <w:ilvl w:val="0"/>
+          <w:numId w:val="16"/>
+        </w:numPr>
+        <w:pBdr>
+          <w:left w:val="single" w:sz="18" w:space="0" w:color="6CE26C"/>
+        </w:pBdr>
+        <w:shd w:val="clear" w:color="auto" w:fill="F8F8F8"/>
+        <w:spacing w:beforeAutospacing="1" w:after="0" w:afterAutospacing="1" w:line="210" w:lineRule="atLeast"/>
+        <w:rPr>
+          <w:rFonts w:ascii="Consolas" w:eastAsia="Times New Roman" w:hAnsi="Consolas" w:cs="Times New Roman"/>
+          <w:color w:val="5C5C5C"/>
+          <w:sz w:val="16"/>
+          <w:szCs w:val="16"/>
+          <w:lang w:val="en-US"/>
+        </w:rPr>
+      </w:pPr>
+      <w:r>
+        <w:rPr>
+          <w:rFonts w:ascii="Consolas" w:eastAsia="Times New Roman" w:hAnsi="Consolas" w:cs="Times New Roman"/>
+          <w:color w:val="000000"/>
+          <w:sz w:val="16"/>
+          <w:szCs w:val="16"/>
+          <w:bdr w:val="none" w:sz="0" w:space="0" w:color="auto" w:frame="1"/>
+          <w:lang w:val="en-US"/>
+        </w:rPr>
+        <w:t>    </w:t>
+      </w:r>
+      <w:proofErr w:type="spellStart"/>
+      <w:proofErr w:type="gramStart"/>
+      <w:r>
+        <w:rPr>
+          <w:rFonts w:ascii="Consolas" w:eastAsia="Times New Roman" w:hAnsi="Consolas" w:cs="Times New Roman"/>
+          <w:color w:val="000000"/>
+          <w:sz w:val="16"/>
+          <w:szCs w:val="16"/>
+          <w:bdr w:val="none" w:sz="0" w:space="0" w:color="auto" w:frame="1"/>
+          <w:lang w:val="en-US"/>
+        </w:rPr>
+        <w:t>capabilities.setCapability</w:t>
+      </w:r>
+      <w:proofErr w:type="spellEnd"/>
+      <w:proofErr w:type="gramEnd"/>
+      <w:r>
+        <w:rPr>
+          <w:rFonts w:ascii="Consolas" w:eastAsia="Times New Roman" w:hAnsi="Consolas" w:cs="Times New Roman"/>
+          <w:color w:val="000000"/>
+          <w:sz w:val="16"/>
+          <w:szCs w:val="16"/>
+          <w:bdr w:val="none" w:sz="0" w:space="0" w:color="auto" w:frame="1"/>
+          <w:lang w:val="en-US"/>
+        </w:rPr>
+        <w:t>(</w:t>
+      </w:r>
+      <w:r>
+        <w:rPr>
+          <w:rFonts w:ascii="Consolas" w:eastAsia="Times New Roman" w:hAnsi="Consolas" w:cs="Times New Roman"/>
+          <w:color w:val="0000FF"/>
+          <w:sz w:val="16"/>
+          <w:szCs w:val="16"/>
+          <w:bdr w:val="none" w:sz="0" w:space="0" w:color="auto" w:frame="1"/>
+          <w:lang w:val="en-US"/>
+        </w:rPr>
+        <w:t>"</w:t>
+      </w:r>
+      <w:proofErr w:type="spellStart"/>
+      <w:r>
+        <w:rPr>
+          <w:rFonts w:ascii="Consolas" w:eastAsia="Times New Roman" w:hAnsi="Consolas" w:cs="Times New Roman"/>
+          <w:color w:val="0000FF"/>
+          <w:sz w:val="16"/>
+          <w:szCs w:val="16"/>
+          <w:bdr w:val="none" w:sz="0" w:space="0" w:color="auto" w:frame="1"/>
+          <w:lang w:val="en-US"/>
+        </w:rPr>
+        <w:t>platformVersion</w:t>
+      </w:r>
+      <w:proofErr w:type="spellEnd"/>
+      <w:r>
+        <w:rPr>
+          <w:rFonts w:ascii="Consolas" w:eastAsia="Times New Roman" w:hAnsi="Consolas" w:cs="Times New Roman"/>
+          <w:color w:val="0000FF"/>
+          <w:sz w:val="16"/>
+          <w:szCs w:val="16"/>
+          <w:bdr w:val="none" w:sz="0" w:space="0" w:color="auto" w:frame="1"/>
+          <w:lang w:val="en-US"/>
+        </w:rPr>
+        <w:t>"</w:t>
+      </w:r>
+      <w:r>
+        <w:rPr>
+          <w:rFonts w:ascii="Consolas" w:eastAsia="Times New Roman" w:hAnsi="Consolas" w:cs="Times New Roman"/>
+          <w:color w:val="000000"/>
+          <w:sz w:val="16"/>
+          <w:szCs w:val="16"/>
+          <w:bdr w:val="none" w:sz="0" w:space="0" w:color="auto" w:frame="1"/>
+          <w:lang w:val="en-US"/>
+        </w:rPr>
+        <w:t>, </w:t>
+      </w:r>
+      <w:r>
+        <w:rPr>
+          <w:rFonts w:ascii="Consolas" w:eastAsia="Times New Roman" w:hAnsi="Consolas" w:cs="Times New Roman"/>
+          <w:color w:val="0000FF"/>
+          <w:sz w:val="16"/>
+          <w:szCs w:val="16"/>
+          <w:bdr w:val="none" w:sz="0" w:space="0" w:color="auto" w:frame="1"/>
+          <w:lang w:val="en-US"/>
+        </w:rPr>
+        <w:t>"8.1"</w:t>
+      </w:r>
+      <w:r>
+        <w:rPr>
+          <w:rFonts w:ascii="Consolas" w:eastAsia="Times New Roman" w:hAnsi="Consolas" w:cs="Times New Roman"/>
+          <w:color w:val="000000"/>
+          <w:sz w:val="16"/>
+          <w:szCs w:val="16"/>
+          <w:bdr w:val="none" w:sz="0" w:space="0" w:color="auto" w:frame="1"/>
+          <w:lang w:val="en-US"/>
+        </w:rPr>
+        <w:t>);  </w:t>
+      </w:r>
+    </w:p>
+    <w:p>
+      <w:pPr>
+        <w:numPr>
+          <w:ilvl w:val="0"/>
+          <w:numId w:val="16"/>
+        </w:numPr>
+        <w:pBdr>
+          <w:left w:val="single" w:sz="18" w:space="0" w:color="6CE26C"/>
+        </w:pBdr>
+        <w:shd w:val="clear" w:color="auto" w:fill="FFFFFF"/>
+        <w:spacing w:beforeAutospacing="1" w:after="0" w:afterAutospacing="1" w:line="210" w:lineRule="atLeast"/>
+        <w:rPr>
+          <w:rFonts w:ascii="Consolas" w:eastAsia="Times New Roman" w:hAnsi="Consolas" w:cs="Times New Roman"/>
+          <w:color w:val="5C5C5C"/>
+          <w:sz w:val="16"/>
+          <w:szCs w:val="16"/>
+          <w:lang w:val="en-US"/>
+        </w:rPr>
+      </w:pPr>
+      <w:r>
+        <w:rPr>
+          <w:rFonts w:ascii="Consolas" w:eastAsia="Times New Roman" w:hAnsi="Consolas" w:cs="Times New Roman"/>
+          <w:color w:val="000000"/>
+          <w:sz w:val="16"/>
+          <w:szCs w:val="16"/>
+          <w:bdr w:val="none" w:sz="0" w:space="0" w:color="auto" w:frame="1"/>
+          <w:lang w:val="en-US"/>
+        </w:rPr>
+        <w:t>    </w:t>
+      </w:r>
+      <w:proofErr w:type="spellStart"/>
+      <w:proofErr w:type="gramStart"/>
+      <w:r>
+        <w:rPr>
+          <w:rFonts w:ascii="Consolas" w:eastAsia="Times New Roman" w:hAnsi="Consolas" w:cs="Times New Roman"/>
+          <w:color w:val="000000"/>
+          <w:sz w:val="16"/>
+          <w:szCs w:val="16"/>
+          <w:bdr w:val="none" w:sz="0" w:space="0" w:color="auto" w:frame="1"/>
+          <w:lang w:val="en-US"/>
+        </w:rPr>
+        <w:t>capabilities.setCapability</w:t>
+      </w:r>
+      <w:proofErr w:type="spellEnd"/>
+      <w:proofErr w:type="gramEnd"/>
+      <w:r>
+        <w:rPr>
+          <w:rFonts w:ascii="Consolas" w:eastAsia="Times New Roman" w:hAnsi="Consolas" w:cs="Times New Roman"/>
+          <w:color w:val="000000"/>
+          <w:sz w:val="16"/>
+          <w:szCs w:val="16"/>
+          <w:bdr w:val="none" w:sz="0" w:space="0" w:color="auto" w:frame="1"/>
+          <w:lang w:val="en-US"/>
+        </w:rPr>
+        <w:t>(</w:t>
+      </w:r>
+      <w:r>
+        <w:rPr>
+          <w:rFonts w:ascii="Consolas" w:eastAsia="Times New Roman" w:hAnsi="Consolas" w:cs="Times New Roman"/>
+          <w:color w:val="0000FF"/>
+          <w:sz w:val="16"/>
+          <w:szCs w:val="16"/>
+          <w:bdr w:val="none" w:sz="0" w:space="0" w:color="auto" w:frame="1"/>
+          <w:lang w:val="en-US"/>
+        </w:rPr>
+        <w:t>"</w:t>
+      </w:r>
+      <w:proofErr w:type="spellStart"/>
+      <w:r>
+        <w:rPr>
+          <w:rFonts w:ascii="Consolas" w:eastAsia="Times New Roman" w:hAnsi="Consolas" w:cs="Times New Roman"/>
+          <w:color w:val="0000FF"/>
+          <w:sz w:val="16"/>
+          <w:szCs w:val="16"/>
+          <w:bdr w:val="none" w:sz="0" w:space="0" w:color="auto" w:frame="1"/>
+          <w:lang w:val="en-US"/>
+        </w:rPr>
+        <w:t>browserName</w:t>
+      </w:r>
+      <w:proofErr w:type="spellEnd"/>
+      <w:r>
+        <w:rPr>
+          <w:rFonts w:ascii="Consolas" w:eastAsia="Times New Roman" w:hAnsi="Consolas" w:cs="Times New Roman"/>
+          <w:color w:val="0000FF"/>
+          <w:sz w:val="16"/>
+          <w:szCs w:val="16"/>
+          <w:bdr w:val="none" w:sz="0" w:space="0" w:color="auto" w:frame="1"/>
+          <w:lang w:val="en-US"/>
+        </w:rPr>
+        <w:t>"</w:t>
+      </w:r>
+      <w:r>
+        <w:rPr>
+          <w:rFonts w:ascii="Consolas" w:eastAsia="Times New Roman" w:hAnsi="Consolas" w:cs="Times New Roman"/>
+          <w:color w:val="000000"/>
+          <w:sz w:val="16"/>
+          <w:szCs w:val="16"/>
+          <w:bdr w:val="none" w:sz="0" w:space="0" w:color="auto" w:frame="1"/>
+          <w:lang w:val="en-US"/>
+        </w:rPr>
+        <w:t>, </w:t>
+      </w:r>
+      <w:r>
+        <w:rPr>
+          <w:rFonts w:ascii="Consolas" w:eastAsia="Times New Roman" w:hAnsi="Consolas" w:cs="Times New Roman"/>
+          <w:color w:val="0000FF"/>
+          <w:sz w:val="16"/>
+          <w:szCs w:val="16"/>
+          <w:bdr w:val="none" w:sz="0" w:space="0" w:color="auto" w:frame="1"/>
+          <w:lang w:val="en-US"/>
+        </w:rPr>
+        <w:t>"Chrome"</w:t>
+      </w:r>
+      <w:r>
+        <w:rPr>
+          <w:rFonts w:ascii="Consolas" w:eastAsia="Times New Roman" w:hAnsi="Consolas" w:cs="Times New Roman"/>
+          <w:color w:val="000000"/>
+          <w:sz w:val="16"/>
+          <w:szCs w:val="16"/>
+          <w:bdr w:val="none" w:sz="0" w:space="0" w:color="auto" w:frame="1"/>
+          <w:lang w:val="en-US"/>
+        </w:rPr>
+        <w:t>);  </w:t>
+      </w:r>
+    </w:p>
+    <w:p>
+      <w:pPr>
+        <w:numPr>
+          <w:ilvl w:val="0"/>
+          <w:numId w:val="16"/>
+        </w:numPr>
+        <w:pBdr>
+          <w:left w:val="single" w:sz="18" w:space="0" w:color="6CE26C"/>
+        </w:pBdr>
+        <w:shd w:val="clear" w:color="auto" w:fill="F8F8F8"/>
+        <w:spacing w:beforeAutospacing="1" w:after="0" w:afterAutospacing="1" w:line="210" w:lineRule="atLeast"/>
+        <w:rPr>
+          <w:rFonts w:ascii="Consolas" w:eastAsia="Times New Roman" w:hAnsi="Consolas" w:cs="Times New Roman"/>
+          <w:color w:val="5C5C5C"/>
+          <w:sz w:val="16"/>
+          <w:szCs w:val="16"/>
+          <w:lang w:val="en-US"/>
+        </w:rPr>
+      </w:pPr>
+      <w:r>
+        <w:rPr>
+          <w:rFonts w:ascii="Consolas" w:eastAsia="Times New Roman" w:hAnsi="Consolas" w:cs="Times New Roman"/>
+          <w:color w:val="000000"/>
+          <w:sz w:val="16"/>
+          <w:szCs w:val="16"/>
+          <w:bdr w:val="none" w:sz="0" w:space="0" w:color="auto" w:frame="1"/>
+          <w:lang w:val="en-US"/>
+        </w:rPr>
+        <w:t>    </w:t>
+      </w:r>
+      <w:proofErr w:type="gramStart"/>
+      <w:r>
+        <w:rPr>
+          <w:rFonts w:ascii="Consolas" w:eastAsia="Times New Roman" w:hAnsi="Consolas" w:cs="Times New Roman"/>
+          <w:color w:val="000000"/>
+          <w:sz w:val="16"/>
+          <w:szCs w:val="16"/>
+          <w:bdr w:val="none" w:sz="0" w:space="0" w:color="auto" w:frame="1"/>
+          <w:lang w:val="en-US"/>
+        </w:rPr>
+        <w:t>capabilities.setCapability</w:t>
+      </w:r>
+      <w:proofErr w:type="gramEnd"/>
+      <w:r>
+        <w:rPr>
+          <w:rFonts w:ascii="Consolas" w:eastAsia="Times New Roman" w:hAnsi="Consolas" w:cs="Times New Roman"/>
+          <w:color w:val="000000"/>
+          <w:sz w:val="16"/>
+          <w:szCs w:val="16"/>
+          <w:bdr w:val="none" w:sz="0" w:space="0" w:color="auto" w:frame="1"/>
+          <w:lang w:val="en-US"/>
+        </w:rPr>
+        <w:t>(</w:t>
+      </w:r>
+      <w:r>
+        <w:rPr>
+          <w:rFonts w:ascii="Consolas" w:eastAsia="Times New Roman" w:hAnsi="Consolas" w:cs="Times New Roman"/>
+          <w:color w:val="0000FF"/>
+          <w:sz w:val="16"/>
+          <w:szCs w:val="16"/>
+          <w:bdr w:val="none" w:sz="0" w:space="0" w:color="auto" w:frame="1"/>
+          <w:lang w:val="en-US"/>
+        </w:rPr>
+        <w:t>"deviceOrientation"</w:t>
+      </w:r>
+      <w:r>
+        <w:rPr>
+          <w:rFonts w:ascii="Consolas" w:eastAsia="Times New Roman" w:hAnsi="Consolas" w:cs="Times New Roman"/>
+          <w:color w:val="000000"/>
+          <w:sz w:val="16"/>
+          <w:szCs w:val="16"/>
+          <w:bdr w:val="none" w:sz="0" w:space="0" w:color="auto" w:frame="1"/>
+          <w:lang w:val="en-US"/>
+        </w:rPr>
+        <w:t>, </w:t>
+      </w:r>
+      <w:r>
+        <w:rPr>
+          <w:rFonts w:ascii="Consolas" w:eastAsia="Times New Roman" w:hAnsi="Consolas" w:cs="Times New Roman"/>
+          <w:color w:val="0000FF"/>
+          <w:sz w:val="16"/>
+          <w:szCs w:val="16"/>
+          <w:bdr w:val="none" w:sz="0" w:space="0" w:color="auto" w:frame="1"/>
+          <w:lang w:val="en-US"/>
+        </w:rPr>
+        <w:t>"portrait"</w:t>
+      </w:r>
+      <w:r>
+        <w:rPr>
+          <w:rFonts w:ascii="Consolas" w:eastAsia="Times New Roman" w:hAnsi="Consolas" w:cs="Times New Roman"/>
+          <w:color w:val="000000"/>
+          <w:sz w:val="16"/>
+          <w:szCs w:val="16"/>
+          <w:bdr w:val="none" w:sz="0" w:space="0" w:color="auto" w:frame="1"/>
+          <w:lang w:val="en-US"/>
+        </w:rPr>
+        <w:t>);  </w:t>
+      </w:r>
+    </w:p>
+    <w:p>
+      <w:pPr>
+        <w:numPr>
+          <w:ilvl w:val="0"/>
+          <w:numId w:val="16"/>
+        </w:numPr>
+        <w:pBdr>
+          <w:left w:val="single" w:sz="18" w:space="0" w:color="6CE26C"/>
+        </w:pBdr>
+        <w:shd w:val="clear" w:color="auto" w:fill="FFFFFF"/>
+        <w:spacing w:beforeAutospacing="1" w:after="0" w:afterAutospacing="1" w:line="210" w:lineRule="atLeast"/>
+        <w:rPr>
+          <w:rFonts w:ascii="Consolas" w:eastAsia="Times New Roman" w:hAnsi="Consolas" w:cs="Times New Roman"/>
+          <w:color w:val="5C5C5C"/>
+          <w:sz w:val="16"/>
+          <w:szCs w:val="16"/>
+          <w:lang w:val="en-US"/>
+        </w:rPr>
+      </w:pPr>
+      <w:r>
+        <w:rPr>
+          <w:rFonts w:ascii="Consolas" w:eastAsia="Times New Roman" w:hAnsi="Consolas" w:cs="Times New Roman"/>
+          <w:color w:val="000000"/>
+          <w:sz w:val="16"/>
+          <w:szCs w:val="16"/>
+          <w:bdr w:val="none" w:sz="0" w:space="0" w:color="auto" w:frame="1"/>
+          <w:lang w:val="en-US"/>
+        </w:rPr>
+        <w:t>    </w:t>
+      </w:r>
+      <w:proofErr w:type="spellStart"/>
+      <w:proofErr w:type="gramStart"/>
+      <w:r>
+        <w:rPr>
+          <w:rFonts w:ascii="Consolas" w:eastAsia="Times New Roman" w:hAnsi="Consolas" w:cs="Times New Roman"/>
+          <w:color w:val="000000"/>
+          <w:sz w:val="16"/>
+          <w:szCs w:val="16"/>
+          <w:bdr w:val="none" w:sz="0" w:space="0" w:color="auto" w:frame="1"/>
+          <w:lang w:val="en-US"/>
+        </w:rPr>
+        <w:t>capabilities.setCapability</w:t>
+      </w:r>
+      <w:proofErr w:type="spellEnd"/>
+      <w:proofErr w:type="gramEnd"/>
+      <w:r>
+        <w:rPr>
+          <w:rFonts w:ascii="Consolas" w:eastAsia="Times New Roman" w:hAnsi="Consolas" w:cs="Times New Roman"/>
+          <w:color w:val="000000"/>
+          <w:sz w:val="16"/>
+          <w:szCs w:val="16"/>
+          <w:bdr w:val="none" w:sz="0" w:space="0" w:color="auto" w:frame="1"/>
+          <w:lang w:val="en-US"/>
+        </w:rPr>
+        <w:t>(</w:t>
+      </w:r>
+      <w:r>
+        <w:rPr>
+          <w:rFonts w:ascii="Consolas" w:eastAsia="Times New Roman" w:hAnsi="Consolas" w:cs="Times New Roman"/>
+          <w:color w:val="0000FF"/>
+          <w:sz w:val="16"/>
+          <w:szCs w:val="16"/>
+          <w:bdr w:val="none" w:sz="0" w:space="0" w:color="auto" w:frame="1"/>
+          <w:lang w:val="en-US"/>
+        </w:rPr>
+        <w:t>"</w:t>
+      </w:r>
+      <w:proofErr w:type="spellStart"/>
+      <w:r>
+        <w:rPr>
+          <w:rFonts w:ascii="Consolas" w:eastAsia="Times New Roman" w:hAnsi="Consolas" w:cs="Times New Roman"/>
+          <w:color w:val="0000FF"/>
+          <w:sz w:val="16"/>
+          <w:szCs w:val="16"/>
+          <w:bdr w:val="none" w:sz="0" w:space="0" w:color="auto" w:frame="1"/>
+          <w:lang w:val="en-US"/>
+        </w:rPr>
+        <w:t>appiumVersion</w:t>
+      </w:r>
+      <w:proofErr w:type="spellEnd"/>
+      <w:r>
+        <w:rPr>
+          <w:rFonts w:ascii="Consolas" w:eastAsia="Times New Roman" w:hAnsi="Consolas" w:cs="Times New Roman"/>
+          <w:color w:val="0000FF"/>
+          <w:sz w:val="16"/>
+          <w:szCs w:val="16"/>
+          <w:bdr w:val="none" w:sz="0" w:space="0" w:color="auto" w:frame="1"/>
+          <w:lang w:val="en-US"/>
+        </w:rPr>
+        <w:t>"</w:t>
+      </w:r>
+      <w:r>
+        <w:rPr>
+          <w:rFonts w:ascii="Consolas" w:eastAsia="Times New Roman" w:hAnsi="Consolas" w:cs="Times New Roman"/>
+          <w:color w:val="000000"/>
+          <w:sz w:val="16"/>
+          <w:szCs w:val="16"/>
+          <w:bdr w:val="none" w:sz="0" w:space="0" w:color="auto" w:frame="1"/>
+          <w:lang w:val="en-US"/>
+        </w:rPr>
+        <w:t>, </w:t>
+      </w:r>
+      <w:r>
+        <w:rPr>
+          <w:rFonts w:ascii="Consolas" w:eastAsia="Times New Roman" w:hAnsi="Consolas" w:cs="Times New Roman"/>
+          <w:color w:val="0000FF"/>
+          <w:sz w:val="16"/>
+          <w:szCs w:val="16"/>
+          <w:bdr w:val="none" w:sz="0" w:space="0" w:color="auto" w:frame="1"/>
+          <w:lang w:val="en-US"/>
+        </w:rPr>
+        <w:t>"1.7.2"</w:t>
+      </w:r>
+      <w:r>
+        <w:rPr>
+          <w:rFonts w:ascii="Consolas" w:eastAsia="Times New Roman" w:hAnsi="Consolas" w:cs="Times New Roman"/>
+          <w:color w:val="000000"/>
+          <w:sz w:val="16"/>
+          <w:szCs w:val="16"/>
+          <w:bdr w:val="none" w:sz="0" w:space="0" w:color="auto" w:frame="1"/>
+          <w:lang w:val="en-US"/>
+        </w:rPr>
+        <w:t>);  </w:t>
+      </w:r>
+    </w:p>
+    <w:p>
+      <w:pPr>
+        <w:numPr>
+          <w:ilvl w:val="0"/>
+          <w:numId w:val="16"/>
+        </w:numPr>
+        <w:pBdr>
+          <w:left w:val="single" w:sz="18" w:space="0" w:color="6CE26C"/>
+        </w:pBdr>
+        <w:shd w:val="clear" w:color="auto" w:fill="F8F8F8"/>
+        <w:spacing w:beforeAutospacing="1" w:after="0" w:afterAutospacing="1" w:line="210" w:lineRule="atLeast"/>
+        <w:rPr>
+          <w:rFonts w:ascii="Consolas" w:eastAsia="Times New Roman" w:hAnsi="Consolas" w:cs="Times New Roman"/>
+          <w:color w:val="5C5C5C"/>
+          <w:sz w:val="16"/>
+          <w:szCs w:val="16"/>
+          <w:lang w:val="en-US"/>
+        </w:rPr>
+      </w:pPr>
+      <w:r>
+        <w:rPr>
+          <w:rFonts w:ascii="Consolas" w:eastAsia="Times New Roman" w:hAnsi="Consolas" w:cs="Times New Roman"/>
+          <w:color w:val="000000"/>
+          <w:sz w:val="16"/>
+          <w:szCs w:val="16"/>
+          <w:bdr w:val="none" w:sz="0" w:space="0" w:color="auto" w:frame="1"/>
+          <w:lang w:val="en-US"/>
+        </w:rPr>
+        <w:t>    </w:t>
+      </w:r>
+      <w:proofErr w:type="spellStart"/>
+      <w:proofErr w:type="gramStart"/>
+      <w:r>
+        <w:rPr>
+          <w:rFonts w:ascii="Consolas" w:eastAsia="Times New Roman" w:hAnsi="Consolas" w:cs="Times New Roman"/>
+          <w:color w:val="000000"/>
+          <w:sz w:val="16"/>
+          <w:szCs w:val="16"/>
+          <w:bdr w:val="none" w:sz="0" w:space="0" w:color="auto" w:frame="1"/>
+          <w:lang w:val="en-US"/>
+        </w:rPr>
+        <w:t>capabilities.setCapability</w:t>
+      </w:r>
+      <w:proofErr w:type="spellEnd"/>
+      <w:proofErr w:type="gramEnd"/>
+      <w:r>
+        <w:rPr>
+          <w:rFonts w:ascii="Consolas" w:eastAsia="Times New Roman" w:hAnsi="Consolas" w:cs="Times New Roman"/>
+          <w:color w:val="000000"/>
+          <w:sz w:val="16"/>
+          <w:szCs w:val="16"/>
+          <w:bdr w:val="none" w:sz="0" w:space="0" w:color="auto" w:frame="1"/>
+          <w:lang w:val="en-US"/>
+        </w:rPr>
+        <w:t>(</w:t>
+      </w:r>
+      <w:r>
+        <w:rPr>
+          <w:rFonts w:ascii="Consolas" w:eastAsia="Times New Roman" w:hAnsi="Consolas" w:cs="Times New Roman"/>
+          <w:color w:val="0000FF"/>
+          <w:sz w:val="16"/>
+          <w:szCs w:val="16"/>
+          <w:bdr w:val="none" w:sz="0" w:space="0" w:color="auto" w:frame="1"/>
+          <w:lang w:val="en-US"/>
+        </w:rPr>
+        <w:t>"</w:t>
+      </w:r>
+      <w:proofErr w:type="spellStart"/>
+      <w:r>
+        <w:rPr>
+          <w:rFonts w:ascii="Consolas" w:eastAsia="Times New Roman" w:hAnsi="Consolas" w:cs="Times New Roman"/>
+          <w:color w:val="0000FF"/>
+          <w:sz w:val="16"/>
+          <w:szCs w:val="16"/>
+          <w:bdr w:val="none" w:sz="0" w:space="0" w:color="auto" w:frame="1"/>
+          <w:lang w:val="en-US"/>
+        </w:rPr>
+        <w:t>newCommandTimeout</w:t>
+      </w:r>
+      <w:proofErr w:type="spellEnd"/>
+      <w:r>
+        <w:rPr>
+          <w:rFonts w:ascii="Consolas" w:eastAsia="Times New Roman" w:hAnsi="Consolas" w:cs="Times New Roman"/>
+          <w:color w:val="0000FF"/>
+          <w:sz w:val="16"/>
+          <w:szCs w:val="16"/>
+          <w:bdr w:val="none" w:sz="0" w:space="0" w:color="auto" w:frame="1"/>
+          <w:lang w:val="en-US"/>
+        </w:rPr>
+        <w:t>"</w:t>
+      </w:r>
+      <w:r>
+        <w:rPr>
+          <w:rFonts w:ascii="Consolas" w:eastAsia="Times New Roman" w:hAnsi="Consolas" w:cs="Times New Roman"/>
+          <w:color w:val="000000"/>
+          <w:sz w:val="16"/>
+          <w:szCs w:val="16"/>
+          <w:bdr w:val="none" w:sz="0" w:space="0" w:color="auto" w:frame="1"/>
+          <w:lang w:val="en-US"/>
+        </w:rPr>
+        <w:t>, </w:t>
+      </w:r>
+      <w:r>
+        <w:rPr>
+          <w:rFonts w:ascii="Consolas" w:eastAsia="Times New Roman" w:hAnsi="Consolas" w:cs="Times New Roman"/>
+          <w:color w:val="C00000"/>
+          <w:sz w:val="16"/>
+          <w:szCs w:val="16"/>
+          <w:bdr w:val="none" w:sz="0" w:space="0" w:color="auto" w:frame="1"/>
+          <w:lang w:val="en-US"/>
+        </w:rPr>
+        <w:t>60</w:t>
+      </w:r>
+      <w:r>
+        <w:rPr>
+          <w:rFonts w:ascii="Consolas" w:eastAsia="Times New Roman" w:hAnsi="Consolas" w:cs="Times New Roman"/>
+          <w:color w:val="000000"/>
+          <w:sz w:val="16"/>
+          <w:szCs w:val="16"/>
+          <w:bdr w:val="none" w:sz="0" w:space="0" w:color="auto" w:frame="1"/>
+          <w:lang w:val="en-US"/>
+        </w:rPr>
+        <w:t> * </w:t>
+      </w:r>
+      <w:r>
+        <w:rPr>
+          <w:rFonts w:ascii="Consolas" w:eastAsia="Times New Roman" w:hAnsi="Consolas" w:cs="Times New Roman"/>
+          <w:color w:val="C00000"/>
+          <w:sz w:val="16"/>
+          <w:szCs w:val="16"/>
+          <w:bdr w:val="none" w:sz="0" w:space="0" w:color="auto" w:frame="1"/>
+          <w:lang w:val="en-US"/>
+        </w:rPr>
+        <w:t>5</w:t>
+      </w:r>
+      <w:r>
+        <w:rPr>
+          <w:rFonts w:ascii="Consolas" w:eastAsia="Times New Roman" w:hAnsi="Consolas" w:cs="Times New Roman"/>
+          <w:color w:val="000000"/>
+          <w:sz w:val="16"/>
+          <w:szCs w:val="16"/>
+          <w:bdr w:val="none" w:sz="0" w:space="0" w:color="auto" w:frame="1"/>
+          <w:lang w:val="en-US"/>
+        </w:rPr>
+        <w:t>);  </w:t>
+      </w:r>
+    </w:p>
+    <w:p>
+      <w:pPr>
+        <w:numPr>
+          <w:ilvl w:val="0"/>
+          <w:numId w:val="16"/>
+        </w:numPr>
+        <w:pBdr>
+          <w:left w:val="single" w:sz="18" w:space="0" w:color="6CE26C"/>
+        </w:pBdr>
+        <w:shd w:val="clear" w:color="auto" w:fill="F8F8F8"/>
+        <w:spacing w:beforeAutospacing="1" w:after="0" w:afterAutospacing="1" w:line="210" w:lineRule="atLeast"/>
+        <w:rPr>
+          <w:rFonts w:ascii="Consolas" w:eastAsia="Times New Roman" w:hAnsi="Consolas" w:cs="Times New Roman"/>
+          <w:color w:val="5C5C5C"/>
+          <w:sz w:val="16"/>
+          <w:szCs w:val="16"/>
+          <w:lang w:val="en-US"/>
+        </w:rPr>
+      </w:pPr>
+      <w:r>
+        <w:rPr>
+          <w:rFonts w:ascii="Consolas" w:eastAsia="Times New Roman" w:hAnsi="Consolas" w:cs="Times New Roman"/>
+          <w:color w:val="000000"/>
+          <w:sz w:val="16"/>
+          <w:szCs w:val="16"/>
+          <w:bdr w:val="none" w:sz="0" w:space="0" w:color="auto" w:frame="1"/>
+          <w:lang w:val="en-US"/>
+        </w:rPr>
+        <w:t>    </w:t>
+      </w:r>
+      <w:proofErr w:type="spellStart"/>
+      <w:r>
+        <w:rPr>
+          <w:rFonts w:ascii="Consolas" w:eastAsia="Times New Roman" w:hAnsi="Consolas" w:cs="Times New Roman"/>
+          <w:color w:val="000000"/>
+          <w:sz w:val="16"/>
+          <w:szCs w:val="16"/>
+          <w:bdr w:val="none" w:sz="0" w:space="0" w:color="auto" w:frame="1"/>
+          <w:lang w:val="en-US"/>
+        </w:rPr>
+        <w:t>System.setProperty</w:t>
+      </w:r>
+      <w:proofErr w:type="spellEnd"/>
+      <w:r>
+        <w:rPr>
+          <w:rFonts w:ascii="Consolas" w:eastAsia="Times New Roman" w:hAnsi="Consolas" w:cs="Times New Roman"/>
+          <w:color w:val="000000"/>
+          <w:sz w:val="16"/>
+          <w:szCs w:val="16"/>
+          <w:bdr w:val="none" w:sz="0" w:space="0" w:color="auto" w:frame="1"/>
+          <w:lang w:val="en-US"/>
+        </w:rPr>
+        <w:t>(</w:t>
+      </w:r>
+      <w:r>
+        <w:rPr>
+          <w:rFonts w:ascii="Consolas" w:eastAsia="Times New Roman" w:hAnsi="Consolas" w:cs="Times New Roman"/>
+          <w:color w:val="0000FF"/>
+          <w:sz w:val="16"/>
+          <w:szCs w:val="16"/>
+          <w:bdr w:val="none" w:sz="0" w:space="0" w:color="auto" w:frame="1"/>
+          <w:lang w:val="en-US"/>
+        </w:rPr>
+        <w:t>"java.net.preferIPv4Stack</w:t>
+      </w:r>
+      <w:proofErr w:type="gramStart"/>
+      <w:r>
+        <w:rPr>
+          <w:rFonts w:ascii="Consolas" w:eastAsia="Times New Roman" w:hAnsi="Consolas" w:cs="Times New Roman"/>
+          <w:color w:val="0000FF"/>
+          <w:sz w:val="16"/>
+          <w:szCs w:val="16"/>
+          <w:bdr w:val="none" w:sz="0" w:space="0" w:color="auto" w:frame="1"/>
+          <w:lang w:val="en-US"/>
+        </w:rPr>
+        <w:t>"</w:t>
+      </w:r>
+      <w:r>
+        <w:rPr>
+          <w:rFonts w:ascii="Consolas" w:eastAsia="Times New Roman" w:hAnsi="Consolas" w:cs="Times New Roman"/>
+          <w:color w:val="000000"/>
+          <w:sz w:val="16"/>
+          <w:szCs w:val="16"/>
+          <w:bdr w:val="none" w:sz="0" w:space="0" w:color="auto" w:frame="1"/>
+          <w:lang w:val="en-US"/>
+        </w:rPr>
+        <w:t> ,</w:t>
+      </w:r>
+      <w:proofErr w:type="gramEnd"/>
+      <w:r>
+        <w:rPr>
+          <w:rFonts w:ascii="Consolas" w:eastAsia="Times New Roman" w:hAnsi="Consolas" w:cs="Times New Roman"/>
+          <w:color w:val="000000"/>
+          <w:sz w:val="16"/>
+          <w:szCs w:val="16"/>
+          <w:bdr w:val="none" w:sz="0" w:space="0" w:color="auto" w:frame="1"/>
+          <w:lang w:val="en-US"/>
+        </w:rPr>
+        <w:t> </w:t>
+      </w:r>
+      <w:r>
+        <w:rPr>
+          <w:rFonts w:ascii="Consolas" w:eastAsia="Times New Roman" w:hAnsi="Consolas" w:cs="Times New Roman"/>
+          <w:color w:val="0000FF"/>
+          <w:sz w:val="16"/>
+          <w:szCs w:val="16"/>
+          <w:bdr w:val="none" w:sz="0" w:space="0" w:color="auto" w:frame="1"/>
+          <w:lang w:val="en-US"/>
+        </w:rPr>
+        <w:t>"true"</w:t>
+      </w:r>
+      <w:r>
+        <w:rPr>
+          <w:rFonts w:ascii="Consolas" w:eastAsia="Times New Roman" w:hAnsi="Consolas" w:cs="Times New Roman"/>
+          <w:color w:val="000000"/>
+          <w:sz w:val="16"/>
+          <w:szCs w:val="16"/>
+          <w:bdr w:val="none" w:sz="0" w:space="0" w:color="auto" w:frame="1"/>
+          <w:lang w:val="en-US"/>
+        </w:rPr>
+        <w:t>);  </w:t>
+      </w:r>
+    </w:p>
+    <w:p>
+      <w:pPr>
+        <w:numPr>
+          <w:ilvl w:val="0"/>
+          <w:numId w:val="16"/>
+        </w:numPr>
+        <w:pBdr>
+          <w:left w:val="single" w:sz="18" w:space="0" w:color="6CE26C"/>
+        </w:pBdr>
+        <w:shd w:val="clear" w:color="auto" w:fill="FFFFFF"/>
+        <w:spacing w:beforeAutospacing="1" w:after="0" w:afterAutospacing="1" w:line="210" w:lineRule="atLeast"/>
+        <w:rPr>
+          <w:rFonts w:ascii="Consolas" w:eastAsia="Times New Roman" w:hAnsi="Consolas" w:cs="Times New Roman"/>
+          <w:color w:val="5C5C5C"/>
+          <w:sz w:val="16"/>
+          <w:szCs w:val="16"/>
+          <w:lang w:val="en-US"/>
+        </w:rPr>
+      </w:pPr>
+      <w:r>
+        <w:rPr>
+          <w:rFonts w:ascii="Consolas" w:eastAsia="Times New Roman" w:hAnsi="Consolas" w:cs="Times New Roman"/>
+          <w:color w:val="000000"/>
+          <w:sz w:val="16"/>
+          <w:szCs w:val="16"/>
+          <w:bdr w:val="none" w:sz="0" w:space="0" w:color="auto" w:frame="1"/>
+          <w:lang w:val="en-US"/>
+        </w:rPr>
+        <w:t>    device = </w:t>
+      </w:r>
+      <w:r>
+        <w:rPr>
+          <w:rFonts w:ascii="Consolas" w:eastAsia="Times New Roman" w:hAnsi="Consolas" w:cs="Times New Roman"/>
+          <w:b/>
+          <w:bCs/>
+          <w:color w:val="006699"/>
+          <w:sz w:val="16"/>
+          <w:szCs w:val="16"/>
+          <w:bdr w:val="none" w:sz="0" w:space="0" w:color="auto" w:frame="1"/>
+          <w:lang w:val="en-US"/>
+        </w:rPr>
+        <w:t>new</w:t>
+      </w:r>
+      <w:r>
+        <w:rPr>
+          <w:rFonts w:ascii="Consolas" w:eastAsia="Times New Roman" w:hAnsi="Consolas" w:cs="Times New Roman"/>
+          <w:color w:val="000000"/>
+          <w:sz w:val="16"/>
+          <w:szCs w:val="16"/>
+          <w:bdr w:val="none" w:sz="0" w:space="0" w:color="auto" w:frame="1"/>
+          <w:lang w:val="en-US"/>
+        </w:rPr>
+        <w:t> </w:t>
+      </w:r>
+      <w:proofErr w:type="gramStart"/>
+      <w:r>
+        <w:rPr>
+          <w:rFonts w:ascii="Consolas" w:eastAsia="Times New Roman" w:hAnsi="Consolas" w:cs="Times New Roman"/>
+          <w:color w:val="000000"/>
+          <w:sz w:val="16"/>
+          <w:szCs w:val="16"/>
+          <w:bdr w:val="none" w:sz="0" w:space="0" w:color="auto" w:frame="1"/>
+          <w:lang w:val="en-US"/>
+        </w:rPr>
+        <w:t>AndroidDriver(</w:t>
+      </w:r>
+      <w:proofErr w:type="gramEnd"/>
+      <w:r>
+        <w:rPr>
+          <w:rFonts w:ascii="Consolas" w:eastAsia="Times New Roman" w:hAnsi="Consolas" w:cs="Times New Roman"/>
+          <w:b/>
+          <w:bCs/>
+          <w:color w:val="006699"/>
+          <w:sz w:val="16"/>
+          <w:szCs w:val="16"/>
+          <w:bdr w:val="none" w:sz="0" w:space="0" w:color="auto" w:frame="1"/>
+          <w:lang w:val="en-US"/>
+        </w:rPr>
+        <w:t>new</w:t>
+      </w:r>
+      <w:r>
+        <w:rPr>
+          <w:rFonts w:ascii="Consolas" w:eastAsia="Times New Roman" w:hAnsi="Consolas" w:cs="Times New Roman"/>
+          <w:color w:val="000000"/>
+          <w:sz w:val="16"/>
+          <w:szCs w:val="16"/>
+          <w:bdr w:val="none" w:sz="0" w:space="0" w:color="auto" w:frame="1"/>
+          <w:lang w:val="en-US"/>
+        </w:rPr>
+        <w:t> URL(</w:t>
+      </w:r>
+      <w:r>
+        <w:rPr>
+          <w:rFonts w:ascii="Consolas" w:eastAsia="Times New Roman" w:hAnsi="Consolas" w:cs="Times New Roman"/>
+          <w:color w:val="0000FF"/>
+          <w:sz w:val="16"/>
+          <w:szCs w:val="16"/>
+          <w:bdr w:val="none" w:sz="0" w:space="0" w:color="auto" w:frame="1"/>
+          <w:lang w:val="en-US"/>
+        </w:rPr>
+        <w:t>"http://0.0.0.0:4723/wd/hub"</w:t>
+      </w:r>
+      <w:r>
+        <w:rPr>
+          <w:rFonts w:ascii="Consolas" w:eastAsia="Times New Roman" w:hAnsi="Consolas" w:cs="Times New Roman"/>
+          <w:color w:val="000000"/>
+          <w:sz w:val="16"/>
+          <w:szCs w:val="16"/>
+          <w:bdr w:val="none" w:sz="0" w:space="0" w:color="auto" w:frame="1"/>
+          <w:lang w:val="en-US"/>
+        </w:rPr>
+        <w:t>), capabilities);  </w:t>
+      </w:r>
+    </w:p>
+    <w:p>
+      <w:pPr>
+        <w:numPr>
+          <w:ilvl w:val="0"/>
+          <w:numId w:val="16"/>
+        </w:numPr>
+        <w:pBdr>
+          <w:left w:val="single" w:sz="18" w:space="0" w:color="6CE26C"/>
+        </w:pBdr>
+        <w:shd w:val="clear" w:color="auto" w:fill="F8F8F8"/>
+        <w:spacing w:beforeAutospacing="1" w:after="0" w:afterAutospacing="1" w:line="210" w:lineRule="atLeast"/>
+        <w:rPr>
+          <w:rFonts w:ascii="Consolas" w:eastAsia="Times New Roman" w:hAnsi="Consolas" w:cs="Times New Roman"/>
+          <w:color w:val="5C5C5C"/>
+          <w:sz w:val="16"/>
+          <w:szCs w:val="16"/>
+          <w:lang w:val="en-US"/>
+        </w:rPr>
+      </w:pPr>
+      <w:r>
+        <w:rPr>
+          <w:rFonts w:ascii="Consolas" w:eastAsia="Times New Roman" w:hAnsi="Consolas" w:cs="Times New Roman"/>
+          <w:color w:val="000000"/>
+          <w:sz w:val="16"/>
+          <w:szCs w:val="16"/>
+          <w:bdr w:val="none" w:sz="0" w:space="0" w:color="auto" w:frame="1"/>
+          <w:lang w:val="en-US"/>
+        </w:rPr>
+        <w:t>}  </w:t>
+      </w:r>
+    </w:p>
+    <w:p>
+      <w:pPr>
+        <w:pStyle w:val="Heading2"/>
+      </w:pPr>
+      <w:bookmarkStart w:id="26" w:name="_Toc503696060"/>
+      <w:r>
+        <w:lastRenderedPageBreak/>
+        <w:t>Running The Tests</w:t>
+      </w:r>
+      <w:bookmarkEnd w:id="26"/>
+    </w:p>
+    <w:p>
+      <w:pPr>
+        <w:jc w:val="both"/>
+      </w:pPr>
+      <w:r>
+        <w:t xml:space="preserve">To test how a mobile browser handles the web application, the same scenarios used in the automated web tests were used. The only difference is that instead of the ChromeDriver that was being used in that task, </w:t>
+      </w:r>
+      <w:r>
+        <w:t>in this task we made use of the AndroidDriver.</w:t>
+      </w:r>
+      <w:r>
+        <w:t xml:space="preserve"> To run the tests, we had to follow these steps:</w:t>
+      </w:r>
+    </w:p>
+    <w:p>
+      <w:pPr>
+        <w:pStyle w:val="ListParagraph"/>
+        <w:numPr>
+          <w:ilvl w:val="0"/>
+          <w:numId w:val="15"/>
+        </w:numPr>
+        <w:jc w:val="both"/>
+      </w:pPr>
+      <w:r>
+        <w:t>Start Appium server on 0.0.0.0:4723;</w:t>
+      </w:r>
+    </w:p>
+    <w:p>
+      <w:pPr>
+        <w:pStyle w:val="ListParagraph"/>
+        <w:numPr>
+          <w:ilvl w:val="0"/>
+          <w:numId w:val="15"/>
+        </w:numPr>
+        <w:jc w:val="both"/>
+      </w:pPr>
+      <w:r>
+        <w:t>Boot the android mobile emulator;</w:t>
+      </w:r>
+    </w:p>
+    <w:p>
+      <w:pPr>
+        <w:pStyle w:val="ListParagraph"/>
+        <w:numPr>
+          <w:ilvl w:val="0"/>
+          <w:numId w:val="15"/>
+        </w:numPr>
+        <w:jc w:val="both"/>
+      </w:pPr>
+      <w:r>
+        <w:t>Start tomcat server from intelliJ on localhost:8080;</w:t>
+      </w:r>
+    </w:p>
+    <w:p>
+      <w:pPr>
+        <w:pStyle w:val="ListParagraph"/>
+        <w:numPr>
+          <w:ilvl w:val="0"/>
+          <w:numId w:val="15"/>
+        </w:numPr>
+        <w:jc w:val="both"/>
+      </w:pPr>
+      <w:r>
+        <w:t>Run the class MobileCucumberRunner;</w:t>
+      </w:r>
+    </w:p>
+    <w:p>
+      <w:pPr>
+        <w:jc w:val="both"/>
+      </w:pPr>
+      <w:r>
+        <w:t>We had two issues while running these automated tests:</w:t>
+      </w:r>
+    </w:p>
+    <w:p>
+      <w:pPr>
+        <w:pStyle w:val="ListParagraph"/>
+        <w:numPr>
+          <w:ilvl w:val="0"/>
+          <w:numId w:val="12"/>
+        </w:numPr>
+        <w:jc w:val="both"/>
+      </w:pPr>
+      <w:r>
+        <w:t>After being idle for some time, the emulator would stop the tests. This was being caused due to the timeout Appium had on the emulator. In one of the scenarios, the test was instructing the emulator to stay idle for 65 seconds. This cause a problem since it was quitting the test before the 65 seconds were over. We overcome this issue by increasing the timeout for Appium;</w:t>
+      </w:r>
+    </w:p>
+    <w:p>
+      <w:pPr>
+        <w:pStyle w:val="ListParagraph"/>
+        <w:numPr>
+          <w:ilvl w:val="0"/>
+          <w:numId w:val="12"/>
+        </w:numPr>
+        <w:jc w:val="both"/>
+      </w:pPr>
+      <w:r>
+        <w:t>Another problem we encountered was that in some instances of the tests, some of the elements were not being found during runtime. However, we found that this was a common problem for people using Appium;</w:t>
+      </w:r>
+    </w:p>
+    <w:p>
+      <w:pPr>
+        <w:keepNext/>
+        <w:jc w:val="center"/>
+      </w:pPr>
+      <w:r>
+        <w:rPr>
+          <w:noProof/>
+          <w:lang w:val="en-US"/>
+        </w:rPr>
+        <w:drawing>
+          <wp:inline distT="0" distB="0" distL="0" distR="0" wp14:anchorId="64EA8D1E" wp14:editId="1534B063">
+            <wp:extent cx="2191263" cy="3638550"/>
+            <wp:effectExtent l="0" t="0" r="0" b="0"/>
+            <wp:docPr id="5" name="Picture 5"/>
+            <wp:cNvGraphicFramePr>
+              <a:graphicFrameLocks xmlns:a="http://schemas.openxmlformats.org/drawingml/2006/main" noChangeAspect="1"/>
+            </wp:cNvGraphicFramePr>
+            <a:graphic xmlns:a="http://schemas.openxmlformats.org/drawingml/2006/main">
+              <a:graphicData uri="http://schemas.openxmlformats.org/drawingml/2006/picture">
+                <pic:pic xmlns:pic="http://schemas.openxmlformats.org/drawingml/2006/picture">
+                  <pic:nvPicPr>
+                    <pic:cNvPr id="1" name=""/>
+                    <pic:cNvPicPr/>
+                  </pic:nvPicPr>
+                  <pic:blipFill>
+                    <a:blip r:embed="rId15"/>
+                    <a:stretch>
+                      <a:fillRect/>
+                    </a:stretch>
+                  </pic:blipFill>
+                  <pic:spPr>
+                    <a:xfrm>
+                      <a:off x="0" y="0"/>
+                      <a:ext cx="2200510" cy="3653905"/>
+                    </a:xfrm>
+                    <a:prstGeom prst="rect">
+                      <a:avLst/>
+                    </a:prstGeom>
+                  </pic:spPr>
+                </pic:pic>
+              </a:graphicData>
+            </a:graphic>
+          </wp:inline>
+        </w:drawing>
+      </w:r>
+      <w:r>
+        <w:rPr>
+          <w:noProof/>
+          <w:lang w:val="en-US"/>
+        </w:rPr>
+        <w:drawing>
+          <wp:inline distT="0" distB="0" distL="0" distR="0" wp14:anchorId="49535E53" wp14:editId="2DD88137">
+            <wp:extent cx="2194560" cy="4225643"/>
+            <wp:effectExtent l="0" t="0" r="0" b="3810"/>
+            <wp:docPr id="7" name="Picture 7"/>
+            <wp:cNvGraphicFramePr>
+              <a:graphicFrameLocks xmlns:a="http://schemas.openxmlformats.org/drawingml/2006/main" noChangeAspect="1"/>
+            </wp:cNvGraphicFramePr>
+            <a:graphic xmlns:a="http://schemas.openxmlformats.org/drawingml/2006/main">
+              <a:graphicData uri="http://schemas.openxmlformats.org/drawingml/2006/picture">
+                <pic:pic xmlns:pic="http://schemas.openxmlformats.org/drawingml/2006/picture">
+                  <pic:nvPicPr>
+                    <pic:cNvPr id="1" name=""/>
+                    <pic:cNvPicPr/>
+                  </pic:nvPicPr>
+                  <pic:blipFill>
+                    <a:blip r:embed="rId16"/>
+                    <a:stretch>
+                      <a:fillRect/>
+                    </a:stretch>
+                  </pic:blipFill>
+                  <pic:spPr>
+                    <a:xfrm>
+                      <a:off x="0" y="0"/>
+                      <a:ext cx="2194560" cy="4225643"/>
+                    </a:xfrm>
+                    <a:prstGeom prst="rect">
+                      <a:avLst/>
+                    </a:prstGeom>
+                  </pic:spPr>
+                </pic:pic>
+              </a:graphicData>
+            </a:graphic>
+          </wp:inline>
+        </w:drawing>
+      </w:r>
+    </w:p>
+    <w:p>
+      <w:pPr>
+        <w:pStyle w:val="Caption"/>
+        <w:jc w:val="center"/>
+      </w:pPr>
+      <w:r>
+        <w:t xml:space="preserve">Figure </w:t>
+      </w:r>
+      <w:r>
+        <w:fldChar w:fldCharType="begin"/>
+      </w:r>
+      <w:r>
+        <w:instrText xml:space="preserve"> SEQ Figure \* ARABIC </w:instrText>
+      </w:r>
+      <w:r>
+        <w:fldChar w:fldCharType="separate"/>
+      </w:r>
+      <w:r>
+        <w:rPr>
+          <w:noProof/>
+        </w:rPr>
+        <w:t>2</w:t>
+      </w:r>
+      <w:r>
+        <w:rPr>
+          <w:noProof/>
+        </w:rPr>
+        <w:fldChar w:fldCharType="end"/>
+      </w:r>
+      <w:r>
+        <w:t>: Nexus 6 (Left) &amp; Google Pixel 2 XL (Right)</w:t>
+      </w:r>
+    </w:p>
+    <w:p>
+      <w:pPr>
+        <w:keepNext/>
+        <w:jc w:val="center"/>
+      </w:pPr>
+      <w:r>
+        <w:rPr>
+          <w:noProof/>
+          <w:lang w:val="en-US"/>
+        </w:rPr>
+        <w:lastRenderedPageBreak/>
+        <w:drawing>
+          <wp:inline distT="0" distB="0" distL="0" distR="0" wp14:anchorId="2A5A1980" wp14:editId="7411CCBB">
+            <wp:extent cx="4648200" cy="1865139"/>
+            <wp:effectExtent l="0" t="0" r="0" b="1905"/>
+            <wp:docPr id="4" name="Picture 4"/>
+            <wp:cNvGraphicFramePr>
+              <a:graphicFrameLocks xmlns:a="http://schemas.openxmlformats.org/drawingml/2006/main" noChangeAspect="1"/>
+            </wp:cNvGraphicFramePr>
+            <a:graphic xmlns:a="http://schemas.openxmlformats.org/drawingml/2006/main">
+              <a:graphicData uri="http://schemas.openxmlformats.org/drawingml/2006/picture">
+                <pic:pic xmlns:pic="http://schemas.openxmlformats.org/drawingml/2006/picture">
+                  <pic:nvPicPr>
+                    <pic:cNvPr id="1" name=""/>
+                    <pic:cNvPicPr/>
+                  </pic:nvPicPr>
+                  <pic:blipFill rotWithShape="1">
+                    <a:blip r:embed="rId17"/>
+                    <a:srcRect l="8418" t="17647" r="11447" b="31284"/>
+                    <a:stretch/>
+                  </pic:blipFill>
+                  <pic:spPr bwMode="auto">
+                    <a:xfrm>
+                      <a:off x="0" y="0"/>
+                      <a:ext cx="4675656" cy="1876156"/>
+                    </a:xfrm>
+                    <a:prstGeom prst="rect">
+                      <a:avLst/>
+                    </a:prstGeom>
+                    <a:ln>
+                      <a:noFill/>
+                    </a:ln>
+                    <a:extLst>
+                      <a:ext uri="{53640926-AAD7-44D8-BBD7-CCE9431645EC}">
+                        <a14:shadowObscured xmlns:a14="http://schemas.microsoft.com/office/drawing/2010/main"/>
+                      </a:ext>
+                    </a:extLst>
+                  </pic:spPr>
+                </pic:pic>
+              </a:graphicData>
+            </a:graphic>
+          </wp:inline>
+        </w:drawing>
+      </w:r>
+    </w:p>
+    <w:p>
+      <w:pPr>
+        <w:pStyle w:val="Caption"/>
+        <w:jc w:val="center"/>
+      </w:pPr>
+      <w:r>
+        <w:t xml:space="preserve">Figure </w:t>
+      </w:r>
+      <w:r>
+        <w:fldChar w:fldCharType="begin"/>
+      </w:r>
+      <w:r>
+        <w:instrText xml:space="preserve"> SEQ Figure \* ARABIC </w:instrText>
+      </w:r>
+      <w:r>
+        <w:fldChar w:fldCharType="separate"/>
+      </w:r>
+      <w:r>
+        <w:rPr>
+          <w:noProof/>
+        </w:rPr>
+        <w:t>3</w:t>
+      </w:r>
+      <w:r>
+        <w:rPr>
+          <w:noProof/>
+        </w:rPr>
+        <w:fldChar w:fldCharType="end"/>
+      </w:r>
+      <w:r>
+        <w:t>: Results from Nexus 6</w:t>
+      </w:r>
+    </w:p>
+    <w:p>
+      <w:pPr>
+        <w:keepNext/>
+        <w:jc w:val="center"/>
+      </w:pPr>
+      <w:r>
+        <w:rPr>
+          <w:noProof/>
+          <w:lang w:val="en-US"/>
+        </w:rPr>
+        <w:drawing>
+          <wp:inline distT="0" distB="0" distL="0" distR="0" wp14:anchorId="387C20DF" wp14:editId="71B6F69F">
+            <wp:extent cx="4645152" cy="1816150"/>
+            <wp:effectExtent l="0" t="0" r="3175" b="0"/>
+            <wp:docPr id="8" name="Picture 8"/>
+            <wp:cNvGraphicFramePr>
+              <a:graphicFrameLocks xmlns:a="http://schemas.openxmlformats.org/drawingml/2006/main" noChangeAspect="1"/>
+            </wp:cNvGraphicFramePr>
+            <a:graphic xmlns:a="http://schemas.openxmlformats.org/drawingml/2006/main">
+              <a:graphicData uri="http://schemas.openxmlformats.org/drawingml/2006/picture">
+                <pic:pic xmlns:pic="http://schemas.openxmlformats.org/drawingml/2006/picture">
+                  <pic:nvPicPr>
+                    <pic:cNvPr id="1" name=""/>
+                    <pic:cNvPicPr/>
+                  </pic:nvPicPr>
+                  <pic:blipFill rotWithShape="1">
+                    <a:blip r:embed="rId18"/>
+                    <a:srcRect l="8491" t="16473" r="3268" b="33713"/>
+                    <a:stretch/>
+                  </pic:blipFill>
+                  <pic:spPr bwMode="auto">
+                    <a:xfrm>
+                      <a:off x="0" y="0"/>
+                      <a:ext cx="4645152" cy="1816150"/>
+                    </a:xfrm>
+                    <a:prstGeom prst="rect">
+                      <a:avLst/>
+                    </a:prstGeom>
+                    <a:ln>
+                      <a:noFill/>
+                    </a:ln>
+                    <a:extLst>
+                      <a:ext uri="{53640926-AAD7-44D8-BBD7-CCE9431645EC}">
+                        <a14:shadowObscured xmlns:a14="http://schemas.microsoft.com/office/drawing/2010/main"/>
+                      </a:ext>
+                    </a:extLst>
+                  </pic:spPr>
+                </pic:pic>
+              </a:graphicData>
+            </a:graphic>
+          </wp:inline>
+        </w:drawing>
+      </w:r>
+    </w:p>
+    <w:p>
+      <w:pPr>
+        <w:pStyle w:val="Caption"/>
+        <w:jc w:val="center"/>
+      </w:pPr>
+      <w:r>
+        <w:t xml:space="preserve">Figure </w:t>
+      </w:r>
+      <w:r>
+        <w:fldChar w:fldCharType="begin"/>
+      </w:r>
+      <w:r>
+        <w:instrText xml:space="preserve"> SEQ Figure \* ARABIC </w:instrText>
+      </w:r>
+      <w:r>
+        <w:fldChar w:fldCharType="separate"/>
+      </w:r>
+      <w:r>
+        <w:rPr>
+          <w:noProof/>
+        </w:rPr>
+        <w:t>4</w:t>
+      </w:r>
+      <w:r>
+        <w:rPr>
+          <w:noProof/>
+        </w:rPr>
+        <w:fldChar w:fldCharType="end"/>
+      </w:r>
+      <w:r>
+        <w:t>: Results from Google Pixel 2 XL</w:t>
+      </w:r>
+    </w:p>
     <w:sectPr>
+      <w:footerReference w:type="default" r:id="rId19"/>
       <w:pgSz w:w="11906" w:h="16838"/>
       <w:pgMar w:top="1440" w:right="1440" w:bottom="1440" w:left="1440" w:header="708" w:footer="708" w:gutter="0"/>
+      <w:pgNumType w:start="0"/>
       <w:cols w:space="708"/>
+      <w:titlePg/>
       <w:docGrid w:linePitch="360"/>
     </w:sectPr>
   </w:body>
@@ -6074,6 +12716,138 @@
     </w:p>
   </w:endnote>
 </w:endnotes>
+</file>
+
+<file path=word/footer1.xml><?xml version="1.0" encoding="utf-8"?>
+<w:ftr xmlns:wpc="http://schemas.microsoft.com/office/word/2010/wordprocessingCanvas" xmlns:cx="http://schemas.microsoft.com/office/drawing/2014/chartex" xmlns:mc="http://schemas.openxmlformats.org/markup-compatibility/2006" xmlns:o="urn:schemas-microsoft-com:office:office" xmlns:r="http://schemas.openxmlformats.org/officeDocument/2006/relationships" xmlns:m="http://schemas.openxmlformats.org/officeDocument/2006/math" xmlns:v="urn:schemas-microsoft-com:vml" xmlns:wp14="http://schemas.microsoft.com/office/word/2010/wordprocessingDrawing" xmlns:wp="http://schemas.openxmlformats.org/drawingml/2006/wordprocessingDrawing" xmlns:w10="urn:schemas-microsoft-com:office:word" xmlns:w="http://schemas.openxmlformats.org/wordprocessingml/2006/main" xmlns:w14="http://schemas.microsoft.com/office/word/2010/wordml" xmlns:w15="http://schemas.microsoft.com/office/word/2012/wordml" xmlns:w16se="http://schemas.microsoft.com/office/word/2015/wordml/symex" xmlns:wpg="http://schemas.microsoft.com/office/word/2010/wordprocessingGroup" xmlns:wpi="http://schemas.microsoft.com/office/word/2010/wordprocessingInk" xmlns:wne="http://schemas.microsoft.com/office/word/2006/wordml" xmlns:wps="http://schemas.microsoft.com/office/word/2010/wordprocessingShape" mc:Ignorable="w14 w15 w16se wp14">
+  <w:p>
+    <w:pPr>
+      <w:tabs>
+        <w:tab w:val="center" w:pos="4550"/>
+        <w:tab w:val="left" w:pos="5818"/>
+      </w:tabs>
+      <w:ind w:right="260"/>
+      <w:jc w:val="right"/>
+      <w:rPr>
+        <w:color w:val="222A35" w:themeColor="text2" w:themeShade="80"/>
+        <w:sz w:val="24"/>
+        <w:szCs w:val="24"/>
+      </w:rPr>
+    </w:pPr>
+    <w:r>
+      <w:rPr>
+        <w:color w:val="8496B0" w:themeColor="text2" w:themeTint="99"/>
+        <w:spacing w:val="60"/>
+        <w:sz w:val="24"/>
+        <w:szCs w:val="24"/>
+      </w:rPr>
+      <w:t>Page</w:t>
+    </w:r>
+    <w:r>
+      <w:rPr>
+        <w:color w:val="8496B0" w:themeColor="text2" w:themeTint="99"/>
+        <w:sz w:val="24"/>
+        <w:szCs w:val="24"/>
+      </w:rPr>
+      <w:t xml:space="preserve"> </w:t>
+    </w:r>
+    <w:r>
+      <w:rPr>
+        <w:color w:val="323E4F" w:themeColor="text2" w:themeShade="BF"/>
+        <w:sz w:val="24"/>
+        <w:szCs w:val="24"/>
+      </w:rPr>
+      <w:fldChar w:fldCharType="begin"/>
+    </w:r>
+    <w:r>
+      <w:rPr>
+        <w:color w:val="323E4F" w:themeColor="text2" w:themeShade="BF"/>
+        <w:sz w:val="24"/>
+        <w:szCs w:val="24"/>
+      </w:rPr>
+      <w:instrText xml:space="preserve"> PAGE   \* MERGEFORMAT </w:instrText>
+    </w:r>
+    <w:r>
+      <w:rPr>
+        <w:color w:val="323E4F" w:themeColor="text2" w:themeShade="BF"/>
+        <w:sz w:val="24"/>
+        <w:szCs w:val="24"/>
+      </w:rPr>
+      <w:fldChar w:fldCharType="separate"/>
+    </w:r>
+    <w:r>
+      <w:rPr>
+        <w:noProof/>
+        <w:color w:val="323E4F" w:themeColor="text2" w:themeShade="BF"/>
+        <w:sz w:val="24"/>
+        <w:szCs w:val="24"/>
+      </w:rPr>
+      <w:t>13</w:t>
+    </w:r>
+    <w:r>
+      <w:rPr>
+        <w:color w:val="323E4F" w:themeColor="text2" w:themeShade="BF"/>
+        <w:sz w:val="24"/>
+        <w:szCs w:val="24"/>
+      </w:rPr>
+      <w:fldChar w:fldCharType="end"/>
+    </w:r>
+    <w:r>
+      <w:rPr>
+        <w:color w:val="323E4F" w:themeColor="text2" w:themeShade="BF"/>
+        <w:sz w:val="24"/>
+        <w:szCs w:val="24"/>
+      </w:rPr>
+      <w:t xml:space="preserve"> | </w:t>
+    </w:r>
+    <w:r>
+      <w:rPr>
+        <w:color w:val="323E4F" w:themeColor="text2" w:themeShade="BF"/>
+        <w:sz w:val="24"/>
+        <w:szCs w:val="24"/>
+      </w:rPr>
+      <w:fldChar w:fldCharType="begin"/>
+    </w:r>
+    <w:r>
+      <w:rPr>
+        <w:color w:val="323E4F" w:themeColor="text2" w:themeShade="BF"/>
+        <w:sz w:val="24"/>
+        <w:szCs w:val="24"/>
+      </w:rPr>
+      <w:instrText xml:space="preserve"> NUMPAGES  \* Arabic  \* MERGEFORMAT </w:instrText>
+    </w:r>
+    <w:r>
+      <w:rPr>
+        <w:color w:val="323E4F" w:themeColor="text2" w:themeShade="BF"/>
+        <w:sz w:val="24"/>
+        <w:szCs w:val="24"/>
+      </w:rPr>
+      <w:fldChar w:fldCharType="separate"/>
+    </w:r>
+    <w:r>
+      <w:rPr>
+        <w:noProof/>
+        <w:color w:val="323E4F" w:themeColor="text2" w:themeShade="BF"/>
+        <w:sz w:val="24"/>
+        <w:szCs w:val="24"/>
+      </w:rPr>
+      <w:t>13</w:t>
+    </w:r>
+    <w:r>
+      <w:rPr>
+        <w:color w:val="323E4F" w:themeColor="text2" w:themeShade="BF"/>
+        <w:sz w:val="24"/>
+        <w:szCs w:val="24"/>
+      </w:rPr>
+      <w:fldChar w:fldCharType="end"/>
+    </w:r>
+  </w:p>
+  <w:p>
+    <w:pPr>
+      <w:pStyle w:val="Footer"/>
+    </w:pPr>
+  </w:p>
+</w:ftr>
 </file>
 
 <file path=word/footnotes.xml><?xml version="1.0" encoding="utf-8"?>
@@ -6330,6 +13104,205 @@
     </w:lvl>
   </w:abstractNum>
   <w:abstractNum w:abstractNumId="2" w15:restartNumberingAfterBreak="0">
+    <w:nsid w:val="09B6450E"/>
+    <w:multiLevelType w:val="hybridMultilevel"/>
+    <w:tmpl w:val="D5D49CCC"/>
+    <w:lvl w:ilvl="0" w:tplc="04090001">
+      <w:start w:val="1"/>
+      <w:numFmt w:val="bullet"/>
+      <w:lvlText w:val=""/>
+      <w:lvlJc w:val="left"/>
+      <w:pPr>
+        <w:ind w:left="720" w:hanging="360"/>
+      </w:pPr>
+      <w:rPr>
+        <w:rFonts w:ascii="Symbol" w:hAnsi="Symbol" w:hint="default"/>
+      </w:rPr>
+    </w:lvl>
+    <w:lvl w:ilvl="1" w:tplc="04090003" w:tentative="1">
+      <w:start w:val="1"/>
+      <w:numFmt w:val="bullet"/>
+      <w:lvlText w:val="o"/>
+      <w:lvlJc w:val="left"/>
+      <w:pPr>
+        <w:ind w:left="1440" w:hanging="360"/>
+      </w:pPr>
+      <w:rPr>
+        <w:rFonts w:ascii="Courier New" w:hAnsi="Courier New" w:cs="Courier New" w:hint="default"/>
+      </w:rPr>
+    </w:lvl>
+    <w:lvl w:ilvl="2" w:tplc="04090005" w:tentative="1">
+      <w:start w:val="1"/>
+      <w:numFmt w:val="bullet"/>
+      <w:lvlText w:val=""/>
+      <w:lvlJc w:val="left"/>
+      <w:pPr>
+        <w:ind w:left="2160" w:hanging="360"/>
+      </w:pPr>
+      <w:rPr>
+        <w:rFonts w:ascii="Wingdings" w:hAnsi="Wingdings" w:hint="default"/>
+      </w:rPr>
+    </w:lvl>
+    <w:lvl w:ilvl="3" w:tplc="04090001" w:tentative="1">
+      <w:start w:val="1"/>
+      <w:numFmt w:val="bullet"/>
+      <w:lvlText w:val=""/>
+      <w:lvlJc w:val="left"/>
+      <w:pPr>
+        <w:ind w:left="2880" w:hanging="360"/>
+      </w:pPr>
+      <w:rPr>
+        <w:rFonts w:ascii="Symbol" w:hAnsi="Symbol" w:hint="default"/>
+      </w:rPr>
+    </w:lvl>
+    <w:lvl w:ilvl="4" w:tplc="04090003" w:tentative="1">
+      <w:start w:val="1"/>
+      <w:numFmt w:val="bullet"/>
+      <w:lvlText w:val="o"/>
+      <w:lvlJc w:val="left"/>
+      <w:pPr>
+        <w:ind w:left="3600" w:hanging="360"/>
+      </w:pPr>
+      <w:rPr>
+        <w:rFonts w:ascii="Courier New" w:hAnsi="Courier New" w:cs="Courier New" w:hint="default"/>
+      </w:rPr>
+    </w:lvl>
+    <w:lvl w:ilvl="5" w:tplc="04090005" w:tentative="1">
+      <w:start w:val="1"/>
+      <w:numFmt w:val="bullet"/>
+      <w:lvlText w:val=""/>
+      <w:lvlJc w:val="left"/>
+      <w:pPr>
+        <w:ind w:left="4320" w:hanging="360"/>
+      </w:pPr>
+      <w:rPr>
+        <w:rFonts w:ascii="Wingdings" w:hAnsi="Wingdings" w:hint="default"/>
+      </w:rPr>
+    </w:lvl>
+    <w:lvl w:ilvl="6" w:tplc="04090001" w:tentative="1">
+      <w:start w:val="1"/>
+      <w:numFmt w:val="bullet"/>
+      <w:lvlText w:val=""/>
+      <w:lvlJc w:val="left"/>
+      <w:pPr>
+        <w:ind w:left="5040" w:hanging="360"/>
+      </w:pPr>
+      <w:rPr>
+        <w:rFonts w:ascii="Symbol" w:hAnsi="Symbol" w:hint="default"/>
+      </w:rPr>
+    </w:lvl>
+    <w:lvl w:ilvl="7" w:tplc="04090003" w:tentative="1">
+      <w:start w:val="1"/>
+      <w:numFmt w:val="bullet"/>
+      <w:lvlText w:val="o"/>
+      <w:lvlJc w:val="left"/>
+      <w:pPr>
+        <w:ind w:left="5760" w:hanging="360"/>
+      </w:pPr>
+      <w:rPr>
+        <w:rFonts w:ascii="Courier New" w:hAnsi="Courier New" w:cs="Courier New" w:hint="default"/>
+      </w:rPr>
+    </w:lvl>
+    <w:lvl w:ilvl="8" w:tplc="04090005" w:tentative="1">
+      <w:start w:val="1"/>
+      <w:numFmt w:val="bullet"/>
+      <w:lvlText w:val=""/>
+      <w:lvlJc w:val="left"/>
+      <w:pPr>
+        <w:ind w:left="6480" w:hanging="360"/>
+      </w:pPr>
+      <w:rPr>
+        <w:rFonts w:ascii="Wingdings" w:hAnsi="Wingdings" w:hint="default"/>
+      </w:rPr>
+    </w:lvl>
+  </w:abstractNum>
+  <w:abstractNum w:abstractNumId="3" w15:restartNumberingAfterBreak="0">
+    <w:nsid w:val="0A685637"/>
+    <w:multiLevelType w:val="hybridMultilevel"/>
+    <w:tmpl w:val="6A4E924C"/>
+    <w:lvl w:ilvl="0" w:tplc="0409000F">
+      <w:start w:val="1"/>
+      <w:numFmt w:val="decimal"/>
+      <w:lvlText w:val="%1."/>
+      <w:lvlJc w:val="left"/>
+      <w:pPr>
+        <w:ind w:left="720" w:hanging="360"/>
+      </w:pPr>
+    </w:lvl>
+    <w:lvl w:ilvl="1" w:tplc="04090019" w:tentative="1">
+      <w:start w:val="1"/>
+      <w:numFmt w:val="lowerLetter"/>
+      <w:lvlText w:val="%2."/>
+      <w:lvlJc w:val="left"/>
+      <w:pPr>
+        <w:ind w:left="1440" w:hanging="360"/>
+      </w:pPr>
+    </w:lvl>
+    <w:lvl w:ilvl="2" w:tplc="0409001B" w:tentative="1">
+      <w:start w:val="1"/>
+      <w:numFmt w:val="lowerRoman"/>
+      <w:lvlText w:val="%3."/>
+      <w:lvlJc w:val="right"/>
+      <w:pPr>
+        <w:ind w:left="2160" w:hanging="180"/>
+      </w:pPr>
+    </w:lvl>
+    <w:lvl w:ilvl="3" w:tplc="0409000F" w:tentative="1">
+      <w:start w:val="1"/>
+      <w:numFmt w:val="decimal"/>
+      <w:lvlText w:val="%4."/>
+      <w:lvlJc w:val="left"/>
+      <w:pPr>
+        <w:ind w:left="2880" w:hanging="360"/>
+      </w:pPr>
+    </w:lvl>
+    <w:lvl w:ilvl="4" w:tplc="04090019" w:tentative="1">
+      <w:start w:val="1"/>
+      <w:numFmt w:val="lowerLetter"/>
+      <w:lvlText w:val="%5."/>
+      <w:lvlJc w:val="left"/>
+      <w:pPr>
+        <w:ind w:left="3600" w:hanging="360"/>
+      </w:pPr>
+    </w:lvl>
+    <w:lvl w:ilvl="5" w:tplc="0409001B" w:tentative="1">
+      <w:start w:val="1"/>
+      <w:numFmt w:val="lowerRoman"/>
+      <w:lvlText w:val="%6."/>
+      <w:lvlJc w:val="right"/>
+      <w:pPr>
+        <w:ind w:left="4320" w:hanging="180"/>
+      </w:pPr>
+    </w:lvl>
+    <w:lvl w:ilvl="6" w:tplc="0409000F" w:tentative="1">
+      <w:start w:val="1"/>
+      <w:numFmt w:val="decimal"/>
+      <w:lvlText w:val="%7."/>
+      <w:lvlJc w:val="left"/>
+      <w:pPr>
+        <w:ind w:left="5040" w:hanging="360"/>
+      </w:pPr>
+    </w:lvl>
+    <w:lvl w:ilvl="7" w:tplc="04090019" w:tentative="1">
+      <w:start w:val="1"/>
+      <w:numFmt w:val="lowerLetter"/>
+      <w:lvlText w:val="%8."/>
+      <w:lvlJc w:val="left"/>
+      <w:pPr>
+        <w:ind w:left="5760" w:hanging="360"/>
+      </w:pPr>
+    </w:lvl>
+    <w:lvl w:ilvl="8" w:tplc="0409001B" w:tentative="1">
+      <w:start w:val="1"/>
+      <w:numFmt w:val="lowerRoman"/>
+      <w:lvlText w:val="%9."/>
+      <w:lvlJc w:val="right"/>
+      <w:pPr>
+        <w:ind w:left="6480" w:hanging="180"/>
+      </w:pPr>
+    </w:lvl>
+  </w:abstractNum>
+  <w:abstractNum w:abstractNumId="4" w15:restartNumberingAfterBreak="0">
     <w:nsid w:val="12630C53"/>
     <w:multiLevelType w:val="hybridMultilevel"/>
     <w:tmpl w:val="E68C3698"/>
@@ -6442,7 +13415,120 @@
       </w:rPr>
     </w:lvl>
   </w:abstractNum>
-  <w:abstractNum w:abstractNumId="3" w15:restartNumberingAfterBreak="0">
+  <w:abstractNum w:abstractNumId="5" w15:restartNumberingAfterBreak="0">
+    <w:nsid w:val="160B69CF"/>
+    <w:multiLevelType w:val="hybridMultilevel"/>
+    <w:tmpl w:val="FA344FFA"/>
+    <w:lvl w:ilvl="0" w:tplc="04090001">
+      <w:start w:val="1"/>
+      <w:numFmt w:val="bullet"/>
+      <w:lvlText w:val=""/>
+      <w:lvlJc w:val="left"/>
+      <w:pPr>
+        <w:ind w:left="720" w:hanging="360"/>
+      </w:pPr>
+      <w:rPr>
+        <w:rFonts w:ascii="Symbol" w:hAnsi="Symbol" w:hint="default"/>
+      </w:rPr>
+    </w:lvl>
+    <w:lvl w:ilvl="1" w:tplc="04090003" w:tentative="1">
+      <w:start w:val="1"/>
+      <w:numFmt w:val="bullet"/>
+      <w:lvlText w:val="o"/>
+      <w:lvlJc w:val="left"/>
+      <w:pPr>
+        <w:ind w:left="1440" w:hanging="360"/>
+      </w:pPr>
+      <w:rPr>
+        <w:rFonts w:ascii="Courier New" w:hAnsi="Courier New" w:cs="Courier New" w:hint="default"/>
+      </w:rPr>
+    </w:lvl>
+    <w:lvl w:ilvl="2" w:tplc="04090005" w:tentative="1">
+      <w:start w:val="1"/>
+      <w:numFmt w:val="bullet"/>
+      <w:lvlText w:val=""/>
+      <w:lvlJc w:val="left"/>
+      <w:pPr>
+        <w:ind w:left="2160" w:hanging="360"/>
+      </w:pPr>
+      <w:rPr>
+        <w:rFonts w:ascii="Wingdings" w:hAnsi="Wingdings" w:hint="default"/>
+      </w:rPr>
+    </w:lvl>
+    <w:lvl w:ilvl="3" w:tplc="04090001" w:tentative="1">
+      <w:start w:val="1"/>
+      <w:numFmt w:val="bullet"/>
+      <w:lvlText w:val=""/>
+      <w:lvlJc w:val="left"/>
+      <w:pPr>
+        <w:ind w:left="2880" w:hanging="360"/>
+      </w:pPr>
+      <w:rPr>
+        <w:rFonts w:ascii="Symbol" w:hAnsi="Symbol" w:hint="default"/>
+      </w:rPr>
+    </w:lvl>
+    <w:lvl w:ilvl="4" w:tplc="04090003" w:tentative="1">
+      <w:start w:val="1"/>
+      <w:numFmt w:val="bullet"/>
+      <w:lvlText w:val="o"/>
+      <w:lvlJc w:val="left"/>
+      <w:pPr>
+        <w:ind w:left="3600" w:hanging="360"/>
+      </w:pPr>
+      <w:rPr>
+        <w:rFonts w:ascii="Courier New" w:hAnsi="Courier New" w:cs="Courier New" w:hint="default"/>
+      </w:rPr>
+    </w:lvl>
+    <w:lvl w:ilvl="5" w:tplc="04090005" w:tentative="1">
+      <w:start w:val="1"/>
+      <w:numFmt w:val="bullet"/>
+      <w:lvlText w:val=""/>
+      <w:lvlJc w:val="left"/>
+      <w:pPr>
+        <w:ind w:left="4320" w:hanging="360"/>
+      </w:pPr>
+      <w:rPr>
+        <w:rFonts w:ascii="Wingdings" w:hAnsi="Wingdings" w:hint="default"/>
+      </w:rPr>
+    </w:lvl>
+    <w:lvl w:ilvl="6" w:tplc="04090001" w:tentative="1">
+      <w:start w:val="1"/>
+      <w:numFmt w:val="bullet"/>
+      <w:lvlText w:val=""/>
+      <w:lvlJc w:val="left"/>
+      <w:pPr>
+        <w:ind w:left="5040" w:hanging="360"/>
+      </w:pPr>
+      <w:rPr>
+        <w:rFonts w:ascii="Symbol" w:hAnsi="Symbol" w:hint="default"/>
+      </w:rPr>
+    </w:lvl>
+    <w:lvl w:ilvl="7" w:tplc="04090003" w:tentative="1">
+      <w:start w:val="1"/>
+      <w:numFmt w:val="bullet"/>
+      <w:lvlText w:val="o"/>
+      <w:lvlJc w:val="left"/>
+      <w:pPr>
+        <w:ind w:left="5760" w:hanging="360"/>
+      </w:pPr>
+      <w:rPr>
+        <w:rFonts w:ascii="Courier New" w:hAnsi="Courier New" w:cs="Courier New" w:hint="default"/>
+      </w:rPr>
+    </w:lvl>
+    <w:lvl w:ilvl="8" w:tplc="04090005" w:tentative="1">
+      <w:start w:val="1"/>
+      <w:numFmt w:val="bullet"/>
+      <w:lvlText w:val=""/>
+      <w:lvlJc w:val="left"/>
+      <w:pPr>
+        <w:ind w:left="6480" w:hanging="360"/>
+      </w:pPr>
+      <w:rPr>
+        <w:rFonts w:ascii="Wingdings" w:hAnsi="Wingdings" w:hint="default"/>
+      </w:rPr>
+    </w:lvl>
+  </w:abstractNum>
+  <w:abstractNum w:abstractNumId="6" w15:restartNumberingAfterBreak="0">
     <w:nsid w:val="3804235B"/>
     <w:multiLevelType w:val="hybridMultilevel"/>
     <w:tmpl w:val="5CF216AC"/>
@@ -6555,7 +13641,7 @@
       </w:rPr>
     </w:lvl>
   </w:abstractNum>
-  <w:abstractNum w:abstractNumId="4" w15:restartNumberingAfterBreak="0">
+  <w:abstractNum w:abstractNumId="7" w15:restartNumberingAfterBreak="0">
     <w:nsid w:val="48022FF4"/>
     <w:multiLevelType w:val="multilevel"/>
     <w:tmpl w:val="BC5C88B8"/>
@@ -6668,7 +13754,7 @@
       </w:pPr>
     </w:lvl>
   </w:abstractNum>
-  <w:abstractNum w:abstractNumId="5" w15:restartNumberingAfterBreak="0">
+  <w:abstractNum w:abstractNumId="8" w15:restartNumberingAfterBreak="0">
     <w:nsid w:val="4CDE1D9D"/>
     <w:multiLevelType w:val="multilevel"/>
     <w:tmpl w:val="979CE8A2"/>
@@ -6781,7 +13867,120 @@
       </w:pPr>
     </w:lvl>
   </w:abstractNum>
-  <w:abstractNum w:abstractNumId="6" w15:restartNumberingAfterBreak="0">
+  <w:abstractNum w:abstractNumId="9" w15:restartNumberingAfterBreak="0">
+    <w:nsid w:val="514D4049"/>
+    <w:multiLevelType w:val="multilevel"/>
+    <w:tmpl w:val="C9CAD79E"/>
+    <w:lvl w:ilvl="0">
+      <w:start w:val="1"/>
+      <w:numFmt w:val="decimal"/>
+      <w:lvlText w:val="%1."/>
+      <w:lvlJc w:val="left"/>
+      <w:pPr>
+        <w:tabs>
+          <w:tab w:val="num" w:pos="720"/>
+        </w:tabs>
+        <w:ind w:left="720" w:hanging="360"/>
+      </w:pPr>
+    </w:lvl>
+    <w:lvl w:ilvl="1" w:tentative="1">
+      <w:start w:val="1"/>
+      <w:numFmt w:val="decimal"/>
+      <w:lvlText w:val="%2."/>
+      <w:lvlJc w:val="left"/>
+      <w:pPr>
+        <w:tabs>
+          <w:tab w:val="num" w:pos="1440"/>
+        </w:tabs>
+        <w:ind w:left="1440" w:hanging="360"/>
+      </w:pPr>
+    </w:lvl>
+    <w:lvl w:ilvl="2" w:tentative="1">
+      <w:start w:val="1"/>
+      <w:numFmt w:val="decimal"/>
+      <w:lvlText w:val="%3."/>
+      <w:lvlJc w:val="left"/>
+      <w:pPr>
+        <w:tabs>
+          <w:tab w:val="num" w:pos="2160"/>
+        </w:tabs>
+        <w:ind w:left="2160" w:hanging="360"/>
+      </w:pPr>
+    </w:lvl>
+    <w:lvl w:ilvl="3" w:tentative="1">
+      <w:start w:val="1"/>
+      <w:numFmt w:val="decimal"/>
+      <w:lvlText w:val="%4."/>
+      <w:lvlJc w:val="left"/>
+      <w:pPr>
+        <w:tabs>
+          <w:tab w:val="num" w:pos="2880"/>
+        </w:tabs>
+        <w:ind w:left="2880" w:hanging="360"/>
+      </w:pPr>
+    </w:lvl>
+    <w:lvl w:ilvl="4" w:tentative="1">
+      <w:start w:val="1"/>
+      <w:numFmt w:val="decimal"/>
+      <w:lvlText w:val="%5."/>
+      <w:lvlJc w:val="left"/>
+      <w:pPr>
+        <w:tabs>
+          <w:tab w:val="num" w:pos="3600"/>
+        </w:tabs>
+        <w:ind w:left="3600" w:hanging="360"/>
+      </w:pPr>
+    </w:lvl>
+    <w:lvl w:ilvl="5" w:tentative="1">
+      <w:start w:val="1"/>
+      <w:numFmt w:val="decimal"/>
+      <w:lvlText w:val="%6."/>
+      <w:lvlJc w:val="left"/>
+      <w:pPr>
+        <w:tabs>
+          <w:tab w:val="num" w:pos="4320"/>
+        </w:tabs>
+        <w:ind w:left="4320" w:hanging="360"/>
+      </w:pPr>
+    </w:lvl>
+    <w:lvl w:ilvl="6" w:tentative="1">
+      <w:start w:val="1"/>
+      <w:numFmt w:val="decimal"/>
+      <w:lvlText w:val="%7."/>
+      <w:lvlJc w:val="left"/>
+      <w:pPr>
+        <w:tabs>
+          <w:tab w:val="num" w:pos="5040"/>
+        </w:tabs>
+        <w:ind w:left="5040" w:hanging="360"/>
+      </w:pPr>
+    </w:lvl>
+    <w:lvl w:ilvl="7" w:tentative="1">
+      <w:start w:val="1"/>
+      <w:numFmt w:val="decimal"/>
+      <w:lvlText w:val="%8."/>
+      <w:lvlJc w:val="left"/>
+      <w:pPr>
+        <w:tabs>
+          <w:tab w:val="num" w:pos="5760"/>
+        </w:tabs>
+        <w:ind w:left="5760" w:hanging="360"/>
+      </w:pPr>
+    </w:lvl>
+    <w:lvl w:ilvl="8" w:tentative="1">
+      <w:start w:val="1"/>
+      <w:numFmt w:val="decimal"/>
+      <w:lvlText w:val="%9."/>
+      <w:lvlJc w:val="left"/>
+      <w:pPr>
+        <w:tabs>
+          <w:tab w:val="num" w:pos="6480"/>
+        </w:tabs>
+        <w:ind w:left="6480" w:hanging="360"/>
+      </w:pPr>
+    </w:lvl>
+  </w:abstractNum>
+  <w:abstractNum w:abstractNumId="10" w15:restartNumberingAfterBreak="0">
     <w:nsid w:val="577F72B7"/>
     <w:multiLevelType w:val="multilevel"/>
     <w:tmpl w:val="7118089A"/>
@@ -6894,7 +14093,7 @@
       </w:pPr>
     </w:lvl>
   </w:abstractNum>
-  <w:abstractNum w:abstractNumId="7" w15:restartNumberingAfterBreak="0">
+  <w:abstractNum w:abstractNumId="11" w15:restartNumberingAfterBreak="0">
     <w:nsid w:val="5C5B5890"/>
     <w:multiLevelType w:val="multilevel"/>
     <w:tmpl w:val="AE0EDFDC"/>
@@ -7007,7 +14206,7 @@
       </w:pPr>
     </w:lvl>
   </w:abstractNum>
-  <w:abstractNum w:abstractNumId="8" w15:restartNumberingAfterBreak="0">
+  <w:abstractNum w:abstractNumId="12" w15:restartNumberingAfterBreak="0">
     <w:nsid w:val="5D362CE9"/>
     <w:multiLevelType w:val="multilevel"/>
     <w:tmpl w:val="455072CC"/>
@@ -7120,7 +14319,7 @@
       </w:pPr>
     </w:lvl>
   </w:abstractNum>
-  <w:abstractNum w:abstractNumId="9" w15:restartNumberingAfterBreak="0">
+  <w:abstractNum w:abstractNumId="13" w15:restartNumberingAfterBreak="0">
     <w:nsid w:val="621C19D1"/>
     <w:multiLevelType w:val="hybridMultilevel"/>
     <w:tmpl w:val="47804C86"/>
@@ -7233,7 +14432,7 @@
       </w:rPr>
     </w:lvl>
   </w:abstractNum>
-  <w:abstractNum w:abstractNumId="10" w15:restartNumberingAfterBreak="0">
+  <w:abstractNum w:abstractNumId="14" w15:restartNumberingAfterBreak="0">
     <w:nsid w:val="684D273F"/>
     <w:multiLevelType w:val="hybridMultilevel"/>
     <w:tmpl w:val="C43E37CA"/>
@@ -7346,38 +14545,282 @@
       </w:rPr>
     </w:lvl>
   </w:abstractNum>
+  <w:abstractNum w:abstractNumId="15" w15:restartNumberingAfterBreak="0">
+    <w:nsid w:val="6ED23F7F"/>
+    <w:multiLevelType w:val="multilevel"/>
+    <w:tmpl w:val="71F40400"/>
+    <w:lvl w:ilvl="0">
+      <w:start w:val="1"/>
+      <w:numFmt w:val="decimal"/>
+      <w:lvlText w:val="%1."/>
+      <w:lvlJc w:val="left"/>
+      <w:pPr>
+        <w:tabs>
+          <w:tab w:val="num" w:pos="720"/>
+        </w:tabs>
+        <w:ind w:left="720" w:hanging="360"/>
+      </w:pPr>
+    </w:lvl>
+    <w:lvl w:ilvl="1" w:tentative="1">
+      <w:start w:val="1"/>
+      <w:numFmt w:val="decimal"/>
+      <w:lvlText w:val="%2."/>
+      <w:lvlJc w:val="left"/>
+      <w:pPr>
+        <w:tabs>
+          <w:tab w:val="num" w:pos="1440"/>
+        </w:tabs>
+        <w:ind w:left="1440" w:hanging="360"/>
+      </w:pPr>
+    </w:lvl>
+    <w:lvl w:ilvl="2" w:tentative="1">
+      <w:start w:val="1"/>
+      <w:numFmt w:val="decimal"/>
+      <w:lvlText w:val="%3."/>
+      <w:lvlJc w:val="left"/>
+      <w:pPr>
+        <w:tabs>
+          <w:tab w:val="num" w:pos="2160"/>
+        </w:tabs>
+        <w:ind w:left="2160" w:hanging="360"/>
+      </w:pPr>
+    </w:lvl>
+    <w:lvl w:ilvl="3" w:tentative="1">
+      <w:start w:val="1"/>
+      <w:numFmt w:val="decimal"/>
+      <w:lvlText w:val="%4."/>
+      <w:lvlJc w:val="left"/>
+      <w:pPr>
+        <w:tabs>
+          <w:tab w:val="num" w:pos="2880"/>
+        </w:tabs>
+        <w:ind w:left="2880" w:hanging="360"/>
+      </w:pPr>
+    </w:lvl>
+    <w:lvl w:ilvl="4" w:tentative="1">
+      <w:start w:val="1"/>
+      <w:numFmt w:val="decimal"/>
+      <w:lvlText w:val="%5."/>
+      <w:lvlJc w:val="left"/>
+      <w:pPr>
+        <w:tabs>
+          <w:tab w:val="num" w:pos="3600"/>
+        </w:tabs>
+        <w:ind w:left="3600" w:hanging="360"/>
+      </w:pPr>
+    </w:lvl>
+    <w:lvl w:ilvl="5" w:tentative="1">
+      <w:start w:val="1"/>
+      <w:numFmt w:val="decimal"/>
+      <w:lvlText w:val="%6."/>
+      <w:lvlJc w:val="left"/>
+      <w:pPr>
+        <w:tabs>
+          <w:tab w:val="num" w:pos="4320"/>
+        </w:tabs>
+        <w:ind w:left="4320" w:hanging="360"/>
+      </w:pPr>
+    </w:lvl>
+    <w:lvl w:ilvl="6" w:tentative="1">
+      <w:start w:val="1"/>
+      <w:numFmt w:val="decimal"/>
+      <w:lvlText w:val="%7."/>
+      <w:lvlJc w:val="left"/>
+      <w:pPr>
+        <w:tabs>
+          <w:tab w:val="num" w:pos="5040"/>
+        </w:tabs>
+        <w:ind w:left="5040" w:hanging="360"/>
+      </w:pPr>
+    </w:lvl>
+    <w:lvl w:ilvl="7" w:tentative="1">
+      <w:start w:val="1"/>
+      <w:numFmt w:val="decimal"/>
+      <w:lvlText w:val="%8."/>
+      <w:lvlJc w:val="left"/>
+      <w:pPr>
+        <w:tabs>
+          <w:tab w:val="num" w:pos="5760"/>
+        </w:tabs>
+        <w:ind w:left="5760" w:hanging="360"/>
+      </w:pPr>
+    </w:lvl>
+    <w:lvl w:ilvl="8" w:tentative="1">
+      <w:start w:val="1"/>
+      <w:numFmt w:val="decimal"/>
+      <w:lvlText w:val="%9."/>
+      <w:lvlJc w:val="left"/>
+      <w:pPr>
+        <w:tabs>
+          <w:tab w:val="num" w:pos="6480"/>
+        </w:tabs>
+        <w:ind w:left="6480" w:hanging="360"/>
+      </w:pPr>
+    </w:lvl>
+  </w:abstractNum>
+  <w:abstractNum w:abstractNumId="16" w15:restartNumberingAfterBreak="0">
+    <w:nsid w:val="742A46EA"/>
+    <w:multiLevelType w:val="hybridMultilevel"/>
+    <w:tmpl w:val="7C22C286"/>
+    <w:lvl w:ilvl="0" w:tplc="04090001">
+      <w:start w:val="1"/>
+      <w:numFmt w:val="bullet"/>
+      <w:lvlText w:val=""/>
+      <w:lvlJc w:val="left"/>
+      <w:pPr>
+        <w:ind w:left="720" w:hanging="360"/>
+      </w:pPr>
+      <w:rPr>
+        <w:rFonts w:ascii="Symbol" w:hAnsi="Symbol" w:hint="default"/>
+      </w:rPr>
+    </w:lvl>
+    <w:lvl w:ilvl="1" w:tplc="04090003" w:tentative="1">
+      <w:start w:val="1"/>
+      <w:numFmt w:val="bullet"/>
+      <w:lvlText w:val="o"/>
+      <w:lvlJc w:val="left"/>
+      <w:pPr>
+        <w:ind w:left="1440" w:hanging="360"/>
+      </w:pPr>
+      <w:rPr>
+        <w:rFonts w:ascii="Courier New" w:hAnsi="Courier New" w:cs="Courier New" w:hint="default"/>
+      </w:rPr>
+    </w:lvl>
+    <w:lvl w:ilvl="2" w:tplc="04090005" w:tentative="1">
+      <w:start w:val="1"/>
+      <w:numFmt w:val="bullet"/>
+      <w:lvlText w:val=""/>
+      <w:lvlJc w:val="left"/>
+      <w:pPr>
+        <w:ind w:left="2160" w:hanging="360"/>
+      </w:pPr>
+      <w:rPr>
+        <w:rFonts w:ascii="Wingdings" w:hAnsi="Wingdings" w:hint="default"/>
+      </w:rPr>
+    </w:lvl>
+    <w:lvl w:ilvl="3" w:tplc="04090001" w:tentative="1">
+      <w:start w:val="1"/>
+      <w:numFmt w:val="bullet"/>
+      <w:lvlText w:val=""/>
+      <w:lvlJc w:val="left"/>
+      <w:pPr>
+        <w:ind w:left="2880" w:hanging="360"/>
+      </w:pPr>
+      <w:rPr>
+        <w:rFonts w:ascii="Symbol" w:hAnsi="Symbol" w:hint="default"/>
+      </w:rPr>
+    </w:lvl>
+    <w:lvl w:ilvl="4" w:tplc="04090003" w:tentative="1">
+      <w:start w:val="1"/>
+      <w:numFmt w:val="bullet"/>
+      <w:lvlText w:val="o"/>
+      <w:lvlJc w:val="left"/>
+      <w:pPr>
+        <w:ind w:left="3600" w:hanging="360"/>
+      </w:pPr>
+      <w:rPr>
+        <w:rFonts w:ascii="Courier New" w:hAnsi="Courier New" w:cs="Courier New" w:hint="default"/>
+      </w:rPr>
+    </w:lvl>
+    <w:lvl w:ilvl="5" w:tplc="04090005" w:tentative="1">
+      <w:start w:val="1"/>
+      <w:numFmt w:val="bullet"/>
+      <w:lvlText w:val=""/>
+      <w:lvlJc w:val="left"/>
+      <w:pPr>
+        <w:ind w:left="4320" w:hanging="360"/>
+      </w:pPr>
+      <w:rPr>
+        <w:rFonts w:ascii="Wingdings" w:hAnsi="Wingdings" w:hint="default"/>
+      </w:rPr>
+    </w:lvl>
+    <w:lvl w:ilvl="6" w:tplc="04090001" w:tentative="1">
+      <w:start w:val="1"/>
+      <w:numFmt w:val="bullet"/>
+      <w:lvlText w:val=""/>
+      <w:lvlJc w:val="left"/>
+      <w:pPr>
+        <w:ind w:left="5040" w:hanging="360"/>
+      </w:pPr>
+      <w:rPr>
+        <w:rFonts w:ascii="Symbol" w:hAnsi="Symbol" w:hint="default"/>
+      </w:rPr>
+    </w:lvl>
+    <w:lvl w:ilvl="7" w:tplc="04090003" w:tentative="1">
+      <w:start w:val="1"/>
+      <w:numFmt w:val="bullet"/>
+      <w:lvlText w:val="o"/>
+      <w:lvlJc w:val="left"/>
+      <w:pPr>
+        <w:ind w:left="5760" w:hanging="360"/>
+      </w:pPr>
+      <w:rPr>
+        <w:rFonts w:ascii="Courier New" w:hAnsi="Courier New" w:cs="Courier New" w:hint="default"/>
+      </w:rPr>
+    </w:lvl>
+    <w:lvl w:ilvl="8" w:tplc="04090005" w:tentative="1">
+      <w:start w:val="1"/>
+      <w:numFmt w:val="bullet"/>
+      <w:lvlText w:val=""/>
+      <w:lvlJc w:val="left"/>
+      <w:pPr>
+        <w:ind w:left="6480" w:hanging="360"/>
+      </w:pPr>
+      <w:rPr>
+        <w:rFonts w:ascii="Wingdings" w:hAnsi="Wingdings" w:hint="default"/>
+      </w:rPr>
+    </w:lvl>
+  </w:abstractNum>
   <w:num w:numId="1">
-    <w:abstractNumId w:val="2"/>
+    <w:abstractNumId w:val="4"/>
   </w:num>
   <w:num w:numId="2">
-    <w:abstractNumId w:val="9"/>
+    <w:abstractNumId w:val="13"/>
   </w:num>
   <w:num w:numId="3">
-    <w:abstractNumId w:val="3"/>
+    <w:abstractNumId w:val="6"/>
   </w:num>
   <w:num w:numId="4">
-    <w:abstractNumId w:val="5"/>
+    <w:abstractNumId w:val="8"/>
   </w:num>
   <w:num w:numId="5">
     <w:abstractNumId w:val="0"/>
   </w:num>
   <w:num w:numId="6">
-    <w:abstractNumId w:val="6"/>
+    <w:abstractNumId w:val="10"/>
   </w:num>
   <w:num w:numId="7">
-    <w:abstractNumId w:val="7"/>
+    <w:abstractNumId w:val="11"/>
   </w:num>
   <w:num w:numId="8">
-    <w:abstractNumId w:val="8"/>
+    <w:abstractNumId w:val="12"/>
   </w:num>
   <w:num w:numId="9">
     <w:abstractNumId w:val="1"/>
   </w:num>
   <w:num w:numId="10">
-    <w:abstractNumId w:val="4"/>
+    <w:abstractNumId w:val="7"/>
   </w:num>
   <w:num w:numId="11">
-    <w:abstractNumId w:val="10"/>
+    <w:abstractNumId w:val="14"/>
+  </w:num>
+  <w:num w:numId="12">
+    <w:abstractNumId w:val="3"/>
+  </w:num>
+  <w:num w:numId="13">
+    <w:abstractNumId w:val="2"/>
+  </w:num>
+  <w:num w:numId="14">
+    <w:abstractNumId w:val="5"/>
+  </w:num>
+  <w:num w:numId="15">
+    <w:abstractNumId w:val="16"/>
+  </w:num>
+  <w:num w:numId="16">
+    <w:abstractNumId w:val="9"/>
+  </w:num>
+  <w:num w:numId="17">
+    <w:abstractNumId w:val="15"/>
   </w:num>
 </w:numbering>
 </file>
@@ -8158,6 +15601,95 @@
     <w:uiPriority w:val="99"/>
     <w:rsid w:val="00B51423"/>
   </w:style>
+  <w:style w:type="paragraph" w:styleId="TOCHeading">
+    <w:name w:val="TOC Heading"/>
+    <w:basedOn w:val="Heading1"/>
+    <w:next w:val="Normal"/>
+    <w:uiPriority w:val="39"/>
+    <w:unhideWhenUsed/>
+    <w:qFormat/>
+    <w:rsid w:val="006D4688"/>
+    <w:pPr>
+      <w:outlineLvl w:val="9"/>
+    </w:pPr>
+    <w:rPr>
+      <w:lang w:val="en-US"/>
+    </w:rPr>
+  </w:style>
+  <w:style w:type="paragraph" w:styleId="TOC1">
+    <w:name w:val="toc 1"/>
+    <w:basedOn w:val="Normal"/>
+    <w:next w:val="Normal"/>
+    <w:autoRedefine/>
+    <w:uiPriority w:val="39"/>
+    <w:unhideWhenUsed/>
+    <w:rsid w:val="006D4688"/>
+    <w:pPr>
+      <w:spacing w:after="100"/>
+    </w:pPr>
+  </w:style>
+  <w:style w:type="paragraph" w:styleId="TOC2">
+    <w:name w:val="toc 2"/>
+    <w:basedOn w:val="Normal"/>
+    <w:next w:val="Normal"/>
+    <w:autoRedefine/>
+    <w:uiPriority w:val="39"/>
+    <w:unhideWhenUsed/>
+    <w:rsid w:val="006D4688"/>
+    <w:pPr>
+      <w:spacing w:after="100"/>
+      <w:ind w:left="220"/>
+    </w:pPr>
+  </w:style>
+  <w:style w:type="paragraph" w:styleId="TOC3">
+    <w:name w:val="toc 3"/>
+    <w:basedOn w:val="Normal"/>
+    <w:next w:val="Normal"/>
+    <w:autoRedefine/>
+    <w:uiPriority w:val="39"/>
+    <w:unhideWhenUsed/>
+    <w:rsid w:val="006D4688"/>
+    <w:pPr>
+      <w:spacing w:after="100"/>
+      <w:ind w:left="440"/>
+    </w:pPr>
+  </w:style>
+  <w:style w:type="character" w:styleId="Hyperlink">
+    <w:name w:val="Hyperlink"/>
+    <w:basedOn w:val="DefaultParagraphFont"/>
+    <w:uiPriority w:val="99"/>
+    <w:unhideWhenUsed/>
+    <w:rsid w:val="006D4688"/>
+    <w:rPr>
+      <w:color w:val="0563C1" w:themeColor="hyperlink"/>
+      <w:u w:val="single"/>
+    </w:rPr>
+  </w:style>
+  <w:style w:type="paragraph" w:styleId="NoSpacing">
+    <w:name w:val="No Spacing"/>
+    <w:link w:val="NoSpacingChar"/>
+    <w:uiPriority w:val="1"/>
+    <w:qFormat/>
+    <w:rsid w:val="006D4688"/>
+    <w:pPr>
+      <w:spacing w:after="0" w:line="240" w:lineRule="auto"/>
+    </w:pPr>
+    <w:rPr>
+      <w:rFonts w:eastAsiaTheme="minorEastAsia"/>
+      <w:lang w:val="en-US"/>
+    </w:rPr>
+  </w:style>
+  <w:style w:type="character" w:customStyle="1" w:styleId="NoSpacingChar">
+    <w:name w:val="No Spacing Char"/>
+    <w:basedOn w:val="DefaultParagraphFont"/>
+    <w:link w:val="NoSpacing"/>
+    <w:uiPriority w:val="1"/>
+    <w:rsid w:val="006D4688"/>
+    <w:rPr>
+      <w:rFonts w:eastAsiaTheme="minorEastAsia"/>
+      <w:lang w:val="en-US"/>
+    </w:rPr>
+  </w:style>
 </w:styles>
 </file>
 
@@ -8423,11 +15955,30 @@
 </file>
 
 <file path=customXml/item1.xml><?xml version="1.0" encoding="utf-8"?>
+<CoverPageProperties xmlns="http://schemas.microsoft.com/office/2006/coverPageProps">
+  <PublishDate/>
+  <Abstract/>
+  <CompanyAddress>Third Year</CompanyAddress>
+  <CompanyPhone/>
+  <CompanyFax/>
+  <CompanyEmail/>
+</CoverPageProperties>
+</file>
+
+<file path=customXml/item2.xml><?xml version="1.0" encoding="utf-8"?>
 <b:Sources xmlns:b="http://schemas.openxmlformats.org/officeDocument/2006/bibliography" xmlns="http://schemas.openxmlformats.org/officeDocument/2006/bibliography" SelectedStyle="\IEEE2006OfficeOnline.xsl" StyleName="IEEE" Version="2006"/>
 </file>
 
 <file path=customXml/itemProps1.xml><?xml version="1.0" encoding="utf-8"?>
-<ds:datastoreItem xmlns:ds="http://schemas.openxmlformats.org/officeDocument/2006/customXml" ds:itemID="{06C03A51-1700-4AE0-B810-8A71EFA41109}">
+<ds:datastoreItem xmlns:ds="http://schemas.openxmlformats.org/officeDocument/2006/customXml" ds:itemID="{55AF091B-3C7A-41E3-B477-F2FDAA23CFDA}">
+  <ds:schemaRefs>
+    <ds:schemaRef ds:uri="http://schemas.microsoft.com/office/2006/coverPageProps"/>
+  </ds:schemaRefs>
+</ds:datastoreItem>
+</file>
+
+<file path=customXml/itemProps2.xml><?xml version="1.0" encoding="utf-8"?>
+<ds:datastoreItem xmlns:ds="http://schemas.openxmlformats.org/officeDocument/2006/customXml" ds:itemID="{A7FE19C9-0566-4064-AD39-6ABB3ECDE671}">
   <ds:schemaRefs>
     <ds:schemaRef ds:uri="http://schemas.openxmlformats.org/officeDocument/2006/bibliography"/>
   </ds:schemaRefs>
